--- a/과제/Level27/Level27.docx
+++ b/과제/Level27/Level27.docx
@@ -77,20 +77,26 @@
           <w:sz w:val="21"/>
           <w:szCs w:val="21"/>
         </w:rPr>
-        <w:t>. 특정 노드를 삭제하는 것과, 노드를 추가하는 것을 연습합니다.</w:t>
-      </w:r>
-    </w:p>
-    <w:p>
-      <w:pPr>
-        <w:shd w:val="clear" w:color="auto" w:fill="FFFFFF"/>
-        <w:spacing w:before="220" w:after="220"/>
-        <w:rPr>
-          <w:rFonts w:ascii="D2Coding" w:eastAsia="D2Coding" w:hAnsi="D2Coding" w:cs="맑은 고딕"/>
-          <w:color w:val="414042"/>
-          <w:sz w:val="21"/>
-          <w:szCs w:val="21"/>
-        </w:rPr>
-      </w:pPr>
+        <w:t xml:space="preserve">. </w:t>
+      </w:r>
+      <w:r>
+        <w:rPr>
+          <w:rFonts w:ascii="D2Coding" w:eastAsia="D2Coding" w:hAnsi="D2Coding" w:cs="맑은 고딕"/>
+          <w:color w:val="414042"/>
+          <w:sz w:val="21"/>
+          <w:szCs w:val="21"/>
+        </w:rPr>
+        <w:br/>
+      </w:r>
+      <w:r>
+        <w:rPr>
+          <w:rFonts w:ascii="D2Coding" w:eastAsia="D2Coding" w:hAnsi="D2Coding" w:cs="맑은 고딕"/>
+          <w:color w:val="414042"/>
+          <w:sz w:val="21"/>
+          <w:szCs w:val="21"/>
+        </w:rPr>
+        <w:t xml:space="preserve">특정 노드를 삭제하는 것과, 노드를 추가하는 것을 </w:t>
+      </w:r>
       <w:proofErr w:type="spellStart"/>
       <w:r>
         <w:rPr>
@@ -99,6 +105,35 @@
           <w:sz w:val="21"/>
           <w:szCs w:val="21"/>
         </w:rPr>
+        <w:t>연습합니다</w:t>
+      </w:r>
+      <w:proofErr w:type="spellEnd"/>
+      <w:r>
+        <w:rPr>
+          <w:rFonts w:ascii="D2Coding" w:eastAsia="D2Coding" w:hAnsi="D2Coding" w:cs="맑은 고딕"/>
+          <w:color w:val="414042"/>
+          <w:sz w:val="21"/>
+          <w:szCs w:val="21"/>
+        </w:rPr>
+        <w:t>.</w:t>
+      </w:r>
+      <w:r>
+        <w:rPr>
+          <w:rFonts w:ascii="D2Coding" w:eastAsia="D2Coding" w:hAnsi="D2Coding" w:cs="맑은 고딕"/>
+          <w:color w:val="414042"/>
+          <w:sz w:val="21"/>
+          <w:szCs w:val="21"/>
+        </w:rPr>
+        <w:br/>
+      </w:r>
+      <w:proofErr w:type="spellStart"/>
+      <w:r>
+        <w:rPr>
+          <w:rFonts w:ascii="D2Coding" w:eastAsia="D2Coding" w:hAnsi="D2Coding" w:cs="맑은 고딕"/>
+          <w:color w:val="414042"/>
+          <w:sz w:val="21"/>
+          <w:szCs w:val="21"/>
+        </w:rPr>
         <w:t>링크드리스트는</w:t>
       </w:r>
       <w:proofErr w:type="spellEnd"/>
@@ -211,18 +246,15 @@
         </w:rPr>
         <w:t xml:space="preserve"> 있을 때 </w:t>
       </w:r>
-    </w:p>
-    <w:p>
-      <w:pPr>
-        <w:shd w:val="clear" w:color="auto" w:fill="FFFFFF"/>
-        <w:spacing w:before="220" w:after="220"/>
-        <w:rPr>
-          <w:rFonts w:ascii="D2Coding" w:eastAsia="D2Coding" w:hAnsi="D2Coding" w:cs="맑은 고딕"/>
-          <w:color w:val="414042"/>
-          <w:sz w:val="21"/>
-          <w:szCs w:val="21"/>
-        </w:rPr>
-      </w:pPr>
+      <w:r>
+        <w:rPr>
+          <w:rFonts w:ascii="D2Coding" w:eastAsia="D2Coding" w:hAnsi="D2Coding" w:cs="맑은 고딕"/>
+          <w:color w:val="414042"/>
+          <w:sz w:val="21"/>
+          <w:szCs w:val="21"/>
+        </w:rPr>
+        <w:br/>
+      </w:r>
       <w:r>
         <w:rPr>
           <w:rFonts w:ascii="D2Coding" w:eastAsia="D2Coding" w:hAnsi="D2Coding" w:cs="맑은 고딕"/>
@@ -252,18 +284,15 @@
         </w:rPr>
         <w:t xml:space="preserve"> 혼란이 자주 옵니다. </w:t>
       </w:r>
-    </w:p>
-    <w:p>
-      <w:pPr>
-        <w:shd w:val="clear" w:color="auto" w:fill="FFFFFF"/>
-        <w:spacing w:before="220" w:after="220"/>
-        <w:rPr>
-          <w:rFonts w:ascii="D2Coding" w:eastAsia="D2Coding" w:hAnsi="D2Coding" w:cs="맑은 고딕" w:hint="eastAsia"/>
-          <w:color w:val="414042"/>
-          <w:sz w:val="21"/>
-          <w:szCs w:val="21"/>
-        </w:rPr>
-      </w:pPr>
+      <w:r>
+        <w:rPr>
+          <w:rFonts w:ascii="D2Coding" w:eastAsia="D2Coding" w:hAnsi="D2Coding" w:cs="맑은 고딕"/>
+          <w:color w:val="414042"/>
+          <w:sz w:val="21"/>
+          <w:szCs w:val="21"/>
+        </w:rPr>
+        <w:br/>
+      </w:r>
       <w:r>
         <w:rPr>
           <w:rFonts w:ascii="D2Coding" w:eastAsia="D2Coding" w:hAnsi="D2Coding" w:cs="맑은 고딕"/>
@@ -334,7 +363,7 @@
     <w:p>
       <w:pPr>
         <w:rPr>
-          <w:rFonts w:ascii="D2Coding" w:eastAsia="D2Coding" w:hAnsi="D2Coding" w:cs="맑은 고딕" w:hint="eastAsia"/>
+          <w:rFonts w:ascii="D2Coding" w:eastAsia="D2Coding" w:hAnsi="D2Coding" w:cs="맑은 고딕"/>
           <w:color w:val="414042"/>
           <w:sz w:val="21"/>
           <w:szCs w:val="21"/>
@@ -433,7 +462,107 @@
           <w:sz w:val="21"/>
           <w:szCs w:val="21"/>
         </w:rPr>
-        <w:t xml:space="preserve"> 만들어주세요.</w:t>
+        <w:t xml:space="preserve"> </w:t>
+      </w:r>
+      <w:proofErr w:type="spellStart"/>
+      <w:r>
+        <w:rPr>
+          <w:rFonts w:ascii="D2Coding" w:eastAsia="D2Coding" w:hAnsi="D2Coding" w:cs="맑은 고딕"/>
+          <w:color w:val="414042"/>
+          <w:sz w:val="21"/>
+          <w:szCs w:val="21"/>
+        </w:rPr>
+        <w:t>만들어주세요</w:t>
+      </w:r>
+      <w:proofErr w:type="spellEnd"/>
+      <w:r>
+        <w:rPr>
+          <w:rFonts w:ascii="D2Coding" w:eastAsia="D2Coding" w:hAnsi="D2Coding" w:cs="맑은 고딕"/>
+          <w:color w:val="414042"/>
+          <w:sz w:val="21"/>
+          <w:szCs w:val="21"/>
+        </w:rPr>
+        <w:t>.</w:t>
+      </w:r>
+      <w:r>
+        <w:rPr>
+          <w:rFonts w:ascii="D2Coding" w:eastAsia="D2Coding" w:hAnsi="D2Coding" w:cs="맑은 고딕"/>
+          <w:color w:val="414042"/>
+          <w:sz w:val="21"/>
+          <w:szCs w:val="21"/>
+        </w:rPr>
+        <w:br/>
+      </w:r>
+      <w:r>
+        <w:rPr>
+          <w:rFonts w:ascii="D2Coding" w:eastAsia="D2Coding" w:hAnsi="D2Coding" w:cs="맑은 고딕"/>
+          <w:color w:val="414042"/>
+          <w:sz w:val="21"/>
+          <w:szCs w:val="21"/>
+        </w:rPr>
+        <w:t xml:space="preserve">그리고 아래와 같이 </w:t>
+      </w:r>
+      <w:r>
+        <w:rPr>
+          <w:rFonts w:ascii="D2Coding" w:eastAsia="D2Coding" w:hAnsi="D2Coding" w:cs="맑은 고딕"/>
+          <w:b/>
+          <w:color w:val="414042"/>
+          <w:sz w:val="21"/>
+          <w:szCs w:val="21"/>
+        </w:rPr>
+        <w:t xml:space="preserve">입력 </w:t>
+      </w:r>
+      <w:proofErr w:type="spellStart"/>
+      <w:r>
+        <w:rPr>
+          <w:rFonts w:ascii="D2Coding" w:eastAsia="D2Coding" w:hAnsi="D2Coding" w:cs="맑은 고딕"/>
+          <w:b/>
+          <w:color w:val="414042"/>
+          <w:sz w:val="21"/>
+          <w:szCs w:val="21"/>
+        </w:rPr>
+        <w:t>받았을때</w:t>
+      </w:r>
+      <w:proofErr w:type="spellEnd"/>
+      <w:r>
+        <w:rPr>
+          <w:rFonts w:ascii="D2Coding" w:eastAsia="D2Coding" w:hAnsi="D2Coding" w:cs="맑은 고딕"/>
+          <w:b/>
+          <w:color w:val="414042"/>
+          <w:sz w:val="21"/>
+          <w:szCs w:val="21"/>
+        </w:rPr>
+        <w:t xml:space="preserve"> 최종 큐의 결과를 </w:t>
+      </w:r>
+      <w:proofErr w:type="gramStart"/>
+      <w:r>
+        <w:rPr>
+          <w:rFonts w:ascii="D2Coding" w:eastAsia="D2Coding" w:hAnsi="D2Coding" w:cs="맑은 고딕"/>
+          <w:b/>
+          <w:color w:val="414042"/>
+          <w:sz w:val="21"/>
+          <w:szCs w:val="21"/>
+        </w:rPr>
+        <w:t xml:space="preserve">출력 </w:t>
+      </w:r>
+      <w:r>
+        <w:rPr>
+          <w:rFonts w:ascii="D2Coding" w:eastAsia="D2Coding" w:hAnsi="D2Coding" w:cs="맑은 고딕"/>
+          <w:color w:val="414042"/>
+          <w:sz w:val="21"/>
+          <w:szCs w:val="21"/>
+        </w:rPr>
+        <w:t>하세요</w:t>
+      </w:r>
+      <w:proofErr w:type="gramEnd"/>
+      <w:r>
+        <w:rPr>
+          <w:rFonts w:ascii="D2Coding" w:eastAsia="D2Coding" w:hAnsi="D2Coding" w:cs="맑은 고딕"/>
+          <w:color w:val="414042"/>
+          <w:sz w:val="21"/>
+          <w:szCs w:val="21"/>
+        </w:rPr>
+        <w:t>.</w:t>
       </w:r>
     </w:p>
     <w:p>
@@ -441,90 +570,7 @@
         <w:shd w:val="clear" w:color="auto" w:fill="FFFFFF"/>
         <w:spacing w:before="220" w:after="220"/>
         <w:rPr>
-          <w:rFonts w:ascii="D2Coding" w:eastAsia="D2Coding" w:hAnsi="D2Coding" w:cs="맑은 고딕" w:hint="eastAsia"/>
-          <w:color w:val="414042"/>
-          <w:sz w:val="21"/>
-          <w:szCs w:val="21"/>
-        </w:rPr>
-      </w:pPr>
-      <w:r>
-        <w:rPr>
-          <w:rFonts w:ascii="D2Coding" w:eastAsia="D2Coding" w:hAnsi="D2Coding" w:cs="맑은 고딕"/>
-          <w:color w:val="414042"/>
-          <w:sz w:val="21"/>
-          <w:szCs w:val="21"/>
-        </w:rPr>
-        <w:t xml:space="preserve">그리고 아래와 같이 </w:t>
-      </w:r>
-      <w:r>
-        <w:rPr>
-          <w:rFonts w:ascii="D2Coding" w:eastAsia="D2Coding" w:hAnsi="D2Coding" w:cs="맑은 고딕"/>
-          <w:b/>
-          <w:color w:val="414042"/>
-          <w:sz w:val="21"/>
-          <w:szCs w:val="21"/>
-        </w:rPr>
-        <w:t xml:space="preserve">입력 </w:t>
-      </w:r>
-      <w:proofErr w:type="spellStart"/>
-      <w:r>
-        <w:rPr>
-          <w:rFonts w:ascii="D2Coding" w:eastAsia="D2Coding" w:hAnsi="D2Coding" w:cs="맑은 고딕"/>
-          <w:b/>
-          <w:color w:val="414042"/>
-          <w:sz w:val="21"/>
-          <w:szCs w:val="21"/>
-        </w:rPr>
-        <w:t>받았을때</w:t>
-      </w:r>
-      <w:proofErr w:type="spellEnd"/>
-      <w:r>
-        <w:rPr>
-          <w:rFonts w:ascii="D2Coding" w:eastAsia="D2Coding" w:hAnsi="D2Coding" w:cs="맑은 고딕"/>
-          <w:b/>
-          <w:color w:val="414042"/>
-          <w:sz w:val="21"/>
-          <w:szCs w:val="21"/>
-        </w:rPr>
-        <w:t xml:space="preserve"> 최종 큐의 결과를 </w:t>
-      </w:r>
-      <w:proofErr w:type="gramStart"/>
-      <w:r>
-        <w:rPr>
-          <w:rFonts w:ascii="D2Coding" w:eastAsia="D2Coding" w:hAnsi="D2Coding" w:cs="맑은 고딕"/>
-          <w:b/>
-          <w:color w:val="414042"/>
-          <w:sz w:val="21"/>
-          <w:szCs w:val="21"/>
-        </w:rPr>
-        <w:t xml:space="preserve">출력 </w:t>
-      </w:r>
-      <w:r>
-        <w:rPr>
-          <w:rFonts w:ascii="D2Coding" w:eastAsia="D2Coding" w:hAnsi="D2Coding" w:cs="맑은 고딕"/>
-          <w:color w:val="414042"/>
-          <w:sz w:val="21"/>
-          <w:szCs w:val="21"/>
-        </w:rPr>
-        <w:t>하세요</w:t>
-      </w:r>
-      <w:proofErr w:type="gramEnd"/>
-      <w:r>
-        <w:rPr>
-          <w:rFonts w:ascii="D2Coding" w:eastAsia="D2Coding" w:hAnsi="D2Coding" w:cs="맑은 고딕"/>
-          <w:color w:val="414042"/>
-          <w:sz w:val="21"/>
-          <w:szCs w:val="21"/>
-        </w:rPr>
-        <w:t>.</w:t>
-      </w:r>
-    </w:p>
-    <w:p>
-      <w:pPr>
-        <w:shd w:val="clear" w:color="auto" w:fill="FFFFFF"/>
-        <w:spacing w:before="220" w:after="220"/>
-        <w:rPr>
-          <w:rFonts w:ascii="D2Coding" w:eastAsia="D2Coding" w:hAnsi="D2Coding" w:cs="맑은 고딕" w:hint="eastAsia"/>
+          <w:rFonts w:ascii="D2Coding" w:eastAsia="D2Coding" w:hAnsi="D2Coding" w:cs="맑은 고딕"/>
           <w:color w:val="414042"/>
           <w:sz w:val="21"/>
           <w:szCs w:val="21"/>
@@ -548,9 +594,9 @@
           <w:szCs w:val="21"/>
         </w:rPr>
         <w:drawing>
-          <wp:inline distT="114300" distB="114300" distL="114300" distR="114300" wp14:anchorId="419E3495" wp14:editId="1ACC2905">
-            <wp:extent cx="4857750" cy="3676650"/>
-            <wp:effectExtent l="19050" t="19050" r="19050" b="19050"/>
+          <wp:inline distT="114300" distB="114300" distL="114300" distR="114300" wp14:anchorId="419E3495" wp14:editId="22A4B365">
+            <wp:extent cx="3857625" cy="2962275"/>
+            <wp:effectExtent l="19050" t="19050" r="28575" b="28575"/>
             <wp:docPr id="16" name="image5.jpg"/>
             <wp:cNvGraphicFramePr/>
             <a:graphic xmlns:a="http://schemas.openxmlformats.org/drawingml/2006/main">
@@ -570,7 +616,7 @@
                   <pic:spPr>
                     <a:xfrm>
                       <a:off x="0" y="0"/>
-                      <a:ext cx="4857750" cy="3676650"/>
+                      <a:ext cx="3878748" cy="2978495"/>
                     </a:xfrm>
                     <a:prstGeom prst="rect">
                       <a:avLst/>
@@ -687,7 +733,6 @@
           <w:szCs w:val="24"/>
           <w:shd w:val="clear" w:color="auto" w:fill="F5F5F5"/>
         </w:rPr>
-        <w:lastRenderedPageBreak/>
         <w:t>E</w:t>
       </w:r>
       <w:proofErr w:type="spellEnd"/>
@@ -766,7 +811,7 @@
       <w:pPr>
         <w:spacing w:after="160" w:line="342" w:lineRule="auto"/>
         <w:rPr>
-          <w:rFonts w:ascii="D2Coding" w:eastAsia="D2Coding" w:hAnsi="D2Coding" w:cs="Courier New" w:hint="eastAsia"/>
+          <w:rFonts w:ascii="D2Coding" w:eastAsia="D2Coding" w:hAnsi="D2Coding" w:cs="Courier New"/>
           <w:color w:val="333333"/>
           <w:sz w:val="24"/>
           <w:szCs w:val="24"/>
@@ -807,13 +852,14 @@
           <w:sz w:val="45"/>
           <w:szCs w:val="45"/>
         </w:rPr>
+        <w:lastRenderedPageBreak/>
         <w:t>Level27 구조체 포인터</w:t>
       </w:r>
     </w:p>
     <w:p>
       <w:pPr>
         <w:rPr>
-          <w:rFonts w:ascii="D2Coding" w:eastAsia="D2Coding" w:hAnsi="D2Coding" w:cs="맑은 고딕" w:hint="eastAsia"/>
+          <w:rFonts w:ascii="D2Coding" w:eastAsia="D2Coding" w:hAnsi="D2Coding" w:cs="맑은 고딕"/>
           <w:color w:val="414042"/>
           <w:sz w:val="21"/>
           <w:szCs w:val="21"/>
@@ -1013,7 +1059,7 @@
         <w:shd w:val="clear" w:color="auto" w:fill="FFFFFF"/>
         <w:spacing w:before="220" w:after="220"/>
         <w:rPr>
-          <w:rFonts w:ascii="D2Coding" w:eastAsia="D2Coding" w:hAnsi="D2Coding" w:cs="맑은 고딕" w:hint="eastAsia"/>
+          <w:rFonts w:ascii="D2Coding" w:eastAsia="D2Coding" w:hAnsi="D2Coding" w:cs="맑은 고딕"/>
           <w:b/>
           <w:color w:val="414042"/>
           <w:sz w:val="21"/>
@@ -1233,7 +1279,7 @@
         <w:shd w:val="clear" w:color="auto" w:fill="FFFFFF"/>
         <w:spacing w:before="220" w:after="220"/>
         <w:rPr>
-          <w:rFonts w:ascii="D2Coding" w:eastAsia="D2Coding" w:hAnsi="D2Coding" w:cs="맑은 고딕" w:hint="eastAsia"/>
+          <w:rFonts w:ascii="D2Coding" w:eastAsia="D2Coding" w:hAnsi="D2Coding" w:cs="맑은 고딕"/>
           <w:color w:val="414042"/>
           <w:sz w:val="21"/>
           <w:szCs w:val="21"/>
@@ -1317,7 +1363,7 @@
         <w:shd w:val="clear" w:color="auto" w:fill="FFFFFF"/>
         <w:spacing w:before="220" w:after="220"/>
         <w:rPr>
-          <w:rFonts w:ascii="D2Coding" w:eastAsia="D2Coding" w:hAnsi="D2Coding" w:cs="맑은 고딕" w:hint="eastAsia"/>
+          <w:rFonts w:ascii="D2Coding" w:eastAsia="D2Coding" w:hAnsi="D2Coding" w:cs="맑은 고딕"/>
           <w:b/>
           <w:sz w:val="21"/>
           <w:szCs w:val="21"/>
@@ -1551,22 +1597,21 @@
       <w:pPr>
         <w:spacing w:after="160" w:line="342" w:lineRule="auto"/>
         <w:rPr>
-          <w:rFonts w:ascii="D2Coding" w:eastAsia="D2Coding" w:hAnsi="D2Coding" w:cs="Courier New" w:hint="eastAsia"/>
-          <w:color w:val="333333"/>
-          <w:sz w:val="24"/>
-          <w:szCs w:val="24"/>
-          <w:shd w:val="clear" w:color="auto" w:fill="F5F5F5"/>
-        </w:rPr>
-      </w:pPr>
-      <w:r>
-        <w:rPr>
-          <w:rFonts w:ascii="D2Coding" w:eastAsia="D2Coding" w:hAnsi="D2Coding" w:cs="Courier New"/>
-          <w:color w:val="333333"/>
-          <w:sz w:val="24"/>
-          <w:szCs w:val="24"/>
-          <w:shd w:val="clear" w:color="auto" w:fill="F5F5F5"/>
-        </w:rPr>
-        <w:lastRenderedPageBreak/>
+          <w:rFonts w:ascii="D2Coding" w:eastAsia="D2Coding" w:hAnsi="D2Coding" w:cs="Courier New"/>
+          <w:color w:val="333333"/>
+          <w:sz w:val="24"/>
+          <w:szCs w:val="24"/>
+          <w:shd w:val="clear" w:color="auto" w:fill="F5F5F5"/>
+        </w:rPr>
+      </w:pPr>
+      <w:r>
+        <w:rPr>
+          <w:rFonts w:ascii="D2Coding" w:eastAsia="D2Coding" w:hAnsi="D2Coding" w:cs="Courier New"/>
+          <w:color w:val="333333"/>
+          <w:sz w:val="24"/>
+          <w:szCs w:val="24"/>
+          <w:shd w:val="clear" w:color="auto" w:fill="F5F5F5"/>
+        </w:rPr>
         <w:t>15</w:t>
       </w:r>
     </w:p>
@@ -1619,7 +1664,7 @@
     <w:p>
       <w:pPr>
         <w:rPr>
-          <w:rFonts w:ascii="D2Coding" w:eastAsia="D2Coding" w:hAnsi="D2Coding" w:cs="맑은 고딕" w:hint="eastAsia"/>
+          <w:rFonts w:ascii="D2Coding" w:eastAsia="D2Coding" w:hAnsi="D2Coding" w:cs="맑은 고딕"/>
           <w:color w:val="414042"/>
           <w:sz w:val="21"/>
           <w:szCs w:val="21"/>
@@ -1686,6 +1731,7 @@
           <w:rFonts w:ascii="D2Coding" w:eastAsia="D2Coding" w:hAnsi="D2Coding"/>
           <w:noProof/>
         </w:rPr>
+        <w:lastRenderedPageBreak/>
         <w:drawing>
           <wp:inline distT="114300" distB="114300" distL="114300" distR="114300" wp14:anchorId="6F9E5C07" wp14:editId="3BD9869F">
             <wp:extent cx="1990725" cy="485775"/>
@@ -1835,7 +1881,7 @@
         <w:shd w:val="clear" w:color="auto" w:fill="FFFFFF"/>
         <w:spacing w:before="220" w:after="220"/>
         <w:rPr>
-          <w:rFonts w:ascii="D2Coding" w:eastAsia="D2Coding" w:hAnsi="D2Coding" w:cs="맑은 고딕" w:hint="eastAsia"/>
+          <w:rFonts w:ascii="D2Coding" w:eastAsia="D2Coding" w:hAnsi="D2Coding" w:cs="맑은 고딕"/>
           <w:color w:val="414042"/>
           <w:sz w:val="21"/>
           <w:szCs w:val="21"/>
@@ -2003,7 +2049,7 @@
         <w:shd w:val="clear" w:color="auto" w:fill="FFFFFF"/>
         <w:spacing w:before="220" w:after="220"/>
         <w:rPr>
-          <w:rFonts w:ascii="D2Coding" w:eastAsia="D2Coding" w:hAnsi="D2Coding" w:cs="맑은 고딕" w:hint="eastAsia"/>
+          <w:rFonts w:ascii="D2Coding" w:eastAsia="D2Coding" w:hAnsi="D2Coding" w:cs="맑은 고딕"/>
           <w:b/>
           <w:color w:val="414042"/>
           <w:sz w:val="21"/>
@@ -2162,7 +2208,7 @@
       <w:pPr>
         <w:spacing w:after="160" w:line="342" w:lineRule="auto"/>
         <w:rPr>
-          <w:rFonts w:ascii="D2Coding" w:eastAsia="D2Coding" w:hAnsi="D2Coding" w:cs="Courier New" w:hint="eastAsia"/>
+          <w:rFonts w:ascii="D2Coding" w:eastAsia="D2Coding" w:hAnsi="D2Coding" w:cs="Courier New"/>
           <w:color w:val="333333"/>
           <w:sz w:val="24"/>
           <w:szCs w:val="24"/>
@@ -2229,7 +2275,7 @@
     <w:p>
       <w:pPr>
         <w:rPr>
-          <w:rFonts w:ascii="D2Coding" w:eastAsia="D2Coding" w:hAnsi="D2Coding" w:cs="맑은 고딕" w:hint="eastAsia"/>
+          <w:rFonts w:ascii="D2Coding" w:eastAsia="D2Coding" w:hAnsi="D2Coding" w:cs="맑은 고딕"/>
           <w:color w:val="414042"/>
           <w:sz w:val="21"/>
           <w:szCs w:val="21"/>
@@ -2300,7 +2346,6 @@
           <w:sz w:val="21"/>
           <w:szCs w:val="21"/>
         </w:rPr>
-        <w:lastRenderedPageBreak/>
         <w:t>한문장을 입력</w:t>
       </w:r>
       <w:r>
@@ -2349,7 +2394,7 @@
         <w:shd w:val="clear" w:color="auto" w:fill="FFFFFF"/>
         <w:spacing w:before="220" w:after="220"/>
         <w:rPr>
-          <w:rFonts w:ascii="D2Coding" w:eastAsia="D2Coding" w:hAnsi="D2Coding" w:cs="맑은 고딕" w:hint="eastAsia"/>
+          <w:rFonts w:ascii="D2Coding" w:eastAsia="D2Coding" w:hAnsi="D2Coding" w:cs="맑은 고딕"/>
           <w:color w:val="414042"/>
           <w:sz w:val="21"/>
           <w:szCs w:val="21"/>
@@ -2392,7 +2437,7 @@
         <w:shd w:val="clear" w:color="auto" w:fill="FFFFFF"/>
         <w:spacing w:before="220" w:after="220"/>
         <w:rPr>
-          <w:rFonts w:ascii="D2Coding" w:eastAsia="D2Coding" w:hAnsi="D2Coding" w:cs="맑은 고딕" w:hint="eastAsia"/>
+          <w:rFonts w:ascii="D2Coding" w:eastAsia="D2Coding" w:hAnsi="D2Coding" w:cs="맑은 고딕"/>
           <w:color w:val="414042"/>
           <w:sz w:val="21"/>
           <w:szCs w:val="21"/>
@@ -2514,6 +2559,7 @@
           <w:sz w:val="21"/>
           <w:szCs w:val="21"/>
         </w:rPr>
+        <w:lastRenderedPageBreak/>
         <w:t>입력: AGGABC</w:t>
       </w:r>
     </w:p>
@@ -2545,7 +2591,7 @@
         <w:shd w:val="clear" w:color="auto" w:fill="FFFFFF"/>
         <w:spacing w:before="220" w:after="220"/>
         <w:rPr>
-          <w:rFonts w:ascii="D2Coding" w:eastAsia="D2Coding" w:hAnsi="D2Coding" w:cs="맑은 고딕" w:hint="eastAsia"/>
+          <w:rFonts w:ascii="D2Coding" w:eastAsia="D2Coding" w:hAnsi="D2Coding" w:cs="맑은 고딕"/>
           <w:color w:val="414042"/>
           <w:sz w:val="21"/>
           <w:szCs w:val="21"/>
@@ -2578,27 +2624,7 @@
           <w:sz w:val="21"/>
           <w:szCs w:val="21"/>
         </w:rPr>
-        <w:t xml:space="preserve">, </w:t>
-      </w:r>
-      <w:proofErr w:type="spellStart"/>
-      <w:r>
-        <w:rPr>
-          <w:rFonts w:ascii="D2Coding" w:eastAsia="D2Coding" w:hAnsi="D2Coding" w:cs="맑은 고딕"/>
-          <w:color w:val="414042"/>
-          <w:sz w:val="21"/>
-          <w:szCs w:val="21"/>
-        </w:rPr>
-        <w:t>G</w:t>
-      </w:r>
-      <w:proofErr w:type="spellEnd"/>
-      <w:r>
-        <w:rPr>
-          <w:rFonts w:ascii="D2Coding" w:eastAsia="D2Coding" w:hAnsi="D2Coding" w:cs="맑은 고딕"/>
-          <w:color w:val="414042"/>
-          <w:sz w:val="21"/>
-          <w:szCs w:val="21"/>
-        </w:rPr>
-        <w:t xml:space="preserve">, </w:t>
+        <w:t xml:space="preserve">, G, </w:t>
       </w:r>
       <w:proofErr w:type="spellStart"/>
       <w:r>
@@ -2699,7 +2725,7 @@
       <w:pPr>
         <w:spacing w:after="160" w:line="342" w:lineRule="auto"/>
         <w:rPr>
-          <w:rFonts w:ascii="D2Coding" w:eastAsia="D2Coding" w:hAnsi="D2Coding" w:cs="Courier New" w:hint="eastAsia"/>
+          <w:rFonts w:ascii="D2Coding" w:eastAsia="D2Coding" w:hAnsi="D2Coding" w:cs="Courier New"/>
           <w:color w:val="333333"/>
           <w:sz w:val="24"/>
           <w:szCs w:val="24"/>
@@ -2746,7 +2772,7 @@
     <w:p>
       <w:pPr>
         <w:rPr>
-          <w:rFonts w:ascii="D2Coding" w:eastAsia="D2Coding" w:hAnsi="D2Coding" w:cs="맑은 고딕" w:hint="eastAsia"/>
+          <w:rFonts w:ascii="D2Coding" w:eastAsia="D2Coding" w:hAnsi="D2Coding" w:cs="맑은 고딕"/>
           <w:color w:val="414042"/>
           <w:sz w:val="21"/>
           <w:szCs w:val="21"/>
@@ -3083,7 +3109,6 @@
           <w:sz w:val="21"/>
           <w:szCs w:val="21"/>
         </w:rPr>
-        <w:lastRenderedPageBreak/>
         <w:drawing>
           <wp:inline distT="114300" distB="114300" distL="114300" distR="114300" wp14:anchorId="33ECA48D" wp14:editId="348274A5">
             <wp:extent cx="5362575" cy="2266950"/>
@@ -3144,6 +3169,7 @@
           <w:sz w:val="21"/>
           <w:szCs w:val="21"/>
         </w:rPr>
+        <w:lastRenderedPageBreak/>
         <w:t xml:space="preserve">4x4 배열에 병정개미 4마리를 배치한 값을 </w:t>
       </w:r>
       <w:proofErr w:type="spellStart"/>
@@ -3213,7 +3239,7 @@
         <w:shd w:val="clear" w:color="auto" w:fill="FFFFFF"/>
         <w:spacing w:before="220" w:after="220"/>
         <w:rPr>
-          <w:rFonts w:ascii="D2Coding" w:eastAsia="D2Coding" w:hAnsi="D2Coding" w:cs="맑은 고딕" w:hint="eastAsia"/>
+          <w:rFonts w:ascii="D2Coding" w:eastAsia="D2Coding" w:hAnsi="D2Coding" w:cs="맑은 고딕"/>
           <w:color w:val="414042"/>
           <w:sz w:val="21"/>
           <w:szCs w:val="21"/>
@@ -3430,7 +3456,7 @@
       <w:pPr>
         <w:spacing w:after="160" w:line="342" w:lineRule="auto"/>
         <w:rPr>
-          <w:rFonts w:ascii="D2Coding" w:eastAsia="D2Coding" w:hAnsi="D2Coding" w:cs="Courier New" w:hint="eastAsia"/>
+          <w:rFonts w:ascii="D2Coding" w:eastAsia="D2Coding" w:hAnsi="D2Coding" w:cs="Courier New"/>
           <w:color w:val="333333"/>
           <w:sz w:val="24"/>
           <w:szCs w:val="24"/>
@@ -3477,7 +3503,7 @@
     <w:p>
       <w:pPr>
         <w:rPr>
-          <w:rFonts w:ascii="D2Coding" w:eastAsia="D2Coding" w:hAnsi="D2Coding" w:cs="맑은 고딕" w:hint="eastAsia"/>
+          <w:rFonts w:ascii="D2Coding" w:eastAsia="D2Coding" w:hAnsi="D2Coding" w:cs="맑은 고딕"/>
           <w:color w:val="414042"/>
           <w:sz w:val="21"/>
           <w:szCs w:val="21"/>
@@ -3707,7 +3733,7 @@
         <w:shd w:val="clear" w:color="auto" w:fill="FFFFFF"/>
         <w:spacing w:before="220" w:after="220"/>
         <w:rPr>
-          <w:rFonts w:ascii="D2Coding" w:eastAsia="D2Coding" w:hAnsi="D2Coding" w:cs="맑은 고딕" w:hint="eastAsia"/>
+          <w:rFonts w:ascii="D2Coding" w:eastAsia="D2Coding" w:hAnsi="D2Coding" w:cs="맑은 고딕"/>
           <w:b/>
           <w:color w:val="414042"/>
           <w:sz w:val="21"/>
@@ -3847,9 +3873,174 @@
           <w:sz w:val="21"/>
           <w:szCs w:val="21"/>
         </w:rPr>
+        <w:t>ABC</w:t>
+      </w:r>
+    </w:p>
+    <w:p>
+      <w:pPr>
+        <w:shd w:val="clear" w:color="auto" w:fill="FFFFFF"/>
+        <w:spacing w:before="220" w:after="220"/>
+        <w:rPr>
+          <w:rFonts w:ascii="D2Coding" w:eastAsia="D2Coding" w:hAnsi="D2Coding" w:cs="맑은 고딕"/>
+          <w:b/>
+          <w:color w:val="414042"/>
+          <w:sz w:val="21"/>
+          <w:szCs w:val="21"/>
+        </w:rPr>
+      </w:pPr>
+      <w:r>
+        <w:rPr>
+          <w:rFonts w:ascii="D2Coding" w:eastAsia="D2Coding" w:hAnsi="D2Coding" w:cs="맑은 고딕"/>
+          <w:b/>
+          <w:color w:val="414042"/>
+          <w:sz w:val="21"/>
+          <w:szCs w:val="21"/>
+        </w:rPr>
+        <w:t>BBBQ</w:t>
+      </w:r>
+    </w:p>
+    <w:p>
+      <w:pPr>
+        <w:shd w:val="clear" w:color="auto" w:fill="FFFFFF"/>
+        <w:spacing w:before="220" w:after="220"/>
+        <w:rPr>
+          <w:rFonts w:ascii="D2Coding" w:eastAsia="D2Coding" w:hAnsi="D2Coding" w:cs="맑은 고딕"/>
+          <w:b/>
+          <w:color w:val="414042"/>
+          <w:sz w:val="21"/>
+          <w:szCs w:val="21"/>
+        </w:rPr>
+      </w:pPr>
+      <w:r>
+        <w:rPr>
+          <w:rFonts w:ascii="D2Coding" w:eastAsia="D2Coding" w:hAnsi="D2Coding" w:cs="맑은 고딕"/>
+          <w:b/>
+          <w:color w:val="414042"/>
+          <w:sz w:val="21"/>
+          <w:szCs w:val="21"/>
+        </w:rPr>
+        <w:t>BT</w:t>
+      </w:r>
+    </w:p>
+    <w:p>
+      <w:pPr>
+        <w:shd w:val="clear" w:color="auto" w:fill="FFFFFF"/>
+        <w:spacing w:before="220" w:after="220"/>
+        <w:rPr>
+          <w:rFonts w:ascii="D2Coding" w:eastAsia="D2Coding" w:hAnsi="D2Coding" w:cs="맑은 고딕"/>
+          <w:b/>
+          <w:color w:val="414042"/>
+          <w:sz w:val="21"/>
+          <w:szCs w:val="21"/>
+        </w:rPr>
+      </w:pPr>
+      <w:r>
+        <w:rPr>
+          <w:rFonts w:ascii="D2Coding" w:eastAsia="D2Coding" w:hAnsi="D2Coding" w:cs="맑은 고딕"/>
+          <w:b/>
+          <w:color w:val="414042"/>
+          <w:sz w:val="21"/>
+          <w:szCs w:val="21"/>
+        </w:rPr>
+        <w:t>JOW</w:t>
+      </w:r>
+    </w:p>
+    <w:p>
+      <w:pPr>
+        <w:shd w:val="clear" w:color="auto" w:fill="FFFFFF"/>
+        <w:spacing w:before="220" w:after="220"/>
+        <w:rPr>
+          <w:rFonts w:ascii="D2Coding" w:eastAsia="D2Coding" w:hAnsi="D2Coding" w:cs="맑은 고딕"/>
+          <w:b/>
+          <w:color w:val="414042"/>
+          <w:sz w:val="21"/>
+          <w:szCs w:val="21"/>
+        </w:rPr>
+      </w:pPr>
+      <w:r>
+        <w:rPr>
+          <w:rFonts w:ascii="D2Coding" w:eastAsia="D2Coding" w:hAnsi="D2Coding" w:cs="맑은 고딕"/>
+          <w:b/>
+          <w:color w:val="414042"/>
+          <w:sz w:val="21"/>
+          <w:szCs w:val="21"/>
+        </w:rPr>
+        <w:t>[출력]</w:t>
+      </w:r>
+    </w:p>
+    <w:p>
+      <w:pPr>
+        <w:shd w:val="clear" w:color="auto" w:fill="FFFFFF"/>
+        <w:spacing w:before="220" w:after="220"/>
+        <w:rPr>
+          <w:rFonts w:ascii="D2Coding" w:eastAsia="D2Coding" w:hAnsi="D2Coding" w:cs="맑은 고딕"/>
+          <w:b/>
+          <w:color w:val="414042"/>
+          <w:sz w:val="21"/>
+          <w:szCs w:val="21"/>
+        </w:rPr>
+      </w:pPr>
+      <w:r>
+        <w:rPr>
+          <w:rFonts w:ascii="D2Coding" w:eastAsia="D2Coding" w:hAnsi="D2Coding" w:cs="맑은 고딕"/>
+          <w:b/>
+          <w:color w:val="414042"/>
+          <w:sz w:val="21"/>
+          <w:szCs w:val="21"/>
+        </w:rPr>
+        <w:t>ABC</w:t>
+      </w:r>
+    </w:p>
+    <w:p>
+      <w:pPr>
+        <w:shd w:val="clear" w:color="auto" w:fill="FFFFFF"/>
+        <w:spacing w:before="220" w:after="220"/>
+        <w:rPr>
+          <w:rFonts w:ascii="D2Coding" w:eastAsia="D2Coding" w:hAnsi="D2Coding" w:cs="맑은 고딕"/>
+          <w:b/>
+          <w:color w:val="414042"/>
+          <w:sz w:val="21"/>
+          <w:szCs w:val="21"/>
+        </w:rPr>
+      </w:pPr>
+      <w:proofErr w:type="spellStart"/>
+      <w:r>
+        <w:rPr>
+          <w:rFonts w:ascii="D2Coding" w:eastAsia="D2Coding" w:hAnsi="D2Coding" w:cs="맑은 고딕"/>
+          <w:b/>
+          <w:color w:val="414042"/>
+          <w:sz w:val="21"/>
+          <w:szCs w:val="21"/>
+        </w:rPr>
+        <w:t>bbbq</w:t>
+      </w:r>
+      <w:proofErr w:type="spellEnd"/>
+    </w:p>
+    <w:p>
+      <w:pPr>
+        <w:shd w:val="clear" w:color="auto" w:fill="FFFFFF"/>
+        <w:spacing w:before="220" w:after="220"/>
+        <w:rPr>
+          <w:rFonts w:ascii="D2Coding" w:eastAsia="D2Coding" w:hAnsi="D2Coding" w:cs="맑은 고딕"/>
+          <w:b/>
+          <w:color w:val="414042"/>
+          <w:sz w:val="21"/>
+          <w:szCs w:val="21"/>
+        </w:rPr>
+      </w:pPr>
+      <w:proofErr w:type="spellStart"/>
+      <w:r>
+        <w:rPr>
+          <w:rFonts w:ascii="D2Coding" w:eastAsia="D2Coding" w:hAnsi="D2Coding" w:cs="맑은 고딕"/>
+          <w:b/>
+          <w:color w:val="414042"/>
+          <w:sz w:val="21"/>
+          <w:szCs w:val="21"/>
+        </w:rPr>
         <w:lastRenderedPageBreak/>
-        <w:t>ABC</w:t>
-      </w:r>
+        <w:t>bt</w:t>
+      </w:r>
+      <w:proofErr w:type="spellEnd"/>
     </w:p>
     <w:p>
       <w:pPr>
@@ -3857,171 +4048,6 @@
         <w:spacing w:before="220" w:after="220"/>
         <w:rPr>
           <w:rFonts w:ascii="D2Coding" w:eastAsia="D2Coding" w:hAnsi="D2Coding" w:cs="맑은 고딕"/>
-          <w:b/>
-          <w:color w:val="414042"/>
-          <w:sz w:val="21"/>
-          <w:szCs w:val="21"/>
-        </w:rPr>
-      </w:pPr>
-      <w:r>
-        <w:rPr>
-          <w:rFonts w:ascii="D2Coding" w:eastAsia="D2Coding" w:hAnsi="D2Coding" w:cs="맑은 고딕"/>
-          <w:b/>
-          <w:color w:val="414042"/>
-          <w:sz w:val="21"/>
-          <w:szCs w:val="21"/>
-        </w:rPr>
-        <w:t>BBBQ</w:t>
-      </w:r>
-    </w:p>
-    <w:p>
-      <w:pPr>
-        <w:shd w:val="clear" w:color="auto" w:fill="FFFFFF"/>
-        <w:spacing w:before="220" w:after="220"/>
-        <w:rPr>
-          <w:rFonts w:ascii="D2Coding" w:eastAsia="D2Coding" w:hAnsi="D2Coding" w:cs="맑은 고딕"/>
-          <w:b/>
-          <w:color w:val="414042"/>
-          <w:sz w:val="21"/>
-          <w:szCs w:val="21"/>
-        </w:rPr>
-      </w:pPr>
-      <w:r>
-        <w:rPr>
-          <w:rFonts w:ascii="D2Coding" w:eastAsia="D2Coding" w:hAnsi="D2Coding" w:cs="맑은 고딕"/>
-          <w:b/>
-          <w:color w:val="414042"/>
-          <w:sz w:val="21"/>
-          <w:szCs w:val="21"/>
-        </w:rPr>
-        <w:t>BT</w:t>
-      </w:r>
-    </w:p>
-    <w:p>
-      <w:pPr>
-        <w:shd w:val="clear" w:color="auto" w:fill="FFFFFF"/>
-        <w:spacing w:before="220" w:after="220"/>
-        <w:rPr>
-          <w:rFonts w:ascii="D2Coding" w:eastAsia="D2Coding" w:hAnsi="D2Coding" w:cs="맑은 고딕" w:hint="eastAsia"/>
-          <w:b/>
-          <w:color w:val="414042"/>
-          <w:sz w:val="21"/>
-          <w:szCs w:val="21"/>
-        </w:rPr>
-      </w:pPr>
-      <w:r>
-        <w:rPr>
-          <w:rFonts w:ascii="D2Coding" w:eastAsia="D2Coding" w:hAnsi="D2Coding" w:cs="맑은 고딕"/>
-          <w:b/>
-          <w:color w:val="414042"/>
-          <w:sz w:val="21"/>
-          <w:szCs w:val="21"/>
-        </w:rPr>
-        <w:t>JOW</w:t>
-      </w:r>
-    </w:p>
-    <w:p>
-      <w:pPr>
-        <w:shd w:val="clear" w:color="auto" w:fill="FFFFFF"/>
-        <w:spacing w:before="220" w:after="220"/>
-        <w:rPr>
-          <w:rFonts w:ascii="D2Coding" w:eastAsia="D2Coding" w:hAnsi="D2Coding" w:cs="맑은 고딕"/>
-          <w:b/>
-          <w:color w:val="414042"/>
-          <w:sz w:val="21"/>
-          <w:szCs w:val="21"/>
-        </w:rPr>
-      </w:pPr>
-      <w:r>
-        <w:rPr>
-          <w:rFonts w:ascii="D2Coding" w:eastAsia="D2Coding" w:hAnsi="D2Coding" w:cs="맑은 고딕"/>
-          <w:b/>
-          <w:color w:val="414042"/>
-          <w:sz w:val="21"/>
-          <w:szCs w:val="21"/>
-        </w:rPr>
-        <w:t>[출력]</w:t>
-      </w:r>
-    </w:p>
-    <w:p>
-      <w:pPr>
-        <w:shd w:val="clear" w:color="auto" w:fill="FFFFFF"/>
-        <w:spacing w:before="220" w:after="220"/>
-        <w:rPr>
-          <w:rFonts w:ascii="D2Coding" w:eastAsia="D2Coding" w:hAnsi="D2Coding" w:cs="맑은 고딕"/>
-          <w:b/>
-          <w:color w:val="414042"/>
-          <w:sz w:val="21"/>
-          <w:szCs w:val="21"/>
-        </w:rPr>
-      </w:pPr>
-      <w:r>
-        <w:rPr>
-          <w:rFonts w:ascii="D2Coding" w:eastAsia="D2Coding" w:hAnsi="D2Coding" w:cs="맑은 고딕"/>
-          <w:b/>
-          <w:color w:val="414042"/>
-          <w:sz w:val="21"/>
-          <w:szCs w:val="21"/>
-        </w:rPr>
-        <w:t>ABC</w:t>
-      </w:r>
-    </w:p>
-    <w:p>
-      <w:pPr>
-        <w:shd w:val="clear" w:color="auto" w:fill="FFFFFF"/>
-        <w:spacing w:before="220" w:after="220"/>
-        <w:rPr>
-          <w:rFonts w:ascii="D2Coding" w:eastAsia="D2Coding" w:hAnsi="D2Coding" w:cs="맑은 고딕"/>
-          <w:b/>
-          <w:color w:val="414042"/>
-          <w:sz w:val="21"/>
-          <w:szCs w:val="21"/>
-        </w:rPr>
-      </w:pPr>
-      <w:proofErr w:type="spellStart"/>
-      <w:r>
-        <w:rPr>
-          <w:rFonts w:ascii="D2Coding" w:eastAsia="D2Coding" w:hAnsi="D2Coding" w:cs="맑은 고딕"/>
-          <w:b/>
-          <w:color w:val="414042"/>
-          <w:sz w:val="21"/>
-          <w:szCs w:val="21"/>
-        </w:rPr>
-        <w:t>bbbq</w:t>
-      </w:r>
-      <w:proofErr w:type="spellEnd"/>
-    </w:p>
-    <w:p>
-      <w:pPr>
-        <w:shd w:val="clear" w:color="auto" w:fill="FFFFFF"/>
-        <w:spacing w:before="220" w:after="220"/>
-        <w:rPr>
-          <w:rFonts w:ascii="D2Coding" w:eastAsia="D2Coding" w:hAnsi="D2Coding" w:cs="맑은 고딕"/>
-          <w:b/>
-          <w:color w:val="414042"/>
-          <w:sz w:val="21"/>
-          <w:szCs w:val="21"/>
-        </w:rPr>
-      </w:pPr>
-      <w:proofErr w:type="spellStart"/>
-      <w:r>
-        <w:rPr>
-          <w:rFonts w:ascii="D2Coding" w:eastAsia="D2Coding" w:hAnsi="D2Coding" w:cs="맑은 고딕"/>
-          <w:b/>
-          <w:color w:val="414042"/>
-          <w:sz w:val="21"/>
-          <w:szCs w:val="21"/>
-        </w:rPr>
-        <w:t>bt</w:t>
-      </w:r>
-      <w:proofErr w:type="spellEnd"/>
-    </w:p>
-    <w:p>
-      <w:pPr>
-        <w:shd w:val="clear" w:color="auto" w:fill="FFFFFF"/>
-        <w:spacing w:before="220" w:after="220"/>
-        <w:rPr>
-          <w:rFonts w:ascii="D2Coding" w:eastAsia="D2Coding" w:hAnsi="D2Coding" w:cs="맑은 고딕" w:hint="eastAsia"/>
           <w:b/>
           <w:color w:val="414042"/>
           <w:sz w:val="21"/>
@@ -4247,7 +4273,7 @@
       <w:pPr>
         <w:spacing w:after="160" w:line="342" w:lineRule="auto"/>
         <w:rPr>
-          <w:rFonts w:ascii="D2Coding" w:eastAsia="D2Coding" w:hAnsi="D2Coding" w:cs="Courier New" w:hint="eastAsia"/>
+          <w:rFonts w:ascii="D2Coding" w:eastAsia="D2Coding" w:hAnsi="D2Coding" w:cs="Courier New"/>
           <w:color w:val="333333"/>
           <w:sz w:val="24"/>
           <w:szCs w:val="24"/>
@@ -4334,7 +4360,7 @@
     <w:p>
       <w:pPr>
         <w:rPr>
-          <w:rFonts w:ascii="D2Coding" w:eastAsia="D2Coding" w:hAnsi="D2Coding" w:cs="맑은 고딕" w:hint="eastAsia"/>
+          <w:rFonts w:ascii="D2Coding" w:eastAsia="D2Coding" w:hAnsi="D2Coding" w:cs="맑은 고딕"/>
           <w:color w:val="414042"/>
           <w:sz w:val="21"/>
           <w:szCs w:val="21"/>
@@ -4389,7 +4415,7 @@
       <w:pPr>
         <w:shd w:val="clear" w:color="auto" w:fill="FFFFFF"/>
         <w:rPr>
-          <w:rFonts w:ascii="D2Coding" w:eastAsia="D2Coding" w:hAnsi="D2Coding" w:hint="eastAsia"/>
+          <w:rFonts w:ascii="D2Coding" w:eastAsia="D2Coding" w:hAnsi="D2Coding"/>
         </w:rPr>
       </w:pPr>
       <w:r>
@@ -4559,7 +4585,7 @@
       <w:pPr>
         <w:spacing w:after="160" w:line="342" w:lineRule="auto"/>
         <w:rPr>
-          <w:rFonts w:ascii="D2Coding" w:eastAsia="D2Coding" w:hAnsi="D2Coding" w:cs="Courier New" w:hint="eastAsia"/>
+          <w:rFonts w:ascii="D2Coding" w:eastAsia="D2Coding" w:hAnsi="D2Coding" w:cs="Courier New"/>
           <w:color w:val="333333"/>
           <w:sz w:val="24"/>
           <w:szCs w:val="24"/>
@@ -4646,7 +4672,7 @@
     <w:p>
       <w:pPr>
         <w:rPr>
-          <w:rFonts w:ascii="D2Coding" w:eastAsia="D2Coding" w:hAnsi="D2Coding" w:cs="맑은 고딕" w:hint="eastAsia"/>
+          <w:rFonts w:ascii="D2Coding" w:eastAsia="D2Coding" w:hAnsi="D2Coding" w:cs="맑은 고딕"/>
           <w:color w:val="414042"/>
           <w:sz w:val="21"/>
           <w:szCs w:val="21"/>
@@ -4784,7 +4810,7 @@
         <w:shd w:val="clear" w:color="auto" w:fill="FFFFFF"/>
         <w:spacing w:before="220" w:after="220"/>
         <w:rPr>
-          <w:rFonts w:ascii="D2Coding" w:eastAsia="D2Coding" w:hAnsi="D2Coding" w:cs="맑은 고딕" w:hint="eastAsia"/>
+          <w:rFonts w:ascii="D2Coding" w:eastAsia="D2Coding" w:hAnsi="D2Coding" w:cs="맑은 고딕"/>
           <w:color w:val="414042"/>
           <w:sz w:val="21"/>
           <w:szCs w:val="21"/>
@@ -4984,7 +5010,7 @@
         <w:shd w:val="clear" w:color="auto" w:fill="FFFFFF"/>
         <w:spacing w:before="220" w:after="220"/>
         <w:rPr>
-          <w:rFonts w:ascii="D2Coding" w:eastAsia="D2Coding" w:hAnsi="D2Coding" w:cs="맑은 고딕" w:hint="eastAsia"/>
+          <w:rFonts w:ascii="D2Coding" w:eastAsia="D2Coding" w:hAnsi="D2Coding" w:cs="맑은 고딕"/>
           <w:b/>
           <w:color w:val="414042"/>
           <w:sz w:val="21"/>
@@ -5053,7 +5079,7 @@
         <w:shd w:val="clear" w:color="auto" w:fill="FFFFFF"/>
         <w:spacing w:before="220" w:after="220"/>
         <w:rPr>
-          <w:rFonts w:ascii="D2Coding" w:eastAsia="D2Coding" w:hAnsi="D2Coding" w:cs="맑은 고딕" w:hint="eastAsia"/>
+          <w:rFonts w:ascii="D2Coding" w:eastAsia="D2Coding" w:hAnsi="D2Coding" w:cs="맑은 고딕"/>
           <w:b/>
           <w:color w:val="414042"/>
           <w:sz w:val="21"/>
@@ -5212,7 +5238,7 @@
       <w:pPr>
         <w:spacing w:after="160" w:line="342" w:lineRule="auto"/>
         <w:rPr>
-          <w:rFonts w:ascii="D2Coding" w:eastAsia="D2Coding" w:hAnsi="D2Coding" w:cs="Courier New" w:hint="eastAsia"/>
+          <w:rFonts w:ascii="D2Coding" w:eastAsia="D2Coding" w:hAnsi="D2Coding" w:cs="Courier New"/>
           <w:color w:val="333333"/>
           <w:sz w:val="24"/>
           <w:szCs w:val="24"/>
@@ -5259,7 +5285,7 @@
     <w:p>
       <w:pPr>
         <w:rPr>
-          <w:rFonts w:ascii="D2Coding" w:eastAsia="D2Coding" w:hAnsi="D2Coding" w:cs="맑은 고딕" w:hint="eastAsia"/>
+          <w:rFonts w:ascii="D2Coding" w:eastAsia="D2Coding" w:hAnsi="D2Coding" w:cs="맑은 고딕"/>
           <w:color w:val="414042"/>
           <w:sz w:val="21"/>
           <w:szCs w:val="21"/>
@@ -5590,7 +5616,7 @@
         <w:shd w:val="clear" w:color="auto" w:fill="FFFFFF"/>
         <w:spacing w:before="220" w:after="220"/>
         <w:rPr>
-          <w:rFonts w:ascii="D2Coding" w:eastAsia="D2Coding" w:hAnsi="D2Coding" w:cs="맑은 고딕" w:hint="eastAsia"/>
+          <w:rFonts w:ascii="D2Coding" w:eastAsia="D2Coding" w:hAnsi="D2Coding" w:cs="맑은 고딕"/>
           <w:b/>
           <w:color w:val="414042"/>
           <w:sz w:val="21"/>
@@ -5647,7 +5673,7 @@
         <w:shd w:val="clear" w:color="auto" w:fill="FFFFFF"/>
         <w:spacing w:before="220" w:after="220"/>
         <w:rPr>
-          <w:rFonts w:ascii="D2Coding" w:eastAsia="D2Coding" w:hAnsi="D2Coding" w:cs="맑은 고딕" w:hint="eastAsia"/>
+          <w:rFonts w:ascii="D2Coding" w:eastAsia="D2Coding" w:hAnsi="D2Coding" w:cs="맑은 고딕"/>
           <w:b/>
           <w:color w:val="414042"/>
           <w:sz w:val="21"/>
@@ -5883,7 +5909,7 @@
       <w:pPr>
         <w:spacing w:after="160" w:line="342" w:lineRule="auto"/>
         <w:rPr>
-          <w:rFonts w:ascii="D2Coding" w:eastAsia="D2Coding" w:hAnsi="D2Coding" w:cs="Courier New" w:hint="eastAsia"/>
+          <w:rFonts w:ascii="D2Coding" w:eastAsia="D2Coding" w:hAnsi="D2Coding" w:cs="Courier New"/>
           <w:color w:val="333333"/>
           <w:sz w:val="24"/>
           <w:szCs w:val="24"/>
@@ -5930,7 +5956,7 @@
     <w:p>
       <w:pPr>
         <w:rPr>
-          <w:rFonts w:ascii="D2Coding" w:eastAsia="D2Coding" w:hAnsi="D2Coding" w:cs="맑은 고딕" w:hint="eastAsia"/>
+          <w:rFonts w:ascii="D2Coding" w:eastAsia="D2Coding" w:hAnsi="D2Coding" w:cs="맑은 고딕"/>
           <w:color w:val="414042"/>
           <w:sz w:val="21"/>
           <w:szCs w:val="21"/>
@@ -6061,27 +6087,7 @@
           <w:sz w:val="18"/>
           <w:szCs w:val="18"/>
         </w:rPr>
-        <w:t xml:space="preserve">, </w:t>
-      </w:r>
-      <w:proofErr w:type="spellStart"/>
-      <w:r>
-        <w:rPr>
-          <w:rFonts w:ascii="D2Coding" w:eastAsia="D2Coding" w:hAnsi="D2Coding" w:cs="맑은 고딕"/>
-          <w:color w:val="414042"/>
-          <w:sz w:val="18"/>
-          <w:szCs w:val="18"/>
-        </w:rPr>
-        <w:t>B</w:t>
-      </w:r>
-      <w:proofErr w:type="spellEnd"/>
-      <w:r>
-        <w:rPr>
-          <w:rFonts w:ascii="D2Coding" w:eastAsia="D2Coding" w:hAnsi="D2Coding" w:cs="맑은 고딕"/>
-          <w:color w:val="414042"/>
-          <w:sz w:val="18"/>
-          <w:szCs w:val="18"/>
-        </w:rPr>
-        <w:t xml:space="preserve">, C, </w:t>
+        <w:t xml:space="preserve">, B, C, </w:t>
       </w:r>
       <w:proofErr w:type="spellStart"/>
       <w:r>
@@ -6217,7 +6223,7 @@
         <w:shd w:val="clear" w:color="auto" w:fill="FFFFFF"/>
         <w:spacing w:before="220" w:after="220"/>
         <w:rPr>
-          <w:rFonts w:ascii="D2Coding" w:eastAsia="D2Coding" w:hAnsi="D2Coding" w:cs="맑은 고딕" w:hint="eastAsia"/>
+          <w:rFonts w:ascii="D2Coding" w:eastAsia="D2Coding" w:hAnsi="D2Coding" w:cs="맑은 고딕"/>
           <w:color w:val="414042"/>
           <w:sz w:val="18"/>
           <w:szCs w:val="18"/>
@@ -6269,7 +6275,7 @@
         <w:shd w:val="clear" w:color="auto" w:fill="FFFFFF"/>
         <w:spacing w:before="220" w:after="220"/>
         <w:rPr>
-          <w:rFonts w:ascii="D2Coding" w:eastAsia="D2Coding" w:hAnsi="D2Coding" w:cs="맑은 고딕" w:hint="eastAsia"/>
+          <w:rFonts w:ascii="D2Coding" w:eastAsia="D2Coding" w:hAnsi="D2Coding" w:cs="맑은 고딕"/>
           <w:b/>
           <w:color w:val="414042"/>
           <w:sz w:val="21"/>
@@ -6472,7 +6478,7 @@
       <w:pPr>
         <w:spacing w:after="160" w:line="342" w:lineRule="auto"/>
         <w:rPr>
-          <w:rFonts w:ascii="D2Coding" w:eastAsia="D2Coding" w:hAnsi="D2Coding" w:cs="Courier New" w:hint="eastAsia"/>
+          <w:rFonts w:ascii="D2Coding" w:eastAsia="D2Coding" w:hAnsi="D2Coding" w:cs="Courier New"/>
           <w:color w:val="333333"/>
           <w:sz w:val="24"/>
           <w:szCs w:val="24"/>
@@ -6541,7 +6547,7 @@
     <w:p>
       <w:pPr>
         <w:rPr>
-          <w:rFonts w:ascii="D2Coding" w:eastAsia="D2Coding" w:hAnsi="D2Coding" w:cs="맑은 고딕" w:hint="eastAsia"/>
+          <w:rFonts w:ascii="D2Coding" w:eastAsia="D2Coding" w:hAnsi="D2Coding" w:cs="맑은 고딕"/>
           <w:color w:val="414042"/>
           <w:sz w:val="21"/>
           <w:szCs w:val="21"/>
@@ -6803,7 +6809,7 @@
         <w:shd w:val="clear" w:color="auto" w:fill="FFFFFF"/>
         <w:spacing w:before="220" w:after="220"/>
         <w:rPr>
-          <w:rFonts w:ascii="D2Coding" w:eastAsia="D2Coding" w:hAnsi="D2Coding" w:cs="맑은 고딕" w:hint="eastAsia"/>
+          <w:rFonts w:ascii="D2Coding" w:eastAsia="D2Coding" w:hAnsi="D2Coding" w:cs="맑은 고딕"/>
           <w:color w:val="414042"/>
           <w:sz w:val="21"/>
           <w:szCs w:val="21"/>
@@ -6864,7 +6870,7 @@
         <w:shd w:val="clear" w:color="auto" w:fill="FFFFFF"/>
         <w:spacing w:before="220" w:after="220"/>
         <w:rPr>
-          <w:rFonts w:ascii="D2Coding" w:eastAsia="D2Coding" w:hAnsi="D2Coding" w:cs="맑은 고딕" w:hint="eastAsia"/>
+          <w:rFonts w:ascii="D2Coding" w:eastAsia="D2Coding" w:hAnsi="D2Coding" w:cs="맑은 고딕"/>
           <w:color w:val="414042"/>
           <w:sz w:val="21"/>
           <w:szCs w:val="21"/>
@@ -7056,7 +7062,7 @@
       <w:pPr>
         <w:spacing w:after="160" w:line="342" w:lineRule="auto"/>
         <w:rPr>
-          <w:rFonts w:ascii="D2Coding" w:eastAsia="D2Coding" w:hAnsi="D2Coding" w:cs="Courier New" w:hint="eastAsia"/>
+          <w:rFonts w:ascii="D2Coding" w:eastAsia="D2Coding" w:hAnsi="D2Coding" w:cs="Courier New"/>
           <w:color w:val="333333"/>
           <w:sz w:val="24"/>
           <w:szCs w:val="24"/>
@@ -7103,7 +7109,7 @@
     <w:p>
       <w:pPr>
         <w:rPr>
-          <w:rFonts w:ascii="D2Coding" w:eastAsia="D2Coding" w:hAnsi="D2Coding" w:cs="맑은 고딕" w:hint="eastAsia"/>
+          <w:rFonts w:ascii="D2Coding" w:eastAsia="D2Coding" w:hAnsi="D2Coding" w:cs="맑은 고딕"/>
           <w:color w:val="414042"/>
           <w:sz w:val="21"/>
           <w:szCs w:val="21"/>
@@ -7244,7 +7250,7 @@
         <w:shd w:val="clear" w:color="auto" w:fill="FFFFFF"/>
         <w:spacing w:before="220" w:after="220"/>
         <w:rPr>
-          <w:rFonts w:ascii="D2Coding" w:eastAsia="D2Coding" w:hAnsi="D2Coding" w:cs="맑은 고딕" w:hint="eastAsia"/>
+          <w:rFonts w:ascii="D2Coding" w:eastAsia="D2Coding" w:hAnsi="D2Coding" w:cs="맑은 고딕"/>
           <w:color w:val="414042"/>
           <w:sz w:val="21"/>
           <w:szCs w:val="21"/>
@@ -7296,7 +7302,7 @@
         <w:shd w:val="clear" w:color="auto" w:fill="FFFFFF"/>
         <w:spacing w:before="220" w:after="220"/>
         <w:rPr>
-          <w:rFonts w:ascii="D2Coding" w:eastAsia="D2Coding" w:hAnsi="D2Coding" w:cs="맑은 고딕" w:hint="eastAsia"/>
+          <w:rFonts w:ascii="D2Coding" w:eastAsia="D2Coding" w:hAnsi="D2Coding" w:cs="맑은 고딕"/>
           <w:b/>
           <w:color w:val="003399"/>
           <w:sz w:val="21"/>
@@ -7407,7 +7413,7 @@
         <w:shd w:val="clear" w:color="auto" w:fill="FFFFFF"/>
         <w:spacing w:before="220" w:after="220"/>
         <w:rPr>
-          <w:rFonts w:ascii="D2Coding" w:eastAsia="D2Coding" w:hAnsi="D2Coding" w:cs="맑은 고딕" w:hint="eastAsia"/>
+          <w:rFonts w:ascii="D2Coding" w:eastAsia="D2Coding" w:hAnsi="D2Coding" w:cs="맑은 고딕"/>
           <w:b/>
           <w:color w:val="003399"/>
           <w:sz w:val="21"/>
@@ -7495,7 +7501,7 @@
       <w:pPr>
         <w:spacing w:after="160" w:line="342" w:lineRule="auto"/>
         <w:rPr>
-          <w:rFonts w:ascii="D2Coding" w:eastAsia="D2Coding" w:hAnsi="D2Coding" w:cs="Courier New" w:hint="eastAsia"/>
+          <w:rFonts w:ascii="D2Coding" w:eastAsia="D2Coding" w:hAnsi="D2Coding" w:cs="Courier New"/>
           <w:color w:val="333333"/>
           <w:sz w:val="24"/>
           <w:szCs w:val="24"/>
@@ -7544,7 +7550,7 @@
     <w:p>
       <w:pPr>
         <w:rPr>
-          <w:rFonts w:ascii="D2Coding" w:eastAsia="D2Coding" w:hAnsi="D2Coding" w:cs="맑은 고딕" w:hint="eastAsia"/>
+          <w:rFonts w:ascii="D2Coding" w:eastAsia="D2Coding" w:hAnsi="D2Coding" w:cs="맑은 고딕"/>
           <w:color w:val="414042"/>
           <w:sz w:val="21"/>
           <w:szCs w:val="21"/>
@@ -7701,7 +7707,7 @@
         <w:shd w:val="clear" w:color="auto" w:fill="FFFFFF"/>
         <w:spacing w:before="220" w:after="220"/>
         <w:rPr>
-          <w:rFonts w:ascii="D2Coding" w:eastAsia="D2Coding" w:hAnsi="D2Coding" w:cs="맑은 고딕" w:hint="eastAsia"/>
+          <w:rFonts w:ascii="D2Coding" w:eastAsia="D2Coding" w:hAnsi="D2Coding" w:cs="맑은 고딕"/>
           <w:color w:val="414042"/>
           <w:sz w:val="21"/>
           <w:szCs w:val="21"/>
@@ -7742,7 +7748,7 @@
         <w:shd w:val="clear" w:color="auto" w:fill="FFFFFF"/>
         <w:spacing w:before="220" w:after="220"/>
         <w:rPr>
-          <w:rFonts w:ascii="D2Coding" w:eastAsia="D2Coding" w:hAnsi="D2Coding" w:cs="맑은 고딕" w:hint="eastAsia"/>
+          <w:rFonts w:ascii="D2Coding" w:eastAsia="D2Coding" w:hAnsi="D2Coding" w:cs="맑은 고딕"/>
           <w:color w:val="414042"/>
           <w:sz w:val="21"/>
           <w:szCs w:val="21"/>
@@ -7854,8 +7860,19 @@
           <w:szCs w:val="24"/>
           <w:shd w:val="clear" w:color="auto" w:fill="F5F5F5"/>
         </w:rPr>
-        <w:t xml:space="preserve"> </w:t>
-      </w:r>
+        <w:t xml:space="preserve"> B 1</w:t>
+      </w:r>
+    </w:p>
+    <w:p>
+      <w:pPr>
+        <w:rPr>
+          <w:rFonts w:ascii="D2Coding" w:eastAsia="D2Coding" w:hAnsi="D2Coding" w:cs="Courier New"/>
+          <w:color w:val="333333"/>
+          <w:sz w:val="24"/>
+          <w:szCs w:val="24"/>
+          <w:shd w:val="clear" w:color="auto" w:fill="F5F5F5"/>
+        </w:rPr>
+      </w:pPr>
       <w:proofErr w:type="spellStart"/>
       <w:r>
         <w:rPr>
@@ -7865,6 +7882,72 @@
           <w:szCs w:val="24"/>
           <w:shd w:val="clear" w:color="auto" w:fill="F5F5F5"/>
         </w:rPr>
+        <w:t>A</w:t>
+      </w:r>
+      <w:proofErr w:type="spellEnd"/>
+      <w:r>
+        <w:rPr>
+          <w:rFonts w:ascii="D2Coding" w:eastAsia="D2Coding" w:hAnsi="D2Coding" w:cs="Courier New"/>
+          <w:color w:val="333333"/>
+          <w:sz w:val="24"/>
+          <w:szCs w:val="24"/>
+          <w:shd w:val="clear" w:color="auto" w:fill="F5F5F5"/>
+        </w:rPr>
+        <w:t xml:space="preserve"> C 7</w:t>
+      </w:r>
+    </w:p>
+    <w:p>
+      <w:pPr>
+        <w:rPr>
+          <w:rFonts w:ascii="D2Coding" w:eastAsia="D2Coding" w:hAnsi="D2Coding" w:cs="Courier New"/>
+          <w:color w:val="333333"/>
+          <w:sz w:val="24"/>
+          <w:szCs w:val="24"/>
+          <w:shd w:val="clear" w:color="auto" w:fill="F5F5F5"/>
+        </w:rPr>
+      </w:pPr>
+      <w:proofErr w:type="spellStart"/>
+      <w:r>
+        <w:rPr>
+          <w:rFonts w:ascii="D2Coding" w:eastAsia="D2Coding" w:hAnsi="D2Coding" w:cs="Courier New"/>
+          <w:color w:val="333333"/>
+          <w:sz w:val="24"/>
+          <w:szCs w:val="24"/>
+          <w:shd w:val="clear" w:color="auto" w:fill="F5F5F5"/>
+        </w:rPr>
+        <w:t>A</w:t>
+      </w:r>
+      <w:proofErr w:type="spellEnd"/>
+      <w:r>
+        <w:rPr>
+          <w:rFonts w:ascii="D2Coding" w:eastAsia="D2Coding" w:hAnsi="D2Coding" w:cs="Courier New"/>
+          <w:color w:val="333333"/>
+          <w:sz w:val="24"/>
+          <w:szCs w:val="24"/>
+          <w:shd w:val="clear" w:color="auto" w:fill="F5F5F5"/>
+        </w:rPr>
+        <w:t xml:space="preserve"> D 2</w:t>
+      </w:r>
+    </w:p>
+    <w:p>
+      <w:pPr>
+        <w:rPr>
+          <w:rFonts w:ascii="D2Coding" w:eastAsia="D2Coding" w:hAnsi="D2Coding" w:cs="Courier New"/>
+          <w:color w:val="333333"/>
+          <w:sz w:val="24"/>
+          <w:szCs w:val="24"/>
+          <w:shd w:val="clear" w:color="auto" w:fill="F5F5F5"/>
+        </w:rPr>
+      </w:pPr>
+      <w:proofErr w:type="spellStart"/>
+      <w:r>
+        <w:rPr>
+          <w:rFonts w:ascii="D2Coding" w:eastAsia="D2Coding" w:hAnsi="D2Coding" w:cs="Courier New"/>
+          <w:color w:val="333333"/>
+          <w:sz w:val="24"/>
+          <w:szCs w:val="24"/>
+          <w:shd w:val="clear" w:color="auto" w:fill="F5F5F5"/>
+        </w:rPr>
         <w:t>B</w:t>
       </w:r>
       <w:proofErr w:type="spellEnd"/>
@@ -7876,7 +7959,7 @@
           <w:szCs w:val="24"/>
           <w:shd w:val="clear" w:color="auto" w:fill="F5F5F5"/>
         </w:rPr>
-        <w:t xml:space="preserve"> 1</w:t>
+        <w:t xml:space="preserve"> C 8</w:t>
       </w:r>
     </w:p>
     <w:p>
@@ -7898,7 +7981,7 @@
           <w:szCs w:val="24"/>
           <w:shd w:val="clear" w:color="auto" w:fill="F5F5F5"/>
         </w:rPr>
-        <w:t>A</w:t>
+        <w:t>B</w:t>
       </w:r>
       <w:proofErr w:type="spellEnd"/>
       <w:r>
@@ -7909,19 +7992,29 @@
           <w:szCs w:val="24"/>
           <w:shd w:val="clear" w:color="auto" w:fill="F5F5F5"/>
         </w:rPr>
-        <w:t xml:space="preserve"> C 7</w:t>
-      </w:r>
-    </w:p>
-    <w:p>
-      <w:pPr>
-        <w:rPr>
-          <w:rFonts w:ascii="D2Coding" w:eastAsia="D2Coding" w:hAnsi="D2Coding" w:cs="Courier New"/>
-          <w:color w:val="333333"/>
-          <w:sz w:val="24"/>
-          <w:szCs w:val="24"/>
-          <w:shd w:val="clear" w:color="auto" w:fill="F5F5F5"/>
-        </w:rPr>
-      </w:pPr>
+        <w:t xml:space="preserve"> E 5</w:t>
+      </w:r>
+    </w:p>
+    <w:p>
+      <w:pPr>
+        <w:rPr>
+          <w:rFonts w:ascii="D2Coding" w:eastAsia="D2Coding" w:hAnsi="D2Coding" w:cs="Courier New"/>
+          <w:color w:val="333333"/>
+          <w:sz w:val="24"/>
+          <w:szCs w:val="24"/>
+          <w:shd w:val="clear" w:color="auto" w:fill="F5F5F5"/>
+        </w:rPr>
+      </w:pPr>
+      <w:r>
+        <w:rPr>
+          <w:rFonts w:ascii="D2Coding" w:eastAsia="D2Coding" w:hAnsi="D2Coding" w:cs="Courier New"/>
+          <w:color w:val="333333"/>
+          <w:sz w:val="24"/>
+          <w:szCs w:val="24"/>
+          <w:shd w:val="clear" w:color="auto" w:fill="F5F5F5"/>
+        </w:rPr>
+        <w:t xml:space="preserve">C </w:t>
+      </w:r>
       <w:proofErr w:type="spellStart"/>
       <w:r>
         <w:rPr>
@@ -7931,7 +8024,7 @@
           <w:szCs w:val="24"/>
           <w:shd w:val="clear" w:color="auto" w:fill="F5F5F5"/>
         </w:rPr>
-        <w:t>A</w:t>
+        <w:t>D</w:t>
       </w:r>
       <w:proofErr w:type="spellEnd"/>
       <w:r>
@@ -7942,159 +8035,6 @@
           <w:szCs w:val="24"/>
           <w:shd w:val="clear" w:color="auto" w:fill="F5F5F5"/>
         </w:rPr>
-        <w:t xml:space="preserve"> </w:t>
-      </w:r>
-      <w:proofErr w:type="spellStart"/>
-      <w:r>
-        <w:rPr>
-          <w:rFonts w:ascii="D2Coding" w:eastAsia="D2Coding" w:hAnsi="D2Coding" w:cs="Courier New"/>
-          <w:color w:val="333333"/>
-          <w:sz w:val="24"/>
-          <w:szCs w:val="24"/>
-          <w:shd w:val="clear" w:color="auto" w:fill="F5F5F5"/>
-        </w:rPr>
-        <w:t>D</w:t>
-      </w:r>
-      <w:proofErr w:type="spellEnd"/>
-      <w:r>
-        <w:rPr>
-          <w:rFonts w:ascii="D2Coding" w:eastAsia="D2Coding" w:hAnsi="D2Coding" w:cs="Courier New"/>
-          <w:color w:val="333333"/>
-          <w:sz w:val="24"/>
-          <w:szCs w:val="24"/>
-          <w:shd w:val="clear" w:color="auto" w:fill="F5F5F5"/>
-        </w:rPr>
-        <w:t xml:space="preserve"> 2</w:t>
-      </w:r>
-    </w:p>
-    <w:p>
-      <w:pPr>
-        <w:rPr>
-          <w:rFonts w:ascii="D2Coding" w:eastAsia="D2Coding" w:hAnsi="D2Coding" w:cs="Courier New"/>
-          <w:color w:val="333333"/>
-          <w:sz w:val="24"/>
-          <w:szCs w:val="24"/>
-          <w:shd w:val="clear" w:color="auto" w:fill="F5F5F5"/>
-        </w:rPr>
-      </w:pPr>
-      <w:proofErr w:type="spellStart"/>
-      <w:r>
-        <w:rPr>
-          <w:rFonts w:ascii="D2Coding" w:eastAsia="D2Coding" w:hAnsi="D2Coding" w:cs="Courier New"/>
-          <w:color w:val="333333"/>
-          <w:sz w:val="24"/>
-          <w:szCs w:val="24"/>
-          <w:shd w:val="clear" w:color="auto" w:fill="F5F5F5"/>
-        </w:rPr>
-        <w:t>B</w:t>
-      </w:r>
-      <w:proofErr w:type="spellEnd"/>
-      <w:r>
-        <w:rPr>
-          <w:rFonts w:ascii="D2Coding" w:eastAsia="D2Coding" w:hAnsi="D2Coding" w:cs="Courier New"/>
-          <w:color w:val="333333"/>
-          <w:sz w:val="24"/>
-          <w:szCs w:val="24"/>
-          <w:shd w:val="clear" w:color="auto" w:fill="F5F5F5"/>
-        </w:rPr>
-        <w:t xml:space="preserve"> C 8</w:t>
-      </w:r>
-    </w:p>
-    <w:p>
-      <w:pPr>
-        <w:rPr>
-          <w:rFonts w:ascii="D2Coding" w:eastAsia="D2Coding" w:hAnsi="D2Coding" w:cs="Courier New"/>
-          <w:color w:val="333333"/>
-          <w:sz w:val="24"/>
-          <w:szCs w:val="24"/>
-          <w:shd w:val="clear" w:color="auto" w:fill="F5F5F5"/>
-        </w:rPr>
-      </w:pPr>
-      <w:proofErr w:type="spellStart"/>
-      <w:r>
-        <w:rPr>
-          <w:rFonts w:ascii="D2Coding" w:eastAsia="D2Coding" w:hAnsi="D2Coding" w:cs="Courier New"/>
-          <w:color w:val="333333"/>
-          <w:sz w:val="24"/>
-          <w:szCs w:val="24"/>
-          <w:shd w:val="clear" w:color="auto" w:fill="F5F5F5"/>
-        </w:rPr>
-        <w:t>B</w:t>
-      </w:r>
-      <w:proofErr w:type="spellEnd"/>
-      <w:r>
-        <w:rPr>
-          <w:rFonts w:ascii="D2Coding" w:eastAsia="D2Coding" w:hAnsi="D2Coding" w:cs="Courier New"/>
-          <w:color w:val="333333"/>
-          <w:sz w:val="24"/>
-          <w:szCs w:val="24"/>
-          <w:shd w:val="clear" w:color="auto" w:fill="F5F5F5"/>
-        </w:rPr>
-        <w:t xml:space="preserve"> </w:t>
-      </w:r>
-      <w:proofErr w:type="spellStart"/>
-      <w:r>
-        <w:rPr>
-          <w:rFonts w:ascii="D2Coding" w:eastAsia="D2Coding" w:hAnsi="D2Coding" w:cs="Courier New"/>
-          <w:color w:val="333333"/>
-          <w:sz w:val="24"/>
-          <w:szCs w:val="24"/>
-          <w:shd w:val="clear" w:color="auto" w:fill="F5F5F5"/>
-        </w:rPr>
-        <w:t>E</w:t>
-      </w:r>
-      <w:proofErr w:type="spellEnd"/>
-      <w:r>
-        <w:rPr>
-          <w:rFonts w:ascii="D2Coding" w:eastAsia="D2Coding" w:hAnsi="D2Coding" w:cs="Courier New"/>
-          <w:color w:val="333333"/>
-          <w:sz w:val="24"/>
-          <w:szCs w:val="24"/>
-          <w:shd w:val="clear" w:color="auto" w:fill="F5F5F5"/>
-        </w:rPr>
-        <w:t xml:space="preserve"> 5</w:t>
-      </w:r>
-    </w:p>
-    <w:p>
-      <w:pPr>
-        <w:rPr>
-          <w:rFonts w:ascii="D2Coding" w:eastAsia="D2Coding" w:hAnsi="D2Coding" w:cs="Courier New"/>
-          <w:color w:val="333333"/>
-          <w:sz w:val="24"/>
-          <w:szCs w:val="24"/>
-          <w:shd w:val="clear" w:color="auto" w:fill="F5F5F5"/>
-        </w:rPr>
-      </w:pPr>
-      <w:r>
-        <w:rPr>
-          <w:rFonts w:ascii="D2Coding" w:eastAsia="D2Coding" w:hAnsi="D2Coding" w:cs="Courier New"/>
-          <w:color w:val="333333"/>
-          <w:sz w:val="24"/>
-          <w:szCs w:val="24"/>
-          <w:shd w:val="clear" w:color="auto" w:fill="F5F5F5"/>
-        </w:rPr>
-        <w:t xml:space="preserve">C </w:t>
-      </w:r>
-      <w:proofErr w:type="spellStart"/>
-      <w:r>
-        <w:rPr>
-          <w:rFonts w:ascii="D2Coding" w:eastAsia="D2Coding" w:hAnsi="D2Coding" w:cs="Courier New"/>
-          <w:color w:val="333333"/>
-          <w:sz w:val="24"/>
-          <w:szCs w:val="24"/>
-          <w:shd w:val="clear" w:color="auto" w:fill="F5F5F5"/>
-        </w:rPr>
-        <w:t>D</w:t>
-      </w:r>
-      <w:proofErr w:type="spellEnd"/>
-      <w:r>
-        <w:rPr>
-          <w:rFonts w:ascii="D2Coding" w:eastAsia="D2Coding" w:hAnsi="D2Coding" w:cs="Courier New"/>
-          <w:color w:val="333333"/>
-          <w:sz w:val="24"/>
-          <w:szCs w:val="24"/>
-          <w:shd w:val="clear" w:color="auto" w:fill="F5F5F5"/>
-        </w:rPr>
         <w:t xml:space="preserve"> 3</w:t>
       </w:r>
     </w:p>
@@ -8102,7 +8042,7 @@
       <w:pPr>
         <w:spacing w:after="160" w:line="342" w:lineRule="auto"/>
         <w:rPr>
-          <w:rFonts w:ascii="D2Coding" w:eastAsia="D2Coding" w:hAnsi="D2Coding" w:cs="Courier New" w:hint="eastAsia"/>
+          <w:rFonts w:ascii="D2Coding" w:eastAsia="D2Coding" w:hAnsi="D2Coding" w:cs="Courier New"/>
           <w:color w:val="333333"/>
           <w:sz w:val="24"/>
           <w:szCs w:val="24"/>
@@ -8191,7 +8131,7 @@
     <w:p>
       <w:pPr>
         <w:rPr>
-          <w:rFonts w:ascii="D2Coding" w:eastAsia="D2Coding" w:hAnsi="D2Coding" w:cs="맑은 고딕" w:hint="eastAsia"/>
+          <w:rFonts w:ascii="D2Coding" w:eastAsia="D2Coding" w:hAnsi="D2Coding" w:cs="맑은 고딕"/>
           <w:color w:val="414042"/>
           <w:sz w:val="21"/>
           <w:szCs w:val="21"/>
@@ -8382,7 +8322,7 @@
         <w:shd w:val="clear" w:color="auto" w:fill="FFFFFF"/>
         <w:spacing w:before="220" w:after="220"/>
         <w:rPr>
-          <w:rFonts w:ascii="D2Coding" w:eastAsia="D2Coding" w:hAnsi="D2Coding" w:cs="맑은 고딕" w:hint="eastAsia"/>
+          <w:rFonts w:ascii="D2Coding" w:eastAsia="D2Coding" w:hAnsi="D2Coding" w:cs="맑은 고딕"/>
           <w:b/>
           <w:color w:val="003399"/>
           <w:sz w:val="21"/>
@@ -8582,7 +8522,7 @@
         <w:shd w:val="clear" w:color="auto" w:fill="FFFFFF"/>
         <w:spacing w:before="220" w:after="220"/>
         <w:rPr>
-          <w:rFonts w:ascii="D2Coding" w:eastAsia="D2Coding" w:hAnsi="D2Coding" w:cs="맑은 고딕" w:hint="eastAsia"/>
+          <w:rFonts w:ascii="D2Coding" w:eastAsia="D2Coding" w:hAnsi="D2Coding" w:cs="맑은 고딕"/>
           <w:color w:val="414042"/>
           <w:sz w:val="21"/>
           <w:szCs w:val="21"/>
@@ -8715,29 +8655,7 @@
           <w:szCs w:val="24"/>
           <w:shd w:val="clear" w:color="auto" w:fill="F5F5F5"/>
         </w:rPr>
-        <w:t xml:space="preserve"> </w:t>
-      </w:r>
-      <w:proofErr w:type="spellStart"/>
-      <w:r>
-        <w:rPr>
-          <w:rFonts w:ascii="D2Coding" w:eastAsia="D2Coding" w:hAnsi="D2Coding" w:cs="Courier New"/>
-          <w:color w:val="333333"/>
-          <w:sz w:val="24"/>
-          <w:szCs w:val="24"/>
-          <w:shd w:val="clear" w:color="auto" w:fill="F5F5F5"/>
-        </w:rPr>
-        <w:t>B</w:t>
-      </w:r>
-      <w:proofErr w:type="spellEnd"/>
-      <w:r>
-        <w:rPr>
-          <w:rFonts w:ascii="D2Coding" w:eastAsia="D2Coding" w:hAnsi="D2Coding" w:cs="Courier New"/>
-          <w:color w:val="333333"/>
-          <w:sz w:val="24"/>
-          <w:szCs w:val="24"/>
-          <w:shd w:val="clear" w:color="auto" w:fill="F5F5F5"/>
-        </w:rPr>
-        <w:t xml:space="preserve"> C </w:t>
+        <w:t xml:space="preserve"> B C </w:t>
       </w:r>
       <w:proofErr w:type="spellStart"/>
       <w:r>
@@ -8782,7 +8700,7 @@
       <w:pPr>
         <w:spacing w:after="160" w:line="342" w:lineRule="auto"/>
         <w:rPr>
-          <w:rFonts w:ascii="D2Coding" w:eastAsia="D2Coding" w:hAnsi="D2Coding" w:cs="Courier New" w:hint="eastAsia"/>
+          <w:rFonts w:ascii="D2Coding" w:eastAsia="D2Coding" w:hAnsi="D2Coding" w:cs="Courier New"/>
           <w:color w:val="333333"/>
           <w:sz w:val="24"/>
           <w:szCs w:val="24"/>
@@ -8809,29 +8727,7 @@
           <w:szCs w:val="24"/>
           <w:shd w:val="clear" w:color="auto" w:fill="F5F5F5"/>
         </w:rPr>
-        <w:t xml:space="preserve"> </w:t>
-      </w:r>
-      <w:proofErr w:type="spellStart"/>
-      <w:r>
-        <w:rPr>
-          <w:rFonts w:ascii="D2Coding" w:eastAsia="D2Coding" w:hAnsi="D2Coding" w:cs="Courier New"/>
-          <w:color w:val="333333"/>
-          <w:sz w:val="24"/>
-          <w:szCs w:val="24"/>
-          <w:shd w:val="clear" w:color="auto" w:fill="F5F5F5"/>
-        </w:rPr>
-        <w:t>B</w:t>
-      </w:r>
-      <w:proofErr w:type="spellEnd"/>
-      <w:r>
-        <w:rPr>
-          <w:rFonts w:ascii="D2Coding" w:eastAsia="D2Coding" w:hAnsi="D2Coding" w:cs="Courier New"/>
-          <w:color w:val="333333"/>
-          <w:sz w:val="24"/>
-          <w:szCs w:val="24"/>
-          <w:shd w:val="clear" w:color="auto" w:fill="F5F5F5"/>
-        </w:rPr>
-        <w:t xml:space="preserve"> C </w:t>
+        <w:t xml:space="preserve"> B C </w:t>
       </w:r>
       <w:proofErr w:type="spellStart"/>
       <w:r>
@@ -8895,7 +8791,7 @@
     <w:p>
       <w:pPr>
         <w:rPr>
-          <w:rFonts w:ascii="D2Coding" w:eastAsia="D2Coding" w:hAnsi="D2Coding" w:cs="맑은 고딕" w:hint="eastAsia"/>
+          <w:rFonts w:ascii="D2Coding" w:eastAsia="D2Coding" w:hAnsi="D2Coding" w:cs="맑은 고딕"/>
           <w:color w:val="414042"/>
           <w:sz w:val="21"/>
           <w:szCs w:val="21"/>
@@ -9021,7 +8917,7 @@
       <w:pPr>
         <w:shd w:val="clear" w:color="auto" w:fill="FFFFFF"/>
         <w:rPr>
-          <w:rFonts w:ascii="D2Coding" w:eastAsia="D2Coding" w:hAnsi="D2Coding" w:cs="맑은 고딕" w:hint="eastAsia"/>
+          <w:rFonts w:ascii="D2Coding" w:eastAsia="D2Coding" w:hAnsi="D2Coding" w:cs="맑은 고딕"/>
           <w:color w:val="414042"/>
           <w:sz w:val="21"/>
           <w:szCs w:val="21"/>
@@ -9137,7 +9033,7 @@
       <w:pPr>
         <w:shd w:val="clear" w:color="auto" w:fill="FFFFFF"/>
         <w:rPr>
-          <w:rFonts w:ascii="D2Coding" w:eastAsia="D2Coding" w:hAnsi="D2Coding" w:cs="맑은 고딕" w:hint="eastAsia"/>
+          <w:rFonts w:ascii="D2Coding" w:eastAsia="D2Coding" w:hAnsi="D2Coding" w:cs="맑은 고딕"/>
           <w:b/>
           <w:color w:val="414042"/>
           <w:sz w:val="21"/>
@@ -9199,7 +9095,7 @@
       <w:pPr>
         <w:shd w:val="clear" w:color="auto" w:fill="FFFFFF"/>
         <w:rPr>
-          <w:rFonts w:ascii="D2Coding" w:eastAsia="D2Coding" w:hAnsi="D2Coding" w:cs="맑은 고딕" w:hint="eastAsia"/>
+          <w:rFonts w:ascii="D2Coding" w:eastAsia="D2Coding" w:hAnsi="D2Coding" w:cs="맑은 고딕"/>
           <w:color w:val="414042"/>
           <w:sz w:val="21"/>
           <w:szCs w:val="21"/>
@@ -9501,7 +9397,7 @@
       <w:pPr>
         <w:spacing w:after="160" w:line="342" w:lineRule="auto"/>
         <w:rPr>
-          <w:rFonts w:ascii="D2Coding" w:eastAsia="D2Coding" w:hAnsi="D2Coding" w:cs="Courier New" w:hint="eastAsia"/>
+          <w:rFonts w:ascii="D2Coding" w:eastAsia="D2Coding" w:hAnsi="D2Coding" w:cs="Courier New"/>
           <w:color w:val="333333"/>
           <w:sz w:val="24"/>
           <w:szCs w:val="24"/>

--- a/과제/Level27/Level27.docx
+++ b/과제/Level27/Level27.docx
@@ -57,27 +57,7 @@
           <w:sz w:val="21"/>
           <w:szCs w:val="21"/>
         </w:rPr>
-        <w:t xml:space="preserve"> </w:t>
-      </w:r>
-      <w:proofErr w:type="gramStart"/>
-      <w:r>
-        <w:rPr>
-          <w:rFonts w:ascii="D2Coding" w:eastAsia="D2Coding" w:hAnsi="D2Coding" w:cs="맑은 고딕"/>
-          <w:color w:val="414042"/>
-          <w:sz w:val="21"/>
-          <w:szCs w:val="21"/>
-        </w:rPr>
-        <w:t>네번째 입니다</w:t>
-      </w:r>
-      <w:proofErr w:type="gramEnd"/>
-      <w:r>
-        <w:rPr>
-          <w:rFonts w:ascii="D2Coding" w:eastAsia="D2Coding" w:hAnsi="D2Coding" w:cs="맑은 고딕"/>
-          <w:color w:val="414042"/>
-          <w:sz w:val="21"/>
-          <w:szCs w:val="21"/>
-        </w:rPr>
-        <w:t xml:space="preserve">. </w:t>
+        <w:t xml:space="preserve"> 네번째 입니다. </w:t>
       </w:r>
       <w:r>
         <w:rPr>
@@ -95,27 +75,28 @@
           <w:sz w:val="21"/>
           <w:szCs w:val="21"/>
         </w:rPr>
-        <w:t xml:space="preserve">특정 노드를 삭제하는 것과, 노드를 추가하는 것을 </w:t>
-      </w:r>
-      <w:proofErr w:type="spellStart"/>
-      <w:r>
-        <w:rPr>
-          <w:rFonts w:ascii="D2Coding" w:eastAsia="D2Coding" w:hAnsi="D2Coding" w:cs="맑은 고딕"/>
-          <w:color w:val="414042"/>
-          <w:sz w:val="21"/>
-          <w:szCs w:val="21"/>
-        </w:rPr>
-        <w:t>연습합니다</w:t>
-      </w:r>
-      <w:proofErr w:type="spellEnd"/>
-      <w:r>
-        <w:rPr>
-          <w:rFonts w:ascii="D2Coding" w:eastAsia="D2Coding" w:hAnsi="D2Coding" w:cs="맑은 고딕"/>
-          <w:color w:val="414042"/>
-          <w:sz w:val="21"/>
-          <w:szCs w:val="21"/>
-        </w:rPr>
-        <w:t>.</w:t>
+        <w:t xml:space="preserve">특정 </w:t>
+      </w:r>
+      <w:r>
+        <w:rPr>
+          <w:rFonts w:ascii="D2Coding" w:eastAsia="D2Coding" w:hAnsi="D2Coding" w:cs="맑은 고딕"/>
+          <w:b/>
+          <w:bCs/>
+          <w:color w:val="414042"/>
+          <w:sz w:val="21"/>
+          <w:szCs w:val="21"/>
+          <w:highlight w:val="yellow"/>
+        </w:rPr>
+        <w:t>노드를 삭제하는 것과, 노드를 추가</w:t>
+      </w:r>
+      <w:r>
+        <w:rPr>
+          <w:rFonts w:ascii="D2Coding" w:eastAsia="D2Coding" w:hAnsi="D2Coding" w:cs="맑은 고딕"/>
+          <w:color w:val="414042"/>
+          <w:sz w:val="21"/>
+          <w:szCs w:val="21"/>
+        </w:rPr>
+        <w:t>하는 것을 연습합니다.</w:t>
       </w:r>
       <w:r>
         <w:rPr>
@@ -462,107 +443,66 @@
           <w:sz w:val="21"/>
           <w:szCs w:val="21"/>
         </w:rPr>
-        <w:t xml:space="preserve"> </w:t>
+        <w:t xml:space="preserve"> 만들어주세요.</w:t>
+      </w:r>
+      <w:r>
+        <w:rPr>
+          <w:rFonts w:ascii="D2Coding" w:eastAsia="D2Coding" w:hAnsi="D2Coding" w:cs="맑은 고딕"/>
+          <w:color w:val="414042"/>
+          <w:sz w:val="21"/>
+          <w:szCs w:val="21"/>
+        </w:rPr>
+        <w:br/>
+      </w:r>
+      <w:r>
+        <w:rPr>
+          <w:rFonts w:ascii="D2Coding" w:eastAsia="D2Coding" w:hAnsi="D2Coding" w:cs="맑은 고딕"/>
+          <w:color w:val="414042"/>
+          <w:sz w:val="21"/>
+          <w:szCs w:val="21"/>
+        </w:rPr>
+        <w:t xml:space="preserve">그리고 아래와 같이 </w:t>
+      </w:r>
+      <w:r>
+        <w:rPr>
+          <w:rFonts w:ascii="D2Coding" w:eastAsia="D2Coding" w:hAnsi="D2Coding" w:cs="맑은 고딕"/>
+          <w:b/>
+          <w:color w:val="414042"/>
+          <w:sz w:val="21"/>
+          <w:szCs w:val="21"/>
+        </w:rPr>
+        <w:t xml:space="preserve">입력 </w:t>
       </w:r>
       <w:proofErr w:type="spellStart"/>
       <w:r>
         <w:rPr>
           <w:rFonts w:ascii="D2Coding" w:eastAsia="D2Coding" w:hAnsi="D2Coding" w:cs="맑은 고딕"/>
-          <w:color w:val="414042"/>
-          <w:sz w:val="21"/>
-          <w:szCs w:val="21"/>
-        </w:rPr>
-        <w:t>만들어주세요</w:t>
+          <w:b/>
+          <w:color w:val="414042"/>
+          <w:sz w:val="21"/>
+          <w:szCs w:val="21"/>
+        </w:rPr>
+        <w:t>받았을때</w:t>
       </w:r>
       <w:proofErr w:type="spellEnd"/>
       <w:r>
         <w:rPr>
           <w:rFonts w:ascii="D2Coding" w:eastAsia="D2Coding" w:hAnsi="D2Coding" w:cs="맑은 고딕"/>
-          <w:color w:val="414042"/>
-          <w:sz w:val="21"/>
-          <w:szCs w:val="21"/>
-        </w:rPr>
-        <w:t>.</w:t>
-      </w:r>
-      <w:r>
-        <w:rPr>
-          <w:rFonts w:ascii="D2Coding" w:eastAsia="D2Coding" w:hAnsi="D2Coding" w:cs="맑은 고딕"/>
-          <w:color w:val="414042"/>
-          <w:sz w:val="21"/>
-          <w:szCs w:val="21"/>
-        </w:rPr>
-        <w:br/>
-      </w:r>
-      <w:r>
-        <w:rPr>
-          <w:rFonts w:ascii="D2Coding" w:eastAsia="D2Coding" w:hAnsi="D2Coding" w:cs="맑은 고딕"/>
-          <w:color w:val="414042"/>
-          <w:sz w:val="21"/>
-          <w:szCs w:val="21"/>
-        </w:rPr>
-        <w:t xml:space="preserve">그리고 아래와 같이 </w:t>
-      </w:r>
-      <w:r>
-        <w:rPr>
-          <w:rFonts w:ascii="D2Coding" w:eastAsia="D2Coding" w:hAnsi="D2Coding" w:cs="맑은 고딕"/>
-          <w:b/>
-          <w:color w:val="414042"/>
-          <w:sz w:val="21"/>
-          <w:szCs w:val="21"/>
-        </w:rPr>
-        <w:t xml:space="preserve">입력 </w:t>
-      </w:r>
-      <w:proofErr w:type="spellStart"/>
-      <w:r>
-        <w:rPr>
-          <w:rFonts w:ascii="D2Coding" w:eastAsia="D2Coding" w:hAnsi="D2Coding" w:cs="맑은 고딕"/>
-          <w:b/>
-          <w:color w:val="414042"/>
-          <w:sz w:val="21"/>
-          <w:szCs w:val="21"/>
-        </w:rPr>
-        <w:t>받았을때</w:t>
-      </w:r>
-      <w:proofErr w:type="spellEnd"/>
-      <w:r>
-        <w:rPr>
-          <w:rFonts w:ascii="D2Coding" w:eastAsia="D2Coding" w:hAnsi="D2Coding" w:cs="맑은 고딕"/>
-          <w:b/>
-          <w:color w:val="414042"/>
-          <w:sz w:val="21"/>
-          <w:szCs w:val="21"/>
-        </w:rPr>
-        <w:t xml:space="preserve"> 최종 큐의 결과를 </w:t>
-      </w:r>
-      <w:proofErr w:type="gramStart"/>
-      <w:r>
-        <w:rPr>
-          <w:rFonts w:ascii="D2Coding" w:eastAsia="D2Coding" w:hAnsi="D2Coding" w:cs="맑은 고딕"/>
-          <w:b/>
-          <w:color w:val="414042"/>
-          <w:sz w:val="21"/>
-          <w:szCs w:val="21"/>
-        </w:rPr>
-        <w:t xml:space="preserve">출력 </w:t>
-      </w:r>
-      <w:r>
-        <w:rPr>
-          <w:rFonts w:ascii="D2Coding" w:eastAsia="D2Coding" w:hAnsi="D2Coding" w:cs="맑은 고딕"/>
-          <w:color w:val="414042"/>
-          <w:sz w:val="21"/>
-          <w:szCs w:val="21"/>
-        </w:rPr>
-        <w:t>하세요</w:t>
-      </w:r>
-      <w:proofErr w:type="gramEnd"/>
-      <w:r>
-        <w:rPr>
-          <w:rFonts w:ascii="D2Coding" w:eastAsia="D2Coding" w:hAnsi="D2Coding" w:cs="맑은 고딕"/>
-          <w:color w:val="414042"/>
-          <w:sz w:val="21"/>
-          <w:szCs w:val="21"/>
-        </w:rPr>
-        <w:t>.</w:t>
+          <w:b/>
+          <w:color w:val="414042"/>
+          <w:sz w:val="21"/>
+          <w:szCs w:val="21"/>
+        </w:rPr>
+        <w:t xml:space="preserve"> 최종 큐의 결과를 출력 </w:t>
+      </w:r>
+      <w:r>
+        <w:rPr>
+          <w:rFonts w:ascii="D2Coding" w:eastAsia="D2Coding" w:hAnsi="D2Coding" w:cs="맑은 고딕"/>
+          <w:color w:val="414042"/>
+          <w:sz w:val="21"/>
+          <w:szCs w:val="21"/>
+        </w:rPr>
+        <w:t>하세요.</w:t>
       </w:r>
     </w:p>
     <w:p>
@@ -809,6 +749,9 @@
     </w:p>
     <w:p>
       <w:pPr>
+        <w:tabs>
+          <w:tab w:val="left" w:pos="2160"/>
+        </w:tabs>
         <w:spacing w:after="160" w:line="342" w:lineRule="auto"/>
         <w:rPr>
           <w:rFonts w:ascii="D2Coding" w:eastAsia="D2Coding" w:hAnsi="D2Coding" w:cs="Courier New"/>
@@ -828,6 +771,161 @@
         </w:rPr>
         <w:t>5 6 9</w:t>
       </w:r>
+      <w:r>
+        <w:rPr>
+          <w:rFonts w:ascii="D2Coding" w:eastAsia="D2Coding" w:hAnsi="D2Coding" w:cs="Courier New"/>
+          <w:color w:val="333333"/>
+          <w:sz w:val="24"/>
+          <w:szCs w:val="24"/>
+          <w:shd w:val="clear" w:color="auto" w:fill="F5F5F5"/>
+        </w:rPr>
+        <w:tab/>
+      </w:r>
+    </w:p>
+    <w:bookmarkStart w:id="4" w:name="_MON_1747487428"/>
+    <w:bookmarkEnd w:id="4"/>
+    <w:p>
+      <w:pPr>
+        <w:tabs>
+          <w:tab w:val="left" w:pos="2160"/>
+        </w:tabs>
+        <w:spacing w:after="160" w:line="342" w:lineRule="auto"/>
+        <w:rPr>
+          <w:rFonts w:ascii="D2Coding" w:eastAsia="D2Coding" w:hAnsi="D2Coding" w:cs="Courier New"/>
+          <w:color w:val="333333"/>
+          <w:sz w:val="24"/>
+          <w:szCs w:val="24"/>
+          <w:shd w:val="clear" w:color="auto" w:fill="F5F5F5"/>
+        </w:rPr>
+      </w:pPr>
+      <w:r>
+        <w:rPr>
+          <w:rFonts w:ascii="D2Coding" w:eastAsia="D2Coding" w:hAnsi="D2Coding" w:cs="Courier New"/>
+          <w:color w:val="333333"/>
+          <w:sz w:val="24"/>
+          <w:szCs w:val="24"/>
+          <w:shd w:val="clear" w:color="auto" w:fill="F5F5F5"/>
+        </w:rPr>
+        <w:object w:dxaOrig="9026" w:dyaOrig="13180" w14:anchorId="3A0B221F">
+          <v:shapetype id="_x0000_t75" coordsize="21600,21600" o:spt="75" o:preferrelative="t" path="m@4@5l@4@11@9@11@9@5xe" filled="f" stroked="f">
+            <v:stroke joinstyle="miter"/>
+            <v:formulas>
+              <v:f eqn="if lineDrawn pixelLineWidth 0"/>
+              <v:f eqn="sum @0 1 0"/>
+              <v:f eqn="sum 0 0 @1"/>
+              <v:f eqn="prod @2 1 2"/>
+              <v:f eqn="prod @3 21600 pixelWidth"/>
+              <v:f eqn="prod @3 21600 pixelHeight"/>
+              <v:f eqn="sum @0 0 1"/>
+              <v:f eqn="prod @6 1 2"/>
+              <v:f eqn="prod @7 21600 pixelWidth"/>
+              <v:f eqn="sum @8 21600 0"/>
+              <v:f eqn="prod @7 21600 pixelHeight"/>
+              <v:f eqn="sum @10 21600 0"/>
+            </v:formulas>
+            <v:path o:extrusionok="f" gradientshapeok="t" o:connecttype="rect"/>
+            <o:lock v:ext="edit" aspectratio="t"/>
+          </v:shapetype>
+          <v:shape id="_x0000_i1025" type="#_x0000_t75" style="width:450.7pt;height:659.2pt" o:ole="">
+            <v:imagedata r:id="rId6" o:title=""/>
+          </v:shape>
+          <o:OLEObject Type="Embed" ProgID="Word.OpenDocumentText.12" ShapeID="_x0000_i1025" DrawAspect="Content" ObjectID="_1747568366" r:id="rId7"/>
+        </w:object>
+      </w:r>
+    </w:p>
+    <w:bookmarkStart w:id="5" w:name="_MON_1747487473"/>
+    <w:bookmarkEnd w:id="5"/>
+    <w:p>
+      <w:pPr>
+        <w:tabs>
+          <w:tab w:val="left" w:pos="2160"/>
+        </w:tabs>
+        <w:spacing w:after="160" w:line="342" w:lineRule="auto"/>
+        <w:rPr>
+          <w:rFonts w:ascii="D2Coding" w:eastAsia="D2Coding" w:hAnsi="D2Coding" w:cs="Courier New"/>
+          <w:color w:val="333333"/>
+          <w:sz w:val="24"/>
+          <w:szCs w:val="24"/>
+          <w:shd w:val="clear" w:color="auto" w:fill="F5F5F5"/>
+        </w:rPr>
+      </w:pPr>
+      <w:r>
+        <w:rPr>
+          <w:rFonts w:ascii="D2Coding" w:eastAsia="D2Coding" w:hAnsi="D2Coding" w:cs="Courier New"/>
+          <w:color w:val="333333"/>
+          <w:sz w:val="24"/>
+          <w:szCs w:val="24"/>
+          <w:shd w:val="clear" w:color="auto" w:fill="F5F5F5"/>
+        </w:rPr>
+        <w:object w:dxaOrig="9026" w:dyaOrig="11417" w14:anchorId="7E6B3699">
+          <v:shape id="_x0000_i1026" type="#_x0000_t75" style="width:450.7pt;height:570.4pt" o:ole="">
+            <v:imagedata r:id="rId8" o:title=""/>
+          </v:shape>
+          <o:OLEObject Type="Embed" ProgID="Word.OpenDocumentText.12" ShapeID="_x0000_i1026" DrawAspect="Content" ObjectID="_1747568367" r:id="rId9"/>
+        </w:object>
+      </w:r>
+      <w:bookmarkStart w:id="6" w:name="_MON_1747487504"/>
+      <w:bookmarkEnd w:id="6"/>
+      <w:r>
+        <w:rPr>
+          <w:rFonts w:ascii="D2Coding" w:eastAsia="D2Coding" w:hAnsi="D2Coding" w:cs="Courier New"/>
+          <w:color w:val="333333"/>
+          <w:sz w:val="24"/>
+          <w:szCs w:val="24"/>
+          <w:shd w:val="clear" w:color="auto" w:fill="F5F5F5"/>
+        </w:rPr>
+        <w:object w:dxaOrig="9026" w:dyaOrig="11317" w14:anchorId="4E25129D">
+          <v:shape id="_x0000_i1027" type="#_x0000_t75" style="width:450.7pt;height:565.7pt" o:ole="">
+            <v:imagedata r:id="rId10" o:title=""/>
+          </v:shape>
+          <o:OLEObject Type="Embed" ProgID="Word.OpenDocumentText.12" ShapeID="_x0000_i1027" DrawAspect="Content" ObjectID="_1747568368" r:id="rId11"/>
+        </w:object>
+      </w:r>
+    </w:p>
+    <w:p>
+      <w:pPr>
+        <w:tabs>
+          <w:tab w:val="left" w:pos="2160"/>
+        </w:tabs>
+        <w:spacing w:after="160" w:line="342" w:lineRule="auto"/>
+        <w:rPr>
+          <w:rFonts w:ascii="D2Coding" w:eastAsia="D2Coding" w:hAnsi="D2Coding" w:cs="Courier New"/>
+          <w:color w:val="333333"/>
+          <w:sz w:val="24"/>
+          <w:szCs w:val="24"/>
+          <w:shd w:val="clear" w:color="auto" w:fill="F5F5F5"/>
+        </w:rPr>
+      </w:pPr>
+    </w:p>
+    <w:p>
+      <w:pPr>
+        <w:tabs>
+          <w:tab w:val="left" w:pos="2160"/>
+        </w:tabs>
+        <w:spacing w:after="160" w:line="342" w:lineRule="auto"/>
+        <w:rPr>
+          <w:rFonts w:ascii="D2Coding" w:eastAsia="D2Coding" w:hAnsi="D2Coding" w:cs="Courier New"/>
+          <w:color w:val="333333"/>
+          <w:sz w:val="24"/>
+          <w:szCs w:val="24"/>
+          <w:shd w:val="clear" w:color="auto" w:fill="F5F5F5"/>
+        </w:rPr>
+      </w:pPr>
+    </w:p>
+    <w:p>
+      <w:pPr>
+        <w:tabs>
+          <w:tab w:val="left" w:pos="2160"/>
+        </w:tabs>
+        <w:spacing w:after="160" w:line="342" w:lineRule="auto"/>
+        <w:rPr>
+          <w:rFonts w:ascii="D2Coding" w:eastAsia="D2Coding" w:hAnsi="D2Coding" w:cs="Courier New"/>
+          <w:color w:val="333333"/>
+          <w:sz w:val="24"/>
+          <w:szCs w:val="24"/>
+          <w:shd w:val="clear" w:color="auto" w:fill="F5F5F5"/>
+        </w:rPr>
+      </w:pPr>
     </w:p>
     <w:p>
       <w:pPr>
@@ -843,8 +941,8 @@
           <w:szCs w:val="45"/>
         </w:rPr>
       </w:pPr>
-      <w:bookmarkStart w:id="4" w:name="_yfzcn1nuyams" w:colFirst="0" w:colLast="0"/>
-      <w:bookmarkEnd w:id="4"/>
+      <w:bookmarkStart w:id="7" w:name="_yfzcn1nuyams" w:colFirst="0" w:colLast="0"/>
+      <w:bookmarkEnd w:id="7"/>
       <w:r>
         <w:rPr>
           <w:rFonts w:ascii="D2Coding" w:eastAsia="D2Coding" w:hAnsi="D2Coding" w:cs="맑은 고딕"/>
@@ -887,7 +985,7 @@
         </w:rPr>
         <w:t>[</w:t>
       </w:r>
-      <w:hyperlink r:id="rId6">
+      <w:hyperlink r:id="rId12">
         <w:r>
           <w:rPr>
             <w:rFonts w:ascii="D2Coding" w:eastAsia="D2Coding" w:hAnsi="D2Coding" w:cs="맑은 고딕"/>
@@ -964,7 +1062,7 @@
                     <pic:cNvPicPr preferRelativeResize="0"/>
                   </pic:nvPicPr>
                   <pic:blipFill>
-                    <a:blip r:embed="rId7"/>
+                    <a:blip r:embed="rId13"/>
                     <a:srcRect/>
                     <a:stretch>
                       <a:fillRect/>
@@ -1089,7 +1187,7 @@
                     <pic:cNvPicPr preferRelativeResize="0"/>
                   </pic:nvPicPr>
                   <pic:blipFill>
-                    <a:blip r:embed="rId8"/>
+                    <a:blip r:embed="rId14"/>
                     <a:srcRect/>
                     <a:stretch>
                       <a:fillRect/>
@@ -1481,27 +1579,7 @@
           <w:sz w:val="21"/>
           <w:szCs w:val="21"/>
         </w:rPr>
-        <w:t xml:space="preserve"> 있는 곳의 값들을 </w:t>
-      </w:r>
-      <w:proofErr w:type="gramStart"/>
-      <w:r>
-        <w:rPr>
-          <w:rFonts w:ascii="D2Coding" w:eastAsia="D2Coding" w:hAnsi="D2Coding" w:cs="맑은 고딕"/>
-          <w:b/>
-          <w:sz w:val="21"/>
-          <w:szCs w:val="21"/>
-        </w:rPr>
-        <w:t>출력 해주세요</w:t>
-      </w:r>
-      <w:proofErr w:type="gramEnd"/>
-      <w:r>
-        <w:rPr>
-          <w:rFonts w:ascii="D2Coding" w:eastAsia="D2Coding" w:hAnsi="D2Coding" w:cs="맑은 고딕"/>
-          <w:b/>
-          <w:sz w:val="21"/>
-          <w:szCs w:val="21"/>
-        </w:rPr>
-        <w:t>.</w:t>
+        <w:t xml:space="preserve"> 있는 곳의 값들을 출력 해주세요.</w:t>
       </w:r>
     </w:p>
     <w:p>
@@ -1518,8 +1596,8 @@
           <w:szCs w:val="45"/>
         </w:rPr>
       </w:pPr>
-      <w:bookmarkStart w:id="5" w:name="_ejxxmp6n3u9r" w:colFirst="0" w:colLast="0"/>
-      <w:bookmarkEnd w:id="5"/>
+      <w:bookmarkStart w:id="8" w:name="_ejxxmp6n3u9r" w:colFirst="0" w:colLast="0"/>
+      <w:bookmarkEnd w:id="8"/>
       <w:r>
         <w:rPr>
           <w:rFonts w:ascii="D2Coding" w:eastAsia="D2Coding" w:hAnsi="D2Coding" w:cs="맑은 고딕"/>
@@ -1614,6 +1692,268 @@
         </w:rPr>
         <w:t>15</w:t>
       </w:r>
+    </w:p>
+    <w:bookmarkStart w:id="9" w:name="_MON_1747557834"/>
+    <w:bookmarkEnd w:id="9"/>
+    <w:p>
+      <w:pPr>
+        <w:spacing w:after="160" w:line="342" w:lineRule="auto"/>
+        <w:rPr>
+          <w:rFonts w:ascii="D2Coding" w:eastAsia="D2Coding" w:hAnsi="D2Coding" w:cs="Courier New"/>
+          <w:color w:val="333333"/>
+          <w:sz w:val="24"/>
+          <w:szCs w:val="24"/>
+          <w:shd w:val="clear" w:color="auto" w:fill="F5F5F5"/>
+        </w:rPr>
+      </w:pPr>
+      <w:r>
+        <w:rPr>
+          <w:rFonts w:ascii="D2Coding" w:eastAsia="D2Coding" w:hAnsi="D2Coding" w:cs="Courier New"/>
+          <w:color w:val="333333"/>
+          <w:sz w:val="24"/>
+          <w:szCs w:val="24"/>
+          <w:shd w:val="clear" w:color="auto" w:fill="F5F5F5"/>
+        </w:rPr>
+        <w:object w:dxaOrig="9026" w:dyaOrig="13466" w14:anchorId="190FF6B1">
+          <v:shape id="_x0000_i1032" type="#_x0000_t75" style="width:451.65pt;height:673.25pt" o:ole="">
+            <v:imagedata r:id="rId15" o:title=""/>
+          </v:shape>
+          <o:OLEObject Type="Embed" ProgID="Word.OpenDocumentText.12" ShapeID="_x0000_i1032" DrawAspect="Content" ObjectID="_1747568369" r:id="rId16"/>
+        </w:object>
+      </w:r>
+    </w:p>
+    <w:bookmarkStart w:id="10" w:name="_MON_1747557876"/>
+    <w:bookmarkEnd w:id="10"/>
+    <w:p>
+      <w:pPr>
+        <w:spacing w:after="160" w:line="342" w:lineRule="auto"/>
+        <w:rPr>
+          <w:rFonts w:ascii="D2Coding" w:eastAsia="D2Coding" w:hAnsi="D2Coding" w:cs="Courier New"/>
+          <w:color w:val="333333"/>
+          <w:sz w:val="24"/>
+          <w:szCs w:val="24"/>
+          <w:shd w:val="clear" w:color="auto" w:fill="F5F5F5"/>
+        </w:rPr>
+      </w:pPr>
+      <w:r>
+        <w:rPr>
+          <w:rFonts w:ascii="D2Coding" w:eastAsia="D2Coding" w:hAnsi="D2Coding" w:cs="Courier New"/>
+          <w:color w:val="333333"/>
+          <w:sz w:val="24"/>
+          <w:szCs w:val="24"/>
+          <w:shd w:val="clear" w:color="auto" w:fill="F5F5F5"/>
+        </w:rPr>
+        <w:object w:dxaOrig="9026" w:dyaOrig="1862" w14:anchorId="132C6AB8">
+          <v:shape id="_x0000_i1036" type="#_x0000_t75" style="width:451.65pt;height:93.5pt" o:ole="">
+            <v:imagedata r:id="rId17" o:title=""/>
+          </v:shape>
+          <o:OLEObject Type="Embed" ProgID="Word.OpenDocumentText.12" ShapeID="_x0000_i1036" DrawAspect="Content" ObjectID="_1747568370" r:id="rId18"/>
+        </w:object>
+      </w:r>
+    </w:p>
+    <w:p>
+      <w:pPr>
+        <w:spacing w:after="160" w:line="342" w:lineRule="auto"/>
+        <w:rPr>
+          <w:rFonts w:ascii="D2Coding" w:eastAsia="D2Coding" w:hAnsi="D2Coding" w:cs="Courier New"/>
+          <w:color w:val="333333"/>
+          <w:sz w:val="24"/>
+          <w:szCs w:val="24"/>
+          <w:shd w:val="clear" w:color="auto" w:fill="F5F5F5"/>
+        </w:rPr>
+      </w:pPr>
+    </w:p>
+    <w:p>
+      <w:pPr>
+        <w:spacing w:after="160" w:line="342" w:lineRule="auto"/>
+        <w:rPr>
+          <w:rFonts w:ascii="D2Coding" w:eastAsia="D2Coding" w:hAnsi="D2Coding" w:cs="Courier New"/>
+          <w:color w:val="333333"/>
+          <w:sz w:val="24"/>
+          <w:szCs w:val="24"/>
+          <w:shd w:val="clear" w:color="auto" w:fill="F5F5F5"/>
+        </w:rPr>
+      </w:pPr>
+    </w:p>
+    <w:p>
+      <w:pPr>
+        <w:spacing w:after="160" w:line="342" w:lineRule="auto"/>
+        <w:rPr>
+          <w:rFonts w:ascii="D2Coding" w:eastAsia="D2Coding" w:hAnsi="D2Coding" w:cs="Courier New"/>
+          <w:color w:val="333333"/>
+          <w:sz w:val="24"/>
+          <w:szCs w:val="24"/>
+          <w:shd w:val="clear" w:color="auto" w:fill="F5F5F5"/>
+        </w:rPr>
+      </w:pPr>
+    </w:p>
+    <w:p>
+      <w:pPr>
+        <w:spacing w:after="160" w:line="342" w:lineRule="auto"/>
+        <w:rPr>
+          <w:rFonts w:ascii="D2Coding" w:eastAsia="D2Coding" w:hAnsi="D2Coding" w:cs="Courier New"/>
+          <w:color w:val="333333"/>
+          <w:sz w:val="24"/>
+          <w:szCs w:val="24"/>
+          <w:shd w:val="clear" w:color="auto" w:fill="F5F5F5"/>
+        </w:rPr>
+      </w:pPr>
+    </w:p>
+    <w:p>
+      <w:pPr>
+        <w:spacing w:after="160" w:line="342" w:lineRule="auto"/>
+        <w:rPr>
+          <w:rFonts w:ascii="D2Coding" w:eastAsia="D2Coding" w:hAnsi="D2Coding" w:cs="Courier New"/>
+          <w:color w:val="333333"/>
+          <w:sz w:val="24"/>
+          <w:szCs w:val="24"/>
+          <w:shd w:val="clear" w:color="auto" w:fill="F5F5F5"/>
+        </w:rPr>
+      </w:pPr>
+    </w:p>
+    <w:p>
+      <w:pPr>
+        <w:spacing w:after="160" w:line="342" w:lineRule="auto"/>
+        <w:rPr>
+          <w:rFonts w:ascii="D2Coding" w:eastAsia="D2Coding" w:hAnsi="D2Coding" w:cs="Courier New"/>
+          <w:color w:val="333333"/>
+          <w:sz w:val="24"/>
+          <w:szCs w:val="24"/>
+          <w:shd w:val="clear" w:color="auto" w:fill="F5F5F5"/>
+        </w:rPr>
+      </w:pPr>
+    </w:p>
+    <w:p>
+      <w:pPr>
+        <w:spacing w:after="160" w:line="342" w:lineRule="auto"/>
+        <w:rPr>
+          <w:rFonts w:ascii="D2Coding" w:eastAsia="D2Coding" w:hAnsi="D2Coding" w:cs="Courier New"/>
+          <w:color w:val="333333"/>
+          <w:sz w:val="24"/>
+          <w:szCs w:val="24"/>
+          <w:shd w:val="clear" w:color="auto" w:fill="F5F5F5"/>
+        </w:rPr>
+      </w:pPr>
+    </w:p>
+    <w:p>
+      <w:pPr>
+        <w:spacing w:after="160" w:line="342" w:lineRule="auto"/>
+        <w:rPr>
+          <w:rFonts w:ascii="D2Coding" w:eastAsia="D2Coding" w:hAnsi="D2Coding" w:cs="Courier New"/>
+          <w:color w:val="333333"/>
+          <w:sz w:val="24"/>
+          <w:szCs w:val="24"/>
+          <w:shd w:val="clear" w:color="auto" w:fill="F5F5F5"/>
+        </w:rPr>
+      </w:pPr>
+    </w:p>
+    <w:p>
+      <w:pPr>
+        <w:spacing w:after="160" w:line="342" w:lineRule="auto"/>
+        <w:rPr>
+          <w:rFonts w:ascii="D2Coding" w:eastAsia="D2Coding" w:hAnsi="D2Coding" w:cs="Courier New"/>
+          <w:color w:val="333333"/>
+          <w:sz w:val="24"/>
+          <w:szCs w:val="24"/>
+          <w:shd w:val="clear" w:color="auto" w:fill="F5F5F5"/>
+        </w:rPr>
+      </w:pPr>
+    </w:p>
+    <w:p>
+      <w:pPr>
+        <w:spacing w:after="160" w:line="342" w:lineRule="auto"/>
+        <w:rPr>
+          <w:rFonts w:ascii="D2Coding" w:eastAsia="D2Coding" w:hAnsi="D2Coding" w:cs="Courier New"/>
+          <w:color w:val="333333"/>
+          <w:sz w:val="24"/>
+          <w:szCs w:val="24"/>
+          <w:shd w:val="clear" w:color="auto" w:fill="F5F5F5"/>
+        </w:rPr>
+      </w:pPr>
+    </w:p>
+    <w:p>
+      <w:pPr>
+        <w:spacing w:after="160" w:line="342" w:lineRule="auto"/>
+        <w:rPr>
+          <w:rFonts w:ascii="D2Coding" w:eastAsia="D2Coding" w:hAnsi="D2Coding" w:cs="Courier New"/>
+          <w:color w:val="333333"/>
+          <w:sz w:val="24"/>
+          <w:szCs w:val="24"/>
+          <w:shd w:val="clear" w:color="auto" w:fill="F5F5F5"/>
+        </w:rPr>
+      </w:pPr>
+    </w:p>
+    <w:p>
+      <w:pPr>
+        <w:spacing w:after="160" w:line="342" w:lineRule="auto"/>
+        <w:rPr>
+          <w:rFonts w:ascii="D2Coding" w:eastAsia="D2Coding" w:hAnsi="D2Coding" w:cs="Courier New"/>
+          <w:color w:val="333333"/>
+          <w:sz w:val="24"/>
+          <w:szCs w:val="24"/>
+          <w:shd w:val="clear" w:color="auto" w:fill="F5F5F5"/>
+        </w:rPr>
+      </w:pPr>
+    </w:p>
+    <w:p>
+      <w:pPr>
+        <w:spacing w:after="160" w:line="342" w:lineRule="auto"/>
+        <w:rPr>
+          <w:rFonts w:ascii="D2Coding" w:eastAsia="D2Coding" w:hAnsi="D2Coding" w:cs="Courier New"/>
+          <w:color w:val="333333"/>
+          <w:sz w:val="24"/>
+          <w:szCs w:val="24"/>
+          <w:shd w:val="clear" w:color="auto" w:fill="F5F5F5"/>
+        </w:rPr>
+      </w:pPr>
+    </w:p>
+    <w:p>
+      <w:pPr>
+        <w:spacing w:after="160" w:line="342" w:lineRule="auto"/>
+        <w:rPr>
+          <w:rFonts w:ascii="D2Coding" w:eastAsia="D2Coding" w:hAnsi="D2Coding" w:cs="Courier New"/>
+          <w:color w:val="333333"/>
+          <w:sz w:val="24"/>
+          <w:szCs w:val="24"/>
+          <w:shd w:val="clear" w:color="auto" w:fill="F5F5F5"/>
+        </w:rPr>
+      </w:pPr>
+    </w:p>
+    <w:p>
+      <w:pPr>
+        <w:spacing w:after="160" w:line="342" w:lineRule="auto"/>
+        <w:rPr>
+          <w:rFonts w:ascii="D2Coding" w:eastAsia="D2Coding" w:hAnsi="D2Coding" w:cs="Courier New"/>
+          <w:color w:val="333333"/>
+          <w:sz w:val="24"/>
+          <w:szCs w:val="24"/>
+          <w:shd w:val="clear" w:color="auto" w:fill="F5F5F5"/>
+        </w:rPr>
+      </w:pPr>
+    </w:p>
+    <w:p>
+      <w:pPr>
+        <w:spacing w:after="160" w:line="342" w:lineRule="auto"/>
+        <w:rPr>
+          <w:rFonts w:ascii="D2Coding" w:eastAsia="D2Coding" w:hAnsi="D2Coding" w:cs="Courier New"/>
+          <w:color w:val="333333"/>
+          <w:sz w:val="24"/>
+          <w:szCs w:val="24"/>
+          <w:shd w:val="clear" w:color="auto" w:fill="F5F5F5"/>
+        </w:rPr>
+      </w:pPr>
+    </w:p>
+    <w:p>
+      <w:pPr>
+        <w:spacing w:after="160" w:line="342" w:lineRule="auto"/>
+        <w:rPr>
+          <w:rFonts w:ascii="D2Coding" w:eastAsia="D2Coding" w:hAnsi="D2Coding" w:cs="Courier New" w:hint="eastAsia"/>
+          <w:color w:val="333333"/>
+          <w:sz w:val="24"/>
+          <w:szCs w:val="24"/>
+          <w:shd w:val="clear" w:color="auto" w:fill="F5F5F5"/>
+        </w:rPr>
+      </w:pPr>
     </w:p>
     <w:p>
       <w:pPr>
@@ -1629,8 +1969,8 @@
           <w:szCs w:val="45"/>
         </w:rPr>
       </w:pPr>
-      <w:bookmarkStart w:id="6" w:name="_y7twtrr86vc5" w:colFirst="0" w:colLast="0"/>
-      <w:bookmarkEnd w:id="6"/>
+      <w:bookmarkStart w:id="11" w:name="_y7twtrr86vc5" w:colFirst="0" w:colLast="0"/>
+      <w:bookmarkEnd w:id="11"/>
       <w:r>
         <w:rPr>
           <w:rFonts w:ascii="D2Coding" w:eastAsia="D2Coding" w:hAnsi="D2Coding" w:cs="맑은 고딕"/>
@@ -1638,27 +1978,8 @@
           <w:sz w:val="45"/>
           <w:szCs w:val="45"/>
         </w:rPr>
-        <w:t>Level27 동전교환기 (</w:t>
-      </w:r>
-      <w:proofErr w:type="gramStart"/>
-      <w:r>
-        <w:rPr>
-          <w:rFonts w:ascii="D2Coding" w:eastAsia="D2Coding" w:hAnsi="D2Coding" w:cs="맑은 고딕"/>
-          <w:color w:val="414042"/>
-          <w:sz w:val="45"/>
-          <w:szCs w:val="45"/>
-        </w:rPr>
-        <w:t>난이도 :</w:t>
-      </w:r>
-      <w:proofErr w:type="gramEnd"/>
-      <w:r>
-        <w:rPr>
-          <w:rFonts w:ascii="D2Coding" w:eastAsia="D2Coding" w:hAnsi="D2Coding" w:cs="맑은 고딕"/>
-          <w:color w:val="414042"/>
-          <w:sz w:val="45"/>
-          <w:szCs w:val="45"/>
-        </w:rPr>
-        <w:t xml:space="preserve"> ★☆☆)</w:t>
+        <w:lastRenderedPageBreak/>
+        <w:t>Level27 동전교환기 (난이도 : ★☆☆)</w:t>
       </w:r>
     </w:p>
     <w:p>
@@ -1692,7 +2013,7 @@
         </w:rPr>
         <w:t>[</w:t>
       </w:r>
-      <w:hyperlink r:id="rId9">
+      <w:hyperlink r:id="rId19">
         <w:r>
           <w:rPr>
             <w:rFonts w:ascii="D2Coding" w:eastAsia="D2Coding" w:hAnsi="D2Coding" w:cs="맑은 고딕"/>
@@ -1731,7 +2052,6 @@
           <w:rFonts w:ascii="D2Coding" w:eastAsia="D2Coding" w:hAnsi="D2Coding"/>
           <w:noProof/>
         </w:rPr>
-        <w:lastRenderedPageBreak/>
         <w:drawing>
           <wp:inline distT="114300" distB="114300" distL="114300" distR="114300" wp14:anchorId="6F9E5C07" wp14:editId="3BD9869F">
             <wp:extent cx="1990725" cy="485775"/>
@@ -1746,7 +2066,7 @@
                     <pic:cNvPicPr preferRelativeResize="0"/>
                   </pic:nvPicPr>
                   <pic:blipFill>
-                    <a:blip r:embed="rId10"/>
+                    <a:blip r:embed="rId20"/>
                     <a:srcRect/>
                     <a:stretch>
                       <a:fillRect/>
@@ -1894,27 +2214,7 @@
           <w:sz w:val="21"/>
           <w:szCs w:val="21"/>
         </w:rPr>
-        <w:t xml:space="preserve">각 동전마다 몇개의 동전으로 </w:t>
-      </w:r>
-      <w:proofErr w:type="gramStart"/>
-      <w:r>
-        <w:rPr>
-          <w:rFonts w:ascii="D2Coding" w:eastAsia="D2Coding" w:hAnsi="D2Coding" w:cs="맑은 고딕"/>
-          <w:color w:val="414042"/>
-          <w:sz w:val="21"/>
-          <w:szCs w:val="21"/>
-        </w:rPr>
-        <w:t>교환 할</w:t>
-      </w:r>
-      <w:proofErr w:type="gramEnd"/>
-      <w:r>
-        <w:rPr>
-          <w:rFonts w:ascii="D2Coding" w:eastAsia="D2Coding" w:hAnsi="D2Coding" w:cs="맑은 고딕"/>
-          <w:color w:val="414042"/>
-          <w:sz w:val="21"/>
-          <w:szCs w:val="21"/>
-        </w:rPr>
-        <w:t xml:space="preserve"> 수 있는지 출력 하세요.</w:t>
+        <w:t>각 동전마다 몇개의 동전으로 교환 할 수 있는지 출력 하세요.</w:t>
       </w:r>
     </w:p>
     <w:p>
@@ -2081,8 +2381,8 @@
           <w:szCs w:val="45"/>
         </w:rPr>
       </w:pPr>
-      <w:bookmarkStart w:id="7" w:name="_v6tsktd7rnjw" w:colFirst="0" w:colLast="0"/>
-      <w:bookmarkEnd w:id="7"/>
+      <w:bookmarkStart w:id="12" w:name="_v6tsktd7rnjw" w:colFirst="0" w:colLast="0"/>
+      <w:bookmarkEnd w:id="12"/>
       <w:r>
         <w:rPr>
           <w:rFonts w:ascii="D2Coding" w:eastAsia="D2Coding" w:hAnsi="D2Coding" w:cs="맑은 고딕"/>
@@ -2129,8 +2429,8 @@
           <w:szCs w:val="45"/>
         </w:rPr>
       </w:pPr>
-      <w:bookmarkStart w:id="8" w:name="_w42qkg4ld3rb" w:colFirst="0" w:colLast="0"/>
-      <w:bookmarkEnd w:id="8"/>
+      <w:bookmarkStart w:id="13" w:name="_w42qkg4ld3rb" w:colFirst="0" w:colLast="0"/>
+      <w:bookmarkEnd w:id="13"/>
       <w:r>
         <w:rPr>
           <w:rFonts w:ascii="D2Coding" w:eastAsia="D2Coding" w:hAnsi="D2Coding" w:cs="맑은 고딕"/>
@@ -2208,23 +2508,196 @@
       <w:pPr>
         <w:spacing w:after="160" w:line="342" w:lineRule="auto"/>
         <w:rPr>
-          <w:rFonts w:ascii="D2Coding" w:eastAsia="D2Coding" w:hAnsi="D2Coding" w:cs="Courier New"/>
-          <w:color w:val="333333"/>
-          <w:sz w:val="24"/>
-          <w:szCs w:val="24"/>
-          <w:shd w:val="clear" w:color="auto" w:fill="F5F5F5"/>
-        </w:rPr>
-      </w:pPr>
-      <w:r>
-        <w:rPr>
           <w:rFonts w:ascii="D2Coding" w:eastAsia="D2Coding" w:hAnsi="D2Coding" w:cs="궁서"/>
           <w:color w:val="333333"/>
           <w:sz w:val="24"/>
           <w:szCs w:val="24"/>
           <w:shd w:val="clear" w:color="auto" w:fill="F5F5F5"/>
         </w:rPr>
+      </w:pPr>
+      <w:r>
+        <w:rPr>
+          <w:rFonts w:ascii="D2Coding" w:eastAsia="D2Coding" w:hAnsi="D2Coding" w:cs="궁서"/>
+          <w:color w:val="333333"/>
+          <w:sz w:val="24"/>
+          <w:szCs w:val="24"/>
+          <w:shd w:val="clear" w:color="auto" w:fill="F5F5F5"/>
+        </w:rPr>
         <w:t>1:6개</w:t>
       </w:r>
+    </w:p>
+    <w:p>
+      <w:pPr>
+        <w:spacing w:after="160" w:line="342" w:lineRule="auto"/>
+        <w:rPr>
+          <w:rFonts w:ascii="D2Coding" w:eastAsia="D2Coding" w:hAnsi="D2Coding" w:cs="궁서"/>
+          <w:color w:val="333333"/>
+          <w:sz w:val="24"/>
+          <w:szCs w:val="24"/>
+          <w:shd w:val="clear" w:color="auto" w:fill="F5F5F5"/>
+        </w:rPr>
+      </w:pPr>
+    </w:p>
+    <w:p>
+      <w:pPr>
+        <w:spacing w:after="160" w:line="342" w:lineRule="auto"/>
+        <w:rPr>
+          <w:rFonts w:ascii="D2Coding" w:eastAsia="D2Coding" w:hAnsi="D2Coding" w:cs="궁서"/>
+          <w:color w:val="333333"/>
+          <w:sz w:val="24"/>
+          <w:szCs w:val="24"/>
+          <w:shd w:val="clear" w:color="auto" w:fill="F5F5F5"/>
+        </w:rPr>
+      </w:pPr>
+    </w:p>
+    <w:p>
+      <w:pPr>
+        <w:spacing w:after="160" w:line="342" w:lineRule="auto"/>
+        <w:rPr>
+          <w:rFonts w:ascii="D2Coding" w:eastAsia="D2Coding" w:hAnsi="D2Coding" w:cs="궁서" w:hint="eastAsia"/>
+          <w:color w:val="333333"/>
+          <w:sz w:val="24"/>
+          <w:szCs w:val="24"/>
+          <w:shd w:val="clear" w:color="auto" w:fill="F5F5F5"/>
+        </w:rPr>
+      </w:pPr>
+    </w:p>
+    <w:bookmarkStart w:id="14" w:name="_MON_1747558252"/>
+    <w:bookmarkEnd w:id="14"/>
+    <w:p>
+      <w:pPr>
+        <w:spacing w:after="160" w:line="342" w:lineRule="auto"/>
+        <w:rPr>
+          <w:rFonts w:ascii="D2Coding" w:eastAsia="D2Coding" w:hAnsi="D2Coding" w:cs="Courier New"/>
+          <w:color w:val="333333"/>
+          <w:sz w:val="24"/>
+          <w:szCs w:val="24"/>
+          <w:shd w:val="clear" w:color="auto" w:fill="F5F5F5"/>
+        </w:rPr>
+      </w:pPr>
+      <w:r>
+        <w:rPr>
+          <w:rFonts w:ascii="D2Coding" w:eastAsia="D2Coding" w:hAnsi="D2Coding" w:cs="Courier New"/>
+          <w:color w:val="333333"/>
+          <w:sz w:val="24"/>
+          <w:szCs w:val="24"/>
+          <w:shd w:val="clear" w:color="auto" w:fill="F5F5F5"/>
+        </w:rPr>
+        <w:object w:dxaOrig="9026" w:dyaOrig="7632" w14:anchorId="2AB9123B">
+          <v:shape id="_x0000_i1039" type="#_x0000_t75" style="width:451.65pt;height:381.5pt" o:ole="">
+            <v:imagedata r:id="rId21" o:title=""/>
+          </v:shape>
+          <o:OLEObject Type="Embed" ProgID="Word.OpenDocumentText.12" ShapeID="_x0000_i1039" DrawAspect="Content" ObjectID="_1747568371" r:id="rId22"/>
+        </w:object>
+      </w:r>
+    </w:p>
+    <w:p>
+      <w:pPr>
+        <w:spacing w:after="160" w:line="342" w:lineRule="auto"/>
+        <w:rPr>
+          <w:rFonts w:ascii="D2Coding" w:eastAsia="D2Coding" w:hAnsi="D2Coding" w:cs="Courier New"/>
+          <w:color w:val="333333"/>
+          <w:sz w:val="24"/>
+          <w:szCs w:val="24"/>
+          <w:shd w:val="clear" w:color="auto" w:fill="F5F5F5"/>
+        </w:rPr>
+      </w:pPr>
+    </w:p>
+    <w:p>
+      <w:pPr>
+        <w:spacing w:after="160" w:line="342" w:lineRule="auto"/>
+        <w:rPr>
+          <w:rFonts w:ascii="D2Coding" w:eastAsia="D2Coding" w:hAnsi="D2Coding" w:cs="Courier New"/>
+          <w:color w:val="333333"/>
+          <w:sz w:val="24"/>
+          <w:szCs w:val="24"/>
+          <w:shd w:val="clear" w:color="auto" w:fill="F5F5F5"/>
+        </w:rPr>
+      </w:pPr>
+    </w:p>
+    <w:p>
+      <w:pPr>
+        <w:spacing w:after="160" w:line="342" w:lineRule="auto"/>
+        <w:rPr>
+          <w:rFonts w:ascii="D2Coding" w:eastAsia="D2Coding" w:hAnsi="D2Coding" w:cs="Courier New"/>
+          <w:color w:val="333333"/>
+          <w:sz w:val="24"/>
+          <w:szCs w:val="24"/>
+          <w:shd w:val="clear" w:color="auto" w:fill="F5F5F5"/>
+        </w:rPr>
+      </w:pPr>
+    </w:p>
+    <w:p>
+      <w:pPr>
+        <w:spacing w:after="160" w:line="342" w:lineRule="auto"/>
+        <w:rPr>
+          <w:rFonts w:ascii="D2Coding" w:eastAsia="D2Coding" w:hAnsi="D2Coding" w:cs="Courier New"/>
+          <w:color w:val="333333"/>
+          <w:sz w:val="24"/>
+          <w:szCs w:val="24"/>
+          <w:shd w:val="clear" w:color="auto" w:fill="F5F5F5"/>
+        </w:rPr>
+      </w:pPr>
+    </w:p>
+    <w:p>
+      <w:pPr>
+        <w:spacing w:after="160" w:line="342" w:lineRule="auto"/>
+        <w:rPr>
+          <w:rFonts w:ascii="D2Coding" w:eastAsia="D2Coding" w:hAnsi="D2Coding" w:cs="Courier New"/>
+          <w:color w:val="333333"/>
+          <w:sz w:val="24"/>
+          <w:szCs w:val="24"/>
+          <w:shd w:val="clear" w:color="auto" w:fill="F5F5F5"/>
+        </w:rPr>
+      </w:pPr>
+    </w:p>
+    <w:p>
+      <w:pPr>
+        <w:spacing w:after="160" w:line="342" w:lineRule="auto"/>
+        <w:rPr>
+          <w:rFonts w:ascii="D2Coding" w:eastAsia="D2Coding" w:hAnsi="D2Coding" w:cs="Courier New"/>
+          <w:color w:val="333333"/>
+          <w:sz w:val="24"/>
+          <w:szCs w:val="24"/>
+          <w:shd w:val="clear" w:color="auto" w:fill="F5F5F5"/>
+        </w:rPr>
+      </w:pPr>
+    </w:p>
+    <w:p>
+      <w:pPr>
+        <w:spacing w:after="160" w:line="342" w:lineRule="auto"/>
+        <w:rPr>
+          <w:rFonts w:ascii="D2Coding" w:eastAsia="D2Coding" w:hAnsi="D2Coding" w:cs="Courier New"/>
+          <w:color w:val="333333"/>
+          <w:sz w:val="24"/>
+          <w:szCs w:val="24"/>
+          <w:shd w:val="clear" w:color="auto" w:fill="F5F5F5"/>
+        </w:rPr>
+      </w:pPr>
+    </w:p>
+    <w:p>
+      <w:pPr>
+        <w:spacing w:after="160" w:line="342" w:lineRule="auto"/>
+        <w:rPr>
+          <w:rFonts w:ascii="D2Coding" w:eastAsia="D2Coding" w:hAnsi="D2Coding" w:cs="Courier New" w:hint="eastAsia"/>
+          <w:color w:val="333333"/>
+          <w:sz w:val="24"/>
+          <w:szCs w:val="24"/>
+          <w:shd w:val="clear" w:color="auto" w:fill="F5F5F5"/>
+        </w:rPr>
+      </w:pPr>
+    </w:p>
+    <w:p>
+      <w:pPr>
+        <w:spacing w:after="160" w:line="342" w:lineRule="auto"/>
+        <w:rPr>
+          <w:rFonts w:ascii="D2Coding" w:eastAsia="D2Coding" w:hAnsi="D2Coding" w:cs="Courier New" w:hint="eastAsia"/>
+          <w:color w:val="333333"/>
+          <w:sz w:val="24"/>
+          <w:szCs w:val="24"/>
+          <w:shd w:val="clear" w:color="auto" w:fill="F5F5F5"/>
+        </w:rPr>
+      </w:pPr>
     </w:p>
     <w:p>
       <w:pPr>
@@ -2240,8 +2713,8 @@
           <w:szCs w:val="45"/>
         </w:rPr>
       </w:pPr>
-      <w:bookmarkStart w:id="9" w:name="_2gc17yysqoqr" w:colFirst="0" w:colLast="0"/>
-      <w:bookmarkEnd w:id="9"/>
+      <w:bookmarkStart w:id="15" w:name="_2gc17yysqoqr" w:colFirst="0" w:colLast="0"/>
+      <w:bookmarkEnd w:id="15"/>
       <w:r>
         <w:rPr>
           <w:rFonts w:ascii="D2Coding" w:eastAsia="D2Coding" w:hAnsi="D2Coding" w:cs="맑은 고딕"/>
@@ -2249,6 +2722,7 @@
           <w:sz w:val="45"/>
           <w:szCs w:val="45"/>
         </w:rPr>
+        <w:lastRenderedPageBreak/>
         <w:t xml:space="preserve">Level27 </w:t>
       </w:r>
       <w:proofErr w:type="spellStart"/>
@@ -2303,7 +2777,7 @@
         </w:rPr>
         <w:t>[</w:t>
       </w:r>
-      <w:hyperlink r:id="rId11">
+      <w:hyperlink r:id="rId23">
         <w:r>
           <w:rPr>
             <w:rFonts w:ascii="D2Coding" w:eastAsia="D2Coding" w:hAnsi="D2Coding" w:cs="맑은 고딕"/>
@@ -2355,38 +2829,17 @@
           <w:sz w:val="21"/>
           <w:szCs w:val="21"/>
         </w:rPr>
-        <w:t xml:space="preserve"> </w:t>
-      </w:r>
-      <w:proofErr w:type="gramStart"/>
-      <w:r>
-        <w:rPr>
-          <w:rFonts w:ascii="D2Coding" w:eastAsia="D2Coding" w:hAnsi="D2Coding" w:cs="맑은 고딕"/>
-          <w:color w:val="414042"/>
-          <w:sz w:val="21"/>
-          <w:szCs w:val="21"/>
-        </w:rPr>
-        <w:t>받으세요.</w:t>
-      </w:r>
-      <w:r>
-        <w:rPr>
-          <w:rFonts w:ascii="D2Coding" w:eastAsia="D2Coding" w:hAnsi="D2Coding" w:cs="맑은 고딕"/>
-          <w:b/>
-          <w:color w:val="414042"/>
-          <w:sz w:val="21"/>
-          <w:szCs w:val="21"/>
-        </w:rPr>
-        <w:t>(</w:t>
-      </w:r>
-      <w:proofErr w:type="gramEnd"/>
-      <w:r>
-        <w:rPr>
-          <w:rFonts w:ascii="D2Coding" w:eastAsia="D2Coding" w:hAnsi="D2Coding" w:cs="맑은 고딕"/>
-          <w:b/>
-          <w:color w:val="414042"/>
-          <w:sz w:val="21"/>
-          <w:szCs w:val="21"/>
-        </w:rPr>
-        <w:t>최대 10글자)</w:t>
+        <w:t xml:space="preserve"> 받으세요.</w:t>
+      </w:r>
+      <w:r>
+        <w:rPr>
+          <w:rFonts w:ascii="D2Coding" w:eastAsia="D2Coding" w:hAnsi="D2Coding" w:cs="맑은 고딕"/>
+          <w:b/>
+          <w:color w:val="414042"/>
+          <w:sz w:val="21"/>
+          <w:szCs w:val="21"/>
+        </w:rPr>
+        <w:t>(최대 10글자)</w:t>
       </w:r>
     </w:p>
     <w:p>
@@ -2400,27 +2853,15 @@
           <w:szCs w:val="21"/>
         </w:rPr>
       </w:pPr>
-      <w:proofErr w:type="gramStart"/>
-      <w:r>
-        <w:rPr>
-          <w:rFonts w:ascii="D2Coding" w:eastAsia="D2Coding" w:hAnsi="D2Coding" w:cs="맑은 고딕"/>
-          <w:b/>
-          <w:color w:val="414042"/>
-          <w:sz w:val="21"/>
-          <w:szCs w:val="21"/>
-        </w:rPr>
-        <w:t>몇가지</w:t>
-      </w:r>
-      <w:proofErr w:type="gramEnd"/>
-      <w:r>
-        <w:rPr>
-          <w:rFonts w:ascii="D2Coding" w:eastAsia="D2Coding" w:hAnsi="D2Coding" w:cs="맑은 고딕"/>
-          <w:b/>
-          <w:color w:val="414042"/>
-          <w:sz w:val="21"/>
-          <w:szCs w:val="21"/>
-        </w:rPr>
-        <w:t xml:space="preserve"> 종류의 알파벳이 존재</w:t>
+      <w:r>
+        <w:rPr>
+          <w:rFonts w:ascii="D2Coding" w:eastAsia="D2Coding" w:hAnsi="D2Coding" w:cs="맑은 고딕"/>
+          <w:b/>
+          <w:color w:val="414042"/>
+          <w:sz w:val="21"/>
+          <w:szCs w:val="21"/>
+        </w:rPr>
+        <w:t>몇가지 종류의 알파벳이 존재</w:t>
       </w:r>
       <w:r>
         <w:rPr>
@@ -2473,7 +2914,6 @@
         <w:t xml:space="preserve"> ~ </w:t>
       </w:r>
       <w:proofErr w:type="spellStart"/>
-      <w:proofErr w:type="gramStart"/>
       <w:r>
         <w:rPr>
           <w:rFonts w:ascii="D2Coding" w:eastAsia="D2Coding" w:hAnsi="D2Coding" w:cs="맑은 고딕"/>
@@ -2491,17 +2931,7 @@
           <w:sz w:val="21"/>
           <w:szCs w:val="21"/>
         </w:rPr>
-        <w:t xml:space="preserve"> 까지</w:t>
-      </w:r>
-      <w:proofErr w:type="gramEnd"/>
-      <w:r>
-        <w:rPr>
-          <w:rFonts w:ascii="D2Coding" w:eastAsia="D2Coding" w:hAnsi="D2Coding" w:cs="맑은 고딕"/>
-          <w:color w:val="414042"/>
-          <w:sz w:val="21"/>
-          <w:szCs w:val="21"/>
-        </w:rPr>
-        <w:t xml:space="preserve"> 나올 수 있습니다</w:t>
+        <w:t xml:space="preserve"> 까지 나올 수 있습니다</w:t>
       </w:r>
     </w:p>
     <w:p>
@@ -2559,7 +2989,6 @@
           <w:sz w:val="21"/>
           <w:szCs w:val="21"/>
         </w:rPr>
-        <w:lastRenderedPageBreak/>
         <w:t>입력: AGGABC</w:t>
       </w:r>
     </w:p>
@@ -2661,8 +3090,8 @@
           <w:szCs w:val="45"/>
         </w:rPr>
       </w:pPr>
-      <w:bookmarkStart w:id="10" w:name="_s7dvuggy8ujo" w:colFirst="0" w:colLast="0"/>
-      <w:bookmarkEnd w:id="10"/>
+      <w:bookmarkStart w:id="16" w:name="_s7dvuggy8ujo" w:colFirst="0" w:colLast="0"/>
+      <w:bookmarkEnd w:id="16"/>
       <w:r>
         <w:rPr>
           <w:rFonts w:ascii="D2Coding" w:eastAsia="D2Coding" w:hAnsi="D2Coding" w:cs="맑은 고딕"/>
@@ -2709,8 +3138,8 @@
           <w:szCs w:val="45"/>
         </w:rPr>
       </w:pPr>
-      <w:bookmarkStart w:id="11" w:name="_aaiizn4zpud1" w:colFirst="0" w:colLast="0"/>
-      <w:bookmarkEnd w:id="11"/>
+      <w:bookmarkStart w:id="17" w:name="_aaiizn4zpud1" w:colFirst="0" w:colLast="0"/>
+      <w:bookmarkEnd w:id="17"/>
       <w:r>
         <w:rPr>
           <w:rFonts w:ascii="D2Coding" w:eastAsia="D2Coding" w:hAnsi="D2Coding" w:cs="맑은 고딕"/>
@@ -2725,23 +3154,244 @@
       <w:pPr>
         <w:spacing w:after="160" w:line="342" w:lineRule="auto"/>
         <w:rPr>
-          <w:rFonts w:ascii="D2Coding" w:eastAsia="D2Coding" w:hAnsi="D2Coding" w:cs="Courier New"/>
-          <w:color w:val="333333"/>
-          <w:sz w:val="24"/>
-          <w:szCs w:val="24"/>
-          <w:shd w:val="clear" w:color="auto" w:fill="F5F5F5"/>
-        </w:rPr>
-      </w:pPr>
-      <w:r>
-        <w:rPr>
           <w:rFonts w:ascii="D2Coding" w:eastAsia="D2Coding" w:hAnsi="D2Coding" w:cs="궁서"/>
           <w:color w:val="333333"/>
           <w:sz w:val="24"/>
           <w:szCs w:val="24"/>
           <w:shd w:val="clear" w:color="auto" w:fill="F5F5F5"/>
         </w:rPr>
+      </w:pPr>
+      <w:r>
+        <w:rPr>
+          <w:rFonts w:ascii="D2Coding" w:eastAsia="D2Coding" w:hAnsi="D2Coding" w:cs="궁서"/>
+          <w:color w:val="333333"/>
+          <w:sz w:val="24"/>
+          <w:szCs w:val="24"/>
+          <w:shd w:val="clear" w:color="auto" w:fill="F5F5F5"/>
+        </w:rPr>
         <w:t>4종류</w:t>
       </w:r>
+    </w:p>
+    <w:p>
+      <w:pPr>
+        <w:spacing w:after="160" w:line="342" w:lineRule="auto"/>
+        <w:rPr>
+          <w:rFonts w:ascii="D2Coding" w:eastAsia="D2Coding" w:hAnsi="D2Coding" w:cs="궁서"/>
+          <w:color w:val="333333"/>
+          <w:sz w:val="24"/>
+          <w:szCs w:val="24"/>
+          <w:shd w:val="clear" w:color="auto" w:fill="F5F5F5"/>
+        </w:rPr>
+      </w:pPr>
+    </w:p>
+    <w:p>
+      <w:pPr>
+        <w:spacing w:after="160" w:line="342" w:lineRule="auto"/>
+        <w:rPr>
+          <w:rFonts w:ascii="D2Coding" w:eastAsia="D2Coding" w:hAnsi="D2Coding" w:cs="궁서"/>
+          <w:color w:val="333333"/>
+          <w:sz w:val="24"/>
+          <w:szCs w:val="24"/>
+          <w:shd w:val="clear" w:color="auto" w:fill="F5F5F5"/>
+        </w:rPr>
+      </w:pPr>
+    </w:p>
+    <w:p>
+      <w:pPr>
+        <w:spacing w:after="160" w:line="342" w:lineRule="auto"/>
+        <w:rPr>
+          <w:rFonts w:ascii="D2Coding" w:eastAsia="D2Coding" w:hAnsi="D2Coding" w:cs="궁서"/>
+          <w:color w:val="333333"/>
+          <w:sz w:val="24"/>
+          <w:szCs w:val="24"/>
+          <w:shd w:val="clear" w:color="auto" w:fill="F5F5F5"/>
+        </w:rPr>
+      </w:pPr>
+    </w:p>
+    <w:p>
+      <w:pPr>
+        <w:spacing w:after="160" w:line="342" w:lineRule="auto"/>
+        <w:rPr>
+          <w:rFonts w:ascii="D2Coding" w:eastAsia="D2Coding" w:hAnsi="D2Coding" w:cs="궁서"/>
+          <w:color w:val="333333"/>
+          <w:sz w:val="24"/>
+          <w:szCs w:val="24"/>
+          <w:shd w:val="clear" w:color="auto" w:fill="F5F5F5"/>
+        </w:rPr>
+      </w:pPr>
+    </w:p>
+    <w:p>
+      <w:pPr>
+        <w:spacing w:after="160" w:line="342" w:lineRule="auto"/>
+        <w:rPr>
+          <w:rFonts w:ascii="D2Coding" w:eastAsia="D2Coding" w:hAnsi="D2Coding" w:cs="궁서"/>
+          <w:color w:val="333333"/>
+          <w:sz w:val="24"/>
+          <w:szCs w:val="24"/>
+          <w:shd w:val="clear" w:color="auto" w:fill="F5F5F5"/>
+        </w:rPr>
+      </w:pPr>
+    </w:p>
+    <w:p>
+      <w:pPr>
+        <w:spacing w:after="160" w:line="342" w:lineRule="auto"/>
+        <w:rPr>
+          <w:rFonts w:ascii="D2Coding" w:eastAsia="D2Coding" w:hAnsi="D2Coding" w:cs="궁서"/>
+          <w:color w:val="333333"/>
+          <w:sz w:val="24"/>
+          <w:szCs w:val="24"/>
+          <w:shd w:val="clear" w:color="auto" w:fill="F5F5F5"/>
+        </w:rPr>
+      </w:pPr>
+    </w:p>
+    <w:p>
+      <w:pPr>
+        <w:spacing w:after="160" w:line="342" w:lineRule="auto"/>
+        <w:rPr>
+          <w:rFonts w:ascii="D2Coding" w:eastAsia="D2Coding" w:hAnsi="D2Coding" w:cs="궁서"/>
+          <w:color w:val="333333"/>
+          <w:sz w:val="24"/>
+          <w:szCs w:val="24"/>
+          <w:shd w:val="clear" w:color="auto" w:fill="F5F5F5"/>
+        </w:rPr>
+      </w:pPr>
+    </w:p>
+    <w:p>
+      <w:pPr>
+        <w:spacing w:after="160" w:line="342" w:lineRule="auto"/>
+        <w:rPr>
+          <w:rFonts w:ascii="D2Coding" w:eastAsia="D2Coding" w:hAnsi="D2Coding" w:cs="궁서" w:hint="eastAsia"/>
+          <w:color w:val="333333"/>
+          <w:sz w:val="24"/>
+          <w:szCs w:val="24"/>
+          <w:shd w:val="clear" w:color="auto" w:fill="F5F5F5"/>
+        </w:rPr>
+      </w:pPr>
+    </w:p>
+    <w:bookmarkStart w:id="18" w:name="_MON_1747558674"/>
+    <w:bookmarkEnd w:id="18"/>
+    <w:p>
+      <w:pPr>
+        <w:spacing w:after="160" w:line="342" w:lineRule="auto"/>
+        <w:rPr>
+          <w:rFonts w:ascii="D2Coding" w:eastAsia="D2Coding" w:hAnsi="D2Coding" w:cs="Courier New"/>
+          <w:color w:val="333333"/>
+          <w:sz w:val="24"/>
+          <w:szCs w:val="24"/>
+          <w:shd w:val="clear" w:color="auto" w:fill="F5F5F5"/>
+        </w:rPr>
+      </w:pPr>
+      <w:r>
+        <w:rPr>
+          <w:rFonts w:ascii="D2Coding" w:eastAsia="D2Coding" w:hAnsi="D2Coding" w:cs="Courier New"/>
+          <w:color w:val="333333"/>
+          <w:sz w:val="24"/>
+          <w:szCs w:val="24"/>
+          <w:shd w:val="clear" w:color="auto" w:fill="F5F5F5"/>
+        </w:rPr>
+        <w:object w:dxaOrig="9026" w:dyaOrig="8491" w14:anchorId="494F4058">
+          <v:shape id="_x0000_i1042" type="#_x0000_t75" style="width:451.65pt;height:424.5pt" o:ole="">
+            <v:imagedata r:id="rId24" o:title=""/>
+          </v:shape>
+          <o:OLEObject Type="Embed" ProgID="Word.OpenDocumentText.12" ShapeID="_x0000_i1042" DrawAspect="Content" ObjectID="_1747568372" r:id="rId25"/>
+        </w:object>
+      </w:r>
+    </w:p>
+    <w:p>
+      <w:pPr>
+        <w:spacing w:after="160" w:line="342" w:lineRule="auto"/>
+        <w:rPr>
+          <w:rFonts w:ascii="D2Coding" w:eastAsia="D2Coding" w:hAnsi="D2Coding" w:cs="Courier New"/>
+          <w:color w:val="333333"/>
+          <w:sz w:val="24"/>
+          <w:szCs w:val="24"/>
+          <w:shd w:val="clear" w:color="auto" w:fill="F5F5F5"/>
+        </w:rPr>
+      </w:pPr>
+    </w:p>
+    <w:p>
+      <w:pPr>
+        <w:spacing w:after="160" w:line="342" w:lineRule="auto"/>
+        <w:rPr>
+          <w:rFonts w:ascii="D2Coding" w:eastAsia="D2Coding" w:hAnsi="D2Coding" w:cs="Courier New"/>
+          <w:color w:val="333333"/>
+          <w:sz w:val="24"/>
+          <w:szCs w:val="24"/>
+          <w:shd w:val="clear" w:color="auto" w:fill="F5F5F5"/>
+        </w:rPr>
+      </w:pPr>
+    </w:p>
+    <w:p>
+      <w:pPr>
+        <w:spacing w:after="160" w:line="342" w:lineRule="auto"/>
+        <w:rPr>
+          <w:rFonts w:ascii="D2Coding" w:eastAsia="D2Coding" w:hAnsi="D2Coding" w:cs="Courier New"/>
+          <w:color w:val="333333"/>
+          <w:sz w:val="24"/>
+          <w:szCs w:val="24"/>
+          <w:shd w:val="clear" w:color="auto" w:fill="F5F5F5"/>
+        </w:rPr>
+      </w:pPr>
+    </w:p>
+    <w:p>
+      <w:pPr>
+        <w:spacing w:after="160" w:line="342" w:lineRule="auto"/>
+        <w:rPr>
+          <w:rFonts w:ascii="D2Coding" w:eastAsia="D2Coding" w:hAnsi="D2Coding" w:cs="Courier New"/>
+          <w:color w:val="333333"/>
+          <w:sz w:val="24"/>
+          <w:szCs w:val="24"/>
+          <w:shd w:val="clear" w:color="auto" w:fill="F5F5F5"/>
+        </w:rPr>
+      </w:pPr>
+    </w:p>
+    <w:p>
+      <w:pPr>
+        <w:spacing w:after="160" w:line="342" w:lineRule="auto"/>
+        <w:rPr>
+          <w:rFonts w:ascii="D2Coding" w:eastAsia="D2Coding" w:hAnsi="D2Coding" w:cs="Courier New"/>
+          <w:color w:val="333333"/>
+          <w:sz w:val="24"/>
+          <w:szCs w:val="24"/>
+          <w:shd w:val="clear" w:color="auto" w:fill="F5F5F5"/>
+        </w:rPr>
+      </w:pPr>
+    </w:p>
+    <w:p>
+      <w:pPr>
+        <w:spacing w:after="160" w:line="342" w:lineRule="auto"/>
+        <w:rPr>
+          <w:rFonts w:ascii="D2Coding" w:eastAsia="D2Coding" w:hAnsi="D2Coding" w:cs="Courier New"/>
+          <w:color w:val="333333"/>
+          <w:sz w:val="24"/>
+          <w:szCs w:val="24"/>
+          <w:shd w:val="clear" w:color="auto" w:fill="F5F5F5"/>
+        </w:rPr>
+      </w:pPr>
+    </w:p>
+    <w:p>
+      <w:pPr>
+        <w:spacing w:after="160" w:line="342" w:lineRule="auto"/>
+        <w:rPr>
+          <w:rFonts w:ascii="D2Coding" w:eastAsia="D2Coding" w:hAnsi="D2Coding" w:cs="Courier New"/>
+          <w:color w:val="333333"/>
+          <w:sz w:val="24"/>
+          <w:szCs w:val="24"/>
+          <w:shd w:val="clear" w:color="auto" w:fill="F5F5F5"/>
+        </w:rPr>
+      </w:pPr>
+    </w:p>
+    <w:p>
+      <w:pPr>
+        <w:spacing w:after="160" w:line="342" w:lineRule="auto"/>
+        <w:rPr>
+          <w:rFonts w:ascii="D2Coding" w:eastAsia="D2Coding" w:hAnsi="D2Coding" w:cs="Courier New" w:hint="eastAsia"/>
+          <w:color w:val="333333"/>
+          <w:sz w:val="24"/>
+          <w:szCs w:val="24"/>
+          <w:shd w:val="clear" w:color="auto" w:fill="F5F5F5"/>
+        </w:rPr>
+      </w:pPr>
     </w:p>
     <w:p>
       <w:pPr>
@@ -2757,8 +3407,8 @@
           <w:szCs w:val="45"/>
         </w:rPr>
       </w:pPr>
-      <w:bookmarkStart w:id="12" w:name="_k1hloi6bey55" w:colFirst="0" w:colLast="0"/>
-      <w:bookmarkEnd w:id="12"/>
+      <w:bookmarkStart w:id="19" w:name="_k1hloi6bey55" w:colFirst="0" w:colLast="0"/>
+      <w:bookmarkEnd w:id="19"/>
       <w:r>
         <w:rPr>
           <w:rFonts w:ascii="D2Coding" w:eastAsia="D2Coding" w:hAnsi="D2Coding" w:cs="맑은 고딕"/>
@@ -2766,6 +3416,7 @@
           <w:sz w:val="45"/>
           <w:szCs w:val="45"/>
         </w:rPr>
+        <w:lastRenderedPageBreak/>
         <w:t>Level27 병정개미 문제</w:t>
       </w:r>
     </w:p>
@@ -2800,7 +3451,7 @@
         </w:rPr>
         <w:t>[</w:t>
       </w:r>
-      <w:hyperlink r:id="rId12">
+      <w:hyperlink r:id="rId26">
         <w:r>
           <w:rPr>
             <w:rFonts w:ascii="D2Coding" w:eastAsia="D2Coding" w:hAnsi="D2Coding" w:cs="맑은 고딕"/>
@@ -2861,20 +3512,8 @@
           <w:sz w:val="21"/>
           <w:szCs w:val="21"/>
         </w:rPr>
-        <w:t xml:space="preserve">병정개미 4마리를 입력하여 </w:t>
-      </w:r>
-      <w:proofErr w:type="gramStart"/>
-      <w:r>
-        <w:rPr>
-          <w:rFonts w:ascii="D2Coding" w:eastAsia="D2Coding" w:hAnsi="D2Coding" w:cs="맑은 고딕"/>
-          <w:b/>
-          <w:color w:val="414042"/>
-          <w:sz w:val="21"/>
-          <w:szCs w:val="21"/>
-        </w:rPr>
-        <w:t>배치 합니다</w:t>
-      </w:r>
-      <w:proofErr w:type="gramEnd"/>
+        <w:t>병정개미 4마리를 입력하여 배치 합니다</w:t>
+      </w:r>
       <w:r>
         <w:rPr>
           <w:rFonts w:ascii="D2Coding" w:eastAsia="D2Coding" w:hAnsi="D2Coding" w:cs="맑은 고딕"/>
@@ -2963,37 +3602,16 @@
           <w:sz w:val="21"/>
           <w:szCs w:val="21"/>
         </w:rPr>
-        <w:t xml:space="preserve">위험한 </w:t>
-      </w:r>
-      <w:proofErr w:type="gramStart"/>
-      <w:r>
-        <w:rPr>
-          <w:rFonts w:ascii="D2Coding" w:eastAsia="D2Coding" w:hAnsi="D2Coding" w:cs="맑은 고딕"/>
-          <w:b/>
-          <w:color w:val="414042"/>
-          <w:sz w:val="21"/>
-          <w:szCs w:val="21"/>
-        </w:rPr>
-        <w:t>상태</w:t>
-      </w:r>
-      <w:r>
-        <w:rPr>
-          <w:rFonts w:ascii="D2Coding" w:eastAsia="D2Coding" w:hAnsi="D2Coding" w:cs="맑은 고딕"/>
-          <w:color w:val="414042"/>
-          <w:sz w:val="21"/>
-          <w:szCs w:val="21"/>
-        </w:rPr>
-        <w:t xml:space="preserve"> 입니다</w:t>
-      </w:r>
-      <w:proofErr w:type="gramEnd"/>
-      <w:r>
-        <w:rPr>
-          <w:rFonts w:ascii="D2Coding" w:eastAsia="D2Coding" w:hAnsi="D2Coding" w:cs="맑은 고딕"/>
-          <w:color w:val="414042"/>
-          <w:sz w:val="21"/>
-          <w:szCs w:val="21"/>
-        </w:rPr>
-        <w:t>.</w:t>
+        <w:t>위험한 상태</w:t>
+      </w:r>
+      <w:r>
+        <w:rPr>
+          <w:rFonts w:ascii="D2Coding" w:eastAsia="D2Coding" w:hAnsi="D2Coding" w:cs="맑은 고딕"/>
+          <w:color w:val="414042"/>
+          <w:sz w:val="21"/>
+          <w:szCs w:val="21"/>
+        </w:rPr>
+        <w:t xml:space="preserve"> 입니다.</w:t>
       </w:r>
     </w:p>
     <w:p>
@@ -3110,9 +3728,9 @@
           <w:szCs w:val="21"/>
         </w:rPr>
         <w:drawing>
-          <wp:inline distT="114300" distB="114300" distL="114300" distR="114300" wp14:anchorId="33ECA48D" wp14:editId="348274A5">
-            <wp:extent cx="5362575" cy="2266950"/>
-            <wp:effectExtent l="19050" t="19050" r="28575" b="19050"/>
+          <wp:inline distT="114300" distB="114300" distL="114300" distR="114300" wp14:anchorId="33ECA48D" wp14:editId="0CD7105D">
+            <wp:extent cx="3923558" cy="1658627"/>
+            <wp:effectExtent l="19050" t="19050" r="20320" b="17780"/>
             <wp:docPr id="1" name="image2.png"/>
             <wp:cNvGraphicFramePr/>
             <a:graphic xmlns:a="http://schemas.openxmlformats.org/drawingml/2006/main">
@@ -3123,7 +3741,7 @@
                     <pic:cNvPicPr preferRelativeResize="0"/>
                   </pic:nvPicPr>
                   <pic:blipFill>
-                    <a:blip r:embed="rId13"/>
+                    <a:blip r:embed="rId27"/>
                     <a:srcRect/>
                     <a:stretch>
                       <a:fillRect/>
@@ -3132,7 +3750,7 @@
                   <pic:spPr>
                     <a:xfrm>
                       <a:off x="0" y="0"/>
-                      <a:ext cx="5362575" cy="2266950"/>
+                      <a:ext cx="3942445" cy="1666611"/>
                     </a:xfrm>
                     <a:prstGeom prst="rect">
                       <a:avLst/>
@@ -3169,7 +3787,6 @@
           <w:sz w:val="21"/>
           <w:szCs w:val="21"/>
         </w:rPr>
-        <w:lastRenderedPageBreak/>
         <w:t xml:space="preserve">4x4 배열에 병정개미 4마리를 배치한 값을 </w:t>
       </w:r>
       <w:proofErr w:type="spellStart"/>
@@ -3292,27 +3909,7 @@
           <w:sz w:val="21"/>
           <w:szCs w:val="21"/>
         </w:rPr>
-        <w:t xml:space="preserve"> 판단하여 </w:t>
-      </w:r>
-      <w:proofErr w:type="gramStart"/>
-      <w:r>
-        <w:rPr>
-          <w:rFonts w:ascii="D2Coding" w:eastAsia="D2Coding" w:hAnsi="D2Coding" w:cs="맑은 고딕"/>
-          <w:color w:val="414042"/>
-          <w:sz w:val="21"/>
-          <w:szCs w:val="21"/>
-        </w:rPr>
-        <w:t>출력 해주는</w:t>
-      </w:r>
-      <w:proofErr w:type="gramEnd"/>
-      <w:r>
-        <w:rPr>
-          <w:rFonts w:ascii="D2Coding" w:eastAsia="D2Coding" w:hAnsi="D2Coding" w:cs="맑은 고딕"/>
-          <w:color w:val="414042"/>
-          <w:sz w:val="21"/>
-          <w:szCs w:val="21"/>
-        </w:rPr>
-        <w:t xml:space="preserve"> 프로그램을 만들어 주세요.</w:t>
+        <w:t xml:space="preserve"> 판단하여 출력 해주는 프로그램을 만들어 주세요.</w:t>
       </w:r>
     </w:p>
     <w:p>
@@ -3329,8 +3926,8 @@
           <w:szCs w:val="45"/>
         </w:rPr>
       </w:pPr>
-      <w:bookmarkStart w:id="13" w:name="_pj64fjd157qd" w:colFirst="0" w:colLast="0"/>
-      <w:bookmarkEnd w:id="13"/>
+      <w:bookmarkStart w:id="20" w:name="_pj64fjd157qd" w:colFirst="0" w:colLast="0"/>
+      <w:bookmarkEnd w:id="20"/>
       <w:r>
         <w:rPr>
           <w:rFonts w:ascii="D2Coding" w:eastAsia="D2Coding" w:hAnsi="D2Coding" w:cs="맑은 고딕"/>
@@ -3408,7 +4005,7 @@
       <w:pPr>
         <w:spacing w:after="160" w:line="342" w:lineRule="auto"/>
         <w:rPr>
-          <w:rFonts w:ascii="D2Coding" w:eastAsia="D2Coding" w:hAnsi="D2Coding" w:cs="Courier New"/>
+          <w:rFonts w:ascii="D2Coding" w:eastAsia="D2Coding" w:hAnsi="D2Coding" w:cs="Courier New" w:hint="eastAsia"/>
           <w:color w:val="333333"/>
           <w:sz w:val="24"/>
           <w:szCs w:val="24"/>
@@ -3440,8 +4037,8 @@
           <w:szCs w:val="45"/>
         </w:rPr>
       </w:pPr>
-      <w:bookmarkStart w:id="14" w:name="_ml5gyn7rb0rk" w:colFirst="0" w:colLast="0"/>
-      <w:bookmarkEnd w:id="14"/>
+      <w:bookmarkStart w:id="21" w:name="_ml5gyn7rb0rk" w:colFirst="0" w:colLast="0"/>
+      <w:bookmarkEnd w:id="21"/>
       <w:r>
         <w:rPr>
           <w:rFonts w:ascii="D2Coding" w:eastAsia="D2Coding" w:hAnsi="D2Coding" w:cs="맑은 고딕"/>
@@ -3456,22 +4053,80 @@
       <w:pPr>
         <w:spacing w:after="160" w:line="342" w:lineRule="auto"/>
         <w:rPr>
-          <w:rFonts w:ascii="D2Coding" w:eastAsia="D2Coding" w:hAnsi="D2Coding" w:cs="Courier New"/>
-          <w:color w:val="333333"/>
-          <w:sz w:val="24"/>
-          <w:szCs w:val="24"/>
-          <w:shd w:val="clear" w:color="auto" w:fill="F5F5F5"/>
-        </w:rPr>
-      </w:pPr>
-      <w:r>
-        <w:rPr>
           <w:rFonts w:ascii="D2Coding" w:eastAsia="D2Coding" w:hAnsi="D2Coding" w:cs="궁서"/>
           <w:color w:val="333333"/>
           <w:sz w:val="24"/>
           <w:szCs w:val="24"/>
           <w:shd w:val="clear" w:color="auto" w:fill="F5F5F5"/>
         </w:rPr>
+      </w:pPr>
+      <w:r>
+        <w:rPr>
+          <w:rFonts w:ascii="D2Coding" w:eastAsia="D2Coding" w:hAnsi="D2Coding" w:cs="궁서"/>
+          <w:color w:val="333333"/>
+          <w:sz w:val="24"/>
+          <w:szCs w:val="24"/>
+          <w:shd w:val="clear" w:color="auto" w:fill="F5F5F5"/>
+        </w:rPr>
         <w:t>위험한 상태</w:t>
+      </w:r>
+    </w:p>
+    <w:bookmarkStart w:id="22" w:name="_MON_1747560611"/>
+    <w:bookmarkEnd w:id="22"/>
+    <w:p>
+      <w:pPr>
+        <w:spacing w:after="160" w:line="342" w:lineRule="auto"/>
+        <w:rPr>
+          <w:rFonts w:ascii="D2Coding" w:eastAsia="D2Coding" w:hAnsi="D2Coding" w:cs="Courier New"/>
+          <w:color w:val="333333"/>
+          <w:sz w:val="24"/>
+          <w:szCs w:val="24"/>
+          <w:shd w:val="clear" w:color="auto" w:fill="F5F5F5"/>
+        </w:rPr>
+      </w:pPr>
+      <w:r>
+        <w:rPr>
+          <w:rFonts w:ascii="D2Coding" w:eastAsia="D2Coding" w:hAnsi="D2Coding" w:cs="Courier New"/>
+          <w:color w:val="333333"/>
+          <w:sz w:val="24"/>
+          <w:szCs w:val="24"/>
+          <w:shd w:val="clear" w:color="auto" w:fill="F5F5F5"/>
+        </w:rPr>
+        <w:object w:dxaOrig="9026" w:dyaOrig="13466" w14:anchorId="07E5A67E">
+          <v:shape id="_x0000_i1045" type="#_x0000_t75" style="width:451.65pt;height:673.25pt" o:ole="">
+            <v:imagedata r:id="rId28" o:title=""/>
+          </v:shape>
+          <o:OLEObject Type="Embed" ProgID="Word.OpenDocumentText.12" ShapeID="_x0000_i1045" DrawAspect="Content" ObjectID="_1747568373" r:id="rId29"/>
+        </w:object>
+      </w:r>
+    </w:p>
+    <w:bookmarkStart w:id="23" w:name="_MON_1747560635"/>
+    <w:bookmarkEnd w:id="23"/>
+    <w:p>
+      <w:pPr>
+        <w:spacing w:after="160" w:line="342" w:lineRule="auto"/>
+        <w:rPr>
+          <w:rFonts w:ascii="D2Coding" w:eastAsia="D2Coding" w:hAnsi="D2Coding" w:cs="Courier New" w:hint="eastAsia"/>
+          <w:color w:val="333333"/>
+          <w:sz w:val="24"/>
+          <w:szCs w:val="24"/>
+          <w:shd w:val="clear" w:color="auto" w:fill="F5F5F5"/>
+        </w:rPr>
+      </w:pPr>
+      <w:r>
+        <w:rPr>
+          <w:rFonts w:ascii="D2Coding" w:eastAsia="D2Coding" w:hAnsi="D2Coding" w:cs="Courier New"/>
+          <w:color w:val="333333"/>
+          <w:sz w:val="24"/>
+          <w:szCs w:val="24"/>
+          <w:shd w:val="clear" w:color="auto" w:fill="F5F5F5"/>
+        </w:rPr>
+        <w:object w:dxaOrig="9026" w:dyaOrig="13649" w14:anchorId="0268D86A">
+          <v:shape id="_x0000_i1048" type="#_x0000_t75" style="width:451.65pt;height:682.6pt" o:ole="">
+            <v:imagedata r:id="rId30" o:title=""/>
+          </v:shape>
+          <o:OLEObject Type="Embed" ProgID="Word.OpenDocumentText.12" ShapeID="_x0000_i1048" DrawAspect="Content" ObjectID="_1747568374" r:id="rId31"/>
+        </w:object>
       </w:r>
     </w:p>
     <w:p>
@@ -3488,8 +4143,8 @@
           <w:szCs w:val="45"/>
         </w:rPr>
       </w:pPr>
-      <w:bookmarkStart w:id="15" w:name="_qh78ciy73l6s" w:colFirst="0" w:colLast="0"/>
-      <w:bookmarkEnd w:id="15"/>
+      <w:bookmarkStart w:id="24" w:name="_qh78ciy73l6s" w:colFirst="0" w:colLast="0"/>
+      <w:bookmarkEnd w:id="24"/>
       <w:r>
         <w:rPr>
           <w:rFonts w:ascii="D2Coding" w:eastAsia="D2Coding" w:hAnsi="D2Coding" w:cs="맑은 고딕"/>
@@ -3497,6 +4152,7 @@
           <w:sz w:val="45"/>
           <w:szCs w:val="45"/>
         </w:rPr>
+        <w:lastRenderedPageBreak/>
         <w:t>Level27 소문자로 바꾸기</w:t>
       </w:r>
     </w:p>
@@ -3531,7 +4187,7 @@
         </w:rPr>
         <w:t>[</w:t>
       </w:r>
-      <w:hyperlink r:id="rId14">
+      <w:hyperlink r:id="rId32">
         <w:r>
           <w:rPr>
             <w:rFonts w:ascii="D2Coding" w:eastAsia="D2Coding" w:hAnsi="D2Coding" w:cs="맑은 고딕"/>
@@ -3605,38 +4261,106 @@
           <w:sz w:val="21"/>
           <w:szCs w:val="21"/>
         </w:rPr>
+        <w:t xml:space="preserve"> 받으세요.</w:t>
+      </w:r>
+      <w:r>
+        <w:rPr>
+          <w:rFonts w:ascii="D2Coding" w:eastAsia="D2Coding" w:hAnsi="D2Coding" w:cs="맑은 고딕"/>
+          <w:b/>
+          <w:color w:val="414042"/>
+          <w:sz w:val="21"/>
+          <w:szCs w:val="21"/>
+        </w:rPr>
+        <w:t>(최대 10글자)</w:t>
+      </w:r>
+    </w:p>
+    <w:p>
+      <w:pPr>
+        <w:shd w:val="clear" w:color="auto" w:fill="FFFFFF"/>
+        <w:spacing w:before="220" w:after="220"/>
+        <w:rPr>
+          <w:rFonts w:ascii="D2Coding" w:eastAsia="D2Coding" w:hAnsi="D2Coding" w:cs="맑은 고딕"/>
+          <w:color w:val="414042"/>
+          <w:sz w:val="21"/>
+          <w:szCs w:val="21"/>
+        </w:rPr>
+      </w:pPr>
+      <w:r>
+        <w:rPr>
+          <w:rFonts w:ascii="D2Coding" w:eastAsia="D2Coding" w:hAnsi="D2Coding" w:cs="맑은 고딕"/>
+          <w:b/>
+          <w:color w:val="003399"/>
+          <w:sz w:val="21"/>
+          <w:szCs w:val="21"/>
+        </w:rPr>
+        <w:t>가장 긴 문장</w:t>
+      </w:r>
+      <w:r>
+        <w:rPr>
+          <w:rFonts w:ascii="D2Coding" w:eastAsia="D2Coding" w:hAnsi="D2Coding" w:cs="맑은 고딕"/>
+          <w:color w:val="414042"/>
+          <w:sz w:val="21"/>
+          <w:szCs w:val="21"/>
+        </w:rPr>
+        <w:t xml:space="preserve">과 </w:t>
+      </w:r>
+      <w:r>
+        <w:rPr>
+          <w:rFonts w:ascii="D2Coding" w:eastAsia="D2Coding" w:hAnsi="D2Coding" w:cs="맑은 고딕"/>
+          <w:b/>
+          <w:color w:val="003399"/>
+          <w:sz w:val="21"/>
+          <w:szCs w:val="21"/>
+        </w:rPr>
+        <w:t>가장 짧은 문장</w:t>
+      </w:r>
+      <w:r>
+        <w:rPr>
+          <w:rFonts w:ascii="D2Coding" w:eastAsia="D2Coding" w:hAnsi="D2Coding" w:cs="맑은 고딕"/>
+          <w:color w:val="414042"/>
+          <w:sz w:val="21"/>
+          <w:szCs w:val="21"/>
+        </w:rPr>
+        <w:t xml:space="preserve">을 찾아내고 </w:t>
+      </w:r>
+      <w:r>
+        <w:rPr>
+          <w:rFonts w:ascii="D2Coding" w:eastAsia="D2Coding" w:hAnsi="D2Coding" w:cs="맑은 고딕"/>
+          <w:b/>
+          <w:color w:val="E53333"/>
+          <w:sz w:val="21"/>
+          <w:szCs w:val="21"/>
+        </w:rPr>
+        <w:t>모두 소문자로</w:t>
+      </w:r>
+      <w:r>
+        <w:rPr>
+          <w:rFonts w:ascii="D2Coding" w:eastAsia="D2Coding" w:hAnsi="D2Coding" w:cs="맑은 고딕"/>
+          <w:color w:val="414042"/>
+          <w:sz w:val="21"/>
+          <w:szCs w:val="21"/>
+        </w:rPr>
         <w:t xml:space="preserve"> </w:t>
       </w:r>
-      <w:proofErr w:type="gramStart"/>
-      <w:r>
-        <w:rPr>
-          <w:rFonts w:ascii="D2Coding" w:eastAsia="D2Coding" w:hAnsi="D2Coding" w:cs="맑은 고딕"/>
-          <w:color w:val="414042"/>
-          <w:sz w:val="21"/>
-          <w:szCs w:val="21"/>
-        </w:rPr>
-        <w:t>받으세요.</w:t>
-      </w:r>
-      <w:r>
-        <w:rPr>
-          <w:rFonts w:ascii="D2Coding" w:eastAsia="D2Coding" w:hAnsi="D2Coding" w:cs="맑은 고딕"/>
-          <w:b/>
-          <w:color w:val="414042"/>
-          <w:sz w:val="21"/>
-          <w:szCs w:val="21"/>
-        </w:rPr>
-        <w:t>(</w:t>
-      </w:r>
-      <w:proofErr w:type="gramEnd"/>
-      <w:r>
-        <w:rPr>
-          <w:rFonts w:ascii="D2Coding" w:eastAsia="D2Coding" w:hAnsi="D2Coding" w:cs="맑은 고딕"/>
-          <w:b/>
-          <w:color w:val="414042"/>
-          <w:sz w:val="21"/>
-          <w:szCs w:val="21"/>
-        </w:rPr>
-        <w:t>최대 10글자)</w:t>
+      <w:proofErr w:type="spellStart"/>
+      <w:r>
+        <w:rPr>
+          <w:rFonts w:ascii="D2Coding" w:eastAsia="D2Coding" w:hAnsi="D2Coding" w:cs="맑은 고딕"/>
+          <w:color w:val="414042"/>
+          <w:sz w:val="21"/>
+          <w:szCs w:val="21"/>
+        </w:rPr>
+        <w:t>바꾸어주세요</w:t>
+      </w:r>
+      <w:proofErr w:type="spellEnd"/>
+      <w:r>
+        <w:rPr>
+          <w:rFonts w:ascii="D2Coding" w:eastAsia="D2Coding" w:hAnsi="D2Coding" w:cs="맑은 고딕"/>
+          <w:color w:val="414042"/>
+          <w:sz w:val="21"/>
+          <w:szCs w:val="21"/>
+        </w:rPr>
+        <w:t>.</w:t>
       </w:r>
     </w:p>
     <w:p>
@@ -3645,87 +4369,65 @@
         <w:spacing w:before="220" w:after="220"/>
         <w:rPr>
           <w:rFonts w:ascii="D2Coding" w:eastAsia="D2Coding" w:hAnsi="D2Coding" w:cs="맑은 고딕"/>
-          <w:color w:val="414042"/>
-          <w:sz w:val="21"/>
-          <w:szCs w:val="21"/>
-        </w:rPr>
-      </w:pPr>
-      <w:r>
-        <w:rPr>
-          <w:rFonts w:ascii="D2Coding" w:eastAsia="D2Coding" w:hAnsi="D2Coding" w:cs="맑은 고딕"/>
-          <w:b/>
-          <w:color w:val="003399"/>
-          <w:sz w:val="21"/>
-          <w:szCs w:val="21"/>
-        </w:rPr>
-        <w:t>가장 긴 문장</w:t>
-      </w:r>
-      <w:r>
-        <w:rPr>
-          <w:rFonts w:ascii="D2Coding" w:eastAsia="D2Coding" w:hAnsi="D2Coding" w:cs="맑은 고딕"/>
-          <w:color w:val="414042"/>
-          <w:sz w:val="21"/>
-          <w:szCs w:val="21"/>
-        </w:rPr>
-        <w:t xml:space="preserve">과 </w:t>
-      </w:r>
-      <w:r>
-        <w:rPr>
-          <w:rFonts w:ascii="D2Coding" w:eastAsia="D2Coding" w:hAnsi="D2Coding" w:cs="맑은 고딕"/>
-          <w:b/>
-          <w:color w:val="003399"/>
-          <w:sz w:val="21"/>
-          <w:szCs w:val="21"/>
-        </w:rPr>
-        <w:t>가장 짧은 문장</w:t>
-      </w:r>
-      <w:r>
-        <w:rPr>
-          <w:rFonts w:ascii="D2Coding" w:eastAsia="D2Coding" w:hAnsi="D2Coding" w:cs="맑은 고딕"/>
-          <w:color w:val="414042"/>
-          <w:sz w:val="21"/>
-          <w:szCs w:val="21"/>
-        </w:rPr>
-        <w:t xml:space="preserve">을 찾아내고 </w:t>
-      </w:r>
-      <w:r>
-        <w:rPr>
-          <w:rFonts w:ascii="D2Coding" w:eastAsia="D2Coding" w:hAnsi="D2Coding" w:cs="맑은 고딕"/>
-          <w:b/>
-          <w:color w:val="E53333"/>
-          <w:sz w:val="21"/>
-          <w:szCs w:val="21"/>
-        </w:rPr>
-        <w:t>모두 소문자로</w:t>
-      </w:r>
-      <w:r>
-        <w:rPr>
-          <w:rFonts w:ascii="D2Coding" w:eastAsia="D2Coding" w:hAnsi="D2Coding" w:cs="맑은 고딕"/>
-          <w:color w:val="414042"/>
-          <w:sz w:val="21"/>
-          <w:szCs w:val="21"/>
-        </w:rPr>
-        <w:t xml:space="preserve"> </w:t>
+          <w:b/>
+          <w:color w:val="414042"/>
+          <w:sz w:val="21"/>
+          <w:szCs w:val="21"/>
+        </w:rPr>
+      </w:pPr>
+      <w:r>
+        <w:rPr>
+          <w:rFonts w:ascii="D2Coding" w:eastAsia="D2Coding" w:hAnsi="D2Coding" w:cs="맑은 고딕"/>
+          <w:b/>
+          <w:color w:val="414042"/>
+          <w:sz w:val="21"/>
+          <w:szCs w:val="21"/>
+        </w:rPr>
+        <w:t xml:space="preserve">(가장 </w:t>
       </w:r>
       <w:proofErr w:type="spellStart"/>
       <w:r>
         <w:rPr>
           <w:rFonts w:ascii="D2Coding" w:eastAsia="D2Coding" w:hAnsi="D2Coding" w:cs="맑은 고딕"/>
-          <w:color w:val="414042"/>
-          <w:sz w:val="21"/>
-          <w:szCs w:val="21"/>
-        </w:rPr>
-        <w:t>바꾸어주세요</w:t>
+          <w:b/>
+          <w:color w:val="414042"/>
+          <w:sz w:val="21"/>
+          <w:szCs w:val="21"/>
+        </w:rPr>
+        <w:t>긴문장과</w:t>
       </w:r>
       <w:proofErr w:type="spellEnd"/>
       <w:r>
         <w:rPr>
           <w:rFonts w:ascii="D2Coding" w:eastAsia="D2Coding" w:hAnsi="D2Coding" w:cs="맑은 고딕"/>
-          <w:color w:val="414042"/>
-          <w:sz w:val="21"/>
-          <w:szCs w:val="21"/>
-        </w:rPr>
-        <w:t>.</w:t>
+          <w:b/>
+          <w:color w:val="414042"/>
+          <w:sz w:val="21"/>
+          <w:szCs w:val="21"/>
+        </w:rPr>
+        <w:t xml:space="preserve"> 짧은 문장은 </w:t>
+      </w:r>
+      <w:proofErr w:type="spellStart"/>
+      <w:r>
+        <w:rPr>
+          <w:rFonts w:ascii="D2Coding" w:eastAsia="D2Coding" w:hAnsi="D2Coding" w:cs="맑은 고딕"/>
+          <w:b/>
+          <w:color w:val="414042"/>
+          <w:sz w:val="21"/>
+          <w:szCs w:val="21"/>
+        </w:rPr>
+        <w:t>한개씩</w:t>
+      </w:r>
+      <w:proofErr w:type="spellEnd"/>
+      <w:r>
+        <w:rPr>
+          <w:rFonts w:ascii="D2Coding" w:eastAsia="D2Coding" w:hAnsi="D2Coding" w:cs="맑은 고딕"/>
+          <w:b/>
+          <w:color w:val="414042"/>
+          <w:sz w:val="21"/>
+          <w:szCs w:val="21"/>
+        </w:rPr>
+        <w:t xml:space="preserve"> 존재합니다)</w:t>
       </w:r>
     </w:p>
     <w:p>
@@ -3740,16 +4442,6 @@
           <w:szCs w:val="21"/>
         </w:rPr>
       </w:pPr>
-      <w:r>
-        <w:rPr>
-          <w:rFonts w:ascii="D2Coding" w:eastAsia="D2Coding" w:hAnsi="D2Coding" w:cs="맑은 고딕"/>
-          <w:b/>
-          <w:color w:val="414042"/>
-          <w:sz w:val="21"/>
-          <w:szCs w:val="21"/>
-        </w:rPr>
-        <w:t xml:space="preserve">(가장 </w:t>
-      </w:r>
       <w:proofErr w:type="spellStart"/>
       <w:r>
         <w:rPr>
@@ -3759,7 +4451,7 @@
           <w:sz w:val="21"/>
           <w:szCs w:val="21"/>
         </w:rPr>
-        <w:t>긴문장과</w:t>
+        <w:t>ex</w:t>
       </w:r>
       <w:proofErr w:type="spellEnd"/>
       <w:r>
@@ -3770,8 +4462,182 @@
           <w:sz w:val="21"/>
           <w:szCs w:val="21"/>
         </w:rPr>
-        <w:t xml:space="preserve"> 짧은 문장은 </w:t>
-      </w:r>
+        <w:t>)</w:t>
+      </w:r>
+    </w:p>
+    <w:p>
+      <w:pPr>
+        <w:shd w:val="clear" w:color="auto" w:fill="FFFFFF"/>
+        <w:spacing w:before="220" w:after="220"/>
+        <w:rPr>
+          <w:rFonts w:ascii="D2Coding" w:eastAsia="D2Coding" w:hAnsi="D2Coding" w:cs="맑은 고딕"/>
+          <w:b/>
+          <w:color w:val="414042"/>
+          <w:sz w:val="21"/>
+          <w:szCs w:val="21"/>
+        </w:rPr>
+      </w:pPr>
+      <w:r>
+        <w:rPr>
+          <w:rFonts w:ascii="D2Coding" w:eastAsia="D2Coding" w:hAnsi="D2Coding" w:cs="맑은 고딕"/>
+          <w:b/>
+          <w:color w:val="414042"/>
+          <w:sz w:val="21"/>
+          <w:szCs w:val="21"/>
+        </w:rPr>
+        <w:t>[입력]</w:t>
+      </w:r>
+    </w:p>
+    <w:p>
+      <w:pPr>
+        <w:shd w:val="clear" w:color="auto" w:fill="FFFFFF"/>
+        <w:spacing w:before="220" w:after="220"/>
+        <w:rPr>
+          <w:rFonts w:ascii="D2Coding" w:eastAsia="D2Coding" w:hAnsi="D2Coding" w:cs="맑은 고딕"/>
+          <w:b/>
+          <w:color w:val="414042"/>
+          <w:sz w:val="21"/>
+          <w:szCs w:val="21"/>
+        </w:rPr>
+      </w:pPr>
+      <w:r>
+        <w:rPr>
+          <w:rFonts w:ascii="D2Coding" w:eastAsia="D2Coding" w:hAnsi="D2Coding" w:cs="맑은 고딕"/>
+          <w:b/>
+          <w:color w:val="414042"/>
+          <w:sz w:val="21"/>
+          <w:szCs w:val="21"/>
+        </w:rPr>
+        <w:t>ABC</w:t>
+      </w:r>
+    </w:p>
+    <w:p>
+      <w:pPr>
+        <w:shd w:val="clear" w:color="auto" w:fill="FFFFFF"/>
+        <w:spacing w:before="220" w:after="220"/>
+        <w:rPr>
+          <w:rFonts w:ascii="D2Coding" w:eastAsia="D2Coding" w:hAnsi="D2Coding" w:cs="맑은 고딕"/>
+          <w:b/>
+          <w:color w:val="414042"/>
+          <w:sz w:val="21"/>
+          <w:szCs w:val="21"/>
+        </w:rPr>
+      </w:pPr>
+      <w:r>
+        <w:rPr>
+          <w:rFonts w:ascii="D2Coding" w:eastAsia="D2Coding" w:hAnsi="D2Coding" w:cs="맑은 고딕"/>
+          <w:b/>
+          <w:color w:val="414042"/>
+          <w:sz w:val="21"/>
+          <w:szCs w:val="21"/>
+        </w:rPr>
+        <w:t>BBBQ</w:t>
+      </w:r>
+    </w:p>
+    <w:p>
+      <w:pPr>
+        <w:shd w:val="clear" w:color="auto" w:fill="FFFFFF"/>
+        <w:spacing w:before="220" w:after="220"/>
+        <w:rPr>
+          <w:rFonts w:ascii="D2Coding" w:eastAsia="D2Coding" w:hAnsi="D2Coding" w:cs="맑은 고딕"/>
+          <w:b/>
+          <w:color w:val="414042"/>
+          <w:sz w:val="21"/>
+          <w:szCs w:val="21"/>
+        </w:rPr>
+      </w:pPr>
+      <w:r>
+        <w:rPr>
+          <w:rFonts w:ascii="D2Coding" w:eastAsia="D2Coding" w:hAnsi="D2Coding" w:cs="맑은 고딕"/>
+          <w:b/>
+          <w:color w:val="414042"/>
+          <w:sz w:val="21"/>
+          <w:szCs w:val="21"/>
+        </w:rPr>
+        <w:t>BT</w:t>
+      </w:r>
+    </w:p>
+    <w:p>
+      <w:pPr>
+        <w:shd w:val="clear" w:color="auto" w:fill="FFFFFF"/>
+        <w:spacing w:before="220" w:after="220"/>
+        <w:rPr>
+          <w:rFonts w:ascii="D2Coding" w:eastAsia="D2Coding" w:hAnsi="D2Coding" w:cs="맑은 고딕"/>
+          <w:b/>
+          <w:color w:val="414042"/>
+          <w:sz w:val="21"/>
+          <w:szCs w:val="21"/>
+        </w:rPr>
+      </w:pPr>
+      <w:r>
+        <w:rPr>
+          <w:rFonts w:ascii="D2Coding" w:eastAsia="D2Coding" w:hAnsi="D2Coding" w:cs="맑은 고딕"/>
+          <w:b/>
+          <w:color w:val="414042"/>
+          <w:sz w:val="21"/>
+          <w:szCs w:val="21"/>
+        </w:rPr>
+        <w:t>JOW</w:t>
+      </w:r>
+    </w:p>
+    <w:p>
+      <w:pPr>
+        <w:shd w:val="clear" w:color="auto" w:fill="FFFFFF"/>
+        <w:spacing w:before="220" w:after="220"/>
+        <w:rPr>
+          <w:rFonts w:ascii="D2Coding" w:eastAsia="D2Coding" w:hAnsi="D2Coding" w:cs="맑은 고딕"/>
+          <w:b/>
+          <w:color w:val="414042"/>
+          <w:sz w:val="21"/>
+          <w:szCs w:val="21"/>
+        </w:rPr>
+      </w:pPr>
+      <w:r>
+        <w:rPr>
+          <w:rFonts w:ascii="D2Coding" w:eastAsia="D2Coding" w:hAnsi="D2Coding" w:cs="맑은 고딕"/>
+          <w:b/>
+          <w:color w:val="414042"/>
+          <w:sz w:val="21"/>
+          <w:szCs w:val="21"/>
+        </w:rPr>
+        <w:t>[출력]</w:t>
+      </w:r>
+    </w:p>
+    <w:p>
+      <w:pPr>
+        <w:shd w:val="clear" w:color="auto" w:fill="FFFFFF"/>
+        <w:spacing w:before="220" w:after="220"/>
+        <w:rPr>
+          <w:rFonts w:ascii="D2Coding" w:eastAsia="D2Coding" w:hAnsi="D2Coding" w:cs="맑은 고딕"/>
+          <w:b/>
+          <w:color w:val="414042"/>
+          <w:sz w:val="21"/>
+          <w:szCs w:val="21"/>
+        </w:rPr>
+      </w:pPr>
+      <w:r>
+        <w:rPr>
+          <w:rFonts w:ascii="D2Coding" w:eastAsia="D2Coding" w:hAnsi="D2Coding" w:cs="맑은 고딕"/>
+          <w:b/>
+          <w:color w:val="414042"/>
+          <w:sz w:val="21"/>
+          <w:szCs w:val="21"/>
+        </w:rPr>
+        <w:t>ABC</w:t>
+      </w:r>
+    </w:p>
+    <w:p>
+      <w:pPr>
+        <w:shd w:val="clear" w:color="auto" w:fill="FFFFFF"/>
+        <w:spacing w:before="220" w:after="220"/>
+        <w:rPr>
+          <w:rFonts w:ascii="D2Coding" w:eastAsia="D2Coding" w:hAnsi="D2Coding" w:cs="맑은 고딕"/>
+          <w:b/>
+          <w:color w:val="414042"/>
+          <w:sz w:val="21"/>
+          <w:szCs w:val="21"/>
+        </w:rPr>
+      </w:pPr>
       <w:proofErr w:type="spellStart"/>
       <w:r>
         <w:rPr>
@@ -3781,19 +4647,9 @@
           <w:sz w:val="21"/>
           <w:szCs w:val="21"/>
         </w:rPr>
-        <w:t>한개씩</w:t>
+        <w:t>bbbq</w:t>
       </w:r>
       <w:proofErr w:type="spellEnd"/>
-      <w:r>
-        <w:rPr>
-          <w:rFonts w:ascii="D2Coding" w:eastAsia="D2Coding" w:hAnsi="D2Coding" w:cs="맑은 고딕"/>
-          <w:b/>
-          <w:color w:val="414042"/>
-          <w:sz w:val="21"/>
-          <w:szCs w:val="21"/>
-        </w:rPr>
-        <w:t xml:space="preserve"> 존재합니다)</w:t>
-      </w:r>
     </w:p>
     <w:p>
       <w:pPr>
@@ -3816,228 +4672,6 @@
           <w:sz w:val="21"/>
           <w:szCs w:val="21"/>
         </w:rPr>
-        <w:t>ex</w:t>
-      </w:r>
-      <w:proofErr w:type="spellEnd"/>
-      <w:r>
-        <w:rPr>
-          <w:rFonts w:ascii="D2Coding" w:eastAsia="D2Coding" w:hAnsi="D2Coding" w:cs="맑은 고딕"/>
-          <w:b/>
-          <w:color w:val="414042"/>
-          <w:sz w:val="21"/>
-          <w:szCs w:val="21"/>
-        </w:rPr>
-        <w:t>)</w:t>
-      </w:r>
-    </w:p>
-    <w:p>
-      <w:pPr>
-        <w:shd w:val="clear" w:color="auto" w:fill="FFFFFF"/>
-        <w:spacing w:before="220" w:after="220"/>
-        <w:rPr>
-          <w:rFonts w:ascii="D2Coding" w:eastAsia="D2Coding" w:hAnsi="D2Coding" w:cs="맑은 고딕"/>
-          <w:b/>
-          <w:color w:val="414042"/>
-          <w:sz w:val="21"/>
-          <w:szCs w:val="21"/>
-        </w:rPr>
-      </w:pPr>
-      <w:r>
-        <w:rPr>
-          <w:rFonts w:ascii="D2Coding" w:eastAsia="D2Coding" w:hAnsi="D2Coding" w:cs="맑은 고딕"/>
-          <w:b/>
-          <w:color w:val="414042"/>
-          <w:sz w:val="21"/>
-          <w:szCs w:val="21"/>
-        </w:rPr>
-        <w:t>[입력]</w:t>
-      </w:r>
-    </w:p>
-    <w:p>
-      <w:pPr>
-        <w:shd w:val="clear" w:color="auto" w:fill="FFFFFF"/>
-        <w:spacing w:before="220" w:after="220"/>
-        <w:rPr>
-          <w:rFonts w:ascii="D2Coding" w:eastAsia="D2Coding" w:hAnsi="D2Coding" w:cs="맑은 고딕"/>
-          <w:b/>
-          <w:color w:val="414042"/>
-          <w:sz w:val="21"/>
-          <w:szCs w:val="21"/>
-        </w:rPr>
-      </w:pPr>
-      <w:r>
-        <w:rPr>
-          <w:rFonts w:ascii="D2Coding" w:eastAsia="D2Coding" w:hAnsi="D2Coding" w:cs="맑은 고딕"/>
-          <w:b/>
-          <w:color w:val="414042"/>
-          <w:sz w:val="21"/>
-          <w:szCs w:val="21"/>
-        </w:rPr>
-        <w:t>ABC</w:t>
-      </w:r>
-    </w:p>
-    <w:p>
-      <w:pPr>
-        <w:shd w:val="clear" w:color="auto" w:fill="FFFFFF"/>
-        <w:spacing w:before="220" w:after="220"/>
-        <w:rPr>
-          <w:rFonts w:ascii="D2Coding" w:eastAsia="D2Coding" w:hAnsi="D2Coding" w:cs="맑은 고딕"/>
-          <w:b/>
-          <w:color w:val="414042"/>
-          <w:sz w:val="21"/>
-          <w:szCs w:val="21"/>
-        </w:rPr>
-      </w:pPr>
-      <w:r>
-        <w:rPr>
-          <w:rFonts w:ascii="D2Coding" w:eastAsia="D2Coding" w:hAnsi="D2Coding" w:cs="맑은 고딕"/>
-          <w:b/>
-          <w:color w:val="414042"/>
-          <w:sz w:val="21"/>
-          <w:szCs w:val="21"/>
-        </w:rPr>
-        <w:t>BBBQ</w:t>
-      </w:r>
-    </w:p>
-    <w:p>
-      <w:pPr>
-        <w:shd w:val="clear" w:color="auto" w:fill="FFFFFF"/>
-        <w:spacing w:before="220" w:after="220"/>
-        <w:rPr>
-          <w:rFonts w:ascii="D2Coding" w:eastAsia="D2Coding" w:hAnsi="D2Coding" w:cs="맑은 고딕"/>
-          <w:b/>
-          <w:color w:val="414042"/>
-          <w:sz w:val="21"/>
-          <w:szCs w:val="21"/>
-        </w:rPr>
-      </w:pPr>
-      <w:r>
-        <w:rPr>
-          <w:rFonts w:ascii="D2Coding" w:eastAsia="D2Coding" w:hAnsi="D2Coding" w:cs="맑은 고딕"/>
-          <w:b/>
-          <w:color w:val="414042"/>
-          <w:sz w:val="21"/>
-          <w:szCs w:val="21"/>
-        </w:rPr>
-        <w:t>BT</w:t>
-      </w:r>
-    </w:p>
-    <w:p>
-      <w:pPr>
-        <w:shd w:val="clear" w:color="auto" w:fill="FFFFFF"/>
-        <w:spacing w:before="220" w:after="220"/>
-        <w:rPr>
-          <w:rFonts w:ascii="D2Coding" w:eastAsia="D2Coding" w:hAnsi="D2Coding" w:cs="맑은 고딕"/>
-          <w:b/>
-          <w:color w:val="414042"/>
-          <w:sz w:val="21"/>
-          <w:szCs w:val="21"/>
-        </w:rPr>
-      </w:pPr>
-      <w:r>
-        <w:rPr>
-          <w:rFonts w:ascii="D2Coding" w:eastAsia="D2Coding" w:hAnsi="D2Coding" w:cs="맑은 고딕"/>
-          <w:b/>
-          <w:color w:val="414042"/>
-          <w:sz w:val="21"/>
-          <w:szCs w:val="21"/>
-        </w:rPr>
-        <w:t>JOW</w:t>
-      </w:r>
-    </w:p>
-    <w:p>
-      <w:pPr>
-        <w:shd w:val="clear" w:color="auto" w:fill="FFFFFF"/>
-        <w:spacing w:before="220" w:after="220"/>
-        <w:rPr>
-          <w:rFonts w:ascii="D2Coding" w:eastAsia="D2Coding" w:hAnsi="D2Coding" w:cs="맑은 고딕"/>
-          <w:b/>
-          <w:color w:val="414042"/>
-          <w:sz w:val="21"/>
-          <w:szCs w:val="21"/>
-        </w:rPr>
-      </w:pPr>
-      <w:r>
-        <w:rPr>
-          <w:rFonts w:ascii="D2Coding" w:eastAsia="D2Coding" w:hAnsi="D2Coding" w:cs="맑은 고딕"/>
-          <w:b/>
-          <w:color w:val="414042"/>
-          <w:sz w:val="21"/>
-          <w:szCs w:val="21"/>
-        </w:rPr>
-        <w:t>[출력]</w:t>
-      </w:r>
-    </w:p>
-    <w:p>
-      <w:pPr>
-        <w:shd w:val="clear" w:color="auto" w:fill="FFFFFF"/>
-        <w:spacing w:before="220" w:after="220"/>
-        <w:rPr>
-          <w:rFonts w:ascii="D2Coding" w:eastAsia="D2Coding" w:hAnsi="D2Coding" w:cs="맑은 고딕"/>
-          <w:b/>
-          <w:color w:val="414042"/>
-          <w:sz w:val="21"/>
-          <w:szCs w:val="21"/>
-        </w:rPr>
-      </w:pPr>
-      <w:r>
-        <w:rPr>
-          <w:rFonts w:ascii="D2Coding" w:eastAsia="D2Coding" w:hAnsi="D2Coding" w:cs="맑은 고딕"/>
-          <w:b/>
-          <w:color w:val="414042"/>
-          <w:sz w:val="21"/>
-          <w:szCs w:val="21"/>
-        </w:rPr>
-        <w:t>ABC</w:t>
-      </w:r>
-    </w:p>
-    <w:p>
-      <w:pPr>
-        <w:shd w:val="clear" w:color="auto" w:fill="FFFFFF"/>
-        <w:spacing w:before="220" w:after="220"/>
-        <w:rPr>
-          <w:rFonts w:ascii="D2Coding" w:eastAsia="D2Coding" w:hAnsi="D2Coding" w:cs="맑은 고딕"/>
-          <w:b/>
-          <w:color w:val="414042"/>
-          <w:sz w:val="21"/>
-          <w:szCs w:val="21"/>
-        </w:rPr>
-      </w:pPr>
-      <w:proofErr w:type="spellStart"/>
-      <w:r>
-        <w:rPr>
-          <w:rFonts w:ascii="D2Coding" w:eastAsia="D2Coding" w:hAnsi="D2Coding" w:cs="맑은 고딕"/>
-          <w:b/>
-          <w:color w:val="414042"/>
-          <w:sz w:val="21"/>
-          <w:szCs w:val="21"/>
-        </w:rPr>
-        <w:t>bbbq</w:t>
-      </w:r>
-      <w:proofErr w:type="spellEnd"/>
-    </w:p>
-    <w:p>
-      <w:pPr>
-        <w:shd w:val="clear" w:color="auto" w:fill="FFFFFF"/>
-        <w:spacing w:before="220" w:after="220"/>
-        <w:rPr>
-          <w:rFonts w:ascii="D2Coding" w:eastAsia="D2Coding" w:hAnsi="D2Coding" w:cs="맑은 고딕"/>
-          <w:b/>
-          <w:color w:val="414042"/>
-          <w:sz w:val="21"/>
-          <w:szCs w:val="21"/>
-        </w:rPr>
-      </w:pPr>
-      <w:proofErr w:type="spellStart"/>
-      <w:r>
-        <w:rPr>
-          <w:rFonts w:ascii="D2Coding" w:eastAsia="D2Coding" w:hAnsi="D2Coding" w:cs="맑은 고딕"/>
-          <w:b/>
-          <w:color w:val="414042"/>
-          <w:sz w:val="21"/>
-          <w:szCs w:val="21"/>
-        </w:rPr>
-        <w:lastRenderedPageBreak/>
         <w:t>bt</w:t>
       </w:r>
       <w:proofErr w:type="spellEnd"/>
@@ -4079,8 +4713,8 @@
           <w:szCs w:val="45"/>
         </w:rPr>
       </w:pPr>
-      <w:bookmarkStart w:id="16" w:name="_jo5uot144lq5" w:colFirst="0" w:colLast="0"/>
-      <w:bookmarkEnd w:id="16"/>
+      <w:bookmarkStart w:id="25" w:name="_jo5uot144lq5" w:colFirst="0" w:colLast="0"/>
+      <w:bookmarkEnd w:id="25"/>
       <w:r>
         <w:rPr>
           <w:rFonts w:ascii="D2Coding" w:eastAsia="D2Coding" w:hAnsi="D2Coding" w:cs="맑은 고딕"/>
@@ -4190,8 +4824,8 @@
           <w:szCs w:val="45"/>
         </w:rPr>
       </w:pPr>
-      <w:bookmarkStart w:id="17" w:name="_nujxx210hsmk" w:colFirst="0" w:colLast="0"/>
-      <w:bookmarkEnd w:id="17"/>
+      <w:bookmarkStart w:id="26" w:name="_nujxx210hsmk" w:colFirst="0" w:colLast="0"/>
+      <w:bookmarkEnd w:id="26"/>
       <w:r>
         <w:rPr>
           <w:rFonts w:ascii="D2Coding" w:eastAsia="D2Coding" w:hAnsi="D2Coding" w:cs="맑은 고딕"/>
@@ -4265,6 +4899,7 @@
           <w:szCs w:val="24"/>
           <w:shd w:val="clear" w:color="auto" w:fill="F5F5F5"/>
         </w:rPr>
+        <w:lastRenderedPageBreak/>
         <w:t>bt</w:t>
       </w:r>
       <w:proofErr w:type="spellEnd"/>
@@ -4289,6 +4924,35 @@
           <w:shd w:val="clear" w:color="auto" w:fill="F5F5F5"/>
         </w:rPr>
         <w:t>JOW</w:t>
+      </w:r>
+    </w:p>
+    <w:bookmarkStart w:id="27" w:name="_MON_1747561478"/>
+    <w:bookmarkEnd w:id="27"/>
+    <w:p>
+      <w:pPr>
+        <w:spacing w:after="160" w:line="342" w:lineRule="auto"/>
+        <w:rPr>
+          <w:rFonts w:ascii="D2Coding" w:eastAsia="D2Coding" w:hAnsi="D2Coding" w:cs="Courier New" w:hint="eastAsia"/>
+          <w:color w:val="333333"/>
+          <w:sz w:val="24"/>
+          <w:szCs w:val="24"/>
+          <w:shd w:val="clear" w:color="auto" w:fill="F5F5F5"/>
+        </w:rPr>
+      </w:pPr>
+      <w:r>
+        <w:rPr>
+          <w:rFonts w:ascii="D2Coding" w:eastAsia="D2Coding" w:hAnsi="D2Coding" w:cs="Courier New"/>
+          <w:color w:val="333333"/>
+          <w:sz w:val="24"/>
+          <w:szCs w:val="24"/>
+          <w:shd w:val="clear" w:color="auto" w:fill="F5F5F5"/>
+        </w:rPr>
+        <w:object w:dxaOrig="9026" w:dyaOrig="12789" w14:anchorId="5C30816A">
+          <v:shape id="_x0000_i1051" type="#_x0000_t75" style="width:451.65pt;height:639.6pt" o:ole="">
+            <v:imagedata r:id="rId33" o:title=""/>
+          </v:shape>
+          <o:OLEObject Type="Embed" ProgID="Word.OpenDocumentText.12" ShapeID="_x0000_i1051" DrawAspect="Content" ObjectID="_1747568375" r:id="rId34"/>
+        </w:object>
       </w:r>
     </w:p>
     <w:p>
@@ -4305,8 +4969,8 @@
           <w:szCs w:val="45"/>
         </w:rPr>
       </w:pPr>
-      <w:bookmarkStart w:id="18" w:name="_419td5dwshct" w:colFirst="0" w:colLast="0"/>
-      <w:bookmarkEnd w:id="18"/>
+      <w:bookmarkStart w:id="28" w:name="_419td5dwshct" w:colFirst="0" w:colLast="0"/>
+      <w:bookmarkEnd w:id="28"/>
       <w:r>
         <w:rPr>
           <w:rFonts w:ascii="D2Coding" w:eastAsia="D2Coding" w:hAnsi="D2Coding" w:cs="맑은 고딕"/>
@@ -4314,6 +4978,7 @@
           <w:sz w:val="45"/>
           <w:szCs w:val="45"/>
         </w:rPr>
+        <w:lastRenderedPageBreak/>
         <w:t xml:space="preserve">Level27 </w:t>
       </w:r>
       <w:proofErr w:type="spellStart"/>
@@ -4334,9 +4999,8 @@
           <w:sz w:val="45"/>
           <w:szCs w:val="45"/>
         </w:rPr>
-        <w:t xml:space="preserve"> 숫자 만들기 (</w:t>
-      </w:r>
-      <w:proofErr w:type="gramStart"/>
+        <w:t xml:space="preserve"> 숫자 만들기 </w:t>
+      </w:r>
       <w:r>
         <w:rPr>
           <w:rFonts w:ascii="D2Coding" w:eastAsia="D2Coding" w:hAnsi="D2Coding" w:cs="맑은 고딕"/>
@@ -4344,9 +5008,8 @@
           <w:sz w:val="45"/>
           <w:szCs w:val="45"/>
         </w:rPr>
-        <w:t>난이도 :</w:t>
-      </w:r>
-      <w:proofErr w:type="gramEnd"/>
+        <w:br/>
+      </w:r>
       <w:r>
         <w:rPr>
           <w:rFonts w:ascii="D2Coding" w:eastAsia="D2Coding" w:hAnsi="D2Coding" w:cs="맑은 고딕"/>
@@ -4354,7 +5017,7 @@
           <w:sz w:val="45"/>
           <w:szCs w:val="45"/>
         </w:rPr>
-        <w:t xml:space="preserve"> ★★☆)</w:t>
+        <w:t>(난이도 : ★★☆)</w:t>
       </w:r>
     </w:p>
     <w:p>
@@ -4388,7 +5051,7 @@
         </w:rPr>
         <w:t>[</w:t>
       </w:r>
-      <w:hyperlink r:id="rId15">
+      <w:hyperlink r:id="rId35">
         <w:r>
           <w:rPr>
             <w:rFonts w:ascii="D2Coding" w:eastAsia="D2Coding" w:hAnsi="D2Coding" w:cs="맑은 고딕"/>
@@ -4423,7 +5086,6 @@
           <w:rFonts w:ascii="D2Coding" w:eastAsia="D2Coding" w:hAnsi="D2Coding"/>
           <w:noProof/>
         </w:rPr>
-        <w:lastRenderedPageBreak/>
         <w:drawing>
           <wp:inline distT="114300" distB="114300" distL="114300" distR="114300" wp14:anchorId="5736CE3C" wp14:editId="76B7FFDD">
             <wp:extent cx="5734050" cy="5118100"/>
@@ -4438,7 +5100,7 @@
                     <pic:cNvPicPr preferRelativeResize="0"/>
                   </pic:nvPicPr>
                   <pic:blipFill>
-                    <a:blip r:embed="rId16"/>
+                    <a:blip r:embed="rId36"/>
                     <a:srcRect/>
                     <a:stretch>
                       <a:fillRect/>
@@ -4479,8 +5141,8 @@
           <w:szCs w:val="45"/>
         </w:rPr>
       </w:pPr>
-      <w:bookmarkStart w:id="19" w:name="_o4wj9gses9l8" w:colFirst="0" w:colLast="0"/>
-      <w:bookmarkEnd w:id="19"/>
+      <w:bookmarkStart w:id="29" w:name="_o4wj9gses9l8" w:colFirst="0" w:colLast="0"/>
+      <w:bookmarkEnd w:id="29"/>
       <w:r>
         <w:rPr>
           <w:rFonts w:ascii="D2Coding" w:eastAsia="D2Coding" w:hAnsi="D2Coding" w:cs="맑은 고딕"/>
@@ -4527,8 +5189,8 @@
           <w:szCs w:val="45"/>
         </w:rPr>
       </w:pPr>
-      <w:bookmarkStart w:id="20" w:name="_jt7p2vgvioit" w:colFirst="0" w:colLast="0"/>
-      <w:bookmarkEnd w:id="20"/>
+      <w:bookmarkStart w:id="30" w:name="_jt7p2vgvioit" w:colFirst="0" w:colLast="0"/>
+      <w:bookmarkEnd w:id="30"/>
       <w:r>
         <w:rPr>
           <w:rFonts w:ascii="D2Coding" w:eastAsia="D2Coding" w:hAnsi="D2Coding" w:cs="맑은 고딕"/>
@@ -4602,6 +5264,59 @@
         </w:rPr>
         <w:t>1 3 6 10</w:t>
       </w:r>
+    </w:p>
+    <w:bookmarkStart w:id="31" w:name="_MON_1747562077"/>
+    <w:bookmarkEnd w:id="31"/>
+    <w:p>
+      <w:pPr>
+        <w:spacing w:after="160" w:line="342" w:lineRule="auto"/>
+        <w:rPr>
+          <w:rFonts w:ascii="D2Coding" w:eastAsia="D2Coding" w:hAnsi="D2Coding" w:cs="Courier New"/>
+          <w:color w:val="333333"/>
+          <w:sz w:val="24"/>
+          <w:szCs w:val="24"/>
+          <w:shd w:val="clear" w:color="auto" w:fill="F5F5F5"/>
+        </w:rPr>
+      </w:pPr>
+      <w:r>
+        <w:rPr>
+          <w:rFonts w:ascii="D2Coding" w:eastAsia="D2Coding" w:hAnsi="D2Coding" w:cs="Courier New"/>
+          <w:color w:val="333333"/>
+          <w:sz w:val="24"/>
+          <w:szCs w:val="24"/>
+          <w:shd w:val="clear" w:color="auto" w:fill="F5F5F5"/>
+        </w:rPr>
+        <w:object w:dxaOrig="9026" w:dyaOrig="12216" w14:anchorId="7794C6DF">
+          <v:shape id="_x0000_i1054" type="#_x0000_t75" style="width:451.65pt;height:610.6pt" o:ole="">
+            <v:imagedata r:id="rId37" o:title=""/>
+          </v:shape>
+          <o:OLEObject Type="Embed" ProgID="Word.OpenDocumentText.12" ShapeID="_x0000_i1054" DrawAspect="Content" ObjectID="_1747568376" r:id="rId38"/>
+        </w:object>
+      </w:r>
+    </w:p>
+    <w:p>
+      <w:pPr>
+        <w:spacing w:after="160" w:line="342" w:lineRule="auto"/>
+        <w:rPr>
+          <w:rFonts w:ascii="D2Coding" w:eastAsia="D2Coding" w:hAnsi="D2Coding" w:cs="Courier New"/>
+          <w:color w:val="333333"/>
+          <w:sz w:val="24"/>
+          <w:szCs w:val="24"/>
+          <w:shd w:val="clear" w:color="auto" w:fill="F5F5F5"/>
+        </w:rPr>
+      </w:pPr>
+    </w:p>
+    <w:p>
+      <w:pPr>
+        <w:spacing w:after="160" w:line="342" w:lineRule="auto"/>
+        <w:rPr>
+          <w:rFonts w:ascii="D2Coding" w:eastAsia="D2Coding" w:hAnsi="D2Coding" w:cs="Courier New" w:hint="eastAsia"/>
+          <w:color w:val="333333"/>
+          <w:sz w:val="24"/>
+          <w:szCs w:val="24"/>
+          <w:shd w:val="clear" w:color="auto" w:fill="F5F5F5"/>
+        </w:rPr>
+      </w:pPr>
     </w:p>
     <w:p>
       <w:pPr>
@@ -4617,8 +5332,8 @@
           <w:szCs w:val="45"/>
         </w:rPr>
       </w:pPr>
-      <w:bookmarkStart w:id="21" w:name="_sigxhzjjpieo" w:colFirst="0" w:colLast="0"/>
-      <w:bookmarkEnd w:id="21"/>
+      <w:bookmarkStart w:id="32" w:name="_sigxhzjjpieo" w:colFirst="0" w:colLast="0"/>
+      <w:bookmarkEnd w:id="32"/>
       <w:r>
         <w:rPr>
           <w:rFonts w:ascii="D2Coding" w:eastAsia="D2Coding" w:hAnsi="D2Coding" w:cs="맑은 고딕"/>
@@ -4626,6 +5341,7 @@
           <w:sz w:val="45"/>
           <w:szCs w:val="45"/>
         </w:rPr>
+        <w:lastRenderedPageBreak/>
         <w:t xml:space="preserve">Level27 2개의 </w:t>
       </w:r>
       <w:proofErr w:type="spellStart"/>
@@ -4646,27 +5362,7 @@
           <w:sz w:val="45"/>
           <w:szCs w:val="45"/>
         </w:rPr>
-        <w:t xml:space="preserve"> 찾기 (</w:t>
-      </w:r>
-      <w:proofErr w:type="gramStart"/>
-      <w:r>
-        <w:rPr>
-          <w:rFonts w:ascii="D2Coding" w:eastAsia="D2Coding" w:hAnsi="D2Coding" w:cs="맑은 고딕"/>
-          <w:color w:val="414042"/>
-          <w:sz w:val="45"/>
-          <w:szCs w:val="45"/>
-        </w:rPr>
-        <w:t>난이도 :</w:t>
-      </w:r>
-      <w:proofErr w:type="gramEnd"/>
-      <w:r>
-        <w:rPr>
-          <w:rFonts w:ascii="D2Coding" w:eastAsia="D2Coding" w:hAnsi="D2Coding" w:cs="맑은 고딕"/>
-          <w:color w:val="414042"/>
-          <w:sz w:val="45"/>
-          <w:szCs w:val="45"/>
-        </w:rPr>
-        <w:t xml:space="preserve"> ★★☆)</w:t>
+        <w:t xml:space="preserve"> 찾기 (난이도 : ★★☆)</w:t>
       </w:r>
     </w:p>
     <w:p>
@@ -4700,7 +5396,7 @@
         </w:rPr>
         <w:t>[</w:t>
       </w:r>
-      <w:hyperlink r:id="rId17">
+      <w:hyperlink r:id="rId39">
         <w:r>
           <w:rPr>
             <w:rFonts w:ascii="D2Coding" w:eastAsia="D2Coding" w:hAnsi="D2Coding" w:cs="맑은 고딕"/>
@@ -4736,7 +5432,6 @@
           <w:rFonts w:ascii="D2Coding" w:eastAsia="D2Coding" w:hAnsi="D2Coding"/>
           <w:noProof/>
         </w:rPr>
-        <w:lastRenderedPageBreak/>
         <w:drawing>
           <wp:inline distT="114300" distB="114300" distL="114300" distR="114300" wp14:anchorId="52B47108" wp14:editId="6F612522">
             <wp:extent cx="942975" cy="876300"/>
@@ -4751,7 +5446,7 @@
                     <pic:cNvPicPr preferRelativeResize="0"/>
                   </pic:nvPicPr>
                   <pic:blipFill>
-                    <a:blip r:embed="rId18"/>
+                    <a:blip r:embed="rId40"/>
                     <a:srcRect/>
                     <a:stretch>
                       <a:fillRect/>
@@ -4871,37 +5566,16 @@
           <w:sz w:val="21"/>
           <w:szCs w:val="21"/>
         </w:rPr>
-        <w:t xml:space="preserve">값과 좌표를 </w:t>
-      </w:r>
-      <w:proofErr w:type="gramStart"/>
-      <w:r>
-        <w:rPr>
-          <w:rFonts w:ascii="D2Coding" w:eastAsia="D2Coding" w:hAnsi="D2Coding" w:cs="맑은 고딕"/>
-          <w:b/>
-          <w:color w:val="414042"/>
-          <w:sz w:val="21"/>
-          <w:szCs w:val="21"/>
-        </w:rPr>
-        <w:t>출력</w:t>
-      </w:r>
-      <w:r>
-        <w:rPr>
-          <w:rFonts w:ascii="D2Coding" w:eastAsia="D2Coding" w:hAnsi="D2Coding" w:cs="맑은 고딕"/>
-          <w:color w:val="414042"/>
-          <w:sz w:val="21"/>
-          <w:szCs w:val="21"/>
-        </w:rPr>
-        <w:t xml:space="preserve"> 하세요</w:t>
-      </w:r>
-      <w:proofErr w:type="gramEnd"/>
-      <w:r>
-        <w:rPr>
-          <w:rFonts w:ascii="D2Coding" w:eastAsia="D2Coding" w:hAnsi="D2Coding" w:cs="맑은 고딕"/>
-          <w:color w:val="414042"/>
-          <w:sz w:val="21"/>
-          <w:szCs w:val="21"/>
-        </w:rPr>
-        <w:t>.</w:t>
+        <w:t>값과 좌표를 출력</w:t>
+      </w:r>
+      <w:r>
+        <w:rPr>
+          <w:rFonts w:ascii="D2Coding" w:eastAsia="D2Coding" w:hAnsi="D2Coding" w:cs="맑은 고딕"/>
+          <w:color w:val="414042"/>
+          <w:sz w:val="21"/>
+          <w:szCs w:val="21"/>
+        </w:rPr>
+        <w:t xml:space="preserve"> 하세요.</w:t>
       </w:r>
     </w:p>
     <w:p>
@@ -5111,8 +5785,8 @@
           <w:szCs w:val="45"/>
         </w:rPr>
       </w:pPr>
-      <w:bookmarkStart w:id="22" w:name="_jzhwbalxhguh" w:colFirst="0" w:colLast="0"/>
-      <w:bookmarkEnd w:id="22"/>
+      <w:bookmarkStart w:id="33" w:name="_jzhwbalxhguh" w:colFirst="0" w:colLast="0"/>
+      <w:bookmarkEnd w:id="33"/>
       <w:r>
         <w:rPr>
           <w:rFonts w:ascii="D2Coding" w:eastAsia="D2Coding" w:hAnsi="D2Coding" w:cs="맑은 고딕"/>
@@ -5201,8 +5875,8 @@
           <w:szCs w:val="45"/>
         </w:rPr>
       </w:pPr>
-      <w:bookmarkStart w:id="23" w:name="_bw284fbslbmk" w:colFirst="0" w:colLast="0"/>
-      <w:bookmarkEnd w:id="23"/>
+      <w:bookmarkStart w:id="34" w:name="_bw284fbslbmk" w:colFirst="0" w:colLast="0"/>
+      <w:bookmarkEnd w:id="34"/>
       <w:r>
         <w:rPr>
           <w:rFonts w:ascii="D2Coding" w:eastAsia="D2Coding" w:hAnsi="D2Coding" w:cs="맑은 고딕"/>
@@ -5238,23 +5912,177 @@
       <w:pPr>
         <w:spacing w:after="160" w:line="342" w:lineRule="auto"/>
         <w:rPr>
-          <w:rFonts w:ascii="D2Coding" w:eastAsia="D2Coding" w:hAnsi="D2Coding" w:cs="Courier New"/>
-          <w:color w:val="333333"/>
-          <w:sz w:val="24"/>
-          <w:szCs w:val="24"/>
-          <w:shd w:val="clear" w:color="auto" w:fill="F5F5F5"/>
-        </w:rPr>
-      </w:pPr>
-      <w:r>
-        <w:rPr>
           <w:rFonts w:ascii="D2Coding" w:eastAsia="D2Coding" w:hAnsi="D2Coding" w:cs="궁서"/>
           <w:color w:val="333333"/>
           <w:sz w:val="24"/>
           <w:szCs w:val="24"/>
           <w:shd w:val="clear" w:color="auto" w:fill="F5F5F5"/>
         </w:rPr>
+      </w:pPr>
+      <w:r>
+        <w:rPr>
+          <w:rFonts w:ascii="D2Coding" w:eastAsia="D2Coding" w:hAnsi="D2Coding" w:cs="궁서"/>
+          <w:color w:val="333333"/>
+          <w:sz w:val="24"/>
+          <w:szCs w:val="24"/>
+          <w:shd w:val="clear" w:color="auto" w:fill="F5F5F5"/>
+        </w:rPr>
         <w:t>두번째:9(1,0)</w:t>
       </w:r>
+    </w:p>
+    <w:bookmarkStart w:id="35" w:name="_MON_1747563204"/>
+    <w:bookmarkEnd w:id="35"/>
+    <w:p>
+      <w:pPr>
+        <w:spacing w:after="160" w:line="342" w:lineRule="auto"/>
+        <w:rPr>
+          <w:rFonts w:ascii="D2Coding" w:eastAsia="D2Coding" w:hAnsi="D2Coding" w:cs="Courier New"/>
+          <w:color w:val="333333"/>
+          <w:sz w:val="24"/>
+          <w:szCs w:val="24"/>
+          <w:shd w:val="clear" w:color="auto" w:fill="F5F5F5"/>
+        </w:rPr>
+      </w:pPr>
+      <w:r>
+        <w:rPr>
+          <w:rFonts w:ascii="D2Coding" w:eastAsia="D2Coding" w:hAnsi="D2Coding" w:cs="Courier New"/>
+          <w:color w:val="333333"/>
+          <w:sz w:val="24"/>
+          <w:szCs w:val="24"/>
+          <w:shd w:val="clear" w:color="auto" w:fill="F5F5F5"/>
+        </w:rPr>
+        <w:object w:dxaOrig="9026" w:dyaOrig="13466" w14:anchorId="04333F45">
+          <v:shape id="_x0000_i1057" type="#_x0000_t75" style="width:451.65pt;height:673.25pt" o:ole="">
+            <v:imagedata r:id="rId41" o:title=""/>
+          </v:shape>
+          <o:OLEObject Type="Embed" ProgID="Word.OpenDocumentText.12" ShapeID="_x0000_i1057" DrawAspect="Content" ObjectID="_1747568377" r:id="rId42"/>
+        </w:object>
+      </w:r>
+      <w:bookmarkStart w:id="36" w:name="_MON_1747563226"/>
+      <w:bookmarkEnd w:id="36"/>
+      <w:r>
+        <w:rPr>
+          <w:rFonts w:ascii="D2Coding" w:eastAsia="D2Coding" w:hAnsi="D2Coding" w:cs="Courier New"/>
+          <w:color w:val="333333"/>
+          <w:sz w:val="24"/>
+          <w:szCs w:val="24"/>
+          <w:shd w:val="clear" w:color="auto" w:fill="F5F5F5"/>
+        </w:rPr>
+        <w:object w:dxaOrig="9026" w:dyaOrig="7306" w14:anchorId="54C0FD22">
+          <v:shape id="_x0000_i1060" type="#_x0000_t75" style="width:451.65pt;height:365.6pt" o:ole="">
+            <v:imagedata r:id="rId43" o:title=""/>
+          </v:shape>
+          <o:OLEObject Type="Embed" ProgID="Word.OpenDocumentText.12" ShapeID="_x0000_i1060" DrawAspect="Content" ObjectID="_1747568378" r:id="rId44"/>
+        </w:object>
+      </w:r>
+    </w:p>
+    <w:p>
+      <w:pPr>
+        <w:spacing w:after="160" w:line="342" w:lineRule="auto"/>
+        <w:rPr>
+          <w:rFonts w:ascii="D2Coding" w:eastAsia="D2Coding" w:hAnsi="D2Coding" w:cs="Courier New"/>
+          <w:color w:val="333333"/>
+          <w:sz w:val="24"/>
+          <w:szCs w:val="24"/>
+          <w:shd w:val="clear" w:color="auto" w:fill="F5F5F5"/>
+        </w:rPr>
+      </w:pPr>
+    </w:p>
+    <w:p>
+      <w:pPr>
+        <w:spacing w:after="160" w:line="342" w:lineRule="auto"/>
+        <w:rPr>
+          <w:rFonts w:ascii="D2Coding" w:eastAsia="D2Coding" w:hAnsi="D2Coding" w:cs="Courier New"/>
+          <w:color w:val="333333"/>
+          <w:sz w:val="24"/>
+          <w:szCs w:val="24"/>
+          <w:shd w:val="clear" w:color="auto" w:fill="F5F5F5"/>
+        </w:rPr>
+      </w:pPr>
+    </w:p>
+    <w:p>
+      <w:pPr>
+        <w:spacing w:after="160" w:line="342" w:lineRule="auto"/>
+        <w:rPr>
+          <w:rFonts w:ascii="D2Coding" w:eastAsia="D2Coding" w:hAnsi="D2Coding" w:cs="Courier New"/>
+          <w:color w:val="333333"/>
+          <w:sz w:val="24"/>
+          <w:szCs w:val="24"/>
+          <w:shd w:val="clear" w:color="auto" w:fill="F5F5F5"/>
+        </w:rPr>
+      </w:pPr>
+    </w:p>
+    <w:p>
+      <w:pPr>
+        <w:spacing w:after="160" w:line="342" w:lineRule="auto"/>
+        <w:rPr>
+          <w:rFonts w:ascii="D2Coding" w:eastAsia="D2Coding" w:hAnsi="D2Coding" w:cs="Courier New"/>
+          <w:color w:val="333333"/>
+          <w:sz w:val="24"/>
+          <w:szCs w:val="24"/>
+          <w:shd w:val="clear" w:color="auto" w:fill="F5F5F5"/>
+        </w:rPr>
+      </w:pPr>
+    </w:p>
+    <w:p>
+      <w:pPr>
+        <w:spacing w:after="160" w:line="342" w:lineRule="auto"/>
+        <w:rPr>
+          <w:rFonts w:ascii="D2Coding" w:eastAsia="D2Coding" w:hAnsi="D2Coding" w:cs="Courier New"/>
+          <w:color w:val="333333"/>
+          <w:sz w:val="24"/>
+          <w:szCs w:val="24"/>
+          <w:shd w:val="clear" w:color="auto" w:fill="F5F5F5"/>
+        </w:rPr>
+      </w:pPr>
+    </w:p>
+    <w:p>
+      <w:pPr>
+        <w:spacing w:after="160" w:line="342" w:lineRule="auto"/>
+        <w:rPr>
+          <w:rFonts w:ascii="D2Coding" w:eastAsia="D2Coding" w:hAnsi="D2Coding" w:cs="Courier New"/>
+          <w:color w:val="333333"/>
+          <w:sz w:val="24"/>
+          <w:szCs w:val="24"/>
+          <w:shd w:val="clear" w:color="auto" w:fill="F5F5F5"/>
+        </w:rPr>
+      </w:pPr>
+    </w:p>
+    <w:p>
+      <w:pPr>
+        <w:spacing w:after="160" w:line="342" w:lineRule="auto"/>
+        <w:rPr>
+          <w:rFonts w:ascii="D2Coding" w:eastAsia="D2Coding" w:hAnsi="D2Coding" w:cs="Courier New"/>
+          <w:color w:val="333333"/>
+          <w:sz w:val="24"/>
+          <w:szCs w:val="24"/>
+          <w:shd w:val="clear" w:color="auto" w:fill="F5F5F5"/>
+        </w:rPr>
+      </w:pPr>
+    </w:p>
+    <w:p>
+      <w:pPr>
+        <w:spacing w:after="160" w:line="342" w:lineRule="auto"/>
+        <w:rPr>
+          <w:rFonts w:ascii="D2Coding" w:eastAsia="D2Coding" w:hAnsi="D2Coding" w:cs="Courier New"/>
+          <w:color w:val="333333"/>
+          <w:sz w:val="24"/>
+          <w:szCs w:val="24"/>
+          <w:shd w:val="clear" w:color="auto" w:fill="F5F5F5"/>
+        </w:rPr>
+      </w:pPr>
+    </w:p>
+    <w:p>
+      <w:pPr>
+        <w:spacing w:after="160" w:line="342" w:lineRule="auto"/>
+        <w:rPr>
+          <w:rFonts w:ascii="D2Coding" w:eastAsia="D2Coding" w:hAnsi="D2Coding" w:cs="Courier New" w:hint="eastAsia"/>
+          <w:color w:val="333333"/>
+          <w:sz w:val="24"/>
+          <w:szCs w:val="24"/>
+          <w:shd w:val="clear" w:color="auto" w:fill="F5F5F5"/>
+        </w:rPr>
+      </w:pPr>
     </w:p>
     <w:p>
       <w:pPr>
@@ -5270,8 +6098,8 @@
           <w:szCs w:val="45"/>
         </w:rPr>
       </w:pPr>
-      <w:bookmarkStart w:id="24" w:name="_tg9o0l4f7lg7" w:colFirst="0" w:colLast="0"/>
-      <w:bookmarkEnd w:id="24"/>
+      <w:bookmarkStart w:id="37" w:name="_tg9o0l4f7lg7" w:colFirst="0" w:colLast="0"/>
+      <w:bookmarkEnd w:id="37"/>
       <w:r>
         <w:rPr>
           <w:rFonts w:ascii="D2Coding" w:eastAsia="D2Coding" w:hAnsi="D2Coding" w:cs="맑은 고딕"/>
@@ -5279,6 +6107,7 @@
           <w:sz w:val="45"/>
           <w:szCs w:val="45"/>
         </w:rPr>
+        <w:lastRenderedPageBreak/>
         <w:t>Level27 아기돼지 3형제</w:t>
       </w:r>
     </w:p>
@@ -5313,7 +6142,7 @@
         </w:rPr>
         <w:t>[</w:t>
       </w:r>
-      <w:hyperlink r:id="rId19">
+      <w:hyperlink r:id="rId45">
         <w:r>
           <w:rPr>
             <w:rFonts w:ascii="D2Coding" w:eastAsia="D2Coding" w:hAnsi="D2Coding" w:cs="맑은 고딕"/>
@@ -5439,7 +6268,6 @@
           <w:sz w:val="21"/>
           <w:szCs w:val="21"/>
         </w:rPr>
-        <w:lastRenderedPageBreak/>
         <w:t xml:space="preserve">그리고 늑대에게 </w:t>
       </w:r>
       <w:proofErr w:type="spellStart"/>
@@ -5511,27 +6339,7 @@
           <w:sz w:val="21"/>
           <w:szCs w:val="21"/>
         </w:rPr>
-        <w:t xml:space="preserve"> 아기돼지집을 부수면 </w:t>
-      </w:r>
-      <w:proofErr w:type="gramStart"/>
-      <w:r>
-        <w:rPr>
-          <w:rFonts w:ascii="D2Coding" w:eastAsia="D2Coding" w:hAnsi="D2Coding" w:cs="맑은 고딕"/>
-          <w:color w:val="414042"/>
-          <w:sz w:val="21"/>
-          <w:szCs w:val="21"/>
-        </w:rPr>
-        <w:t>안됩니다</w:t>
-      </w:r>
-      <w:proofErr w:type="gramEnd"/>
-      <w:r>
-        <w:rPr>
-          <w:rFonts w:ascii="D2Coding" w:eastAsia="D2Coding" w:hAnsi="D2Coding" w:cs="맑은 고딕"/>
-          <w:color w:val="414042"/>
-          <w:sz w:val="21"/>
-          <w:szCs w:val="21"/>
-        </w:rPr>
-        <w:t>.</w:t>
+        <w:t xml:space="preserve"> 아기돼지집을 부수면 안됩니다.</w:t>
       </w:r>
     </w:p>
     <w:p>
@@ -5586,29 +6394,7 @@
           <w:sz w:val="21"/>
           <w:szCs w:val="21"/>
         </w:rPr>
-        <w:t xml:space="preserve"> </w:t>
-      </w:r>
-      <w:proofErr w:type="gramStart"/>
-      <w:r>
-        <w:rPr>
-          <w:rFonts w:ascii="D2Coding" w:eastAsia="D2Coding" w:hAnsi="D2Coding" w:cs="맑은 고딕"/>
-          <w:b/>
-          <w:color w:val="414042"/>
-          <w:sz w:val="21"/>
-          <w:szCs w:val="21"/>
-        </w:rPr>
-        <w:t>출력 해주세요</w:t>
-      </w:r>
-      <w:proofErr w:type="gramEnd"/>
-      <w:r>
-        <w:rPr>
-          <w:rFonts w:ascii="D2Coding" w:eastAsia="D2Coding" w:hAnsi="D2Coding" w:cs="맑은 고딕"/>
-          <w:b/>
-          <w:color w:val="414042"/>
-          <w:sz w:val="21"/>
-          <w:szCs w:val="21"/>
-        </w:rPr>
-        <w:t>)</w:t>
+        <w:t xml:space="preserve"> 출력 해주세요)</w:t>
       </w:r>
     </w:p>
     <w:p>
@@ -5703,7 +6489,7 @@
                     <pic:cNvPicPr preferRelativeResize="0"/>
                   </pic:nvPicPr>
                   <pic:blipFill>
-                    <a:blip r:embed="rId20"/>
+                    <a:blip r:embed="rId46"/>
                     <a:srcRect/>
                     <a:stretch>
                       <a:fillRect/>
@@ -5740,8 +6526,8 @@
           <w:szCs w:val="45"/>
         </w:rPr>
       </w:pPr>
-      <w:bookmarkStart w:id="25" w:name="_rara9fed45vx" w:colFirst="0" w:colLast="0"/>
-      <w:bookmarkEnd w:id="25"/>
+      <w:bookmarkStart w:id="38" w:name="_rara9fed45vx" w:colFirst="0" w:colLast="0"/>
+      <w:bookmarkEnd w:id="38"/>
       <w:r>
         <w:rPr>
           <w:rFonts w:ascii="D2Coding" w:eastAsia="D2Coding" w:hAnsi="D2Coding" w:cs="맑은 고딕"/>
@@ -5830,8 +6616,8 @@
           <w:szCs w:val="45"/>
         </w:rPr>
       </w:pPr>
-      <w:bookmarkStart w:id="26" w:name="_wpa8eoxe5e4c" w:colFirst="0" w:colLast="0"/>
-      <w:bookmarkEnd w:id="26"/>
+      <w:bookmarkStart w:id="39" w:name="_wpa8eoxe5e4c" w:colFirst="0" w:colLast="0"/>
+      <w:bookmarkEnd w:id="39"/>
       <w:r>
         <w:rPr>
           <w:rFonts w:ascii="D2Coding" w:eastAsia="D2Coding" w:hAnsi="D2Coding" w:cs="맑은 고딕"/>
@@ -5926,6 +6712,76 @@
         </w:rPr>
         <w:t>_@@@</w:t>
       </w:r>
+    </w:p>
+    <w:bookmarkStart w:id="40" w:name="_MON_1747565312"/>
+    <w:bookmarkEnd w:id="40"/>
+    <w:p>
+      <w:pPr>
+        <w:spacing w:after="160" w:line="342" w:lineRule="auto"/>
+        <w:rPr>
+          <w:rFonts w:ascii="D2Coding" w:eastAsia="D2Coding" w:hAnsi="D2Coding" w:cs="Courier New"/>
+          <w:color w:val="333333"/>
+          <w:sz w:val="24"/>
+          <w:szCs w:val="24"/>
+          <w:shd w:val="clear" w:color="auto" w:fill="F5F5F5"/>
+        </w:rPr>
+      </w:pPr>
+      <w:r>
+        <w:rPr>
+          <w:rFonts w:ascii="D2Coding" w:eastAsia="D2Coding" w:hAnsi="D2Coding" w:cs="Courier New"/>
+          <w:color w:val="333333"/>
+          <w:sz w:val="24"/>
+          <w:szCs w:val="24"/>
+          <w:shd w:val="clear" w:color="auto" w:fill="F5F5F5"/>
+        </w:rPr>
+        <w:object w:dxaOrig="9026" w:dyaOrig="13466" w14:anchorId="2634042F">
+          <v:shape id="_x0000_i1076" type="#_x0000_t75" style="width:451.65pt;height:673.25pt" o:ole="">
+            <v:imagedata r:id="rId47" o:title=""/>
+          </v:shape>
+          <o:OLEObject Type="Embed" ProgID="Word.OpenDocumentText.12" ShapeID="_x0000_i1076" DrawAspect="Content" ObjectID="_1747568379" r:id="rId48"/>
+        </w:object>
+      </w:r>
+      <w:bookmarkStart w:id="41" w:name="_MON_1747565331"/>
+      <w:bookmarkEnd w:id="41"/>
+      <w:r>
+        <w:rPr>
+          <w:rFonts w:ascii="D2Coding" w:eastAsia="D2Coding" w:hAnsi="D2Coding" w:cs="Courier New"/>
+          <w:color w:val="333333"/>
+          <w:sz w:val="24"/>
+          <w:szCs w:val="24"/>
+          <w:shd w:val="clear" w:color="auto" w:fill="F5F5F5"/>
+        </w:rPr>
+        <w:object w:dxaOrig="9026" w:dyaOrig="11890" w14:anchorId="2D3984F8">
+          <v:shape id="_x0000_i1079" type="#_x0000_t75" style="width:451.65pt;height:594.7pt" o:ole="">
+            <v:imagedata r:id="rId49" o:title=""/>
+          </v:shape>
+          <o:OLEObject Type="Embed" ProgID="Word.OpenDocumentText.12" ShapeID="_x0000_i1079" DrawAspect="Content" ObjectID="_1747568380" r:id="rId50"/>
+        </w:object>
+      </w:r>
+    </w:p>
+    <w:p>
+      <w:pPr>
+        <w:spacing w:after="160" w:line="342" w:lineRule="auto"/>
+        <w:rPr>
+          <w:rFonts w:ascii="D2Coding" w:eastAsia="D2Coding" w:hAnsi="D2Coding" w:cs="Courier New"/>
+          <w:color w:val="333333"/>
+          <w:sz w:val="24"/>
+          <w:szCs w:val="24"/>
+          <w:shd w:val="clear" w:color="auto" w:fill="F5F5F5"/>
+        </w:rPr>
+      </w:pPr>
+    </w:p>
+    <w:p>
+      <w:pPr>
+        <w:spacing w:after="160" w:line="342" w:lineRule="auto"/>
+        <w:rPr>
+          <w:rFonts w:ascii="D2Coding" w:eastAsia="D2Coding" w:hAnsi="D2Coding" w:cs="Courier New" w:hint="eastAsia"/>
+          <w:color w:val="333333"/>
+          <w:sz w:val="24"/>
+          <w:szCs w:val="24"/>
+          <w:shd w:val="clear" w:color="auto" w:fill="F5F5F5"/>
+        </w:rPr>
+      </w:pPr>
     </w:p>
     <w:p>
       <w:pPr>
@@ -5941,8 +6797,8 @@
           <w:szCs w:val="45"/>
         </w:rPr>
       </w:pPr>
-      <w:bookmarkStart w:id="27" w:name="_nsdtt8wn3ku" w:colFirst="0" w:colLast="0"/>
-      <w:bookmarkEnd w:id="27"/>
+      <w:bookmarkStart w:id="42" w:name="_nsdtt8wn3ku" w:colFirst="0" w:colLast="0"/>
+      <w:bookmarkEnd w:id="42"/>
       <w:r>
         <w:rPr>
           <w:rFonts w:ascii="D2Coding" w:eastAsia="D2Coding" w:hAnsi="D2Coding" w:cs="맑은 고딕"/>
@@ -5950,6 +6806,7 @@
           <w:sz w:val="45"/>
           <w:szCs w:val="45"/>
         </w:rPr>
+        <w:lastRenderedPageBreak/>
         <w:t>Level27 가장 많이 연결된 알파벳 찾기</w:t>
       </w:r>
     </w:p>
@@ -5984,7 +6841,7 @@
         </w:rPr>
         <w:t>[</w:t>
       </w:r>
-      <w:hyperlink r:id="rId21">
+      <w:hyperlink r:id="rId51">
         <w:r>
           <w:rPr>
             <w:rFonts w:ascii="D2Coding" w:eastAsia="D2Coding" w:hAnsi="D2Coding" w:cs="맑은 고딕"/>
@@ -6020,7 +6877,6 @@
           <w:rFonts w:ascii="D2Coding" w:eastAsia="D2Coding" w:hAnsi="D2Coding"/>
           <w:noProof/>
         </w:rPr>
-        <w:lastRenderedPageBreak/>
         <w:drawing>
           <wp:inline distT="114300" distB="114300" distL="114300" distR="114300" wp14:anchorId="00F252F9" wp14:editId="6B65C05E">
             <wp:extent cx="2095500" cy="1619250"/>
@@ -6035,7 +6891,7 @@
                     <pic:cNvPicPr preferRelativeResize="0"/>
                   </pic:nvPicPr>
                   <pic:blipFill>
-                    <a:blip r:embed="rId22"/>
+                    <a:blip r:embed="rId52"/>
                     <a:srcRect/>
                     <a:stretch>
                       <a:fillRect/>
@@ -6107,59 +6963,28 @@
           <w:sz w:val="18"/>
           <w:szCs w:val="18"/>
         </w:rPr>
-        <w:t xml:space="preserve"> 관계도가 그려져 있고 이것을 배열로 </w:t>
-      </w:r>
-      <w:proofErr w:type="gramStart"/>
-      <w:r>
+        <w:t xml:space="preserve"> 관계도가 그려져 있고 이것을 배열로 표현 하면</w:t>
+      </w:r>
+    </w:p>
+    <w:p>
+      <w:pPr>
+        <w:shd w:val="clear" w:color="auto" w:fill="FFFFFF"/>
+        <w:spacing w:before="220" w:after="220"/>
         <w:rPr>
           <w:rFonts w:ascii="D2Coding" w:eastAsia="D2Coding" w:hAnsi="D2Coding" w:cs="맑은 고딕"/>
           <w:color w:val="414042"/>
           <w:sz w:val="18"/>
           <w:szCs w:val="18"/>
         </w:rPr>
-        <w:t>표현 하면</w:t>
-      </w:r>
-      <w:proofErr w:type="gramEnd"/>
-    </w:p>
-    <w:p>
-      <w:pPr>
-        <w:shd w:val="clear" w:color="auto" w:fill="FFFFFF"/>
-        <w:spacing w:before="220" w:after="220"/>
+      </w:pPr>
+      <w:r>
         <w:rPr>
           <w:rFonts w:ascii="D2Coding" w:eastAsia="D2Coding" w:hAnsi="D2Coding" w:cs="맑은 고딕"/>
           <w:color w:val="414042"/>
           <w:sz w:val="18"/>
           <w:szCs w:val="18"/>
         </w:rPr>
-      </w:pPr>
-      <w:r>
-        <w:rPr>
-          <w:rFonts w:ascii="D2Coding" w:eastAsia="D2Coding" w:hAnsi="D2Coding" w:cs="맑은 고딕"/>
-          <w:color w:val="414042"/>
-          <w:sz w:val="18"/>
-          <w:szCs w:val="18"/>
-        </w:rPr>
-        <w:t xml:space="preserve">아래와 같이 </w:t>
-      </w:r>
-      <w:proofErr w:type="gramStart"/>
-      <w:r>
-        <w:rPr>
-          <w:rFonts w:ascii="D2Coding" w:eastAsia="D2Coding" w:hAnsi="D2Coding" w:cs="맑은 고딕"/>
-          <w:color w:val="414042"/>
-          <w:sz w:val="18"/>
-          <w:szCs w:val="18"/>
-        </w:rPr>
-        <w:t>표현 할</w:t>
-      </w:r>
-      <w:proofErr w:type="gramEnd"/>
-      <w:r>
-        <w:rPr>
-          <w:rFonts w:ascii="D2Coding" w:eastAsia="D2Coding" w:hAnsi="D2Coding" w:cs="맑은 고딕"/>
-          <w:color w:val="414042"/>
-          <w:sz w:val="18"/>
-          <w:szCs w:val="18"/>
-        </w:rPr>
-        <w:t xml:space="preserve"> 수 있습니다.</w:t>
+        <w:t>아래와 같이 표현 할 수 있습니다.</w:t>
       </w:r>
     </w:p>
     <w:p>
@@ -6195,7 +7020,7 @@
                     <pic:cNvPicPr preferRelativeResize="0"/>
                   </pic:nvPicPr>
                   <pic:blipFill>
-                    <a:blip r:embed="rId23"/>
+                    <a:blip r:embed="rId53"/>
                     <a:srcRect/>
                     <a:stretch>
                       <a:fillRect/>
@@ -6239,7 +7064,6 @@
         <w:t xml:space="preserve">위 배열에서 가장 많이 연결된 알파벳은 </w:t>
       </w:r>
       <w:proofErr w:type="spellStart"/>
-      <w:proofErr w:type="gramStart"/>
       <w:r>
         <w:rPr>
           <w:rFonts w:ascii="D2Coding" w:eastAsia="D2Coding" w:hAnsi="D2Coding" w:cs="맑은 고딕"/>
@@ -6257,17 +7081,7 @@
           <w:sz w:val="18"/>
           <w:szCs w:val="18"/>
         </w:rPr>
-        <w:t xml:space="preserve"> 입니다</w:t>
-      </w:r>
-      <w:proofErr w:type="gramEnd"/>
-      <w:r>
-        <w:rPr>
-          <w:rFonts w:ascii="D2Coding" w:eastAsia="D2Coding" w:hAnsi="D2Coding" w:cs="맑은 고딕"/>
-          <w:color w:val="414042"/>
-          <w:sz w:val="18"/>
-          <w:szCs w:val="18"/>
-        </w:rPr>
-        <w:t>.</w:t>
+        <w:t xml:space="preserve"> 입니다.</w:t>
       </w:r>
     </w:p>
     <w:p>
@@ -6312,29 +7126,7 @@
           <w:sz w:val="21"/>
           <w:szCs w:val="21"/>
         </w:rPr>
-        <w:t xml:space="preserve">, 가장 많이 연결된 알파벳을 </w:t>
-      </w:r>
-      <w:proofErr w:type="gramStart"/>
-      <w:r>
-        <w:rPr>
-          <w:rFonts w:ascii="D2Coding" w:eastAsia="D2Coding" w:hAnsi="D2Coding" w:cs="맑은 고딕"/>
-          <w:b/>
-          <w:color w:val="414042"/>
-          <w:sz w:val="21"/>
-          <w:szCs w:val="21"/>
-        </w:rPr>
-        <w:t>출력 하세요</w:t>
-      </w:r>
-      <w:proofErr w:type="gramEnd"/>
-      <w:r>
-        <w:rPr>
-          <w:rFonts w:ascii="D2Coding" w:eastAsia="D2Coding" w:hAnsi="D2Coding" w:cs="맑은 고딕"/>
-          <w:b/>
-          <w:color w:val="414042"/>
-          <w:sz w:val="21"/>
-          <w:szCs w:val="21"/>
-        </w:rPr>
-        <w:t>.</w:t>
+        <w:t>, 가장 많이 연결된 알파벳을 출력 하세요.</w:t>
       </w:r>
     </w:p>
     <w:p>
@@ -6351,8 +7143,8 @@
           <w:szCs w:val="45"/>
         </w:rPr>
       </w:pPr>
-      <w:bookmarkStart w:id="28" w:name="_jhd1mod3ybn" w:colFirst="0" w:colLast="0"/>
-      <w:bookmarkEnd w:id="28"/>
+      <w:bookmarkStart w:id="43" w:name="_jhd1mod3ybn" w:colFirst="0" w:colLast="0"/>
+      <w:bookmarkEnd w:id="43"/>
       <w:r>
         <w:rPr>
           <w:rFonts w:ascii="D2Coding" w:eastAsia="D2Coding" w:hAnsi="D2Coding" w:cs="맑은 고딕"/>
@@ -6462,8 +7254,8 @@
           <w:szCs w:val="45"/>
         </w:rPr>
       </w:pPr>
-      <w:bookmarkStart w:id="29" w:name="_y89bmosyrl8i" w:colFirst="0" w:colLast="0"/>
-      <w:bookmarkEnd w:id="29"/>
+      <w:bookmarkStart w:id="44" w:name="_y89bmosyrl8i" w:colFirst="0" w:colLast="0"/>
+      <w:bookmarkEnd w:id="44"/>
       <w:r>
         <w:rPr>
           <w:rFonts w:ascii="D2Coding" w:eastAsia="D2Coding" w:hAnsi="D2Coding" w:cs="맑은 고딕"/>
@@ -6497,6 +7289,119 @@
         <w:t>A</w:t>
       </w:r>
       <w:proofErr w:type="spellEnd"/>
+    </w:p>
+    <w:p>
+      <w:pPr>
+        <w:spacing w:after="160" w:line="342" w:lineRule="auto"/>
+        <w:rPr>
+          <w:rFonts w:ascii="D2Coding" w:eastAsia="D2Coding" w:hAnsi="D2Coding" w:cs="Courier New"/>
+          <w:color w:val="333333"/>
+          <w:sz w:val="24"/>
+          <w:szCs w:val="24"/>
+          <w:shd w:val="clear" w:color="auto" w:fill="F5F5F5"/>
+        </w:rPr>
+      </w:pPr>
+    </w:p>
+    <w:p>
+      <w:pPr>
+        <w:spacing w:after="160" w:line="342" w:lineRule="auto"/>
+        <w:rPr>
+          <w:rFonts w:ascii="D2Coding" w:eastAsia="D2Coding" w:hAnsi="D2Coding" w:cs="Courier New" w:hint="eastAsia"/>
+          <w:color w:val="333333"/>
+          <w:sz w:val="24"/>
+          <w:szCs w:val="24"/>
+          <w:shd w:val="clear" w:color="auto" w:fill="F5F5F5"/>
+        </w:rPr>
+      </w:pPr>
+    </w:p>
+    <w:bookmarkStart w:id="45" w:name="_MON_1747565774"/>
+    <w:bookmarkEnd w:id="45"/>
+    <w:p>
+      <w:pPr>
+        <w:spacing w:after="160" w:line="342" w:lineRule="auto"/>
+        <w:rPr>
+          <w:rFonts w:ascii="D2Coding" w:eastAsia="D2Coding" w:hAnsi="D2Coding" w:cs="Courier New"/>
+          <w:color w:val="333333"/>
+          <w:sz w:val="24"/>
+          <w:szCs w:val="24"/>
+          <w:shd w:val="clear" w:color="auto" w:fill="F5F5F5"/>
+        </w:rPr>
+      </w:pPr>
+      <w:r>
+        <w:rPr>
+          <w:rFonts w:ascii="D2Coding" w:eastAsia="D2Coding" w:hAnsi="D2Coding" w:cs="Courier New"/>
+          <w:color w:val="333333"/>
+          <w:sz w:val="24"/>
+          <w:szCs w:val="24"/>
+          <w:shd w:val="clear" w:color="auto" w:fill="F5F5F5"/>
+        </w:rPr>
+        <w:object w:dxaOrig="9026" w:dyaOrig="9638" w14:anchorId="25EA81FE">
+          <v:shape id="_x0000_i1082" type="#_x0000_t75" style="width:451.65pt;height:481.55pt" o:ole="">
+            <v:imagedata r:id="rId54" o:title=""/>
+          </v:shape>
+          <o:OLEObject Type="Embed" ProgID="Word.OpenDocumentText.12" ShapeID="_x0000_i1082" DrawAspect="Content" ObjectID="_1747568381" r:id="rId55"/>
+        </w:object>
+      </w:r>
+    </w:p>
+    <w:p>
+      <w:pPr>
+        <w:spacing w:after="160" w:line="342" w:lineRule="auto"/>
+        <w:rPr>
+          <w:rFonts w:ascii="D2Coding" w:eastAsia="D2Coding" w:hAnsi="D2Coding" w:cs="Courier New"/>
+          <w:color w:val="333333"/>
+          <w:sz w:val="24"/>
+          <w:szCs w:val="24"/>
+          <w:shd w:val="clear" w:color="auto" w:fill="F5F5F5"/>
+        </w:rPr>
+      </w:pPr>
+    </w:p>
+    <w:p>
+      <w:pPr>
+        <w:spacing w:after="160" w:line="342" w:lineRule="auto"/>
+        <w:rPr>
+          <w:rFonts w:ascii="D2Coding" w:eastAsia="D2Coding" w:hAnsi="D2Coding" w:cs="Courier New"/>
+          <w:color w:val="333333"/>
+          <w:sz w:val="24"/>
+          <w:szCs w:val="24"/>
+          <w:shd w:val="clear" w:color="auto" w:fill="F5F5F5"/>
+        </w:rPr>
+      </w:pPr>
+    </w:p>
+    <w:p>
+      <w:pPr>
+        <w:spacing w:after="160" w:line="342" w:lineRule="auto"/>
+        <w:rPr>
+          <w:rFonts w:ascii="D2Coding" w:eastAsia="D2Coding" w:hAnsi="D2Coding" w:cs="Courier New"/>
+          <w:color w:val="333333"/>
+          <w:sz w:val="24"/>
+          <w:szCs w:val="24"/>
+          <w:shd w:val="clear" w:color="auto" w:fill="F5F5F5"/>
+        </w:rPr>
+      </w:pPr>
+    </w:p>
+    <w:p>
+      <w:pPr>
+        <w:spacing w:after="160" w:line="342" w:lineRule="auto"/>
+        <w:rPr>
+          <w:rFonts w:ascii="D2Coding" w:eastAsia="D2Coding" w:hAnsi="D2Coding" w:cs="Courier New"/>
+          <w:color w:val="333333"/>
+          <w:sz w:val="24"/>
+          <w:szCs w:val="24"/>
+          <w:shd w:val="clear" w:color="auto" w:fill="F5F5F5"/>
+        </w:rPr>
+      </w:pPr>
+    </w:p>
+    <w:p>
+      <w:pPr>
+        <w:spacing w:after="160" w:line="342" w:lineRule="auto"/>
+        <w:rPr>
+          <w:rFonts w:ascii="D2Coding" w:eastAsia="D2Coding" w:hAnsi="D2Coding" w:cs="Courier New" w:hint="eastAsia"/>
+          <w:color w:val="333333"/>
+          <w:sz w:val="24"/>
+          <w:szCs w:val="24"/>
+          <w:shd w:val="clear" w:color="auto" w:fill="F5F5F5"/>
+        </w:rPr>
+      </w:pPr>
     </w:p>
     <w:p>
       <w:pPr>
@@ -6512,8 +7417,8 @@
           <w:szCs w:val="45"/>
         </w:rPr>
       </w:pPr>
-      <w:bookmarkStart w:id="30" w:name="_r5a3wj3xcpt" w:colFirst="0" w:colLast="0"/>
-      <w:bookmarkEnd w:id="30"/>
+      <w:bookmarkStart w:id="46" w:name="_r5a3wj3xcpt" w:colFirst="0" w:colLast="0"/>
+      <w:bookmarkEnd w:id="46"/>
       <w:r>
         <w:rPr>
           <w:rFonts w:ascii="D2Coding" w:eastAsia="D2Coding" w:hAnsi="D2Coding" w:cs="맑은 고딕"/>
@@ -6521,27 +7426,8 @@
           <w:sz w:val="45"/>
           <w:szCs w:val="45"/>
         </w:rPr>
-        <w:t>Level27 꽃이 피었습니다. (</w:t>
-      </w:r>
-      <w:proofErr w:type="gramStart"/>
-      <w:r>
-        <w:rPr>
-          <w:rFonts w:ascii="D2Coding" w:eastAsia="D2Coding" w:hAnsi="D2Coding" w:cs="맑은 고딕"/>
-          <w:color w:val="414042"/>
-          <w:sz w:val="45"/>
-          <w:szCs w:val="45"/>
-        </w:rPr>
-        <w:t>난이도 :</w:t>
-      </w:r>
-      <w:proofErr w:type="gramEnd"/>
-      <w:r>
-        <w:rPr>
-          <w:rFonts w:ascii="D2Coding" w:eastAsia="D2Coding" w:hAnsi="D2Coding" w:cs="맑은 고딕"/>
-          <w:color w:val="414042"/>
-          <w:sz w:val="45"/>
-          <w:szCs w:val="45"/>
-        </w:rPr>
-        <w:t xml:space="preserve"> ★★★)</w:t>
+        <w:lastRenderedPageBreak/>
+        <w:t>Level27 꽃이 피었습니다. (난이도 : ★★★)</w:t>
       </w:r>
     </w:p>
     <w:p>
@@ -6575,7 +7461,7 @@
         </w:rPr>
         <w:t>[</w:t>
       </w:r>
-      <w:hyperlink r:id="rId24">
+      <w:hyperlink r:id="rId56">
         <w:r>
           <w:rPr>
             <w:rFonts w:ascii="D2Coding" w:eastAsia="D2Coding" w:hAnsi="D2Coding" w:cs="맑은 고딕"/>
@@ -6762,7 +7648,6 @@
           <w:sz w:val="21"/>
           <w:szCs w:val="21"/>
         </w:rPr>
-        <w:lastRenderedPageBreak/>
         <w:t xml:space="preserve">그리고 </w:t>
       </w:r>
       <w:r>
@@ -6832,37 +7717,16 @@
           <w:sz w:val="21"/>
           <w:szCs w:val="21"/>
         </w:rPr>
-        <w:t xml:space="preserve">배열을 꽉 채운 후 결과를 </w:t>
-      </w:r>
-      <w:proofErr w:type="gramStart"/>
-      <w:r>
-        <w:rPr>
-          <w:rFonts w:ascii="D2Coding" w:eastAsia="D2Coding" w:hAnsi="D2Coding" w:cs="맑은 고딕"/>
-          <w:b/>
-          <w:color w:val="414042"/>
-          <w:sz w:val="21"/>
-          <w:szCs w:val="21"/>
-        </w:rPr>
-        <w:t>출력</w:t>
-      </w:r>
-      <w:r>
-        <w:rPr>
-          <w:rFonts w:ascii="D2Coding" w:eastAsia="D2Coding" w:hAnsi="D2Coding" w:cs="맑은 고딕"/>
-          <w:color w:val="414042"/>
-          <w:sz w:val="21"/>
-          <w:szCs w:val="21"/>
-        </w:rPr>
-        <w:t xml:space="preserve"> 해주세요</w:t>
-      </w:r>
-      <w:proofErr w:type="gramEnd"/>
-      <w:r>
-        <w:rPr>
-          <w:rFonts w:ascii="D2Coding" w:eastAsia="D2Coding" w:hAnsi="D2Coding" w:cs="맑은 고딕"/>
-          <w:color w:val="414042"/>
-          <w:sz w:val="21"/>
-          <w:szCs w:val="21"/>
-        </w:rPr>
-        <w:t>.</w:t>
+        <w:t>배열을 꽉 채운 후 결과를 출력</w:t>
+      </w:r>
+      <w:r>
+        <w:rPr>
+          <w:rFonts w:ascii="D2Coding" w:eastAsia="D2Coding" w:hAnsi="D2Coding" w:cs="맑은 고딕"/>
+          <w:color w:val="414042"/>
+          <w:sz w:val="21"/>
+          <w:szCs w:val="21"/>
+        </w:rPr>
+        <w:t xml:space="preserve"> 해주세요.</w:t>
       </w:r>
     </w:p>
     <w:p>
@@ -6898,7 +7762,7 @@
                     <pic:cNvPicPr preferRelativeResize="0"/>
                   </pic:nvPicPr>
                   <pic:blipFill>
-                    <a:blip r:embed="rId25"/>
+                    <a:blip r:embed="rId57"/>
                     <a:srcRect/>
                     <a:stretch>
                       <a:fillRect/>
@@ -6935,8 +7799,8 @@
           <w:szCs w:val="45"/>
         </w:rPr>
       </w:pPr>
-      <w:bookmarkStart w:id="31" w:name="_e3flen6lgove" w:colFirst="0" w:colLast="0"/>
-      <w:bookmarkEnd w:id="31"/>
+      <w:bookmarkStart w:id="47" w:name="_e3flen6lgove" w:colFirst="0" w:colLast="0"/>
+      <w:bookmarkEnd w:id="47"/>
       <w:r>
         <w:rPr>
           <w:rFonts w:ascii="D2Coding" w:eastAsia="D2Coding" w:hAnsi="D2Coding" w:cs="맑은 고딕"/>
@@ -6983,8 +7847,8 @@
           <w:szCs w:val="45"/>
         </w:rPr>
       </w:pPr>
-      <w:bookmarkStart w:id="32" w:name="_wg1bej2jfbvy" w:colFirst="0" w:colLast="0"/>
-      <w:bookmarkEnd w:id="32"/>
+      <w:bookmarkStart w:id="48" w:name="_wg1bej2jfbvy" w:colFirst="0" w:colLast="0"/>
+      <w:bookmarkEnd w:id="48"/>
       <w:r>
         <w:rPr>
           <w:rFonts w:ascii="D2Coding" w:eastAsia="D2Coding" w:hAnsi="D2Coding" w:cs="맑은 고딕"/>
@@ -7079,6 +7943,333 @@
         </w:rPr>
         <w:t>4 3 2 3</w:t>
       </w:r>
+    </w:p>
+    <w:p>
+      <w:pPr>
+        <w:spacing w:after="160" w:line="342" w:lineRule="auto"/>
+        <w:rPr>
+          <w:rFonts w:ascii="D2Coding" w:eastAsia="D2Coding" w:hAnsi="D2Coding" w:cs="Courier New"/>
+          <w:color w:val="333333"/>
+          <w:sz w:val="24"/>
+          <w:szCs w:val="24"/>
+          <w:shd w:val="clear" w:color="auto" w:fill="F5F5F5"/>
+        </w:rPr>
+      </w:pPr>
+    </w:p>
+    <w:p>
+      <w:pPr>
+        <w:spacing w:after="160" w:line="342" w:lineRule="auto"/>
+        <w:rPr>
+          <w:rFonts w:ascii="D2Coding" w:eastAsia="D2Coding" w:hAnsi="D2Coding" w:cs="Courier New"/>
+          <w:color w:val="333333"/>
+          <w:sz w:val="24"/>
+          <w:szCs w:val="24"/>
+          <w:shd w:val="clear" w:color="auto" w:fill="F5F5F5"/>
+        </w:rPr>
+      </w:pPr>
+    </w:p>
+    <w:bookmarkStart w:id="49" w:name="_MON_1747568316"/>
+    <w:bookmarkEnd w:id="49"/>
+    <w:p>
+      <w:pPr>
+        <w:spacing w:after="160" w:line="342" w:lineRule="auto"/>
+        <w:rPr>
+          <w:rFonts w:ascii="D2Coding" w:eastAsia="D2Coding" w:hAnsi="D2Coding" w:cs="Courier New"/>
+          <w:color w:val="333333"/>
+          <w:sz w:val="24"/>
+          <w:szCs w:val="24"/>
+          <w:shd w:val="clear" w:color="auto" w:fill="F5F5F5"/>
+        </w:rPr>
+      </w:pPr>
+      <w:r>
+        <w:rPr>
+          <w:rFonts w:ascii="D2Coding" w:eastAsia="D2Coding" w:hAnsi="D2Coding" w:cs="Courier New"/>
+          <w:color w:val="333333"/>
+          <w:sz w:val="24"/>
+          <w:szCs w:val="24"/>
+          <w:shd w:val="clear" w:color="auto" w:fill="F5F5F5"/>
+        </w:rPr>
+        <w:object w:dxaOrig="9026" w:dyaOrig="13466" w14:anchorId="2AE6F8E0">
+          <v:shape id="_x0000_i1085" type="#_x0000_t75" style="width:451.65pt;height:673.25pt" o:ole="">
+            <v:imagedata r:id="rId58" o:title=""/>
+          </v:shape>
+          <o:OLEObject Type="Embed" ProgID="Word.OpenDocumentText.12" ShapeID="_x0000_i1085" DrawAspect="Content" ObjectID="_1747568382" r:id="rId59"/>
+        </w:object>
+      </w:r>
+    </w:p>
+    <w:bookmarkStart w:id="50" w:name="_MON_1747568338"/>
+    <w:bookmarkEnd w:id="50"/>
+    <w:p>
+      <w:pPr>
+        <w:spacing w:after="160" w:line="342" w:lineRule="auto"/>
+        <w:rPr>
+          <w:rFonts w:ascii="D2Coding" w:eastAsia="D2Coding" w:hAnsi="D2Coding" w:cs="Courier New"/>
+          <w:color w:val="333333"/>
+          <w:sz w:val="24"/>
+          <w:szCs w:val="24"/>
+          <w:shd w:val="clear" w:color="auto" w:fill="F5F5F5"/>
+        </w:rPr>
+      </w:pPr>
+      <w:r>
+        <w:rPr>
+          <w:rFonts w:ascii="D2Coding" w:eastAsia="D2Coding" w:hAnsi="D2Coding" w:cs="Courier New"/>
+          <w:color w:val="333333"/>
+          <w:sz w:val="24"/>
+          <w:szCs w:val="24"/>
+          <w:shd w:val="clear" w:color="auto" w:fill="F5F5F5"/>
+        </w:rPr>
+        <w:object w:dxaOrig="9026" w:dyaOrig="13466" w14:anchorId="4F44A2E1">
+          <v:shape id="_x0000_i1088" type="#_x0000_t75" style="width:451.65pt;height:673.25pt" o:ole="">
+            <v:imagedata r:id="rId60" o:title=""/>
+          </v:shape>
+          <o:OLEObject Type="Embed" ProgID="Word.OpenDocumentText.12" ShapeID="_x0000_i1088" DrawAspect="Content" ObjectID="_1747568383" r:id="rId61"/>
+        </w:object>
+      </w:r>
+    </w:p>
+    <w:bookmarkStart w:id="51" w:name="_MON_1747568350"/>
+    <w:bookmarkEnd w:id="51"/>
+    <w:p>
+      <w:pPr>
+        <w:spacing w:after="160" w:line="342" w:lineRule="auto"/>
+        <w:rPr>
+          <w:rFonts w:ascii="D2Coding" w:eastAsia="D2Coding" w:hAnsi="D2Coding" w:cs="Courier New"/>
+          <w:color w:val="333333"/>
+          <w:sz w:val="24"/>
+          <w:szCs w:val="24"/>
+          <w:shd w:val="clear" w:color="auto" w:fill="F5F5F5"/>
+        </w:rPr>
+      </w:pPr>
+      <w:r>
+        <w:rPr>
+          <w:rFonts w:ascii="D2Coding" w:eastAsia="D2Coding" w:hAnsi="D2Coding" w:cs="Courier New"/>
+          <w:color w:val="333333"/>
+          <w:sz w:val="24"/>
+          <w:szCs w:val="24"/>
+          <w:shd w:val="clear" w:color="auto" w:fill="F5F5F5"/>
+        </w:rPr>
+        <w:object w:dxaOrig="9026" w:dyaOrig="1575" w14:anchorId="04CD9AA5">
+          <v:shape id="_x0000_i1091" type="#_x0000_t75" style="width:451.65pt;height:78.55pt" o:ole="">
+            <v:imagedata r:id="rId62" o:title=""/>
+          </v:shape>
+          <o:OLEObject Type="Embed" ProgID="Word.OpenDocumentText.12" ShapeID="_x0000_i1091" DrawAspect="Content" ObjectID="_1747568384" r:id="rId63"/>
+        </w:object>
+      </w:r>
+    </w:p>
+    <w:p>
+      <w:pPr>
+        <w:spacing w:after="160" w:line="342" w:lineRule="auto"/>
+        <w:rPr>
+          <w:rFonts w:ascii="D2Coding" w:eastAsia="D2Coding" w:hAnsi="D2Coding" w:cs="Courier New"/>
+          <w:color w:val="333333"/>
+          <w:sz w:val="24"/>
+          <w:szCs w:val="24"/>
+          <w:shd w:val="clear" w:color="auto" w:fill="F5F5F5"/>
+        </w:rPr>
+      </w:pPr>
+    </w:p>
+    <w:p>
+      <w:pPr>
+        <w:spacing w:after="160" w:line="342" w:lineRule="auto"/>
+        <w:rPr>
+          <w:rFonts w:ascii="D2Coding" w:eastAsia="D2Coding" w:hAnsi="D2Coding" w:cs="Courier New"/>
+          <w:color w:val="333333"/>
+          <w:sz w:val="24"/>
+          <w:szCs w:val="24"/>
+          <w:shd w:val="clear" w:color="auto" w:fill="F5F5F5"/>
+        </w:rPr>
+      </w:pPr>
+    </w:p>
+    <w:p>
+      <w:pPr>
+        <w:spacing w:after="160" w:line="342" w:lineRule="auto"/>
+        <w:rPr>
+          <w:rFonts w:ascii="D2Coding" w:eastAsia="D2Coding" w:hAnsi="D2Coding" w:cs="Courier New"/>
+          <w:color w:val="333333"/>
+          <w:sz w:val="24"/>
+          <w:szCs w:val="24"/>
+          <w:shd w:val="clear" w:color="auto" w:fill="F5F5F5"/>
+        </w:rPr>
+      </w:pPr>
+    </w:p>
+    <w:p>
+      <w:pPr>
+        <w:spacing w:after="160" w:line="342" w:lineRule="auto"/>
+        <w:rPr>
+          <w:rFonts w:ascii="D2Coding" w:eastAsia="D2Coding" w:hAnsi="D2Coding" w:cs="Courier New"/>
+          <w:color w:val="333333"/>
+          <w:sz w:val="24"/>
+          <w:szCs w:val="24"/>
+          <w:shd w:val="clear" w:color="auto" w:fill="F5F5F5"/>
+        </w:rPr>
+      </w:pPr>
+    </w:p>
+    <w:p>
+      <w:pPr>
+        <w:spacing w:after="160" w:line="342" w:lineRule="auto"/>
+        <w:rPr>
+          <w:rFonts w:ascii="D2Coding" w:eastAsia="D2Coding" w:hAnsi="D2Coding" w:cs="Courier New"/>
+          <w:color w:val="333333"/>
+          <w:sz w:val="24"/>
+          <w:szCs w:val="24"/>
+          <w:shd w:val="clear" w:color="auto" w:fill="F5F5F5"/>
+        </w:rPr>
+      </w:pPr>
+    </w:p>
+    <w:p>
+      <w:pPr>
+        <w:spacing w:after="160" w:line="342" w:lineRule="auto"/>
+        <w:rPr>
+          <w:rFonts w:ascii="D2Coding" w:eastAsia="D2Coding" w:hAnsi="D2Coding" w:cs="Courier New"/>
+          <w:color w:val="333333"/>
+          <w:sz w:val="24"/>
+          <w:szCs w:val="24"/>
+          <w:shd w:val="clear" w:color="auto" w:fill="F5F5F5"/>
+        </w:rPr>
+      </w:pPr>
+    </w:p>
+    <w:p>
+      <w:pPr>
+        <w:spacing w:after="160" w:line="342" w:lineRule="auto"/>
+        <w:rPr>
+          <w:rFonts w:ascii="D2Coding" w:eastAsia="D2Coding" w:hAnsi="D2Coding" w:cs="Courier New"/>
+          <w:color w:val="333333"/>
+          <w:sz w:val="24"/>
+          <w:szCs w:val="24"/>
+          <w:shd w:val="clear" w:color="auto" w:fill="F5F5F5"/>
+        </w:rPr>
+      </w:pPr>
+    </w:p>
+    <w:p>
+      <w:pPr>
+        <w:spacing w:after="160" w:line="342" w:lineRule="auto"/>
+        <w:rPr>
+          <w:rFonts w:ascii="D2Coding" w:eastAsia="D2Coding" w:hAnsi="D2Coding" w:cs="Courier New"/>
+          <w:color w:val="333333"/>
+          <w:sz w:val="24"/>
+          <w:szCs w:val="24"/>
+          <w:shd w:val="clear" w:color="auto" w:fill="F5F5F5"/>
+        </w:rPr>
+      </w:pPr>
+    </w:p>
+    <w:p>
+      <w:pPr>
+        <w:spacing w:after="160" w:line="342" w:lineRule="auto"/>
+        <w:rPr>
+          <w:rFonts w:ascii="D2Coding" w:eastAsia="D2Coding" w:hAnsi="D2Coding" w:cs="Courier New"/>
+          <w:color w:val="333333"/>
+          <w:sz w:val="24"/>
+          <w:szCs w:val="24"/>
+          <w:shd w:val="clear" w:color="auto" w:fill="F5F5F5"/>
+        </w:rPr>
+      </w:pPr>
+    </w:p>
+    <w:p>
+      <w:pPr>
+        <w:spacing w:after="160" w:line="342" w:lineRule="auto"/>
+        <w:rPr>
+          <w:rFonts w:ascii="D2Coding" w:eastAsia="D2Coding" w:hAnsi="D2Coding" w:cs="Courier New"/>
+          <w:color w:val="333333"/>
+          <w:sz w:val="24"/>
+          <w:szCs w:val="24"/>
+          <w:shd w:val="clear" w:color="auto" w:fill="F5F5F5"/>
+        </w:rPr>
+      </w:pPr>
+    </w:p>
+    <w:p>
+      <w:pPr>
+        <w:spacing w:after="160" w:line="342" w:lineRule="auto"/>
+        <w:rPr>
+          <w:rFonts w:ascii="D2Coding" w:eastAsia="D2Coding" w:hAnsi="D2Coding" w:cs="Courier New"/>
+          <w:color w:val="333333"/>
+          <w:sz w:val="24"/>
+          <w:szCs w:val="24"/>
+          <w:shd w:val="clear" w:color="auto" w:fill="F5F5F5"/>
+        </w:rPr>
+      </w:pPr>
+    </w:p>
+    <w:p>
+      <w:pPr>
+        <w:spacing w:after="160" w:line="342" w:lineRule="auto"/>
+        <w:rPr>
+          <w:rFonts w:ascii="D2Coding" w:eastAsia="D2Coding" w:hAnsi="D2Coding" w:cs="Courier New"/>
+          <w:color w:val="333333"/>
+          <w:sz w:val="24"/>
+          <w:szCs w:val="24"/>
+          <w:shd w:val="clear" w:color="auto" w:fill="F5F5F5"/>
+        </w:rPr>
+      </w:pPr>
+    </w:p>
+    <w:p>
+      <w:pPr>
+        <w:spacing w:after="160" w:line="342" w:lineRule="auto"/>
+        <w:rPr>
+          <w:rFonts w:ascii="D2Coding" w:eastAsia="D2Coding" w:hAnsi="D2Coding" w:cs="Courier New"/>
+          <w:color w:val="333333"/>
+          <w:sz w:val="24"/>
+          <w:szCs w:val="24"/>
+          <w:shd w:val="clear" w:color="auto" w:fill="F5F5F5"/>
+        </w:rPr>
+      </w:pPr>
+    </w:p>
+    <w:p>
+      <w:pPr>
+        <w:spacing w:after="160" w:line="342" w:lineRule="auto"/>
+        <w:rPr>
+          <w:rFonts w:ascii="D2Coding" w:eastAsia="D2Coding" w:hAnsi="D2Coding" w:cs="Courier New"/>
+          <w:color w:val="333333"/>
+          <w:sz w:val="24"/>
+          <w:szCs w:val="24"/>
+          <w:shd w:val="clear" w:color="auto" w:fill="F5F5F5"/>
+        </w:rPr>
+      </w:pPr>
+    </w:p>
+    <w:p>
+      <w:pPr>
+        <w:spacing w:after="160" w:line="342" w:lineRule="auto"/>
+        <w:rPr>
+          <w:rFonts w:ascii="D2Coding" w:eastAsia="D2Coding" w:hAnsi="D2Coding" w:cs="Courier New"/>
+          <w:color w:val="333333"/>
+          <w:sz w:val="24"/>
+          <w:szCs w:val="24"/>
+          <w:shd w:val="clear" w:color="auto" w:fill="F5F5F5"/>
+        </w:rPr>
+      </w:pPr>
+    </w:p>
+    <w:p>
+      <w:pPr>
+        <w:spacing w:after="160" w:line="342" w:lineRule="auto"/>
+        <w:rPr>
+          <w:rFonts w:ascii="D2Coding" w:eastAsia="D2Coding" w:hAnsi="D2Coding" w:cs="Courier New"/>
+          <w:color w:val="333333"/>
+          <w:sz w:val="24"/>
+          <w:szCs w:val="24"/>
+          <w:shd w:val="clear" w:color="auto" w:fill="F5F5F5"/>
+        </w:rPr>
+      </w:pPr>
+    </w:p>
+    <w:p>
+      <w:pPr>
+        <w:spacing w:after="160" w:line="342" w:lineRule="auto"/>
+        <w:rPr>
+          <w:rFonts w:ascii="D2Coding" w:eastAsia="D2Coding" w:hAnsi="D2Coding" w:cs="Courier New"/>
+          <w:color w:val="333333"/>
+          <w:sz w:val="24"/>
+          <w:szCs w:val="24"/>
+          <w:shd w:val="clear" w:color="auto" w:fill="F5F5F5"/>
+        </w:rPr>
+      </w:pPr>
+    </w:p>
+    <w:p>
+      <w:pPr>
+        <w:spacing w:after="160" w:line="342" w:lineRule="auto"/>
+        <w:rPr>
+          <w:rFonts w:ascii="D2Coding" w:eastAsia="D2Coding" w:hAnsi="D2Coding" w:cs="Courier New" w:hint="eastAsia"/>
+          <w:color w:val="333333"/>
+          <w:sz w:val="24"/>
+          <w:szCs w:val="24"/>
+          <w:shd w:val="clear" w:color="auto" w:fill="F5F5F5"/>
+        </w:rPr>
+      </w:pPr>
     </w:p>
     <w:p>
       <w:pPr>
@@ -7094,8 +8285,8 @@
           <w:szCs w:val="45"/>
         </w:rPr>
       </w:pPr>
-      <w:bookmarkStart w:id="33" w:name="_nqpbxdq9k86v" w:colFirst="0" w:colLast="0"/>
-      <w:bookmarkEnd w:id="33"/>
+      <w:bookmarkStart w:id="52" w:name="_nqpbxdq9k86v" w:colFirst="0" w:colLast="0"/>
+      <w:bookmarkEnd w:id="52"/>
       <w:r>
         <w:rPr>
           <w:rFonts w:ascii="D2Coding" w:eastAsia="D2Coding" w:hAnsi="D2Coding" w:cs="맑은 고딕"/>
@@ -7103,6 +8294,7 @@
           <w:sz w:val="45"/>
           <w:szCs w:val="45"/>
         </w:rPr>
+        <w:lastRenderedPageBreak/>
         <w:t>Level27 삼각관계</w:t>
       </w:r>
     </w:p>
@@ -7137,7 +8329,7 @@
         </w:rPr>
         <w:t>[</w:t>
       </w:r>
-      <w:hyperlink r:id="rId26">
+      <w:hyperlink r:id="rId64">
         <w:r>
           <w:rPr>
             <w:rFonts w:ascii="D2Coding" w:eastAsia="D2Coding" w:hAnsi="D2Coding" w:cs="맑은 고딕"/>
@@ -7199,27 +8391,7 @@
           <w:sz w:val="21"/>
           <w:szCs w:val="21"/>
         </w:rPr>
-        <w:t xml:space="preserve">그래프를 인접행렬로 </w:t>
-      </w:r>
-      <w:proofErr w:type="gramStart"/>
-      <w:r>
-        <w:rPr>
-          <w:rFonts w:ascii="D2Coding" w:eastAsia="D2Coding" w:hAnsi="D2Coding" w:cs="맑은 고딕"/>
-          <w:color w:val="414042"/>
-          <w:sz w:val="21"/>
-          <w:szCs w:val="21"/>
-        </w:rPr>
-        <w:t>작성 해</w:t>
-      </w:r>
-      <w:proofErr w:type="gramEnd"/>
-      <w:r>
-        <w:rPr>
-          <w:rFonts w:ascii="D2Coding" w:eastAsia="D2Coding" w:hAnsi="D2Coding" w:cs="맑은 고딕"/>
-          <w:color w:val="414042"/>
-          <w:sz w:val="21"/>
-          <w:szCs w:val="21"/>
-        </w:rPr>
-        <w:t xml:space="preserve"> 주세요.</w:t>
+        <w:t>그래프를 인접행렬로 작성 해 주세요.</w:t>
       </w:r>
     </w:p>
     <w:p>
@@ -7264,37 +8436,16 @@
           <w:sz w:val="21"/>
           <w:szCs w:val="21"/>
         </w:rPr>
-        <w:t xml:space="preserve">다섯명의 사람 중 가장 인기가 좋은 사람을 찾아서 </w:t>
-      </w:r>
-      <w:proofErr w:type="gramStart"/>
-      <w:r>
-        <w:rPr>
-          <w:rFonts w:ascii="D2Coding" w:eastAsia="D2Coding" w:hAnsi="D2Coding" w:cs="맑은 고딕"/>
-          <w:b/>
-          <w:color w:val="414042"/>
-          <w:sz w:val="21"/>
-          <w:szCs w:val="21"/>
-        </w:rPr>
-        <w:t xml:space="preserve">출력 </w:t>
-      </w:r>
-      <w:r>
-        <w:rPr>
-          <w:rFonts w:ascii="D2Coding" w:eastAsia="D2Coding" w:hAnsi="D2Coding" w:cs="맑은 고딕"/>
-          <w:color w:val="414042"/>
-          <w:sz w:val="21"/>
-          <w:szCs w:val="21"/>
-        </w:rPr>
-        <w:t>해주세요</w:t>
-      </w:r>
-      <w:proofErr w:type="gramEnd"/>
-      <w:r>
-        <w:rPr>
-          <w:rFonts w:ascii="D2Coding" w:eastAsia="D2Coding" w:hAnsi="D2Coding" w:cs="맑은 고딕"/>
-          <w:color w:val="414042"/>
-          <w:sz w:val="21"/>
-          <w:szCs w:val="21"/>
-        </w:rPr>
-        <w:t>.</w:t>
+        <w:t xml:space="preserve">다섯명의 사람 중 가장 인기가 좋은 사람을 찾아서 출력 </w:t>
+      </w:r>
+      <w:r>
+        <w:rPr>
+          <w:rFonts w:ascii="D2Coding" w:eastAsia="D2Coding" w:hAnsi="D2Coding" w:cs="맑은 고딕"/>
+          <w:color w:val="414042"/>
+          <w:sz w:val="21"/>
+          <w:szCs w:val="21"/>
+        </w:rPr>
+        <w:t>해주세요.</w:t>
       </w:r>
     </w:p>
     <w:p>
@@ -7429,7 +8580,6 @@
           <w:sz w:val="21"/>
           <w:szCs w:val="21"/>
         </w:rPr>
-        <w:lastRenderedPageBreak/>
         <w:drawing>
           <wp:inline distT="114300" distB="114300" distL="114300" distR="114300" wp14:anchorId="043060A2" wp14:editId="73E1AE1C">
             <wp:extent cx="4559300" cy="3276600"/>
@@ -7444,7 +8594,7 @@
                     <pic:cNvPicPr preferRelativeResize="0"/>
                   </pic:nvPicPr>
                   <pic:blipFill>
-                    <a:blip r:embed="rId27"/>
+                    <a:blip r:embed="rId65"/>
                     <a:srcRect/>
                     <a:stretch>
                       <a:fillRect/>
@@ -7485,8 +8635,8 @@
           <w:szCs w:val="45"/>
         </w:rPr>
       </w:pPr>
-      <w:bookmarkStart w:id="34" w:name="_hndi5eufj3g" w:colFirst="0" w:colLast="0"/>
-      <w:bookmarkEnd w:id="34"/>
+      <w:bookmarkStart w:id="53" w:name="_hndi5eufj3g" w:colFirst="0" w:colLast="0"/>
+      <w:bookmarkEnd w:id="53"/>
       <w:r>
         <w:rPr>
           <w:rFonts w:ascii="D2Coding" w:eastAsia="D2Coding" w:hAnsi="D2Coding" w:cs="맑은 고딕"/>
@@ -7520,6 +8670,54 @@
         <w:t>Bob</w:t>
       </w:r>
       <w:proofErr w:type="spellEnd"/>
+    </w:p>
+    <w:p>
+      <w:pPr>
+        <w:spacing w:after="160" w:line="342" w:lineRule="auto"/>
+        <w:rPr>
+          <w:rFonts w:ascii="D2Coding" w:eastAsia="D2Coding" w:hAnsi="D2Coding" w:cs="Courier New"/>
+          <w:color w:val="333333"/>
+          <w:sz w:val="24"/>
+          <w:szCs w:val="24"/>
+          <w:shd w:val="clear" w:color="auto" w:fill="F5F5F5"/>
+        </w:rPr>
+      </w:pPr>
+    </w:p>
+    <w:p>
+      <w:pPr>
+        <w:spacing w:after="160" w:line="342" w:lineRule="auto"/>
+        <w:rPr>
+          <w:rFonts w:ascii="D2Coding" w:eastAsia="D2Coding" w:hAnsi="D2Coding" w:cs="Courier New"/>
+          <w:color w:val="333333"/>
+          <w:sz w:val="24"/>
+          <w:szCs w:val="24"/>
+          <w:shd w:val="clear" w:color="auto" w:fill="F5F5F5"/>
+        </w:rPr>
+      </w:pPr>
+    </w:p>
+    <w:p>
+      <w:pPr>
+        <w:spacing w:after="160" w:line="342" w:lineRule="auto"/>
+        <w:rPr>
+          <w:rFonts w:ascii="D2Coding" w:eastAsia="D2Coding" w:hAnsi="D2Coding" w:cs="Courier New"/>
+          <w:color w:val="333333"/>
+          <w:sz w:val="24"/>
+          <w:szCs w:val="24"/>
+          <w:shd w:val="clear" w:color="auto" w:fill="F5F5F5"/>
+        </w:rPr>
+      </w:pPr>
+    </w:p>
+    <w:p>
+      <w:pPr>
+        <w:spacing w:after="160" w:line="342" w:lineRule="auto"/>
+        <w:rPr>
+          <w:rFonts w:ascii="D2Coding" w:eastAsia="D2Coding" w:hAnsi="D2Coding" w:cs="Courier New" w:hint="eastAsia"/>
+          <w:color w:val="333333"/>
+          <w:sz w:val="24"/>
+          <w:szCs w:val="24"/>
+          <w:shd w:val="clear" w:color="auto" w:fill="F5F5F5"/>
+        </w:rPr>
+      </w:pPr>
     </w:p>
     <w:p>
       <w:pPr>
@@ -7535,8 +8733,8 @@
           <w:szCs w:val="45"/>
         </w:rPr>
       </w:pPr>
-      <w:bookmarkStart w:id="35" w:name="_mojg0pvis516" w:colFirst="0" w:colLast="0"/>
-      <w:bookmarkEnd w:id="35"/>
+      <w:bookmarkStart w:id="54" w:name="_mojg0pvis516" w:colFirst="0" w:colLast="0"/>
+      <w:bookmarkEnd w:id="54"/>
       <w:r>
         <w:rPr>
           <w:rFonts w:ascii="D2Coding" w:eastAsia="D2Coding" w:hAnsi="D2Coding" w:cs="맑은 고딕"/>
@@ -7544,6 +8742,7 @@
           <w:sz w:val="45"/>
           <w:szCs w:val="45"/>
         </w:rPr>
+        <w:lastRenderedPageBreak/>
         <w:t>Level27 인접행렬 그래프</w:t>
       </w:r>
     </w:p>
@@ -7578,7 +8777,7 @@
         </w:rPr>
         <w:t>[</w:t>
       </w:r>
-      <w:hyperlink r:id="rId28">
+      <w:hyperlink r:id="rId66">
         <w:r>
           <w:rPr>
             <w:rFonts w:ascii="D2Coding" w:eastAsia="D2Coding" w:hAnsi="D2Coding" w:cs="맑은 고딕"/>
@@ -7669,37 +8868,16 @@
           <w:sz w:val="21"/>
           <w:szCs w:val="21"/>
         </w:rPr>
-        <w:t xml:space="preserve">어떤 간선들이 존재하는지 아래와 같이 </w:t>
-      </w:r>
-      <w:proofErr w:type="gramStart"/>
-      <w:r>
-        <w:rPr>
-          <w:rFonts w:ascii="D2Coding" w:eastAsia="D2Coding" w:hAnsi="D2Coding" w:cs="맑은 고딕"/>
-          <w:b/>
-          <w:color w:val="414042"/>
-          <w:sz w:val="21"/>
-          <w:szCs w:val="21"/>
-        </w:rPr>
-        <w:t xml:space="preserve">출력 </w:t>
-      </w:r>
-      <w:r>
-        <w:rPr>
-          <w:rFonts w:ascii="D2Coding" w:eastAsia="D2Coding" w:hAnsi="D2Coding" w:cs="맑은 고딕"/>
-          <w:color w:val="414042"/>
-          <w:sz w:val="21"/>
-          <w:szCs w:val="21"/>
-        </w:rPr>
-        <w:t>해주세요</w:t>
-      </w:r>
-      <w:proofErr w:type="gramEnd"/>
-      <w:r>
-        <w:rPr>
-          <w:rFonts w:ascii="D2Coding" w:eastAsia="D2Coding" w:hAnsi="D2Coding" w:cs="맑은 고딕"/>
-          <w:color w:val="414042"/>
-          <w:sz w:val="21"/>
-          <w:szCs w:val="21"/>
-        </w:rPr>
-        <w:t>.</w:t>
+        <w:t xml:space="preserve">어떤 간선들이 존재하는지 아래와 같이 출력 </w:t>
+      </w:r>
+      <w:r>
+        <w:rPr>
+          <w:rFonts w:ascii="D2Coding" w:eastAsia="D2Coding" w:hAnsi="D2Coding" w:cs="맑은 고딕"/>
+          <w:color w:val="414042"/>
+          <w:sz w:val="21"/>
+          <w:szCs w:val="21"/>
+        </w:rPr>
+        <w:t>해주세요.</w:t>
       </w:r>
     </w:p>
     <w:p>
@@ -7762,7 +8940,6 @@
           <w:sz w:val="21"/>
           <w:szCs w:val="21"/>
         </w:rPr>
-        <w:lastRenderedPageBreak/>
         <w:drawing>
           <wp:inline distT="114300" distB="114300" distL="114300" distR="114300" wp14:anchorId="162C126E" wp14:editId="5E92229D">
             <wp:extent cx="2409825" cy="3267075"/>
@@ -7777,7 +8954,7 @@
                     <pic:cNvPicPr preferRelativeResize="0"/>
                   </pic:nvPicPr>
                   <pic:blipFill>
-                    <a:blip r:embed="rId29"/>
+                    <a:blip r:embed="rId67"/>
                     <a:srcRect/>
                     <a:stretch>
                       <a:fillRect/>
@@ -7818,8 +8995,8 @@
           <w:szCs w:val="45"/>
         </w:rPr>
       </w:pPr>
-      <w:bookmarkStart w:id="36" w:name="_g249yljv1mhy" w:colFirst="0" w:colLast="0"/>
-      <w:bookmarkEnd w:id="36"/>
+      <w:bookmarkStart w:id="55" w:name="_g249yljv1mhy" w:colFirst="0" w:colLast="0"/>
+      <w:bookmarkEnd w:id="55"/>
       <w:r>
         <w:rPr>
           <w:rFonts w:ascii="D2Coding" w:eastAsia="D2Coding" w:hAnsi="D2Coding" w:cs="맑은 고딕"/>
@@ -7998,7 +9175,7 @@
     <w:p>
       <w:pPr>
         <w:rPr>
-          <w:rFonts w:ascii="D2Coding" w:eastAsia="D2Coding" w:hAnsi="D2Coding" w:cs="Courier New"/>
+          <w:rFonts w:ascii="D2Coding" w:eastAsia="D2Coding" w:hAnsi="D2Coding" w:cs="Courier New" w:hint="eastAsia"/>
           <w:color w:val="333333"/>
           <w:sz w:val="24"/>
           <w:szCs w:val="24"/>
@@ -8081,6 +9258,30 @@
         </w:rPr>
         <w:t xml:space="preserve"> 6</w:t>
       </w:r>
+    </w:p>
+    <w:p>
+      <w:pPr>
+        <w:spacing w:after="160" w:line="342" w:lineRule="auto"/>
+        <w:rPr>
+          <w:rFonts w:ascii="D2Coding" w:eastAsia="D2Coding" w:hAnsi="D2Coding" w:cs="Courier New"/>
+          <w:color w:val="333333"/>
+          <w:sz w:val="24"/>
+          <w:szCs w:val="24"/>
+          <w:shd w:val="clear" w:color="auto" w:fill="F5F5F5"/>
+        </w:rPr>
+      </w:pPr>
+    </w:p>
+    <w:p>
+      <w:pPr>
+        <w:spacing w:after="160" w:line="342" w:lineRule="auto"/>
+        <w:rPr>
+          <w:rFonts w:ascii="D2Coding" w:eastAsia="D2Coding" w:hAnsi="D2Coding" w:cs="Courier New" w:hint="eastAsia"/>
+          <w:color w:val="333333"/>
+          <w:sz w:val="24"/>
+          <w:szCs w:val="24"/>
+          <w:shd w:val="clear" w:color="auto" w:fill="F5F5F5"/>
+        </w:rPr>
+      </w:pPr>
     </w:p>
     <w:p>
       <w:pPr>
@@ -8096,8 +9297,8 @@
           <w:szCs w:val="45"/>
         </w:rPr>
       </w:pPr>
-      <w:bookmarkStart w:id="37" w:name="_jwpkej1i4s2v" w:colFirst="0" w:colLast="0"/>
-      <w:bookmarkEnd w:id="37"/>
+      <w:bookmarkStart w:id="56" w:name="_jwpkej1i4s2v" w:colFirst="0" w:colLast="0"/>
+      <w:bookmarkEnd w:id="56"/>
       <w:r>
         <w:rPr>
           <w:rFonts w:ascii="D2Coding" w:eastAsia="D2Coding" w:hAnsi="D2Coding" w:cs="맑은 고딕"/>
@@ -8105,6 +9306,7 @@
           <w:sz w:val="45"/>
           <w:szCs w:val="45"/>
         </w:rPr>
+        <w:lastRenderedPageBreak/>
         <w:t xml:space="preserve">Level27 </w:t>
       </w:r>
       <w:proofErr w:type="spellStart"/>
@@ -8159,7 +9361,7 @@
         </w:rPr>
         <w:t>[</w:t>
       </w:r>
-      <w:hyperlink r:id="rId30">
+      <w:hyperlink r:id="rId68">
         <w:r>
           <w:rPr>
             <w:rFonts w:ascii="D2Coding" w:eastAsia="D2Coding" w:hAnsi="D2Coding" w:cs="맑은 고딕"/>
@@ -8359,29 +9561,7 @@
           <w:sz w:val="21"/>
           <w:szCs w:val="21"/>
         </w:rPr>
-        <w:t xml:space="preserve"> 함수를 만들어서 </w:t>
-      </w:r>
-      <w:proofErr w:type="gramStart"/>
-      <w:r>
-        <w:rPr>
-          <w:rFonts w:ascii="D2Coding" w:eastAsia="D2Coding" w:hAnsi="D2Coding" w:cs="맑은 고딕"/>
-          <w:b/>
-          <w:color w:val="003399"/>
-          <w:sz w:val="21"/>
-          <w:szCs w:val="21"/>
-        </w:rPr>
-        <w:t>작성 해</w:t>
-      </w:r>
-      <w:proofErr w:type="gramEnd"/>
-      <w:r>
-        <w:rPr>
-          <w:rFonts w:ascii="D2Coding" w:eastAsia="D2Coding" w:hAnsi="D2Coding" w:cs="맑은 고딕"/>
-          <w:b/>
-          <w:color w:val="003399"/>
-          <w:sz w:val="21"/>
-          <w:szCs w:val="21"/>
-        </w:rPr>
-        <w:t xml:space="preserve"> 주세요</w:t>
+        <w:t xml:space="preserve"> 함수를 만들어서 작성 해 주세요</w:t>
       </w:r>
     </w:p>
     <w:p>
@@ -8405,7 +9585,6 @@
           <w:sz w:val="21"/>
           <w:szCs w:val="21"/>
         </w:rPr>
-        <w:lastRenderedPageBreak/>
         <w:t>ex</w:t>
       </w:r>
       <w:proofErr w:type="spellEnd"/>
@@ -8494,7 +9673,7 @@
                     <pic:cNvPicPr preferRelativeResize="0"/>
                   </pic:nvPicPr>
                   <pic:blipFill>
-                    <a:blip r:embed="rId31"/>
+                    <a:blip r:embed="rId69"/>
                     <a:srcRect/>
                     <a:stretch>
                       <a:fillRect/>
@@ -8550,7 +9729,7 @@
                     <pic:cNvPicPr preferRelativeResize="0"/>
                   </pic:nvPicPr>
                   <pic:blipFill>
-                    <a:blip r:embed="rId32"/>
+                    <a:blip r:embed="rId70"/>
                     <a:srcRect/>
                     <a:stretch>
                       <a:fillRect/>
@@ -8591,8 +9770,8 @@
           <w:szCs w:val="45"/>
         </w:rPr>
       </w:pPr>
-      <w:bookmarkStart w:id="38" w:name="_m8jn9d8774b7" w:colFirst="0" w:colLast="0"/>
-      <w:bookmarkEnd w:id="38"/>
+      <w:bookmarkStart w:id="57" w:name="_m8jn9d8774b7" w:colFirst="0" w:colLast="0"/>
+      <w:bookmarkEnd w:id="57"/>
       <w:r>
         <w:rPr>
           <w:rFonts w:ascii="D2Coding" w:eastAsia="D2Coding" w:hAnsi="D2Coding" w:cs="맑은 고딕"/>
@@ -8684,8 +9863,8 @@
           <w:szCs w:val="45"/>
         </w:rPr>
       </w:pPr>
-      <w:bookmarkStart w:id="39" w:name="_8bfj08xf7tsr" w:colFirst="0" w:colLast="0"/>
-      <w:bookmarkEnd w:id="39"/>
+      <w:bookmarkStart w:id="58" w:name="_8bfj08xf7tsr" w:colFirst="0" w:colLast="0"/>
+      <w:bookmarkEnd w:id="58"/>
       <w:r>
         <w:rPr>
           <w:rFonts w:ascii="D2Coding" w:eastAsia="D2Coding" w:hAnsi="D2Coding" w:cs="맑은 고딕"/>
@@ -8693,6 +9872,7 @@
           <w:sz w:val="45"/>
           <w:szCs w:val="45"/>
         </w:rPr>
+        <w:lastRenderedPageBreak/>
         <w:t>출력 결과</w:t>
       </w:r>
     </w:p>
@@ -8756,8 +9936,8 @@
           <w:szCs w:val="45"/>
         </w:rPr>
       </w:pPr>
-      <w:bookmarkStart w:id="40" w:name="_8hbem4aals6o" w:colFirst="0" w:colLast="0"/>
-      <w:bookmarkEnd w:id="40"/>
+      <w:bookmarkStart w:id="59" w:name="_8hbem4aals6o" w:colFirst="0" w:colLast="0"/>
+      <w:bookmarkEnd w:id="59"/>
       <w:r>
         <w:rPr>
           <w:rFonts w:ascii="D2Coding" w:eastAsia="D2Coding" w:hAnsi="D2Coding" w:cs="맑은 고딕"/>
@@ -8819,7 +9999,7 @@
         </w:rPr>
         <w:t>[</w:t>
       </w:r>
-      <w:hyperlink r:id="rId33">
+      <w:hyperlink r:id="rId71">
         <w:r>
           <w:rPr>
             <w:rFonts w:ascii="D2Coding" w:eastAsia="D2Coding" w:hAnsi="D2Coding" w:cs="맑은 고딕"/>
@@ -8974,37 +10154,16 @@
           <w:sz w:val="21"/>
           <w:szCs w:val="21"/>
         </w:rPr>
-        <w:t xml:space="preserve"> 터트려지고 난 후의 결과를 </w:t>
-      </w:r>
-      <w:proofErr w:type="gramStart"/>
-      <w:r>
-        <w:rPr>
-          <w:rFonts w:ascii="D2Coding" w:eastAsia="D2Coding" w:hAnsi="D2Coding" w:cs="맑은 고딕"/>
-          <w:b/>
-          <w:color w:val="414042"/>
-          <w:sz w:val="21"/>
-          <w:szCs w:val="21"/>
-        </w:rPr>
-        <w:t>출력</w:t>
-      </w:r>
-      <w:r>
-        <w:rPr>
-          <w:rFonts w:ascii="D2Coding" w:eastAsia="D2Coding" w:hAnsi="D2Coding" w:cs="맑은 고딕"/>
-          <w:color w:val="414042"/>
-          <w:sz w:val="21"/>
-          <w:szCs w:val="21"/>
-        </w:rPr>
-        <w:t xml:space="preserve"> 해주세요</w:t>
-      </w:r>
-      <w:proofErr w:type="gramEnd"/>
-      <w:r>
-        <w:rPr>
-          <w:rFonts w:ascii="D2Coding" w:eastAsia="D2Coding" w:hAnsi="D2Coding" w:cs="맑은 고딕"/>
-          <w:color w:val="414042"/>
-          <w:sz w:val="21"/>
-          <w:szCs w:val="21"/>
-        </w:rPr>
-        <w:t>.</w:t>
+        <w:t xml:space="preserve"> 터트려지고 난 후의 결과를 출력</w:t>
+      </w:r>
+      <w:r>
+        <w:rPr>
+          <w:rFonts w:ascii="D2Coding" w:eastAsia="D2Coding" w:hAnsi="D2Coding" w:cs="맑은 고딕"/>
+          <w:color w:val="414042"/>
+          <w:sz w:val="21"/>
+          <w:szCs w:val="21"/>
+        </w:rPr>
+        <w:t xml:space="preserve"> 해주세요.</w:t>
       </w:r>
     </w:p>
     <w:p>
@@ -9049,7 +10208,6 @@
           <w:sz w:val="21"/>
           <w:szCs w:val="21"/>
         </w:rPr>
-        <w:lastRenderedPageBreak/>
         <w:drawing>
           <wp:inline distT="114300" distB="114300" distL="114300" distR="114300" wp14:anchorId="065189B0" wp14:editId="3B95ADA7">
             <wp:extent cx="4029075" cy="1152525"/>
@@ -9064,7 +10222,7 @@
                     <pic:cNvPicPr preferRelativeResize="0"/>
                   </pic:nvPicPr>
                   <pic:blipFill>
-                    <a:blip r:embed="rId34"/>
+                    <a:blip r:embed="rId72"/>
                     <a:srcRect/>
                     <a:stretch>
                       <a:fillRect/>
@@ -9165,8 +10323,8 @@
           <w:szCs w:val="45"/>
         </w:rPr>
       </w:pPr>
-      <w:bookmarkStart w:id="41" w:name="_dvwecj8h9cy8" w:colFirst="0" w:colLast="0"/>
-      <w:bookmarkEnd w:id="41"/>
+      <w:bookmarkStart w:id="60" w:name="_dvwecj8h9cy8" w:colFirst="0" w:colLast="0"/>
+      <w:bookmarkEnd w:id="60"/>
       <w:r>
         <w:rPr>
           <w:rFonts w:ascii="D2Coding" w:eastAsia="D2Coding" w:hAnsi="D2Coding" w:cs="맑은 고딕"/>
@@ -9297,8 +10455,8 @@
           <w:szCs w:val="45"/>
         </w:rPr>
       </w:pPr>
-      <w:bookmarkStart w:id="42" w:name="_gn2kxigv0ntl" w:colFirst="0" w:colLast="0"/>
-      <w:bookmarkEnd w:id="42"/>
+      <w:bookmarkStart w:id="61" w:name="_gn2kxigv0ntl" w:colFirst="0" w:colLast="0"/>
+      <w:bookmarkEnd w:id="61"/>
       <w:r>
         <w:rPr>
           <w:rFonts w:ascii="D2Coding" w:eastAsia="D2Coding" w:hAnsi="D2Coding" w:cs="맑은 고딕"/>

--- a/과제/Level27/Level27.docx
+++ b/과제/Level27/Level27.docx
@@ -57,7 +57,27 @@
           <w:sz w:val="21"/>
           <w:szCs w:val="21"/>
         </w:rPr>
-        <w:t xml:space="preserve"> 네번째 입니다. </w:t>
+        <w:t xml:space="preserve"> </w:t>
+      </w:r>
+      <w:proofErr w:type="gramStart"/>
+      <w:r>
+        <w:rPr>
+          <w:rFonts w:ascii="D2Coding" w:eastAsia="D2Coding" w:hAnsi="D2Coding" w:cs="맑은 고딕"/>
+          <w:color w:val="414042"/>
+          <w:sz w:val="21"/>
+          <w:szCs w:val="21"/>
+        </w:rPr>
+        <w:t>네번째 입니다</w:t>
+      </w:r>
+      <w:proofErr w:type="gramEnd"/>
+      <w:r>
+        <w:rPr>
+          <w:rFonts w:ascii="D2Coding" w:eastAsia="D2Coding" w:hAnsi="D2Coding" w:cs="맑은 고딕"/>
+          <w:color w:val="414042"/>
+          <w:sz w:val="21"/>
+          <w:szCs w:val="21"/>
+        </w:rPr>
+        <w:t xml:space="preserve">. </w:t>
       </w:r>
       <w:r>
         <w:rPr>
@@ -493,16 +513,37 @@
           <w:sz w:val="21"/>
           <w:szCs w:val="21"/>
         </w:rPr>
-        <w:t xml:space="preserve"> 최종 큐의 결과를 출력 </w:t>
-      </w:r>
-      <w:r>
-        <w:rPr>
-          <w:rFonts w:ascii="D2Coding" w:eastAsia="D2Coding" w:hAnsi="D2Coding" w:cs="맑은 고딕"/>
-          <w:color w:val="414042"/>
-          <w:sz w:val="21"/>
-          <w:szCs w:val="21"/>
-        </w:rPr>
-        <w:t>하세요.</w:t>
+        <w:t xml:space="preserve"> 최종 큐의 결과를 </w:t>
+      </w:r>
+      <w:proofErr w:type="gramStart"/>
+      <w:r>
+        <w:rPr>
+          <w:rFonts w:ascii="D2Coding" w:eastAsia="D2Coding" w:hAnsi="D2Coding" w:cs="맑은 고딕"/>
+          <w:b/>
+          <w:color w:val="414042"/>
+          <w:sz w:val="21"/>
+          <w:szCs w:val="21"/>
+        </w:rPr>
+        <w:t xml:space="preserve">출력 </w:t>
+      </w:r>
+      <w:r>
+        <w:rPr>
+          <w:rFonts w:ascii="D2Coding" w:eastAsia="D2Coding" w:hAnsi="D2Coding" w:cs="맑은 고딕"/>
+          <w:color w:val="414042"/>
+          <w:sz w:val="21"/>
+          <w:szCs w:val="21"/>
+        </w:rPr>
+        <w:t>하세요</w:t>
+      </w:r>
+      <w:proofErr w:type="gramEnd"/>
+      <w:r>
+        <w:rPr>
+          <w:rFonts w:ascii="D2Coding" w:eastAsia="D2Coding" w:hAnsi="D2Coding" w:cs="맑은 고딕"/>
+          <w:color w:val="414042"/>
+          <w:sz w:val="21"/>
+          <w:szCs w:val="21"/>
+        </w:rPr>
+        <w:t>.</w:t>
       </w:r>
     </w:p>
     <w:p>
@@ -826,10 +867,10 @@
             <v:path o:extrusionok="f" gradientshapeok="t" o:connecttype="rect"/>
             <o:lock v:ext="edit" aspectratio="t"/>
           </v:shapetype>
-          <v:shape id="_x0000_i1025" type="#_x0000_t75" style="width:450.7pt;height:659.2pt" o:ole="">
+          <v:shape id="_x0000_i1025" type="#_x0000_t75" style="width:450.75pt;height:659.25pt" o:ole="">
             <v:imagedata r:id="rId6" o:title=""/>
           </v:shape>
-          <o:OLEObject Type="Embed" ProgID="Word.OpenDocumentText.12" ShapeID="_x0000_i1025" DrawAspect="Content" ObjectID="_1747568366" r:id="rId7"/>
+          <o:OLEObject Type="Embed" ProgID="Word.OpenDocumentText.12" ShapeID="_x0000_i1025" DrawAspect="Content" ObjectID="_1747576520" r:id="rId7"/>
         </w:object>
       </w:r>
     </w:p>
@@ -858,10 +899,10 @@
           <w:shd w:val="clear" w:color="auto" w:fill="F5F5F5"/>
         </w:rPr>
         <w:object w:dxaOrig="9026" w:dyaOrig="11417" w14:anchorId="7E6B3699">
-          <v:shape id="_x0000_i1026" type="#_x0000_t75" style="width:450.7pt;height:570.4pt" o:ole="">
+          <v:shape id="_x0000_i1026" type="#_x0000_t75" style="width:450.75pt;height:570pt" o:ole="">
             <v:imagedata r:id="rId8" o:title=""/>
           </v:shape>
-          <o:OLEObject Type="Embed" ProgID="Word.OpenDocumentText.12" ShapeID="_x0000_i1026" DrawAspect="Content" ObjectID="_1747568367" r:id="rId9"/>
+          <o:OLEObject Type="Embed" ProgID="Word.OpenDocumentText.12" ShapeID="_x0000_i1026" DrawAspect="Content" ObjectID="_1747576521" r:id="rId9"/>
         </w:object>
       </w:r>
       <w:bookmarkStart w:id="6" w:name="_MON_1747487504"/>
@@ -875,10 +916,10 @@
           <w:shd w:val="clear" w:color="auto" w:fill="F5F5F5"/>
         </w:rPr>
         <w:object w:dxaOrig="9026" w:dyaOrig="11317" w14:anchorId="4E25129D">
-          <v:shape id="_x0000_i1027" type="#_x0000_t75" style="width:450.7pt;height:565.7pt" o:ole="">
+          <v:shape id="_x0000_i1027" type="#_x0000_t75" style="width:450.75pt;height:565.5pt" o:ole="">
             <v:imagedata r:id="rId10" o:title=""/>
           </v:shape>
-          <o:OLEObject Type="Embed" ProgID="Word.OpenDocumentText.12" ShapeID="_x0000_i1027" DrawAspect="Content" ObjectID="_1747568368" r:id="rId11"/>
+          <o:OLEObject Type="Embed" ProgID="Word.OpenDocumentText.12" ShapeID="_x0000_i1027" DrawAspect="Content" ObjectID="_1747576522" r:id="rId11"/>
         </w:object>
       </w:r>
     </w:p>
@@ -1579,7 +1620,27 @@
           <w:sz w:val="21"/>
           <w:szCs w:val="21"/>
         </w:rPr>
-        <w:t xml:space="preserve"> 있는 곳의 값들을 출력 해주세요.</w:t>
+        <w:t xml:space="preserve"> 있는 곳의 값들을 </w:t>
+      </w:r>
+      <w:proofErr w:type="gramStart"/>
+      <w:r>
+        <w:rPr>
+          <w:rFonts w:ascii="D2Coding" w:eastAsia="D2Coding" w:hAnsi="D2Coding" w:cs="맑은 고딕"/>
+          <w:b/>
+          <w:sz w:val="21"/>
+          <w:szCs w:val="21"/>
+        </w:rPr>
+        <w:t>출력 해주세요</w:t>
+      </w:r>
+      <w:proofErr w:type="gramEnd"/>
+      <w:r>
+        <w:rPr>
+          <w:rFonts w:ascii="D2Coding" w:eastAsia="D2Coding" w:hAnsi="D2Coding" w:cs="맑은 고딕"/>
+          <w:b/>
+          <w:sz w:val="21"/>
+          <w:szCs w:val="21"/>
+        </w:rPr>
+        <w:t>.</w:t>
       </w:r>
     </w:p>
     <w:p>
@@ -1715,10 +1776,10 @@
           <w:shd w:val="clear" w:color="auto" w:fill="F5F5F5"/>
         </w:rPr>
         <w:object w:dxaOrig="9026" w:dyaOrig="13466" w14:anchorId="190FF6B1">
-          <v:shape id="_x0000_i1032" type="#_x0000_t75" style="width:451.65pt;height:673.25pt" o:ole="">
+          <v:shape id="_x0000_i1028" type="#_x0000_t75" style="width:451.5pt;height:673.5pt" o:ole="">
             <v:imagedata r:id="rId15" o:title=""/>
           </v:shape>
-          <o:OLEObject Type="Embed" ProgID="Word.OpenDocumentText.12" ShapeID="_x0000_i1032" DrawAspect="Content" ObjectID="_1747568369" r:id="rId16"/>
+          <o:OLEObject Type="Embed" ProgID="Word.OpenDocumentText.12" ShapeID="_x0000_i1028" DrawAspect="Content" ObjectID="_1747576523" r:id="rId16"/>
         </w:object>
       </w:r>
     </w:p>
@@ -1744,10 +1805,10 @@
           <w:shd w:val="clear" w:color="auto" w:fill="F5F5F5"/>
         </w:rPr>
         <w:object w:dxaOrig="9026" w:dyaOrig="1862" w14:anchorId="132C6AB8">
-          <v:shape id="_x0000_i1036" type="#_x0000_t75" style="width:451.65pt;height:93.5pt" o:ole="">
+          <v:shape id="_x0000_i1029" type="#_x0000_t75" style="width:451.5pt;height:93.75pt" o:ole="">
             <v:imagedata r:id="rId17" o:title=""/>
           </v:shape>
-          <o:OLEObject Type="Embed" ProgID="Word.OpenDocumentText.12" ShapeID="_x0000_i1036" DrawAspect="Content" ObjectID="_1747568370" r:id="rId18"/>
+          <o:OLEObject Type="Embed" ProgID="Word.OpenDocumentText.12" ShapeID="_x0000_i1029" DrawAspect="Content" ObjectID="_1747576524" r:id="rId18"/>
         </w:object>
       </w:r>
     </w:p>
@@ -1947,7 +2008,7 @@
       <w:pPr>
         <w:spacing w:after="160" w:line="342" w:lineRule="auto"/>
         <w:rPr>
-          <w:rFonts w:ascii="D2Coding" w:eastAsia="D2Coding" w:hAnsi="D2Coding" w:cs="Courier New" w:hint="eastAsia"/>
+          <w:rFonts w:ascii="D2Coding" w:eastAsia="D2Coding" w:hAnsi="D2Coding" w:cs="Courier New"/>
           <w:color w:val="333333"/>
           <w:sz w:val="24"/>
           <w:szCs w:val="24"/>
@@ -1979,7 +2040,27 @@
           <w:szCs w:val="45"/>
         </w:rPr>
         <w:lastRenderedPageBreak/>
-        <w:t>Level27 동전교환기 (난이도 : ★☆☆)</w:t>
+        <w:t>Level27 동전교환기 (</w:t>
+      </w:r>
+      <w:proofErr w:type="gramStart"/>
+      <w:r>
+        <w:rPr>
+          <w:rFonts w:ascii="D2Coding" w:eastAsia="D2Coding" w:hAnsi="D2Coding" w:cs="맑은 고딕"/>
+          <w:color w:val="414042"/>
+          <w:sz w:val="45"/>
+          <w:szCs w:val="45"/>
+        </w:rPr>
+        <w:t>난이도 :</w:t>
+      </w:r>
+      <w:proofErr w:type="gramEnd"/>
+      <w:r>
+        <w:rPr>
+          <w:rFonts w:ascii="D2Coding" w:eastAsia="D2Coding" w:hAnsi="D2Coding" w:cs="맑은 고딕"/>
+          <w:color w:val="414042"/>
+          <w:sz w:val="45"/>
+          <w:szCs w:val="45"/>
+        </w:rPr>
+        <w:t xml:space="preserve"> ★☆☆)</w:t>
       </w:r>
     </w:p>
     <w:p>
@@ -2214,7 +2295,27 @@
           <w:sz w:val="21"/>
           <w:szCs w:val="21"/>
         </w:rPr>
-        <w:t>각 동전마다 몇개의 동전으로 교환 할 수 있는지 출력 하세요.</w:t>
+        <w:t xml:space="preserve">각 동전마다 몇개의 동전으로 </w:t>
+      </w:r>
+      <w:proofErr w:type="gramStart"/>
+      <w:r>
+        <w:rPr>
+          <w:rFonts w:ascii="D2Coding" w:eastAsia="D2Coding" w:hAnsi="D2Coding" w:cs="맑은 고딕"/>
+          <w:color w:val="414042"/>
+          <w:sz w:val="21"/>
+          <w:szCs w:val="21"/>
+        </w:rPr>
+        <w:t>교환 할</w:t>
+      </w:r>
+      <w:proofErr w:type="gramEnd"/>
+      <w:r>
+        <w:rPr>
+          <w:rFonts w:ascii="D2Coding" w:eastAsia="D2Coding" w:hAnsi="D2Coding" w:cs="맑은 고딕"/>
+          <w:color w:val="414042"/>
+          <w:sz w:val="21"/>
+          <w:szCs w:val="21"/>
+        </w:rPr>
+        <w:t xml:space="preserve"> 수 있는지 출력 하세요.</w:t>
       </w:r>
     </w:p>
     <w:p>
@@ -2554,7 +2655,7 @@
       <w:pPr>
         <w:spacing w:after="160" w:line="342" w:lineRule="auto"/>
         <w:rPr>
-          <w:rFonts w:ascii="D2Coding" w:eastAsia="D2Coding" w:hAnsi="D2Coding" w:cs="궁서" w:hint="eastAsia"/>
+          <w:rFonts w:ascii="D2Coding" w:eastAsia="D2Coding" w:hAnsi="D2Coding" w:cs="궁서"/>
           <w:color w:val="333333"/>
           <w:sz w:val="24"/>
           <w:szCs w:val="24"/>
@@ -2584,10 +2685,10 @@
           <w:shd w:val="clear" w:color="auto" w:fill="F5F5F5"/>
         </w:rPr>
         <w:object w:dxaOrig="9026" w:dyaOrig="7632" w14:anchorId="2AB9123B">
-          <v:shape id="_x0000_i1039" type="#_x0000_t75" style="width:451.65pt;height:381.5pt" o:ole="">
+          <v:shape id="_x0000_i1030" type="#_x0000_t75" style="width:451.5pt;height:381.75pt" o:ole="">
             <v:imagedata r:id="rId21" o:title=""/>
           </v:shape>
-          <o:OLEObject Type="Embed" ProgID="Word.OpenDocumentText.12" ShapeID="_x0000_i1039" DrawAspect="Content" ObjectID="_1747568371" r:id="rId22"/>
+          <o:OLEObject Type="Embed" ProgID="Word.OpenDocumentText.12" ShapeID="_x0000_i1030" DrawAspect="Content" ObjectID="_1747576525" r:id="rId22"/>
         </w:object>
       </w:r>
     </w:p>
@@ -2679,19 +2780,19 @@
       <w:pPr>
         <w:spacing w:after="160" w:line="342" w:lineRule="auto"/>
         <w:rPr>
-          <w:rFonts w:ascii="D2Coding" w:eastAsia="D2Coding" w:hAnsi="D2Coding" w:cs="Courier New" w:hint="eastAsia"/>
-          <w:color w:val="333333"/>
-          <w:sz w:val="24"/>
-          <w:szCs w:val="24"/>
-          <w:shd w:val="clear" w:color="auto" w:fill="F5F5F5"/>
-        </w:rPr>
-      </w:pPr>
-    </w:p>
-    <w:p>
-      <w:pPr>
-        <w:spacing w:after="160" w:line="342" w:lineRule="auto"/>
-        <w:rPr>
-          <w:rFonts w:ascii="D2Coding" w:eastAsia="D2Coding" w:hAnsi="D2Coding" w:cs="Courier New" w:hint="eastAsia"/>
+          <w:rFonts w:ascii="D2Coding" w:eastAsia="D2Coding" w:hAnsi="D2Coding" w:cs="Courier New"/>
+          <w:color w:val="333333"/>
+          <w:sz w:val="24"/>
+          <w:szCs w:val="24"/>
+          <w:shd w:val="clear" w:color="auto" w:fill="F5F5F5"/>
+        </w:rPr>
+      </w:pPr>
+    </w:p>
+    <w:p>
+      <w:pPr>
+        <w:spacing w:after="160" w:line="342" w:lineRule="auto"/>
+        <w:rPr>
+          <w:rFonts w:ascii="D2Coding" w:eastAsia="D2Coding" w:hAnsi="D2Coding" w:cs="Courier New"/>
           <w:color w:val="333333"/>
           <w:sz w:val="24"/>
           <w:szCs w:val="24"/>
@@ -2829,17 +2930,38 @@
           <w:sz w:val="21"/>
           <w:szCs w:val="21"/>
         </w:rPr>
-        <w:t xml:space="preserve"> 받으세요.</w:t>
-      </w:r>
-      <w:r>
-        <w:rPr>
-          <w:rFonts w:ascii="D2Coding" w:eastAsia="D2Coding" w:hAnsi="D2Coding" w:cs="맑은 고딕"/>
-          <w:b/>
-          <w:color w:val="414042"/>
-          <w:sz w:val="21"/>
-          <w:szCs w:val="21"/>
-        </w:rPr>
-        <w:t>(최대 10글자)</w:t>
+        <w:t xml:space="preserve"> </w:t>
+      </w:r>
+      <w:proofErr w:type="gramStart"/>
+      <w:r>
+        <w:rPr>
+          <w:rFonts w:ascii="D2Coding" w:eastAsia="D2Coding" w:hAnsi="D2Coding" w:cs="맑은 고딕"/>
+          <w:color w:val="414042"/>
+          <w:sz w:val="21"/>
+          <w:szCs w:val="21"/>
+        </w:rPr>
+        <w:t>받으세요.</w:t>
+      </w:r>
+      <w:r>
+        <w:rPr>
+          <w:rFonts w:ascii="D2Coding" w:eastAsia="D2Coding" w:hAnsi="D2Coding" w:cs="맑은 고딕"/>
+          <w:b/>
+          <w:color w:val="414042"/>
+          <w:sz w:val="21"/>
+          <w:szCs w:val="21"/>
+        </w:rPr>
+        <w:t>(</w:t>
+      </w:r>
+      <w:proofErr w:type="gramEnd"/>
+      <w:r>
+        <w:rPr>
+          <w:rFonts w:ascii="D2Coding" w:eastAsia="D2Coding" w:hAnsi="D2Coding" w:cs="맑은 고딕"/>
+          <w:b/>
+          <w:color w:val="414042"/>
+          <w:sz w:val="21"/>
+          <w:szCs w:val="21"/>
+        </w:rPr>
+        <w:t>최대 10글자)</w:t>
       </w:r>
     </w:p>
     <w:p>
@@ -2853,15 +2975,27 @@
           <w:szCs w:val="21"/>
         </w:rPr>
       </w:pPr>
-      <w:r>
-        <w:rPr>
-          <w:rFonts w:ascii="D2Coding" w:eastAsia="D2Coding" w:hAnsi="D2Coding" w:cs="맑은 고딕"/>
-          <w:b/>
-          <w:color w:val="414042"/>
-          <w:sz w:val="21"/>
-          <w:szCs w:val="21"/>
-        </w:rPr>
-        <w:t>몇가지 종류의 알파벳이 존재</w:t>
+      <w:proofErr w:type="gramStart"/>
+      <w:r>
+        <w:rPr>
+          <w:rFonts w:ascii="D2Coding" w:eastAsia="D2Coding" w:hAnsi="D2Coding" w:cs="맑은 고딕"/>
+          <w:b/>
+          <w:color w:val="414042"/>
+          <w:sz w:val="21"/>
+          <w:szCs w:val="21"/>
+        </w:rPr>
+        <w:t>몇가지</w:t>
+      </w:r>
+      <w:proofErr w:type="gramEnd"/>
+      <w:r>
+        <w:rPr>
+          <w:rFonts w:ascii="D2Coding" w:eastAsia="D2Coding" w:hAnsi="D2Coding" w:cs="맑은 고딕"/>
+          <w:b/>
+          <w:color w:val="414042"/>
+          <w:sz w:val="21"/>
+          <w:szCs w:val="21"/>
+        </w:rPr>
+        <w:t xml:space="preserve"> 종류의 알파벳이 존재</w:t>
       </w:r>
       <w:r>
         <w:rPr>
@@ -2914,6 +3048,7 @@
         <w:t xml:space="preserve"> ~ </w:t>
       </w:r>
       <w:proofErr w:type="spellStart"/>
+      <w:proofErr w:type="gramStart"/>
       <w:r>
         <w:rPr>
           <w:rFonts w:ascii="D2Coding" w:eastAsia="D2Coding" w:hAnsi="D2Coding" w:cs="맑은 고딕"/>
@@ -2931,7 +3066,17 @@
           <w:sz w:val="21"/>
           <w:szCs w:val="21"/>
         </w:rPr>
-        <w:t xml:space="preserve"> 까지 나올 수 있습니다</w:t>
+        <w:t xml:space="preserve"> 까지</w:t>
+      </w:r>
+      <w:proofErr w:type="gramEnd"/>
+      <w:r>
+        <w:rPr>
+          <w:rFonts w:ascii="D2Coding" w:eastAsia="D2Coding" w:hAnsi="D2Coding" w:cs="맑은 고딕"/>
+          <w:color w:val="414042"/>
+          <w:sz w:val="21"/>
+          <w:szCs w:val="21"/>
+        </w:rPr>
+        <w:t xml:space="preserve"> 나올 수 있습니다</w:t>
       </w:r>
     </w:p>
     <w:p>
@@ -3260,7 +3405,7 @@
       <w:pPr>
         <w:spacing w:after="160" w:line="342" w:lineRule="auto"/>
         <w:rPr>
-          <w:rFonts w:ascii="D2Coding" w:eastAsia="D2Coding" w:hAnsi="D2Coding" w:cs="궁서" w:hint="eastAsia"/>
+          <w:rFonts w:ascii="D2Coding" w:eastAsia="D2Coding" w:hAnsi="D2Coding" w:cs="궁서"/>
           <w:color w:val="333333"/>
           <w:sz w:val="24"/>
           <w:szCs w:val="24"/>
@@ -3290,10 +3435,10 @@
           <w:shd w:val="clear" w:color="auto" w:fill="F5F5F5"/>
         </w:rPr>
         <w:object w:dxaOrig="9026" w:dyaOrig="8491" w14:anchorId="494F4058">
-          <v:shape id="_x0000_i1042" type="#_x0000_t75" style="width:451.65pt;height:424.5pt" o:ole="">
+          <v:shape id="_x0000_i1031" type="#_x0000_t75" style="width:451.5pt;height:424.5pt" o:ole="">
             <v:imagedata r:id="rId24" o:title=""/>
           </v:shape>
-          <o:OLEObject Type="Embed" ProgID="Word.OpenDocumentText.12" ShapeID="_x0000_i1042" DrawAspect="Content" ObjectID="_1747568372" r:id="rId25"/>
+          <o:OLEObject Type="Embed" ProgID="Word.OpenDocumentText.12" ShapeID="_x0000_i1031" DrawAspect="Content" ObjectID="_1747576526" r:id="rId25"/>
         </w:object>
       </w:r>
     </w:p>
@@ -3385,7 +3530,7 @@
       <w:pPr>
         <w:spacing w:after="160" w:line="342" w:lineRule="auto"/>
         <w:rPr>
-          <w:rFonts w:ascii="D2Coding" w:eastAsia="D2Coding" w:hAnsi="D2Coding" w:cs="Courier New" w:hint="eastAsia"/>
+          <w:rFonts w:ascii="D2Coding" w:eastAsia="D2Coding" w:hAnsi="D2Coding" w:cs="Courier New"/>
           <w:color w:val="333333"/>
           <w:sz w:val="24"/>
           <w:szCs w:val="24"/>
@@ -3512,8 +3657,20 @@
           <w:sz w:val="21"/>
           <w:szCs w:val="21"/>
         </w:rPr>
-        <w:t>병정개미 4마리를 입력하여 배치 합니다</w:t>
-      </w:r>
+        <w:t xml:space="preserve">병정개미 4마리를 입력하여 </w:t>
+      </w:r>
+      <w:proofErr w:type="gramStart"/>
+      <w:r>
+        <w:rPr>
+          <w:rFonts w:ascii="D2Coding" w:eastAsia="D2Coding" w:hAnsi="D2Coding" w:cs="맑은 고딕"/>
+          <w:b/>
+          <w:color w:val="414042"/>
+          <w:sz w:val="21"/>
+          <w:szCs w:val="21"/>
+        </w:rPr>
+        <w:t>배치 합니다</w:t>
+      </w:r>
+      <w:proofErr w:type="gramEnd"/>
       <w:r>
         <w:rPr>
           <w:rFonts w:ascii="D2Coding" w:eastAsia="D2Coding" w:hAnsi="D2Coding" w:cs="맑은 고딕"/>
@@ -3602,16 +3759,37 @@
           <w:sz w:val="21"/>
           <w:szCs w:val="21"/>
         </w:rPr>
-        <w:t>위험한 상태</w:t>
-      </w:r>
-      <w:r>
-        <w:rPr>
-          <w:rFonts w:ascii="D2Coding" w:eastAsia="D2Coding" w:hAnsi="D2Coding" w:cs="맑은 고딕"/>
-          <w:color w:val="414042"/>
-          <w:sz w:val="21"/>
-          <w:szCs w:val="21"/>
-        </w:rPr>
-        <w:t xml:space="preserve"> 입니다.</w:t>
+        <w:t xml:space="preserve">위험한 </w:t>
+      </w:r>
+      <w:proofErr w:type="gramStart"/>
+      <w:r>
+        <w:rPr>
+          <w:rFonts w:ascii="D2Coding" w:eastAsia="D2Coding" w:hAnsi="D2Coding" w:cs="맑은 고딕"/>
+          <w:b/>
+          <w:color w:val="414042"/>
+          <w:sz w:val="21"/>
+          <w:szCs w:val="21"/>
+        </w:rPr>
+        <w:t>상태</w:t>
+      </w:r>
+      <w:r>
+        <w:rPr>
+          <w:rFonts w:ascii="D2Coding" w:eastAsia="D2Coding" w:hAnsi="D2Coding" w:cs="맑은 고딕"/>
+          <w:color w:val="414042"/>
+          <w:sz w:val="21"/>
+          <w:szCs w:val="21"/>
+        </w:rPr>
+        <w:t xml:space="preserve"> 입니다</w:t>
+      </w:r>
+      <w:proofErr w:type="gramEnd"/>
+      <w:r>
+        <w:rPr>
+          <w:rFonts w:ascii="D2Coding" w:eastAsia="D2Coding" w:hAnsi="D2Coding" w:cs="맑은 고딕"/>
+          <w:color w:val="414042"/>
+          <w:sz w:val="21"/>
+          <w:szCs w:val="21"/>
+        </w:rPr>
+        <w:t>.</w:t>
       </w:r>
     </w:p>
     <w:p>
@@ -3909,7 +4087,27 @@
           <w:sz w:val="21"/>
           <w:szCs w:val="21"/>
         </w:rPr>
-        <w:t xml:space="preserve"> 판단하여 출력 해주는 프로그램을 만들어 주세요.</w:t>
+        <w:t xml:space="preserve"> 판단하여 </w:t>
+      </w:r>
+      <w:proofErr w:type="gramStart"/>
+      <w:r>
+        <w:rPr>
+          <w:rFonts w:ascii="D2Coding" w:eastAsia="D2Coding" w:hAnsi="D2Coding" w:cs="맑은 고딕"/>
+          <w:color w:val="414042"/>
+          <w:sz w:val="21"/>
+          <w:szCs w:val="21"/>
+        </w:rPr>
+        <w:t>출력 해주는</w:t>
+      </w:r>
+      <w:proofErr w:type="gramEnd"/>
+      <w:r>
+        <w:rPr>
+          <w:rFonts w:ascii="D2Coding" w:eastAsia="D2Coding" w:hAnsi="D2Coding" w:cs="맑은 고딕"/>
+          <w:color w:val="414042"/>
+          <w:sz w:val="21"/>
+          <w:szCs w:val="21"/>
+        </w:rPr>
+        <w:t xml:space="preserve"> 프로그램을 만들어 주세요.</w:t>
       </w:r>
     </w:p>
     <w:p>
@@ -4005,7 +4203,7 @@
       <w:pPr>
         <w:spacing w:after="160" w:line="342" w:lineRule="auto"/>
         <w:rPr>
-          <w:rFonts w:ascii="D2Coding" w:eastAsia="D2Coding" w:hAnsi="D2Coding" w:cs="Courier New" w:hint="eastAsia"/>
+          <w:rFonts w:ascii="D2Coding" w:eastAsia="D2Coding" w:hAnsi="D2Coding" w:cs="Courier New"/>
           <w:color w:val="333333"/>
           <w:sz w:val="24"/>
           <w:szCs w:val="24"/>
@@ -4093,10 +4291,10 @@
           <w:shd w:val="clear" w:color="auto" w:fill="F5F5F5"/>
         </w:rPr>
         <w:object w:dxaOrig="9026" w:dyaOrig="13466" w14:anchorId="07E5A67E">
-          <v:shape id="_x0000_i1045" type="#_x0000_t75" style="width:451.65pt;height:673.25pt" o:ole="">
+          <v:shape id="_x0000_i1032" type="#_x0000_t75" style="width:451.5pt;height:673.5pt" o:ole="">
             <v:imagedata r:id="rId28" o:title=""/>
           </v:shape>
-          <o:OLEObject Type="Embed" ProgID="Word.OpenDocumentText.12" ShapeID="_x0000_i1045" DrawAspect="Content" ObjectID="_1747568373" r:id="rId29"/>
+          <o:OLEObject Type="Embed" ProgID="Word.OpenDocumentText.12" ShapeID="_x0000_i1032" DrawAspect="Content" ObjectID="_1747576527" r:id="rId29"/>
         </w:object>
       </w:r>
     </w:p>
@@ -4106,7 +4304,7 @@
       <w:pPr>
         <w:spacing w:after="160" w:line="342" w:lineRule="auto"/>
         <w:rPr>
-          <w:rFonts w:ascii="D2Coding" w:eastAsia="D2Coding" w:hAnsi="D2Coding" w:cs="Courier New" w:hint="eastAsia"/>
+          <w:rFonts w:ascii="D2Coding" w:eastAsia="D2Coding" w:hAnsi="D2Coding" w:cs="Courier New"/>
           <w:color w:val="333333"/>
           <w:sz w:val="24"/>
           <w:szCs w:val="24"/>
@@ -4122,10 +4320,10 @@
           <w:shd w:val="clear" w:color="auto" w:fill="F5F5F5"/>
         </w:rPr>
         <w:object w:dxaOrig="9026" w:dyaOrig="13649" w14:anchorId="0268D86A">
-          <v:shape id="_x0000_i1048" type="#_x0000_t75" style="width:451.65pt;height:682.6pt" o:ole="">
+          <v:shape id="_x0000_i1033" type="#_x0000_t75" style="width:451.5pt;height:682.5pt" o:ole="">
             <v:imagedata r:id="rId30" o:title=""/>
           </v:shape>
-          <o:OLEObject Type="Embed" ProgID="Word.OpenDocumentText.12" ShapeID="_x0000_i1048" DrawAspect="Content" ObjectID="_1747568374" r:id="rId31"/>
+          <o:OLEObject Type="Embed" ProgID="Word.OpenDocumentText.12" ShapeID="_x0000_i1033" DrawAspect="Content" ObjectID="_1747576528" r:id="rId31"/>
         </w:object>
       </w:r>
     </w:p>
@@ -4261,17 +4459,38 @@
           <w:sz w:val="21"/>
           <w:szCs w:val="21"/>
         </w:rPr>
-        <w:t xml:space="preserve"> 받으세요.</w:t>
-      </w:r>
-      <w:r>
-        <w:rPr>
-          <w:rFonts w:ascii="D2Coding" w:eastAsia="D2Coding" w:hAnsi="D2Coding" w:cs="맑은 고딕"/>
-          <w:b/>
-          <w:color w:val="414042"/>
-          <w:sz w:val="21"/>
-          <w:szCs w:val="21"/>
-        </w:rPr>
-        <w:t>(최대 10글자)</w:t>
+        <w:t xml:space="preserve"> </w:t>
+      </w:r>
+      <w:proofErr w:type="gramStart"/>
+      <w:r>
+        <w:rPr>
+          <w:rFonts w:ascii="D2Coding" w:eastAsia="D2Coding" w:hAnsi="D2Coding" w:cs="맑은 고딕"/>
+          <w:color w:val="414042"/>
+          <w:sz w:val="21"/>
+          <w:szCs w:val="21"/>
+        </w:rPr>
+        <w:t>받으세요.</w:t>
+      </w:r>
+      <w:r>
+        <w:rPr>
+          <w:rFonts w:ascii="D2Coding" w:eastAsia="D2Coding" w:hAnsi="D2Coding" w:cs="맑은 고딕"/>
+          <w:b/>
+          <w:color w:val="414042"/>
+          <w:sz w:val="21"/>
+          <w:szCs w:val="21"/>
+        </w:rPr>
+        <w:t>(</w:t>
+      </w:r>
+      <w:proofErr w:type="gramEnd"/>
+      <w:r>
+        <w:rPr>
+          <w:rFonts w:ascii="D2Coding" w:eastAsia="D2Coding" w:hAnsi="D2Coding" w:cs="맑은 고딕"/>
+          <w:b/>
+          <w:color w:val="414042"/>
+          <w:sz w:val="21"/>
+          <w:szCs w:val="21"/>
+        </w:rPr>
+        <w:t>최대 10글자)</w:t>
       </w:r>
     </w:p>
     <w:p>
@@ -4932,7 +5151,7 @@
       <w:pPr>
         <w:spacing w:after="160" w:line="342" w:lineRule="auto"/>
         <w:rPr>
-          <w:rFonts w:ascii="D2Coding" w:eastAsia="D2Coding" w:hAnsi="D2Coding" w:cs="Courier New" w:hint="eastAsia"/>
+          <w:rFonts w:ascii="D2Coding" w:eastAsia="D2Coding" w:hAnsi="D2Coding" w:cs="Courier New"/>
           <w:color w:val="333333"/>
           <w:sz w:val="24"/>
           <w:szCs w:val="24"/>
@@ -4948,10 +5167,10 @@
           <w:shd w:val="clear" w:color="auto" w:fill="F5F5F5"/>
         </w:rPr>
         <w:object w:dxaOrig="9026" w:dyaOrig="12789" w14:anchorId="5C30816A">
-          <v:shape id="_x0000_i1051" type="#_x0000_t75" style="width:451.65pt;height:639.6pt" o:ole="">
+          <v:shape id="_x0000_i1034" type="#_x0000_t75" style="width:451.5pt;height:639.75pt" o:ole="">
             <v:imagedata r:id="rId33" o:title=""/>
           </v:shape>
-          <o:OLEObject Type="Embed" ProgID="Word.OpenDocumentText.12" ShapeID="_x0000_i1051" DrawAspect="Content" ObjectID="_1747568375" r:id="rId34"/>
+          <o:OLEObject Type="Embed" ProgID="Word.OpenDocumentText.12" ShapeID="_x0000_i1034" DrawAspect="Content" ObjectID="_1747576529" r:id="rId34"/>
         </w:object>
       </w:r>
     </w:p>
@@ -5017,7 +5236,27 @@
           <w:sz w:val="45"/>
           <w:szCs w:val="45"/>
         </w:rPr>
-        <w:t>(난이도 : ★★☆)</w:t>
+        <w:t>(</w:t>
+      </w:r>
+      <w:proofErr w:type="gramStart"/>
+      <w:r>
+        <w:rPr>
+          <w:rFonts w:ascii="D2Coding" w:eastAsia="D2Coding" w:hAnsi="D2Coding" w:cs="맑은 고딕"/>
+          <w:color w:val="414042"/>
+          <w:sz w:val="45"/>
+          <w:szCs w:val="45"/>
+        </w:rPr>
+        <w:t>난이도 :</w:t>
+      </w:r>
+      <w:proofErr w:type="gramEnd"/>
+      <w:r>
+        <w:rPr>
+          <w:rFonts w:ascii="D2Coding" w:eastAsia="D2Coding" w:hAnsi="D2Coding" w:cs="맑은 고딕"/>
+          <w:color w:val="414042"/>
+          <w:sz w:val="45"/>
+          <w:szCs w:val="45"/>
+        </w:rPr>
+        <w:t xml:space="preserve"> ★★☆)</w:t>
       </w:r>
     </w:p>
     <w:p>
@@ -5287,10 +5526,10 @@
           <w:shd w:val="clear" w:color="auto" w:fill="F5F5F5"/>
         </w:rPr>
         <w:object w:dxaOrig="9026" w:dyaOrig="12216" w14:anchorId="7794C6DF">
-          <v:shape id="_x0000_i1054" type="#_x0000_t75" style="width:451.65pt;height:610.6pt" o:ole="">
+          <v:shape id="_x0000_i1035" type="#_x0000_t75" style="width:451.5pt;height:610.5pt" o:ole="">
             <v:imagedata r:id="rId37" o:title=""/>
           </v:shape>
-          <o:OLEObject Type="Embed" ProgID="Word.OpenDocumentText.12" ShapeID="_x0000_i1054" DrawAspect="Content" ObjectID="_1747568376" r:id="rId38"/>
+          <o:OLEObject Type="Embed" ProgID="Word.OpenDocumentText.12" ShapeID="_x0000_i1035" DrawAspect="Content" ObjectID="_1747576530" r:id="rId38"/>
         </w:object>
       </w:r>
     </w:p>
@@ -5310,7 +5549,7 @@
       <w:pPr>
         <w:spacing w:after="160" w:line="342" w:lineRule="auto"/>
         <w:rPr>
-          <w:rFonts w:ascii="D2Coding" w:eastAsia="D2Coding" w:hAnsi="D2Coding" w:cs="Courier New" w:hint="eastAsia"/>
+          <w:rFonts w:ascii="D2Coding" w:eastAsia="D2Coding" w:hAnsi="D2Coding" w:cs="Courier New"/>
           <w:color w:val="333333"/>
           <w:sz w:val="24"/>
           <w:szCs w:val="24"/>
@@ -5362,7 +5601,27 @@
           <w:sz w:val="45"/>
           <w:szCs w:val="45"/>
         </w:rPr>
-        <w:t xml:space="preserve"> 찾기 (난이도 : ★★☆)</w:t>
+        <w:t xml:space="preserve"> 찾기 (</w:t>
+      </w:r>
+      <w:proofErr w:type="gramStart"/>
+      <w:r>
+        <w:rPr>
+          <w:rFonts w:ascii="D2Coding" w:eastAsia="D2Coding" w:hAnsi="D2Coding" w:cs="맑은 고딕"/>
+          <w:color w:val="414042"/>
+          <w:sz w:val="45"/>
+          <w:szCs w:val="45"/>
+        </w:rPr>
+        <w:t>난이도 :</w:t>
+      </w:r>
+      <w:proofErr w:type="gramEnd"/>
+      <w:r>
+        <w:rPr>
+          <w:rFonts w:ascii="D2Coding" w:eastAsia="D2Coding" w:hAnsi="D2Coding" w:cs="맑은 고딕"/>
+          <w:color w:val="414042"/>
+          <w:sz w:val="45"/>
+          <w:szCs w:val="45"/>
+        </w:rPr>
+        <w:t xml:space="preserve"> ★★☆)</w:t>
       </w:r>
     </w:p>
     <w:p>
@@ -5566,16 +5825,37 @@
           <w:sz w:val="21"/>
           <w:szCs w:val="21"/>
         </w:rPr>
-        <w:t>값과 좌표를 출력</w:t>
-      </w:r>
-      <w:r>
-        <w:rPr>
-          <w:rFonts w:ascii="D2Coding" w:eastAsia="D2Coding" w:hAnsi="D2Coding" w:cs="맑은 고딕"/>
-          <w:color w:val="414042"/>
-          <w:sz w:val="21"/>
-          <w:szCs w:val="21"/>
-        </w:rPr>
-        <w:t xml:space="preserve"> 하세요.</w:t>
+        <w:t xml:space="preserve">값과 좌표를 </w:t>
+      </w:r>
+      <w:proofErr w:type="gramStart"/>
+      <w:r>
+        <w:rPr>
+          <w:rFonts w:ascii="D2Coding" w:eastAsia="D2Coding" w:hAnsi="D2Coding" w:cs="맑은 고딕"/>
+          <w:b/>
+          <w:color w:val="414042"/>
+          <w:sz w:val="21"/>
+          <w:szCs w:val="21"/>
+        </w:rPr>
+        <w:t>출력</w:t>
+      </w:r>
+      <w:r>
+        <w:rPr>
+          <w:rFonts w:ascii="D2Coding" w:eastAsia="D2Coding" w:hAnsi="D2Coding" w:cs="맑은 고딕"/>
+          <w:color w:val="414042"/>
+          <w:sz w:val="21"/>
+          <w:szCs w:val="21"/>
+        </w:rPr>
+        <w:t xml:space="preserve"> 하세요</w:t>
+      </w:r>
+      <w:proofErr w:type="gramEnd"/>
+      <w:r>
+        <w:rPr>
+          <w:rFonts w:ascii="D2Coding" w:eastAsia="D2Coding" w:hAnsi="D2Coding" w:cs="맑은 고딕"/>
+          <w:color w:val="414042"/>
+          <w:sz w:val="21"/>
+          <w:szCs w:val="21"/>
+        </w:rPr>
+        <w:t>.</w:t>
       </w:r>
     </w:p>
     <w:p>
@@ -5952,10 +6232,10 @@
           <w:shd w:val="clear" w:color="auto" w:fill="F5F5F5"/>
         </w:rPr>
         <w:object w:dxaOrig="9026" w:dyaOrig="13466" w14:anchorId="04333F45">
-          <v:shape id="_x0000_i1057" type="#_x0000_t75" style="width:451.65pt;height:673.25pt" o:ole="">
+          <v:shape id="_x0000_i1036" type="#_x0000_t75" style="width:451.5pt;height:673.5pt" o:ole="">
             <v:imagedata r:id="rId41" o:title=""/>
           </v:shape>
-          <o:OLEObject Type="Embed" ProgID="Word.OpenDocumentText.12" ShapeID="_x0000_i1057" DrawAspect="Content" ObjectID="_1747568377" r:id="rId42"/>
+          <o:OLEObject Type="Embed" ProgID="Word.OpenDocumentText.12" ShapeID="_x0000_i1036" DrawAspect="Content" ObjectID="_1747576531" r:id="rId42"/>
         </w:object>
       </w:r>
       <w:bookmarkStart w:id="36" w:name="_MON_1747563226"/>
@@ -5969,10 +6249,10 @@
           <w:shd w:val="clear" w:color="auto" w:fill="F5F5F5"/>
         </w:rPr>
         <w:object w:dxaOrig="9026" w:dyaOrig="7306" w14:anchorId="54C0FD22">
-          <v:shape id="_x0000_i1060" type="#_x0000_t75" style="width:451.65pt;height:365.6pt" o:ole="">
+          <v:shape id="_x0000_i1037" type="#_x0000_t75" style="width:451.5pt;height:366pt" o:ole="">
             <v:imagedata r:id="rId43" o:title=""/>
           </v:shape>
-          <o:OLEObject Type="Embed" ProgID="Word.OpenDocumentText.12" ShapeID="_x0000_i1060" DrawAspect="Content" ObjectID="_1747568378" r:id="rId44"/>
+          <o:OLEObject Type="Embed" ProgID="Word.OpenDocumentText.12" ShapeID="_x0000_i1037" DrawAspect="Content" ObjectID="_1747576532" r:id="rId44"/>
         </w:object>
       </w:r>
     </w:p>
@@ -6076,7 +6356,7 @@
       <w:pPr>
         <w:spacing w:after="160" w:line="342" w:lineRule="auto"/>
         <w:rPr>
-          <w:rFonts w:ascii="D2Coding" w:eastAsia="D2Coding" w:hAnsi="D2Coding" w:cs="Courier New" w:hint="eastAsia"/>
+          <w:rFonts w:ascii="D2Coding" w:eastAsia="D2Coding" w:hAnsi="D2Coding" w:cs="Courier New"/>
           <w:color w:val="333333"/>
           <w:sz w:val="24"/>
           <w:szCs w:val="24"/>
@@ -6339,7 +6619,27 @@
           <w:sz w:val="21"/>
           <w:szCs w:val="21"/>
         </w:rPr>
-        <w:t xml:space="preserve"> 아기돼지집을 부수면 안됩니다.</w:t>
+        <w:t xml:space="preserve"> 아기돼지집을 부수면 </w:t>
+      </w:r>
+      <w:proofErr w:type="gramStart"/>
+      <w:r>
+        <w:rPr>
+          <w:rFonts w:ascii="D2Coding" w:eastAsia="D2Coding" w:hAnsi="D2Coding" w:cs="맑은 고딕"/>
+          <w:color w:val="414042"/>
+          <w:sz w:val="21"/>
+          <w:szCs w:val="21"/>
+        </w:rPr>
+        <w:t>안됩니다</w:t>
+      </w:r>
+      <w:proofErr w:type="gramEnd"/>
+      <w:r>
+        <w:rPr>
+          <w:rFonts w:ascii="D2Coding" w:eastAsia="D2Coding" w:hAnsi="D2Coding" w:cs="맑은 고딕"/>
+          <w:color w:val="414042"/>
+          <w:sz w:val="21"/>
+          <w:szCs w:val="21"/>
+        </w:rPr>
+        <w:t>.</w:t>
       </w:r>
     </w:p>
     <w:p>
@@ -6394,7 +6694,29 @@
           <w:sz w:val="21"/>
           <w:szCs w:val="21"/>
         </w:rPr>
-        <w:t xml:space="preserve"> 출력 해주세요)</w:t>
+        <w:t xml:space="preserve"> </w:t>
+      </w:r>
+      <w:proofErr w:type="gramStart"/>
+      <w:r>
+        <w:rPr>
+          <w:rFonts w:ascii="D2Coding" w:eastAsia="D2Coding" w:hAnsi="D2Coding" w:cs="맑은 고딕"/>
+          <w:b/>
+          <w:color w:val="414042"/>
+          <w:sz w:val="21"/>
+          <w:szCs w:val="21"/>
+        </w:rPr>
+        <w:t>출력 해주세요</w:t>
+      </w:r>
+      <w:proofErr w:type="gramEnd"/>
+      <w:r>
+        <w:rPr>
+          <w:rFonts w:ascii="D2Coding" w:eastAsia="D2Coding" w:hAnsi="D2Coding" w:cs="맑은 고딕"/>
+          <w:b/>
+          <w:color w:val="414042"/>
+          <w:sz w:val="21"/>
+          <w:szCs w:val="21"/>
+        </w:rPr>
+        <w:t>)</w:t>
       </w:r>
     </w:p>
     <w:p>
@@ -6735,10 +7057,10 @@
           <w:shd w:val="clear" w:color="auto" w:fill="F5F5F5"/>
         </w:rPr>
         <w:object w:dxaOrig="9026" w:dyaOrig="13466" w14:anchorId="2634042F">
-          <v:shape id="_x0000_i1076" type="#_x0000_t75" style="width:451.65pt;height:673.25pt" o:ole="">
+          <v:shape id="_x0000_i1038" type="#_x0000_t75" style="width:451.5pt;height:673.5pt" o:ole="">
             <v:imagedata r:id="rId47" o:title=""/>
           </v:shape>
-          <o:OLEObject Type="Embed" ProgID="Word.OpenDocumentText.12" ShapeID="_x0000_i1076" DrawAspect="Content" ObjectID="_1747568379" r:id="rId48"/>
+          <o:OLEObject Type="Embed" ProgID="Word.OpenDocumentText.12" ShapeID="_x0000_i1038" DrawAspect="Content" ObjectID="_1747576533" r:id="rId48"/>
         </w:object>
       </w:r>
       <w:bookmarkStart w:id="41" w:name="_MON_1747565331"/>
@@ -6752,10 +7074,10 @@
           <w:shd w:val="clear" w:color="auto" w:fill="F5F5F5"/>
         </w:rPr>
         <w:object w:dxaOrig="9026" w:dyaOrig="11890" w14:anchorId="2D3984F8">
-          <v:shape id="_x0000_i1079" type="#_x0000_t75" style="width:451.65pt;height:594.7pt" o:ole="">
+          <v:shape id="_x0000_i1039" type="#_x0000_t75" style="width:451.5pt;height:594.75pt" o:ole="">
             <v:imagedata r:id="rId49" o:title=""/>
           </v:shape>
-          <o:OLEObject Type="Embed" ProgID="Word.OpenDocumentText.12" ShapeID="_x0000_i1079" DrawAspect="Content" ObjectID="_1747568380" r:id="rId50"/>
+          <o:OLEObject Type="Embed" ProgID="Word.OpenDocumentText.12" ShapeID="_x0000_i1039" DrawAspect="Content" ObjectID="_1747576534" r:id="rId50"/>
         </w:object>
       </w:r>
     </w:p>
@@ -6775,7 +7097,7 @@
       <w:pPr>
         <w:spacing w:after="160" w:line="342" w:lineRule="auto"/>
         <w:rPr>
-          <w:rFonts w:ascii="D2Coding" w:eastAsia="D2Coding" w:hAnsi="D2Coding" w:cs="Courier New" w:hint="eastAsia"/>
+          <w:rFonts w:ascii="D2Coding" w:eastAsia="D2Coding" w:hAnsi="D2Coding" w:cs="Courier New"/>
           <w:color w:val="333333"/>
           <w:sz w:val="24"/>
           <w:szCs w:val="24"/>
@@ -6963,28 +7285,59 @@
           <w:sz w:val="18"/>
           <w:szCs w:val="18"/>
         </w:rPr>
-        <w:t xml:space="preserve"> 관계도가 그려져 있고 이것을 배열로 표현 하면</w:t>
-      </w:r>
-    </w:p>
-    <w:p>
-      <w:pPr>
-        <w:shd w:val="clear" w:color="auto" w:fill="FFFFFF"/>
-        <w:spacing w:before="220" w:after="220"/>
+        <w:t xml:space="preserve"> 관계도가 그려져 있고 이것을 배열로 </w:t>
+      </w:r>
+      <w:proofErr w:type="gramStart"/>
+      <w:r>
         <w:rPr>
           <w:rFonts w:ascii="D2Coding" w:eastAsia="D2Coding" w:hAnsi="D2Coding" w:cs="맑은 고딕"/>
           <w:color w:val="414042"/>
           <w:sz w:val="18"/>
           <w:szCs w:val="18"/>
         </w:rPr>
-      </w:pPr>
-      <w:r>
+        <w:t>표현 하면</w:t>
+      </w:r>
+      <w:proofErr w:type="gramEnd"/>
+    </w:p>
+    <w:p>
+      <w:pPr>
+        <w:shd w:val="clear" w:color="auto" w:fill="FFFFFF"/>
+        <w:spacing w:before="220" w:after="220"/>
         <w:rPr>
           <w:rFonts w:ascii="D2Coding" w:eastAsia="D2Coding" w:hAnsi="D2Coding" w:cs="맑은 고딕"/>
           <w:color w:val="414042"/>
           <w:sz w:val="18"/>
           <w:szCs w:val="18"/>
         </w:rPr>
-        <w:t>아래와 같이 표현 할 수 있습니다.</w:t>
+      </w:pPr>
+      <w:r>
+        <w:rPr>
+          <w:rFonts w:ascii="D2Coding" w:eastAsia="D2Coding" w:hAnsi="D2Coding" w:cs="맑은 고딕"/>
+          <w:color w:val="414042"/>
+          <w:sz w:val="18"/>
+          <w:szCs w:val="18"/>
+        </w:rPr>
+        <w:t xml:space="preserve">아래와 같이 </w:t>
+      </w:r>
+      <w:proofErr w:type="gramStart"/>
+      <w:r>
+        <w:rPr>
+          <w:rFonts w:ascii="D2Coding" w:eastAsia="D2Coding" w:hAnsi="D2Coding" w:cs="맑은 고딕"/>
+          <w:color w:val="414042"/>
+          <w:sz w:val="18"/>
+          <w:szCs w:val="18"/>
+        </w:rPr>
+        <w:t>표현 할</w:t>
+      </w:r>
+      <w:proofErr w:type="gramEnd"/>
+      <w:r>
+        <w:rPr>
+          <w:rFonts w:ascii="D2Coding" w:eastAsia="D2Coding" w:hAnsi="D2Coding" w:cs="맑은 고딕"/>
+          <w:color w:val="414042"/>
+          <w:sz w:val="18"/>
+          <w:szCs w:val="18"/>
+        </w:rPr>
+        <w:t xml:space="preserve"> 수 있습니다.</w:t>
       </w:r>
     </w:p>
     <w:p>
@@ -7064,6 +7417,7 @@
         <w:t xml:space="preserve">위 배열에서 가장 많이 연결된 알파벳은 </w:t>
       </w:r>
       <w:proofErr w:type="spellStart"/>
+      <w:proofErr w:type="gramStart"/>
       <w:r>
         <w:rPr>
           <w:rFonts w:ascii="D2Coding" w:eastAsia="D2Coding" w:hAnsi="D2Coding" w:cs="맑은 고딕"/>
@@ -7081,7 +7435,17 @@
           <w:sz w:val="18"/>
           <w:szCs w:val="18"/>
         </w:rPr>
-        <w:t xml:space="preserve"> 입니다.</w:t>
+        <w:t xml:space="preserve"> 입니다</w:t>
+      </w:r>
+      <w:proofErr w:type="gramEnd"/>
+      <w:r>
+        <w:rPr>
+          <w:rFonts w:ascii="D2Coding" w:eastAsia="D2Coding" w:hAnsi="D2Coding" w:cs="맑은 고딕"/>
+          <w:color w:val="414042"/>
+          <w:sz w:val="18"/>
+          <w:szCs w:val="18"/>
+        </w:rPr>
+        <w:t>.</w:t>
       </w:r>
     </w:p>
     <w:p>
@@ -7126,7 +7490,29 @@
           <w:sz w:val="21"/>
           <w:szCs w:val="21"/>
         </w:rPr>
-        <w:t>, 가장 많이 연결된 알파벳을 출력 하세요.</w:t>
+        <w:t xml:space="preserve">, 가장 많이 연결된 알파벳을 </w:t>
+      </w:r>
+      <w:proofErr w:type="gramStart"/>
+      <w:r>
+        <w:rPr>
+          <w:rFonts w:ascii="D2Coding" w:eastAsia="D2Coding" w:hAnsi="D2Coding" w:cs="맑은 고딕"/>
+          <w:b/>
+          <w:color w:val="414042"/>
+          <w:sz w:val="21"/>
+          <w:szCs w:val="21"/>
+        </w:rPr>
+        <w:t>출력 하세요</w:t>
+      </w:r>
+      <w:proofErr w:type="gramEnd"/>
+      <w:r>
+        <w:rPr>
+          <w:rFonts w:ascii="D2Coding" w:eastAsia="D2Coding" w:hAnsi="D2Coding" w:cs="맑은 고딕"/>
+          <w:b/>
+          <w:color w:val="414042"/>
+          <w:sz w:val="21"/>
+          <w:szCs w:val="21"/>
+        </w:rPr>
+        <w:t>.</w:t>
       </w:r>
     </w:p>
     <w:p>
@@ -7306,7 +7692,7 @@
       <w:pPr>
         <w:spacing w:after="160" w:line="342" w:lineRule="auto"/>
         <w:rPr>
-          <w:rFonts w:ascii="D2Coding" w:eastAsia="D2Coding" w:hAnsi="D2Coding" w:cs="Courier New" w:hint="eastAsia"/>
+          <w:rFonts w:ascii="D2Coding" w:eastAsia="D2Coding" w:hAnsi="D2Coding" w:cs="Courier New"/>
           <w:color w:val="333333"/>
           <w:sz w:val="24"/>
           <w:szCs w:val="24"/>
@@ -7336,10 +7722,10 @@
           <w:shd w:val="clear" w:color="auto" w:fill="F5F5F5"/>
         </w:rPr>
         <w:object w:dxaOrig="9026" w:dyaOrig="9638" w14:anchorId="25EA81FE">
-          <v:shape id="_x0000_i1082" type="#_x0000_t75" style="width:451.65pt;height:481.55pt" o:ole="">
+          <v:shape id="_x0000_i1040" type="#_x0000_t75" style="width:451.5pt;height:481.5pt" o:ole="">
             <v:imagedata r:id="rId54" o:title=""/>
           </v:shape>
-          <o:OLEObject Type="Embed" ProgID="Word.OpenDocumentText.12" ShapeID="_x0000_i1082" DrawAspect="Content" ObjectID="_1747568381" r:id="rId55"/>
+          <o:OLEObject Type="Embed" ProgID="Word.OpenDocumentText.12" ShapeID="_x0000_i1040" DrawAspect="Content" ObjectID="_1747576535" r:id="rId55"/>
         </w:object>
       </w:r>
     </w:p>
@@ -7395,7 +7781,7 @@
       <w:pPr>
         <w:spacing w:after="160" w:line="342" w:lineRule="auto"/>
         <w:rPr>
-          <w:rFonts w:ascii="D2Coding" w:eastAsia="D2Coding" w:hAnsi="D2Coding" w:cs="Courier New" w:hint="eastAsia"/>
+          <w:rFonts w:ascii="D2Coding" w:eastAsia="D2Coding" w:hAnsi="D2Coding" w:cs="Courier New"/>
           <w:color w:val="333333"/>
           <w:sz w:val="24"/>
           <w:szCs w:val="24"/>
@@ -7427,7 +7813,27 @@
           <w:szCs w:val="45"/>
         </w:rPr>
         <w:lastRenderedPageBreak/>
-        <w:t>Level27 꽃이 피었습니다. (난이도 : ★★★)</w:t>
+        <w:t>Level27 꽃이 피었습니다. (</w:t>
+      </w:r>
+      <w:proofErr w:type="gramStart"/>
+      <w:r>
+        <w:rPr>
+          <w:rFonts w:ascii="D2Coding" w:eastAsia="D2Coding" w:hAnsi="D2Coding" w:cs="맑은 고딕"/>
+          <w:color w:val="414042"/>
+          <w:sz w:val="45"/>
+          <w:szCs w:val="45"/>
+        </w:rPr>
+        <w:t>난이도 :</w:t>
+      </w:r>
+      <w:proofErr w:type="gramEnd"/>
+      <w:r>
+        <w:rPr>
+          <w:rFonts w:ascii="D2Coding" w:eastAsia="D2Coding" w:hAnsi="D2Coding" w:cs="맑은 고딕"/>
+          <w:color w:val="414042"/>
+          <w:sz w:val="45"/>
+          <w:szCs w:val="45"/>
+        </w:rPr>
+        <w:t xml:space="preserve"> ★★★)</w:t>
       </w:r>
     </w:p>
     <w:p>
@@ -7717,16 +8123,37 @@
           <w:sz w:val="21"/>
           <w:szCs w:val="21"/>
         </w:rPr>
-        <w:t>배열을 꽉 채운 후 결과를 출력</w:t>
-      </w:r>
-      <w:r>
-        <w:rPr>
-          <w:rFonts w:ascii="D2Coding" w:eastAsia="D2Coding" w:hAnsi="D2Coding" w:cs="맑은 고딕"/>
-          <w:color w:val="414042"/>
-          <w:sz w:val="21"/>
-          <w:szCs w:val="21"/>
-        </w:rPr>
-        <w:t xml:space="preserve"> 해주세요.</w:t>
+        <w:t xml:space="preserve">배열을 꽉 채운 후 결과를 </w:t>
+      </w:r>
+      <w:proofErr w:type="gramStart"/>
+      <w:r>
+        <w:rPr>
+          <w:rFonts w:ascii="D2Coding" w:eastAsia="D2Coding" w:hAnsi="D2Coding" w:cs="맑은 고딕"/>
+          <w:b/>
+          <w:color w:val="414042"/>
+          <w:sz w:val="21"/>
+          <w:szCs w:val="21"/>
+        </w:rPr>
+        <w:t>출력</w:t>
+      </w:r>
+      <w:r>
+        <w:rPr>
+          <w:rFonts w:ascii="D2Coding" w:eastAsia="D2Coding" w:hAnsi="D2Coding" w:cs="맑은 고딕"/>
+          <w:color w:val="414042"/>
+          <w:sz w:val="21"/>
+          <w:szCs w:val="21"/>
+        </w:rPr>
+        <w:t xml:space="preserve"> 해주세요</w:t>
+      </w:r>
+      <w:proofErr w:type="gramEnd"/>
+      <w:r>
+        <w:rPr>
+          <w:rFonts w:ascii="D2Coding" w:eastAsia="D2Coding" w:hAnsi="D2Coding" w:cs="맑은 고딕"/>
+          <w:color w:val="414042"/>
+          <w:sz w:val="21"/>
+          <w:szCs w:val="21"/>
+        </w:rPr>
+        <w:t>.</w:t>
       </w:r>
     </w:p>
     <w:p>
@@ -7990,10 +8417,10 @@
           <w:shd w:val="clear" w:color="auto" w:fill="F5F5F5"/>
         </w:rPr>
         <w:object w:dxaOrig="9026" w:dyaOrig="13466" w14:anchorId="2AE6F8E0">
-          <v:shape id="_x0000_i1085" type="#_x0000_t75" style="width:451.65pt;height:673.25pt" o:ole="">
+          <v:shape id="_x0000_i1041" type="#_x0000_t75" style="width:451.5pt;height:673.5pt" o:ole="">
             <v:imagedata r:id="rId58" o:title=""/>
           </v:shape>
-          <o:OLEObject Type="Embed" ProgID="Word.OpenDocumentText.12" ShapeID="_x0000_i1085" DrawAspect="Content" ObjectID="_1747568382" r:id="rId59"/>
+          <o:OLEObject Type="Embed" ProgID="Word.OpenDocumentText.12" ShapeID="_x0000_i1041" DrawAspect="Content" ObjectID="_1747576536" r:id="rId59"/>
         </w:object>
       </w:r>
     </w:p>
@@ -8019,10 +8446,10 @@
           <w:shd w:val="clear" w:color="auto" w:fill="F5F5F5"/>
         </w:rPr>
         <w:object w:dxaOrig="9026" w:dyaOrig="13466" w14:anchorId="4F44A2E1">
-          <v:shape id="_x0000_i1088" type="#_x0000_t75" style="width:451.65pt;height:673.25pt" o:ole="">
+          <v:shape id="_x0000_i1042" type="#_x0000_t75" style="width:451.5pt;height:673.5pt" o:ole="">
             <v:imagedata r:id="rId60" o:title=""/>
           </v:shape>
-          <o:OLEObject Type="Embed" ProgID="Word.OpenDocumentText.12" ShapeID="_x0000_i1088" DrawAspect="Content" ObjectID="_1747568383" r:id="rId61"/>
+          <o:OLEObject Type="Embed" ProgID="Word.OpenDocumentText.12" ShapeID="_x0000_i1042" DrawAspect="Content" ObjectID="_1747576537" r:id="rId61"/>
         </w:object>
       </w:r>
     </w:p>
@@ -8048,10 +8475,10 @@
           <w:shd w:val="clear" w:color="auto" w:fill="F5F5F5"/>
         </w:rPr>
         <w:object w:dxaOrig="9026" w:dyaOrig="1575" w14:anchorId="04CD9AA5">
-          <v:shape id="_x0000_i1091" type="#_x0000_t75" style="width:451.65pt;height:78.55pt" o:ole="">
+          <v:shape id="_x0000_i1043" type="#_x0000_t75" style="width:451.5pt;height:78.75pt" o:ole="">
             <v:imagedata r:id="rId62" o:title=""/>
           </v:shape>
-          <o:OLEObject Type="Embed" ProgID="Word.OpenDocumentText.12" ShapeID="_x0000_i1091" DrawAspect="Content" ObjectID="_1747568384" r:id="rId63"/>
+          <o:OLEObject Type="Embed" ProgID="Word.OpenDocumentText.12" ShapeID="_x0000_i1043" DrawAspect="Content" ObjectID="_1747576538" r:id="rId63"/>
         </w:object>
       </w:r>
     </w:p>
@@ -8263,7 +8690,7 @@
       <w:pPr>
         <w:spacing w:after="160" w:line="342" w:lineRule="auto"/>
         <w:rPr>
-          <w:rFonts w:ascii="D2Coding" w:eastAsia="D2Coding" w:hAnsi="D2Coding" w:cs="Courier New" w:hint="eastAsia"/>
+          <w:rFonts w:ascii="D2Coding" w:eastAsia="D2Coding" w:hAnsi="D2Coding" w:cs="Courier New"/>
           <w:color w:val="333333"/>
           <w:sz w:val="24"/>
           <w:szCs w:val="24"/>
@@ -8391,7 +8818,27 @@
           <w:sz w:val="21"/>
           <w:szCs w:val="21"/>
         </w:rPr>
-        <w:t>그래프를 인접행렬로 작성 해 주세요.</w:t>
+        <w:t xml:space="preserve">그래프를 인접행렬로 </w:t>
+      </w:r>
+      <w:proofErr w:type="gramStart"/>
+      <w:r>
+        <w:rPr>
+          <w:rFonts w:ascii="D2Coding" w:eastAsia="D2Coding" w:hAnsi="D2Coding" w:cs="맑은 고딕"/>
+          <w:color w:val="414042"/>
+          <w:sz w:val="21"/>
+          <w:szCs w:val="21"/>
+        </w:rPr>
+        <w:t>작성 해</w:t>
+      </w:r>
+      <w:proofErr w:type="gramEnd"/>
+      <w:r>
+        <w:rPr>
+          <w:rFonts w:ascii="D2Coding" w:eastAsia="D2Coding" w:hAnsi="D2Coding" w:cs="맑은 고딕"/>
+          <w:color w:val="414042"/>
+          <w:sz w:val="21"/>
+          <w:szCs w:val="21"/>
+        </w:rPr>
+        <w:t xml:space="preserve"> 주세요.</w:t>
       </w:r>
     </w:p>
     <w:p>
@@ -8436,16 +8883,37 @@
           <w:sz w:val="21"/>
           <w:szCs w:val="21"/>
         </w:rPr>
-        <w:t xml:space="preserve">다섯명의 사람 중 가장 인기가 좋은 사람을 찾아서 출력 </w:t>
-      </w:r>
-      <w:r>
-        <w:rPr>
-          <w:rFonts w:ascii="D2Coding" w:eastAsia="D2Coding" w:hAnsi="D2Coding" w:cs="맑은 고딕"/>
-          <w:color w:val="414042"/>
-          <w:sz w:val="21"/>
-          <w:szCs w:val="21"/>
-        </w:rPr>
-        <w:t>해주세요.</w:t>
+        <w:t xml:space="preserve">다섯명의 사람 중 가장 인기가 좋은 사람을 찾아서 </w:t>
+      </w:r>
+      <w:proofErr w:type="gramStart"/>
+      <w:r>
+        <w:rPr>
+          <w:rFonts w:ascii="D2Coding" w:eastAsia="D2Coding" w:hAnsi="D2Coding" w:cs="맑은 고딕"/>
+          <w:b/>
+          <w:color w:val="414042"/>
+          <w:sz w:val="21"/>
+          <w:szCs w:val="21"/>
+        </w:rPr>
+        <w:t xml:space="preserve">출력 </w:t>
+      </w:r>
+      <w:r>
+        <w:rPr>
+          <w:rFonts w:ascii="D2Coding" w:eastAsia="D2Coding" w:hAnsi="D2Coding" w:cs="맑은 고딕"/>
+          <w:color w:val="414042"/>
+          <w:sz w:val="21"/>
+          <w:szCs w:val="21"/>
+        </w:rPr>
+        <w:t>해주세요</w:t>
+      </w:r>
+      <w:proofErr w:type="gramEnd"/>
+      <w:r>
+        <w:rPr>
+          <w:rFonts w:ascii="D2Coding" w:eastAsia="D2Coding" w:hAnsi="D2Coding" w:cs="맑은 고딕"/>
+          <w:color w:val="414042"/>
+          <w:sz w:val="21"/>
+          <w:szCs w:val="21"/>
+        </w:rPr>
+        <w:t>.</w:t>
       </w:r>
     </w:p>
     <w:p>
@@ -8719,6 +9187,232 @@
         </w:rPr>
       </w:pPr>
     </w:p>
+    <w:bookmarkStart w:id="54" w:name="_MON_1747572400"/>
+    <w:bookmarkEnd w:id="54"/>
+    <w:p>
+      <w:pPr>
+        <w:spacing w:after="160" w:line="342" w:lineRule="auto"/>
+        <w:rPr>
+          <w:rFonts w:ascii="D2Coding" w:eastAsia="D2Coding" w:hAnsi="D2Coding" w:cs="Courier New"/>
+          <w:color w:val="333333"/>
+          <w:sz w:val="24"/>
+          <w:szCs w:val="24"/>
+          <w:shd w:val="clear" w:color="auto" w:fill="F5F5F5"/>
+        </w:rPr>
+      </w:pPr>
+      <w:r>
+        <w:rPr>
+          <w:rFonts w:ascii="D2Coding" w:eastAsia="D2Coding" w:hAnsi="D2Coding" w:cs="Courier New"/>
+          <w:color w:val="333333"/>
+          <w:sz w:val="24"/>
+          <w:szCs w:val="24"/>
+          <w:shd w:val="clear" w:color="auto" w:fill="F5F5F5"/>
+        </w:rPr>
+        <w:object w:dxaOrig="9026" w:dyaOrig="13466" w14:anchorId="369CA41B">
+          <v:shape id="_x0000_i1046" type="#_x0000_t75" style="width:451.5pt;height:673.5pt" o:ole="">
+            <v:imagedata r:id="rId66" o:title=""/>
+          </v:shape>
+          <o:OLEObject Type="Embed" ProgID="Word.OpenDocumentText.12" ShapeID="_x0000_i1046" DrawAspect="Content" ObjectID="_1747576539" r:id="rId67"/>
+        </w:object>
+      </w:r>
+    </w:p>
+    <w:bookmarkStart w:id="55" w:name="_MON_1747572414"/>
+    <w:bookmarkEnd w:id="55"/>
+    <w:p>
+      <w:pPr>
+        <w:spacing w:after="160" w:line="342" w:lineRule="auto"/>
+        <w:rPr>
+          <w:rFonts w:ascii="D2Coding" w:eastAsia="D2Coding" w:hAnsi="D2Coding" w:cs="Courier New" w:hint="eastAsia"/>
+          <w:color w:val="333333"/>
+          <w:sz w:val="24"/>
+          <w:szCs w:val="24"/>
+          <w:shd w:val="clear" w:color="auto" w:fill="F5F5F5"/>
+        </w:rPr>
+      </w:pPr>
+      <w:r>
+        <w:rPr>
+          <w:rFonts w:ascii="D2Coding" w:eastAsia="D2Coding" w:hAnsi="D2Coding" w:cs="Courier New"/>
+          <w:color w:val="333333"/>
+          <w:sz w:val="24"/>
+          <w:szCs w:val="24"/>
+          <w:shd w:val="clear" w:color="auto" w:fill="F5F5F5"/>
+        </w:rPr>
+        <w:object w:dxaOrig="9026" w:dyaOrig="3868" w14:anchorId="7EEA9270">
+          <v:shape id="_x0000_i1049" type="#_x0000_t75" style="width:451.5pt;height:193.5pt" o:ole="">
+            <v:imagedata r:id="rId68" o:title=""/>
+          </v:shape>
+          <o:OLEObject Type="Embed" ProgID="Word.OpenDocumentText.12" ShapeID="_x0000_i1049" DrawAspect="Content" ObjectID="_1747576540" r:id="rId69"/>
+        </w:object>
+      </w:r>
+    </w:p>
+    <w:p>
+      <w:pPr>
+        <w:spacing w:after="160" w:line="342" w:lineRule="auto"/>
+        <w:rPr>
+          <w:rFonts w:ascii="D2Coding" w:eastAsia="D2Coding" w:hAnsi="D2Coding" w:cs="Courier New"/>
+          <w:color w:val="333333"/>
+          <w:sz w:val="24"/>
+          <w:szCs w:val="24"/>
+          <w:shd w:val="clear" w:color="auto" w:fill="F5F5F5"/>
+        </w:rPr>
+      </w:pPr>
+    </w:p>
+    <w:p>
+      <w:pPr>
+        <w:spacing w:after="160" w:line="342" w:lineRule="auto"/>
+        <w:rPr>
+          <w:rFonts w:ascii="D2Coding" w:eastAsia="D2Coding" w:hAnsi="D2Coding" w:cs="Courier New"/>
+          <w:color w:val="333333"/>
+          <w:sz w:val="24"/>
+          <w:szCs w:val="24"/>
+          <w:shd w:val="clear" w:color="auto" w:fill="F5F5F5"/>
+        </w:rPr>
+      </w:pPr>
+    </w:p>
+    <w:p>
+      <w:pPr>
+        <w:spacing w:after="160" w:line="342" w:lineRule="auto"/>
+        <w:rPr>
+          <w:rFonts w:ascii="D2Coding" w:eastAsia="D2Coding" w:hAnsi="D2Coding" w:cs="Courier New"/>
+          <w:color w:val="333333"/>
+          <w:sz w:val="24"/>
+          <w:szCs w:val="24"/>
+          <w:shd w:val="clear" w:color="auto" w:fill="F5F5F5"/>
+        </w:rPr>
+      </w:pPr>
+    </w:p>
+    <w:p>
+      <w:pPr>
+        <w:spacing w:after="160" w:line="342" w:lineRule="auto"/>
+        <w:rPr>
+          <w:rFonts w:ascii="D2Coding" w:eastAsia="D2Coding" w:hAnsi="D2Coding" w:cs="Courier New"/>
+          <w:color w:val="333333"/>
+          <w:sz w:val="24"/>
+          <w:szCs w:val="24"/>
+          <w:shd w:val="clear" w:color="auto" w:fill="F5F5F5"/>
+        </w:rPr>
+      </w:pPr>
+    </w:p>
+    <w:p>
+      <w:pPr>
+        <w:spacing w:after="160" w:line="342" w:lineRule="auto"/>
+        <w:rPr>
+          <w:rFonts w:ascii="D2Coding" w:eastAsia="D2Coding" w:hAnsi="D2Coding" w:cs="Courier New"/>
+          <w:color w:val="333333"/>
+          <w:sz w:val="24"/>
+          <w:szCs w:val="24"/>
+          <w:shd w:val="clear" w:color="auto" w:fill="F5F5F5"/>
+        </w:rPr>
+      </w:pPr>
+    </w:p>
+    <w:p>
+      <w:pPr>
+        <w:spacing w:after="160" w:line="342" w:lineRule="auto"/>
+        <w:rPr>
+          <w:rFonts w:ascii="D2Coding" w:eastAsia="D2Coding" w:hAnsi="D2Coding" w:cs="Courier New"/>
+          <w:color w:val="333333"/>
+          <w:sz w:val="24"/>
+          <w:szCs w:val="24"/>
+          <w:shd w:val="clear" w:color="auto" w:fill="F5F5F5"/>
+        </w:rPr>
+      </w:pPr>
+    </w:p>
+    <w:p>
+      <w:pPr>
+        <w:spacing w:after="160" w:line="342" w:lineRule="auto"/>
+        <w:rPr>
+          <w:rFonts w:ascii="D2Coding" w:eastAsia="D2Coding" w:hAnsi="D2Coding" w:cs="Courier New"/>
+          <w:color w:val="333333"/>
+          <w:sz w:val="24"/>
+          <w:szCs w:val="24"/>
+          <w:shd w:val="clear" w:color="auto" w:fill="F5F5F5"/>
+        </w:rPr>
+      </w:pPr>
+    </w:p>
+    <w:p>
+      <w:pPr>
+        <w:spacing w:after="160" w:line="342" w:lineRule="auto"/>
+        <w:rPr>
+          <w:rFonts w:ascii="D2Coding" w:eastAsia="D2Coding" w:hAnsi="D2Coding" w:cs="Courier New"/>
+          <w:color w:val="333333"/>
+          <w:sz w:val="24"/>
+          <w:szCs w:val="24"/>
+          <w:shd w:val="clear" w:color="auto" w:fill="F5F5F5"/>
+        </w:rPr>
+      </w:pPr>
+    </w:p>
+    <w:p>
+      <w:pPr>
+        <w:spacing w:after="160" w:line="342" w:lineRule="auto"/>
+        <w:rPr>
+          <w:rFonts w:ascii="D2Coding" w:eastAsia="D2Coding" w:hAnsi="D2Coding" w:cs="Courier New"/>
+          <w:color w:val="333333"/>
+          <w:sz w:val="24"/>
+          <w:szCs w:val="24"/>
+          <w:shd w:val="clear" w:color="auto" w:fill="F5F5F5"/>
+        </w:rPr>
+      </w:pPr>
+    </w:p>
+    <w:p>
+      <w:pPr>
+        <w:spacing w:after="160" w:line="342" w:lineRule="auto"/>
+        <w:rPr>
+          <w:rFonts w:ascii="D2Coding" w:eastAsia="D2Coding" w:hAnsi="D2Coding" w:cs="Courier New"/>
+          <w:color w:val="333333"/>
+          <w:sz w:val="24"/>
+          <w:szCs w:val="24"/>
+          <w:shd w:val="clear" w:color="auto" w:fill="F5F5F5"/>
+        </w:rPr>
+      </w:pPr>
+    </w:p>
+    <w:p>
+      <w:pPr>
+        <w:spacing w:after="160" w:line="342" w:lineRule="auto"/>
+        <w:rPr>
+          <w:rFonts w:ascii="D2Coding" w:eastAsia="D2Coding" w:hAnsi="D2Coding" w:cs="Courier New"/>
+          <w:color w:val="333333"/>
+          <w:sz w:val="24"/>
+          <w:szCs w:val="24"/>
+          <w:shd w:val="clear" w:color="auto" w:fill="F5F5F5"/>
+        </w:rPr>
+      </w:pPr>
+    </w:p>
+    <w:p>
+      <w:pPr>
+        <w:spacing w:after="160" w:line="342" w:lineRule="auto"/>
+        <w:rPr>
+          <w:rFonts w:ascii="D2Coding" w:eastAsia="D2Coding" w:hAnsi="D2Coding" w:cs="Courier New"/>
+          <w:color w:val="333333"/>
+          <w:sz w:val="24"/>
+          <w:szCs w:val="24"/>
+          <w:shd w:val="clear" w:color="auto" w:fill="F5F5F5"/>
+        </w:rPr>
+      </w:pPr>
+    </w:p>
+    <w:p>
+      <w:pPr>
+        <w:spacing w:after="160" w:line="342" w:lineRule="auto"/>
+        <w:rPr>
+          <w:rFonts w:ascii="D2Coding" w:eastAsia="D2Coding" w:hAnsi="D2Coding" w:cs="Courier New"/>
+          <w:color w:val="333333"/>
+          <w:sz w:val="24"/>
+          <w:szCs w:val="24"/>
+          <w:shd w:val="clear" w:color="auto" w:fill="F5F5F5"/>
+        </w:rPr>
+      </w:pPr>
+    </w:p>
+    <w:p>
+      <w:pPr>
+        <w:spacing w:after="160" w:line="342" w:lineRule="auto"/>
+        <w:rPr>
+          <w:rFonts w:ascii="D2Coding" w:eastAsia="D2Coding" w:hAnsi="D2Coding" w:cs="Courier New" w:hint="eastAsia"/>
+          <w:color w:val="333333"/>
+          <w:sz w:val="24"/>
+          <w:szCs w:val="24"/>
+          <w:shd w:val="clear" w:color="auto" w:fill="F5F5F5"/>
+        </w:rPr>
+      </w:pPr>
+    </w:p>
     <w:p>
       <w:pPr>
         <w:pStyle w:val="2"/>
@@ -8733,8 +9427,8 @@
           <w:szCs w:val="45"/>
         </w:rPr>
       </w:pPr>
-      <w:bookmarkStart w:id="54" w:name="_mojg0pvis516" w:colFirst="0" w:colLast="0"/>
-      <w:bookmarkEnd w:id="54"/>
+      <w:bookmarkStart w:id="56" w:name="_mojg0pvis516" w:colFirst="0" w:colLast="0"/>
+      <w:bookmarkEnd w:id="56"/>
       <w:r>
         <w:rPr>
           <w:rFonts w:ascii="D2Coding" w:eastAsia="D2Coding" w:hAnsi="D2Coding" w:cs="맑은 고딕"/>
@@ -8777,7 +9471,7 @@
         </w:rPr>
         <w:t>[</w:t>
       </w:r>
-      <w:hyperlink r:id="rId66">
+      <w:hyperlink r:id="rId70">
         <w:r>
           <w:rPr>
             <w:rFonts w:ascii="D2Coding" w:eastAsia="D2Coding" w:hAnsi="D2Coding" w:cs="맑은 고딕"/>
@@ -8868,16 +9562,37 @@
           <w:sz w:val="21"/>
           <w:szCs w:val="21"/>
         </w:rPr>
-        <w:t xml:space="preserve">어떤 간선들이 존재하는지 아래와 같이 출력 </w:t>
-      </w:r>
-      <w:r>
-        <w:rPr>
-          <w:rFonts w:ascii="D2Coding" w:eastAsia="D2Coding" w:hAnsi="D2Coding" w:cs="맑은 고딕"/>
-          <w:color w:val="414042"/>
-          <w:sz w:val="21"/>
-          <w:szCs w:val="21"/>
-        </w:rPr>
-        <w:t>해주세요.</w:t>
+        <w:t xml:space="preserve">어떤 간선들이 존재하는지 아래와 같이 </w:t>
+      </w:r>
+      <w:proofErr w:type="gramStart"/>
+      <w:r>
+        <w:rPr>
+          <w:rFonts w:ascii="D2Coding" w:eastAsia="D2Coding" w:hAnsi="D2Coding" w:cs="맑은 고딕"/>
+          <w:b/>
+          <w:color w:val="414042"/>
+          <w:sz w:val="21"/>
+          <w:szCs w:val="21"/>
+        </w:rPr>
+        <w:t xml:space="preserve">출력 </w:t>
+      </w:r>
+      <w:r>
+        <w:rPr>
+          <w:rFonts w:ascii="D2Coding" w:eastAsia="D2Coding" w:hAnsi="D2Coding" w:cs="맑은 고딕"/>
+          <w:color w:val="414042"/>
+          <w:sz w:val="21"/>
+          <w:szCs w:val="21"/>
+        </w:rPr>
+        <w:t>해주세요</w:t>
+      </w:r>
+      <w:proofErr w:type="gramEnd"/>
+      <w:r>
+        <w:rPr>
+          <w:rFonts w:ascii="D2Coding" w:eastAsia="D2Coding" w:hAnsi="D2Coding" w:cs="맑은 고딕"/>
+          <w:color w:val="414042"/>
+          <w:sz w:val="21"/>
+          <w:szCs w:val="21"/>
+        </w:rPr>
+        <w:t>.</w:t>
       </w:r>
     </w:p>
     <w:p>
@@ -8954,7 +9669,7 @@
                     <pic:cNvPicPr preferRelativeResize="0"/>
                   </pic:nvPicPr>
                   <pic:blipFill>
-                    <a:blip r:embed="rId67"/>
+                    <a:blip r:embed="rId71"/>
                     <a:srcRect/>
                     <a:stretch>
                       <a:fillRect/>
@@ -8995,8 +9710,8 @@
           <w:szCs w:val="45"/>
         </w:rPr>
       </w:pPr>
-      <w:bookmarkStart w:id="55" w:name="_g249yljv1mhy" w:colFirst="0" w:colLast="0"/>
-      <w:bookmarkEnd w:id="55"/>
+      <w:bookmarkStart w:id="57" w:name="_g249yljv1mhy" w:colFirst="0" w:colLast="0"/>
+      <w:bookmarkEnd w:id="57"/>
       <w:r>
         <w:rPr>
           <w:rFonts w:ascii="D2Coding" w:eastAsia="D2Coding" w:hAnsi="D2Coding" w:cs="맑은 고딕"/>
@@ -9175,6 +9890,106 @@
     <w:p>
       <w:pPr>
         <w:rPr>
+          <w:rFonts w:ascii="D2Coding" w:eastAsia="D2Coding" w:hAnsi="D2Coding" w:cs="Courier New"/>
+          <w:color w:val="333333"/>
+          <w:sz w:val="24"/>
+          <w:szCs w:val="24"/>
+          <w:shd w:val="clear" w:color="auto" w:fill="F5F5F5"/>
+        </w:rPr>
+      </w:pPr>
+      <w:r>
+        <w:rPr>
+          <w:rFonts w:ascii="D2Coding" w:eastAsia="D2Coding" w:hAnsi="D2Coding" w:cs="Courier New"/>
+          <w:color w:val="333333"/>
+          <w:sz w:val="24"/>
+          <w:szCs w:val="24"/>
+          <w:shd w:val="clear" w:color="auto" w:fill="F5F5F5"/>
+        </w:rPr>
+        <w:t xml:space="preserve">C </w:t>
+      </w:r>
+      <w:proofErr w:type="spellStart"/>
+      <w:r>
+        <w:rPr>
+          <w:rFonts w:ascii="D2Coding" w:eastAsia="D2Coding" w:hAnsi="D2Coding" w:cs="Courier New"/>
+          <w:color w:val="333333"/>
+          <w:sz w:val="24"/>
+          <w:szCs w:val="24"/>
+          <w:shd w:val="clear" w:color="auto" w:fill="F5F5F5"/>
+        </w:rPr>
+        <w:t>D</w:t>
+      </w:r>
+      <w:proofErr w:type="spellEnd"/>
+      <w:r>
+        <w:rPr>
+          <w:rFonts w:ascii="D2Coding" w:eastAsia="D2Coding" w:hAnsi="D2Coding" w:cs="Courier New"/>
+          <w:color w:val="333333"/>
+          <w:sz w:val="24"/>
+          <w:szCs w:val="24"/>
+          <w:shd w:val="clear" w:color="auto" w:fill="F5F5F5"/>
+        </w:rPr>
+        <w:t xml:space="preserve"> 3</w:t>
+      </w:r>
+    </w:p>
+    <w:p>
+      <w:pPr>
+        <w:spacing w:after="160" w:line="342" w:lineRule="auto"/>
+        <w:rPr>
+          <w:rFonts w:ascii="D2Coding" w:eastAsia="D2Coding" w:hAnsi="D2Coding" w:cs="Courier New"/>
+          <w:color w:val="333333"/>
+          <w:sz w:val="24"/>
+          <w:szCs w:val="24"/>
+          <w:shd w:val="clear" w:color="auto" w:fill="F5F5F5"/>
+        </w:rPr>
+      </w:pPr>
+      <w:r>
+        <w:rPr>
+          <w:rFonts w:ascii="D2Coding" w:eastAsia="D2Coding" w:hAnsi="D2Coding" w:cs="Courier New"/>
+          <w:color w:val="333333"/>
+          <w:sz w:val="24"/>
+          <w:szCs w:val="24"/>
+          <w:shd w:val="clear" w:color="auto" w:fill="F5F5F5"/>
+        </w:rPr>
+        <w:t xml:space="preserve">C </w:t>
+      </w:r>
+      <w:proofErr w:type="spellStart"/>
+      <w:r>
+        <w:rPr>
+          <w:rFonts w:ascii="D2Coding" w:eastAsia="D2Coding" w:hAnsi="D2Coding" w:cs="Courier New"/>
+          <w:color w:val="333333"/>
+          <w:sz w:val="24"/>
+          <w:szCs w:val="24"/>
+          <w:shd w:val="clear" w:color="auto" w:fill="F5F5F5"/>
+        </w:rPr>
+        <w:t>E</w:t>
+      </w:r>
+      <w:proofErr w:type="spellEnd"/>
+      <w:r>
+        <w:rPr>
+          <w:rFonts w:ascii="D2Coding" w:eastAsia="D2Coding" w:hAnsi="D2Coding" w:cs="Courier New"/>
+          <w:color w:val="333333"/>
+          <w:sz w:val="24"/>
+          <w:szCs w:val="24"/>
+          <w:shd w:val="clear" w:color="auto" w:fill="F5F5F5"/>
+        </w:rPr>
+        <w:t xml:space="preserve"> 6</w:t>
+      </w:r>
+    </w:p>
+    <w:p>
+      <w:pPr>
+        <w:spacing w:after="160" w:line="342" w:lineRule="auto"/>
+        <w:rPr>
+          <w:rFonts w:ascii="D2Coding" w:eastAsia="D2Coding" w:hAnsi="D2Coding" w:cs="Courier New"/>
+          <w:color w:val="333333"/>
+          <w:sz w:val="24"/>
+          <w:szCs w:val="24"/>
+          <w:shd w:val="clear" w:color="auto" w:fill="F5F5F5"/>
+        </w:rPr>
+      </w:pPr>
+    </w:p>
+    <w:p>
+      <w:pPr>
+        <w:spacing w:after="160" w:line="342" w:lineRule="auto"/>
+        <w:rPr>
           <w:rFonts w:ascii="D2Coding" w:eastAsia="D2Coding" w:hAnsi="D2Coding" w:cs="Courier New" w:hint="eastAsia"/>
           <w:color w:val="333333"/>
           <w:sz w:val="24"/>
@@ -9182,82 +9997,83 @@
           <w:shd w:val="clear" w:color="auto" w:fill="F5F5F5"/>
         </w:rPr>
       </w:pPr>
-      <w:r>
-        <w:rPr>
-          <w:rFonts w:ascii="D2Coding" w:eastAsia="D2Coding" w:hAnsi="D2Coding" w:cs="Courier New"/>
-          <w:color w:val="333333"/>
-          <w:sz w:val="24"/>
-          <w:szCs w:val="24"/>
-          <w:shd w:val="clear" w:color="auto" w:fill="F5F5F5"/>
-        </w:rPr>
-        <w:t xml:space="preserve">C </w:t>
-      </w:r>
-      <w:proofErr w:type="spellStart"/>
-      <w:r>
-        <w:rPr>
-          <w:rFonts w:ascii="D2Coding" w:eastAsia="D2Coding" w:hAnsi="D2Coding" w:cs="Courier New"/>
-          <w:color w:val="333333"/>
-          <w:sz w:val="24"/>
-          <w:szCs w:val="24"/>
-          <w:shd w:val="clear" w:color="auto" w:fill="F5F5F5"/>
-        </w:rPr>
-        <w:t>D</w:t>
-      </w:r>
-      <w:proofErr w:type="spellEnd"/>
-      <w:r>
-        <w:rPr>
-          <w:rFonts w:ascii="D2Coding" w:eastAsia="D2Coding" w:hAnsi="D2Coding" w:cs="Courier New"/>
-          <w:color w:val="333333"/>
-          <w:sz w:val="24"/>
-          <w:szCs w:val="24"/>
-          <w:shd w:val="clear" w:color="auto" w:fill="F5F5F5"/>
-        </w:rPr>
-        <w:t xml:space="preserve"> 3</w:t>
-      </w:r>
-    </w:p>
-    <w:p>
-      <w:pPr>
-        <w:spacing w:after="160" w:line="342" w:lineRule="auto"/>
-        <w:rPr>
-          <w:rFonts w:ascii="D2Coding" w:eastAsia="D2Coding" w:hAnsi="D2Coding" w:cs="Courier New"/>
-          <w:color w:val="333333"/>
-          <w:sz w:val="24"/>
-          <w:szCs w:val="24"/>
-          <w:shd w:val="clear" w:color="auto" w:fill="F5F5F5"/>
-        </w:rPr>
-      </w:pPr>
-      <w:r>
-        <w:rPr>
-          <w:rFonts w:ascii="D2Coding" w:eastAsia="D2Coding" w:hAnsi="D2Coding" w:cs="Courier New"/>
-          <w:color w:val="333333"/>
-          <w:sz w:val="24"/>
-          <w:szCs w:val="24"/>
-          <w:shd w:val="clear" w:color="auto" w:fill="F5F5F5"/>
-        </w:rPr>
-        <w:t xml:space="preserve">C </w:t>
-      </w:r>
-      <w:proofErr w:type="spellStart"/>
-      <w:r>
-        <w:rPr>
-          <w:rFonts w:ascii="D2Coding" w:eastAsia="D2Coding" w:hAnsi="D2Coding" w:cs="Courier New"/>
-          <w:color w:val="333333"/>
-          <w:sz w:val="24"/>
-          <w:szCs w:val="24"/>
-          <w:shd w:val="clear" w:color="auto" w:fill="F5F5F5"/>
-        </w:rPr>
-        <w:t>E</w:t>
-      </w:r>
-      <w:proofErr w:type="spellEnd"/>
-      <w:r>
-        <w:rPr>
-          <w:rFonts w:ascii="D2Coding" w:eastAsia="D2Coding" w:hAnsi="D2Coding" w:cs="Courier New"/>
-          <w:color w:val="333333"/>
-          <w:sz w:val="24"/>
-          <w:szCs w:val="24"/>
-          <w:shd w:val="clear" w:color="auto" w:fill="F5F5F5"/>
-        </w:rPr>
-        <w:t xml:space="preserve"> 6</w:t>
-      </w:r>
+    </w:p>
+    <w:bookmarkStart w:id="58" w:name="_MON_1747573439"/>
+    <w:bookmarkEnd w:id="58"/>
+    <w:p>
+      <w:pPr>
+        <w:spacing w:after="160" w:line="342" w:lineRule="auto"/>
+        <w:rPr>
+          <w:rFonts w:ascii="D2Coding" w:eastAsia="D2Coding" w:hAnsi="D2Coding" w:cs="Courier New"/>
+          <w:color w:val="333333"/>
+          <w:sz w:val="24"/>
+          <w:szCs w:val="24"/>
+          <w:shd w:val="clear" w:color="auto" w:fill="F5F5F5"/>
+        </w:rPr>
+      </w:pPr>
+      <w:r>
+        <w:rPr>
+          <w:rFonts w:ascii="D2Coding" w:eastAsia="D2Coding" w:hAnsi="D2Coding" w:cs="Courier New"/>
+          <w:color w:val="333333"/>
+          <w:sz w:val="24"/>
+          <w:szCs w:val="24"/>
+          <w:shd w:val="clear" w:color="auto" w:fill="F5F5F5"/>
+        </w:rPr>
+        <w:object w:dxaOrig="9026" w:dyaOrig="9638" w14:anchorId="310C4638">
+          <v:shape id="_x0000_i1052" type="#_x0000_t75" style="width:451.5pt;height:482.25pt" o:ole="">
+            <v:imagedata r:id="rId72" o:title=""/>
+          </v:shape>
+          <o:OLEObject Type="Embed" ProgID="Word.OpenDocumentText.12" ShapeID="_x0000_i1052" DrawAspect="Content" ObjectID="_1747576541" r:id="rId73"/>
+        </w:object>
+      </w:r>
+    </w:p>
+    <w:p>
+      <w:pPr>
+        <w:spacing w:after="160" w:line="342" w:lineRule="auto"/>
+        <w:rPr>
+          <w:rFonts w:ascii="D2Coding" w:eastAsia="D2Coding" w:hAnsi="D2Coding" w:cs="Courier New"/>
+          <w:color w:val="333333"/>
+          <w:sz w:val="24"/>
+          <w:szCs w:val="24"/>
+          <w:shd w:val="clear" w:color="auto" w:fill="F5F5F5"/>
+        </w:rPr>
+      </w:pPr>
+    </w:p>
+    <w:p>
+      <w:pPr>
+        <w:spacing w:after="160" w:line="342" w:lineRule="auto"/>
+        <w:rPr>
+          <w:rFonts w:ascii="D2Coding" w:eastAsia="D2Coding" w:hAnsi="D2Coding" w:cs="Courier New"/>
+          <w:color w:val="333333"/>
+          <w:sz w:val="24"/>
+          <w:szCs w:val="24"/>
+          <w:shd w:val="clear" w:color="auto" w:fill="F5F5F5"/>
+        </w:rPr>
+      </w:pPr>
+    </w:p>
+    <w:p>
+      <w:pPr>
+        <w:spacing w:after="160" w:line="342" w:lineRule="auto"/>
+        <w:rPr>
+          <w:rFonts w:ascii="D2Coding" w:eastAsia="D2Coding" w:hAnsi="D2Coding" w:cs="Courier New"/>
+          <w:color w:val="333333"/>
+          <w:sz w:val="24"/>
+          <w:szCs w:val="24"/>
+          <w:shd w:val="clear" w:color="auto" w:fill="F5F5F5"/>
+        </w:rPr>
+      </w:pPr>
+    </w:p>
+    <w:p>
+      <w:pPr>
+        <w:spacing w:after="160" w:line="342" w:lineRule="auto"/>
+        <w:rPr>
+          <w:rFonts w:ascii="D2Coding" w:eastAsia="D2Coding" w:hAnsi="D2Coding" w:cs="Courier New"/>
+          <w:color w:val="333333"/>
+          <w:sz w:val="24"/>
+          <w:szCs w:val="24"/>
+          <w:shd w:val="clear" w:color="auto" w:fill="F5F5F5"/>
+        </w:rPr>
+      </w:pPr>
     </w:p>
     <w:p>
       <w:pPr>
@@ -9297,8 +10113,8 @@
           <w:szCs w:val="45"/>
         </w:rPr>
       </w:pPr>
-      <w:bookmarkStart w:id="56" w:name="_jwpkej1i4s2v" w:colFirst="0" w:colLast="0"/>
-      <w:bookmarkEnd w:id="56"/>
+      <w:bookmarkStart w:id="59" w:name="_jwpkej1i4s2v" w:colFirst="0" w:colLast="0"/>
+      <w:bookmarkEnd w:id="59"/>
       <w:r>
         <w:rPr>
           <w:rFonts w:ascii="D2Coding" w:eastAsia="D2Coding" w:hAnsi="D2Coding" w:cs="맑은 고딕"/>
@@ -9361,7 +10177,7 @@
         </w:rPr>
         <w:t>[</w:t>
       </w:r>
-      <w:hyperlink r:id="rId68">
+      <w:hyperlink r:id="rId74">
         <w:r>
           <w:rPr>
             <w:rFonts w:ascii="D2Coding" w:eastAsia="D2Coding" w:hAnsi="D2Coding" w:cs="맑은 고딕"/>
@@ -9561,7 +10377,29 @@
           <w:sz w:val="21"/>
           <w:szCs w:val="21"/>
         </w:rPr>
-        <w:t xml:space="preserve"> 함수를 만들어서 작성 해 주세요</w:t>
+        <w:t xml:space="preserve"> 함수를 만들어서 </w:t>
+      </w:r>
+      <w:proofErr w:type="gramStart"/>
+      <w:r>
+        <w:rPr>
+          <w:rFonts w:ascii="D2Coding" w:eastAsia="D2Coding" w:hAnsi="D2Coding" w:cs="맑은 고딕"/>
+          <w:b/>
+          <w:color w:val="003399"/>
+          <w:sz w:val="21"/>
+          <w:szCs w:val="21"/>
+        </w:rPr>
+        <w:t>작성 해</w:t>
+      </w:r>
+      <w:proofErr w:type="gramEnd"/>
+      <w:r>
+        <w:rPr>
+          <w:rFonts w:ascii="D2Coding" w:eastAsia="D2Coding" w:hAnsi="D2Coding" w:cs="맑은 고딕"/>
+          <w:b/>
+          <w:color w:val="003399"/>
+          <w:sz w:val="21"/>
+          <w:szCs w:val="21"/>
+        </w:rPr>
+        <w:t xml:space="preserve"> 주세요</w:t>
       </w:r>
     </w:p>
     <w:p>
@@ -9660,9 +10498,9 @@
           <w:szCs w:val="21"/>
         </w:rPr>
         <w:drawing>
-          <wp:inline distT="114300" distB="114300" distL="114300" distR="114300" wp14:anchorId="2CB4EB69" wp14:editId="33B7D36B">
-            <wp:extent cx="1219200" cy="733425"/>
-            <wp:effectExtent l="0" t="0" r="0" b="0"/>
+          <wp:inline distT="114300" distB="114300" distL="114300" distR="114300" wp14:anchorId="2CB4EB69" wp14:editId="19F1DE90">
+            <wp:extent cx="1038225" cy="624557"/>
+            <wp:effectExtent l="0" t="0" r="0" b="4445"/>
             <wp:docPr id="4" name="image7.jpg"/>
             <wp:cNvGraphicFramePr/>
             <a:graphic xmlns:a="http://schemas.openxmlformats.org/drawingml/2006/main">
@@ -9673,7 +10511,7 @@
                     <pic:cNvPicPr preferRelativeResize="0"/>
                   </pic:nvPicPr>
                   <pic:blipFill>
-                    <a:blip r:embed="rId69"/>
+                    <a:blip r:embed="rId75"/>
                     <a:srcRect/>
                     <a:stretch>
                       <a:fillRect/>
@@ -9682,7 +10520,7 @@
                   <pic:spPr>
                     <a:xfrm>
                       <a:off x="0" y="0"/>
-                      <a:ext cx="1219200" cy="733425"/>
+                      <a:ext cx="1040399" cy="625865"/>
                     </a:xfrm>
                     <a:prstGeom prst="rect">
                       <a:avLst/>
@@ -9716,9 +10554,9 @@
           <w:szCs w:val="21"/>
         </w:rPr>
         <w:drawing>
-          <wp:inline distT="114300" distB="114300" distL="114300" distR="114300" wp14:anchorId="2E367328" wp14:editId="211480FF">
-            <wp:extent cx="685800" cy="3171825"/>
-            <wp:effectExtent l="19050" t="19050" r="19050" b="28575"/>
+          <wp:inline distT="114300" distB="114300" distL="114300" distR="114300" wp14:anchorId="2E367328" wp14:editId="59335EDB">
+            <wp:extent cx="535459" cy="2476500"/>
+            <wp:effectExtent l="19050" t="19050" r="17145" b="19050"/>
             <wp:docPr id="8" name="image3.jpg"/>
             <wp:cNvGraphicFramePr/>
             <a:graphic xmlns:a="http://schemas.openxmlformats.org/drawingml/2006/main">
@@ -9729,7 +10567,7 @@
                     <pic:cNvPicPr preferRelativeResize="0"/>
                   </pic:nvPicPr>
                   <pic:blipFill>
-                    <a:blip r:embed="rId70"/>
+                    <a:blip r:embed="rId76"/>
                     <a:srcRect/>
                     <a:stretch>
                       <a:fillRect/>
@@ -9738,7 +10576,7 @@
                   <pic:spPr>
                     <a:xfrm>
                       <a:off x="0" y="0"/>
-                      <a:ext cx="685800" cy="3171825"/>
+                      <a:ext cx="540867" cy="2501510"/>
                     </a:xfrm>
                     <a:prstGeom prst="rect">
                       <a:avLst/>
@@ -9770,8 +10608,8 @@
           <w:szCs w:val="45"/>
         </w:rPr>
       </w:pPr>
-      <w:bookmarkStart w:id="57" w:name="_m8jn9d8774b7" w:colFirst="0" w:colLast="0"/>
-      <w:bookmarkEnd w:id="57"/>
+      <w:bookmarkStart w:id="60" w:name="_m8jn9d8774b7" w:colFirst="0" w:colLast="0"/>
+      <w:bookmarkEnd w:id="60"/>
       <w:r>
         <w:rPr>
           <w:rFonts w:ascii="D2Coding" w:eastAsia="D2Coding" w:hAnsi="D2Coding" w:cs="맑은 고딕"/>
@@ -9863,8 +10701,8 @@
           <w:szCs w:val="45"/>
         </w:rPr>
       </w:pPr>
-      <w:bookmarkStart w:id="58" w:name="_8bfj08xf7tsr" w:colFirst="0" w:colLast="0"/>
-      <w:bookmarkEnd w:id="58"/>
+      <w:bookmarkStart w:id="61" w:name="_8bfj08xf7tsr" w:colFirst="0" w:colLast="0"/>
+      <w:bookmarkEnd w:id="61"/>
       <w:r>
         <w:rPr>
           <w:rFonts w:ascii="D2Coding" w:eastAsia="D2Coding" w:hAnsi="D2Coding" w:cs="맑은 고딕"/>
@@ -9872,7 +10710,6 @@
           <w:sz w:val="45"/>
           <w:szCs w:val="45"/>
         </w:rPr>
-        <w:lastRenderedPageBreak/>
         <w:t>출력 결과</w:t>
       </w:r>
     </w:p>
@@ -9907,7 +10744,7 @@
           <w:szCs w:val="24"/>
           <w:shd w:val="clear" w:color="auto" w:fill="F5F5F5"/>
         </w:rPr>
-        <w:t xml:space="preserve"> B C </w:t>
+        <w:t xml:space="preserve"> </w:t>
       </w:r>
       <w:proofErr w:type="spellStart"/>
       <w:r>
@@ -9918,9 +10755,286 @@
           <w:szCs w:val="24"/>
           <w:shd w:val="clear" w:color="auto" w:fill="F5F5F5"/>
         </w:rPr>
+        <w:t>B</w:t>
+      </w:r>
+      <w:proofErr w:type="spellEnd"/>
+      <w:r>
+        <w:rPr>
+          <w:rFonts w:ascii="D2Coding" w:eastAsia="D2Coding" w:hAnsi="D2Coding" w:cs="Courier New"/>
+          <w:color w:val="333333"/>
+          <w:sz w:val="24"/>
+          <w:szCs w:val="24"/>
+          <w:shd w:val="clear" w:color="auto" w:fill="F5F5F5"/>
+        </w:rPr>
+        <w:t xml:space="preserve"> C </w:t>
+      </w:r>
+      <w:proofErr w:type="spellStart"/>
+      <w:r>
+        <w:rPr>
+          <w:rFonts w:ascii="D2Coding" w:eastAsia="D2Coding" w:hAnsi="D2Coding" w:cs="Courier New"/>
+          <w:color w:val="333333"/>
+          <w:sz w:val="24"/>
+          <w:szCs w:val="24"/>
+          <w:shd w:val="clear" w:color="auto" w:fill="F5F5F5"/>
+        </w:rPr>
         <w:t>D</w:t>
       </w:r>
       <w:proofErr w:type="spellEnd"/>
+    </w:p>
+    <w:bookmarkStart w:id="62" w:name="_MON_1747574993"/>
+    <w:bookmarkEnd w:id="62"/>
+    <w:p>
+      <w:pPr>
+        <w:spacing w:after="160" w:line="342" w:lineRule="auto"/>
+        <w:rPr>
+          <w:rFonts w:ascii="D2Coding" w:eastAsia="D2Coding" w:hAnsi="D2Coding" w:cs="Courier New"/>
+          <w:color w:val="333333"/>
+          <w:sz w:val="24"/>
+          <w:szCs w:val="24"/>
+          <w:shd w:val="clear" w:color="auto" w:fill="F5F5F5"/>
+        </w:rPr>
+      </w:pPr>
+      <w:r>
+        <w:rPr>
+          <w:rFonts w:ascii="D2Coding" w:eastAsia="D2Coding" w:hAnsi="D2Coding" w:cs="Courier New"/>
+          <w:color w:val="333333"/>
+          <w:sz w:val="24"/>
+          <w:szCs w:val="24"/>
+          <w:shd w:val="clear" w:color="auto" w:fill="F5F5F5"/>
+        </w:rPr>
+        <w:object w:dxaOrig="9026" w:dyaOrig="13466" w14:anchorId="184F39D0">
+          <v:shape id="_x0000_i1055" type="#_x0000_t75" style="width:451.5pt;height:673.5pt" o:ole="">
+            <v:imagedata r:id="rId77" o:title=""/>
+          </v:shape>
+          <o:OLEObject Type="Embed" ProgID="Word.OpenDocumentText.12" ShapeID="_x0000_i1055" DrawAspect="Content" ObjectID="_1747576542" r:id="rId78"/>
+        </w:object>
+      </w:r>
+    </w:p>
+    <w:bookmarkStart w:id="63" w:name="_MON_1747575007"/>
+    <w:bookmarkEnd w:id="63"/>
+    <w:p>
+      <w:pPr>
+        <w:spacing w:after="160" w:line="342" w:lineRule="auto"/>
+        <w:rPr>
+          <w:rFonts w:ascii="D2Coding" w:eastAsia="D2Coding" w:hAnsi="D2Coding" w:cs="Courier New"/>
+          <w:color w:val="333333"/>
+          <w:sz w:val="24"/>
+          <w:szCs w:val="24"/>
+          <w:shd w:val="clear" w:color="auto" w:fill="F5F5F5"/>
+        </w:rPr>
+      </w:pPr>
+      <w:r>
+        <w:rPr>
+          <w:rFonts w:ascii="D2Coding" w:eastAsia="D2Coding" w:hAnsi="D2Coding" w:cs="Courier New"/>
+          <w:color w:val="333333"/>
+          <w:sz w:val="24"/>
+          <w:szCs w:val="24"/>
+          <w:shd w:val="clear" w:color="auto" w:fill="F5F5F5"/>
+        </w:rPr>
+        <w:object w:dxaOrig="9026" w:dyaOrig="13466" w14:anchorId="69C7628D">
+          <v:shape id="_x0000_i1058" type="#_x0000_t75" style="width:451.5pt;height:673.5pt" o:ole="">
+            <v:imagedata r:id="rId79" o:title=""/>
+          </v:shape>
+          <o:OLEObject Type="Embed" ProgID="Word.OpenDocumentText.12" ShapeID="_x0000_i1058" DrawAspect="Content" ObjectID="_1747576543" r:id="rId80"/>
+        </w:object>
+      </w:r>
+    </w:p>
+    <w:bookmarkStart w:id="64" w:name="_MON_1747575016"/>
+    <w:bookmarkEnd w:id="64"/>
+    <w:p>
+      <w:pPr>
+        <w:spacing w:after="160" w:line="342" w:lineRule="auto"/>
+        <w:rPr>
+          <w:rFonts w:ascii="D2Coding" w:eastAsia="D2Coding" w:hAnsi="D2Coding" w:cs="Courier New"/>
+          <w:color w:val="333333"/>
+          <w:sz w:val="24"/>
+          <w:szCs w:val="24"/>
+          <w:shd w:val="clear" w:color="auto" w:fill="F5F5F5"/>
+        </w:rPr>
+      </w:pPr>
+      <w:r>
+        <w:rPr>
+          <w:rFonts w:ascii="D2Coding" w:eastAsia="D2Coding" w:hAnsi="D2Coding" w:cs="Courier New"/>
+          <w:color w:val="333333"/>
+          <w:sz w:val="24"/>
+          <w:szCs w:val="24"/>
+          <w:shd w:val="clear" w:color="auto" w:fill="F5F5F5"/>
+        </w:rPr>
+        <w:object w:dxaOrig="9026" w:dyaOrig="3868" w14:anchorId="32772727">
+          <v:shape id="_x0000_i1061" type="#_x0000_t75" style="width:451.5pt;height:193.5pt" o:ole="">
+            <v:imagedata r:id="rId81" o:title=""/>
+          </v:shape>
+          <o:OLEObject Type="Embed" ProgID="Word.OpenDocumentText.12" ShapeID="_x0000_i1061" DrawAspect="Content" ObjectID="_1747576544" r:id="rId82"/>
+        </w:object>
+      </w:r>
+    </w:p>
+    <w:p>
+      <w:pPr>
+        <w:spacing w:after="160" w:line="342" w:lineRule="auto"/>
+        <w:rPr>
+          <w:rFonts w:ascii="D2Coding" w:eastAsia="D2Coding" w:hAnsi="D2Coding" w:cs="Courier New"/>
+          <w:color w:val="333333"/>
+          <w:sz w:val="24"/>
+          <w:szCs w:val="24"/>
+          <w:shd w:val="clear" w:color="auto" w:fill="F5F5F5"/>
+        </w:rPr>
+      </w:pPr>
+    </w:p>
+    <w:p>
+      <w:pPr>
+        <w:spacing w:after="160" w:line="342" w:lineRule="auto"/>
+        <w:rPr>
+          <w:rFonts w:ascii="D2Coding" w:eastAsia="D2Coding" w:hAnsi="D2Coding" w:cs="Courier New"/>
+          <w:color w:val="333333"/>
+          <w:sz w:val="24"/>
+          <w:szCs w:val="24"/>
+          <w:shd w:val="clear" w:color="auto" w:fill="F5F5F5"/>
+        </w:rPr>
+      </w:pPr>
+    </w:p>
+    <w:p>
+      <w:pPr>
+        <w:spacing w:after="160" w:line="342" w:lineRule="auto"/>
+        <w:rPr>
+          <w:rFonts w:ascii="D2Coding" w:eastAsia="D2Coding" w:hAnsi="D2Coding" w:cs="Courier New"/>
+          <w:color w:val="333333"/>
+          <w:sz w:val="24"/>
+          <w:szCs w:val="24"/>
+          <w:shd w:val="clear" w:color="auto" w:fill="F5F5F5"/>
+        </w:rPr>
+      </w:pPr>
+    </w:p>
+    <w:p>
+      <w:pPr>
+        <w:spacing w:after="160" w:line="342" w:lineRule="auto"/>
+        <w:rPr>
+          <w:rFonts w:ascii="D2Coding" w:eastAsia="D2Coding" w:hAnsi="D2Coding" w:cs="Courier New"/>
+          <w:color w:val="333333"/>
+          <w:sz w:val="24"/>
+          <w:szCs w:val="24"/>
+          <w:shd w:val="clear" w:color="auto" w:fill="F5F5F5"/>
+        </w:rPr>
+      </w:pPr>
+    </w:p>
+    <w:p>
+      <w:pPr>
+        <w:spacing w:after="160" w:line="342" w:lineRule="auto"/>
+        <w:rPr>
+          <w:rFonts w:ascii="D2Coding" w:eastAsia="D2Coding" w:hAnsi="D2Coding" w:cs="Courier New"/>
+          <w:color w:val="333333"/>
+          <w:sz w:val="24"/>
+          <w:szCs w:val="24"/>
+          <w:shd w:val="clear" w:color="auto" w:fill="F5F5F5"/>
+        </w:rPr>
+      </w:pPr>
+    </w:p>
+    <w:p>
+      <w:pPr>
+        <w:spacing w:after="160" w:line="342" w:lineRule="auto"/>
+        <w:rPr>
+          <w:rFonts w:ascii="D2Coding" w:eastAsia="D2Coding" w:hAnsi="D2Coding" w:cs="Courier New"/>
+          <w:color w:val="333333"/>
+          <w:sz w:val="24"/>
+          <w:szCs w:val="24"/>
+          <w:shd w:val="clear" w:color="auto" w:fill="F5F5F5"/>
+        </w:rPr>
+      </w:pPr>
+    </w:p>
+    <w:p>
+      <w:pPr>
+        <w:spacing w:after="160" w:line="342" w:lineRule="auto"/>
+        <w:rPr>
+          <w:rFonts w:ascii="D2Coding" w:eastAsia="D2Coding" w:hAnsi="D2Coding" w:cs="Courier New"/>
+          <w:color w:val="333333"/>
+          <w:sz w:val="24"/>
+          <w:szCs w:val="24"/>
+          <w:shd w:val="clear" w:color="auto" w:fill="F5F5F5"/>
+        </w:rPr>
+      </w:pPr>
+    </w:p>
+    <w:p>
+      <w:pPr>
+        <w:spacing w:after="160" w:line="342" w:lineRule="auto"/>
+        <w:rPr>
+          <w:rFonts w:ascii="D2Coding" w:eastAsia="D2Coding" w:hAnsi="D2Coding" w:cs="Courier New"/>
+          <w:color w:val="333333"/>
+          <w:sz w:val="24"/>
+          <w:szCs w:val="24"/>
+          <w:shd w:val="clear" w:color="auto" w:fill="F5F5F5"/>
+        </w:rPr>
+      </w:pPr>
+    </w:p>
+    <w:p>
+      <w:pPr>
+        <w:spacing w:after="160" w:line="342" w:lineRule="auto"/>
+        <w:rPr>
+          <w:rFonts w:ascii="D2Coding" w:eastAsia="D2Coding" w:hAnsi="D2Coding" w:cs="Courier New"/>
+          <w:color w:val="333333"/>
+          <w:sz w:val="24"/>
+          <w:szCs w:val="24"/>
+          <w:shd w:val="clear" w:color="auto" w:fill="F5F5F5"/>
+        </w:rPr>
+      </w:pPr>
+    </w:p>
+    <w:p>
+      <w:pPr>
+        <w:spacing w:after="160" w:line="342" w:lineRule="auto"/>
+        <w:rPr>
+          <w:rFonts w:ascii="D2Coding" w:eastAsia="D2Coding" w:hAnsi="D2Coding" w:cs="Courier New"/>
+          <w:color w:val="333333"/>
+          <w:sz w:val="24"/>
+          <w:szCs w:val="24"/>
+          <w:shd w:val="clear" w:color="auto" w:fill="F5F5F5"/>
+        </w:rPr>
+      </w:pPr>
+    </w:p>
+    <w:p>
+      <w:pPr>
+        <w:spacing w:after="160" w:line="342" w:lineRule="auto"/>
+        <w:rPr>
+          <w:rFonts w:ascii="D2Coding" w:eastAsia="D2Coding" w:hAnsi="D2Coding" w:cs="Courier New"/>
+          <w:color w:val="333333"/>
+          <w:sz w:val="24"/>
+          <w:szCs w:val="24"/>
+          <w:shd w:val="clear" w:color="auto" w:fill="F5F5F5"/>
+        </w:rPr>
+      </w:pPr>
+    </w:p>
+    <w:p>
+      <w:pPr>
+        <w:spacing w:after="160" w:line="342" w:lineRule="auto"/>
+        <w:rPr>
+          <w:rFonts w:ascii="D2Coding" w:eastAsia="D2Coding" w:hAnsi="D2Coding" w:cs="Courier New"/>
+          <w:color w:val="333333"/>
+          <w:sz w:val="24"/>
+          <w:szCs w:val="24"/>
+          <w:shd w:val="clear" w:color="auto" w:fill="F5F5F5"/>
+        </w:rPr>
+      </w:pPr>
+    </w:p>
+    <w:p>
+      <w:pPr>
+        <w:spacing w:after="160" w:line="342" w:lineRule="auto"/>
+        <w:rPr>
+          <w:rFonts w:ascii="D2Coding" w:eastAsia="D2Coding" w:hAnsi="D2Coding" w:cs="Courier New"/>
+          <w:color w:val="333333"/>
+          <w:sz w:val="24"/>
+          <w:szCs w:val="24"/>
+          <w:shd w:val="clear" w:color="auto" w:fill="F5F5F5"/>
+        </w:rPr>
+      </w:pPr>
+    </w:p>
+    <w:p>
+      <w:pPr>
+        <w:spacing w:after="160" w:line="342" w:lineRule="auto"/>
+        <w:rPr>
+          <w:rFonts w:ascii="D2Coding" w:eastAsia="D2Coding" w:hAnsi="D2Coding" w:cs="Courier New" w:hint="eastAsia"/>
+          <w:color w:val="333333"/>
+          <w:sz w:val="24"/>
+          <w:szCs w:val="24"/>
+          <w:shd w:val="clear" w:color="auto" w:fill="F5F5F5"/>
+        </w:rPr>
+      </w:pPr>
     </w:p>
     <w:p>
       <w:pPr>
@@ -9936,8 +11050,8 @@
           <w:szCs w:val="45"/>
         </w:rPr>
       </w:pPr>
-      <w:bookmarkStart w:id="59" w:name="_8hbem4aals6o" w:colFirst="0" w:colLast="0"/>
-      <w:bookmarkEnd w:id="59"/>
+      <w:bookmarkStart w:id="65" w:name="_8hbem4aals6o" w:colFirst="0" w:colLast="0"/>
+      <w:bookmarkEnd w:id="65"/>
       <w:r>
         <w:rPr>
           <w:rFonts w:ascii="D2Coding" w:eastAsia="D2Coding" w:hAnsi="D2Coding" w:cs="맑은 고딕"/>
@@ -9945,6 +11059,7 @@
           <w:sz w:val="45"/>
           <w:szCs w:val="45"/>
         </w:rPr>
+        <w:lastRenderedPageBreak/>
         <w:t xml:space="preserve">Level27 </w:t>
       </w:r>
       <w:proofErr w:type="spellStart"/>
@@ -9999,7 +11114,7 @@
         </w:rPr>
         <w:t>[</w:t>
       </w:r>
-      <w:hyperlink r:id="rId71">
+      <w:hyperlink r:id="rId83">
         <w:r>
           <w:rPr>
             <w:rFonts w:ascii="D2Coding" w:eastAsia="D2Coding" w:hAnsi="D2Coding" w:cs="맑은 고딕"/>
@@ -10154,16 +11269,37 @@
           <w:sz w:val="21"/>
           <w:szCs w:val="21"/>
         </w:rPr>
-        <w:t xml:space="preserve"> 터트려지고 난 후의 결과를 출력</w:t>
-      </w:r>
-      <w:r>
-        <w:rPr>
-          <w:rFonts w:ascii="D2Coding" w:eastAsia="D2Coding" w:hAnsi="D2Coding" w:cs="맑은 고딕"/>
-          <w:color w:val="414042"/>
-          <w:sz w:val="21"/>
-          <w:szCs w:val="21"/>
-        </w:rPr>
-        <w:t xml:space="preserve"> 해주세요.</w:t>
+        <w:t xml:space="preserve"> 터트려지고 난 후의 결과를 </w:t>
+      </w:r>
+      <w:proofErr w:type="gramStart"/>
+      <w:r>
+        <w:rPr>
+          <w:rFonts w:ascii="D2Coding" w:eastAsia="D2Coding" w:hAnsi="D2Coding" w:cs="맑은 고딕"/>
+          <w:b/>
+          <w:color w:val="414042"/>
+          <w:sz w:val="21"/>
+          <w:szCs w:val="21"/>
+        </w:rPr>
+        <w:t>출력</w:t>
+      </w:r>
+      <w:r>
+        <w:rPr>
+          <w:rFonts w:ascii="D2Coding" w:eastAsia="D2Coding" w:hAnsi="D2Coding" w:cs="맑은 고딕"/>
+          <w:color w:val="414042"/>
+          <w:sz w:val="21"/>
+          <w:szCs w:val="21"/>
+        </w:rPr>
+        <w:t xml:space="preserve"> 해주세요</w:t>
+      </w:r>
+      <w:proofErr w:type="gramEnd"/>
+      <w:r>
+        <w:rPr>
+          <w:rFonts w:ascii="D2Coding" w:eastAsia="D2Coding" w:hAnsi="D2Coding" w:cs="맑은 고딕"/>
+          <w:color w:val="414042"/>
+          <w:sz w:val="21"/>
+          <w:szCs w:val="21"/>
+        </w:rPr>
+        <w:t>.</w:t>
       </w:r>
     </w:p>
     <w:p>
@@ -10222,7 +11358,7 @@
                     <pic:cNvPicPr preferRelativeResize="0"/>
                   </pic:nvPicPr>
                   <pic:blipFill>
-                    <a:blip r:embed="rId72"/>
+                    <a:blip r:embed="rId84"/>
                     <a:srcRect/>
                     <a:stretch>
                       <a:fillRect/>
@@ -10323,8 +11459,8 @@
           <w:szCs w:val="45"/>
         </w:rPr>
       </w:pPr>
-      <w:bookmarkStart w:id="60" w:name="_dvwecj8h9cy8" w:colFirst="0" w:colLast="0"/>
-      <w:bookmarkEnd w:id="60"/>
+      <w:bookmarkStart w:id="66" w:name="_dvwecj8h9cy8" w:colFirst="0" w:colLast="0"/>
+      <w:bookmarkEnd w:id="66"/>
       <w:r>
         <w:rPr>
           <w:rFonts w:ascii="D2Coding" w:eastAsia="D2Coding" w:hAnsi="D2Coding" w:cs="맑은 고딕"/>
@@ -10455,8 +11591,8 @@
           <w:szCs w:val="45"/>
         </w:rPr>
       </w:pPr>
-      <w:bookmarkStart w:id="61" w:name="_gn2kxigv0ntl" w:colFirst="0" w:colLast="0"/>
-      <w:bookmarkEnd w:id="61"/>
+      <w:bookmarkStart w:id="67" w:name="_gn2kxigv0ntl" w:colFirst="0" w:colLast="0"/>
+      <w:bookmarkEnd w:id="67"/>
       <w:r>
         <w:rPr>
           <w:rFonts w:ascii="D2Coding" w:eastAsia="D2Coding" w:hAnsi="D2Coding" w:cs="맑은 고딕"/>
@@ -10571,6 +11707,64 @@
           <w:shd w:val="clear" w:color="auto" w:fill="F5F5F5"/>
         </w:rPr>
         <w:t>0 1 0 0</w:t>
+      </w:r>
+    </w:p>
+    <w:bookmarkStart w:id="68" w:name="_MON_1747576499"/>
+    <w:bookmarkEnd w:id="68"/>
+    <w:p>
+      <w:pPr>
+        <w:spacing w:after="160" w:line="342" w:lineRule="auto"/>
+        <w:rPr>
+          <w:rFonts w:ascii="D2Coding" w:eastAsia="D2Coding" w:hAnsi="D2Coding" w:cs="Courier New"/>
+          <w:color w:val="333333"/>
+          <w:sz w:val="24"/>
+          <w:szCs w:val="24"/>
+          <w:shd w:val="clear" w:color="auto" w:fill="F5F5F5"/>
+        </w:rPr>
+      </w:pPr>
+      <w:r>
+        <w:rPr>
+          <w:rFonts w:ascii="D2Coding" w:eastAsia="D2Coding" w:hAnsi="D2Coding" w:cs="Courier New"/>
+          <w:color w:val="333333"/>
+          <w:sz w:val="24"/>
+          <w:szCs w:val="24"/>
+          <w:shd w:val="clear" w:color="auto" w:fill="F5F5F5"/>
+        </w:rPr>
+        <w:object w:dxaOrig="9026" w:dyaOrig="13466" w14:anchorId="37D8CF33">
+          <v:shape id="_x0000_i1064" type="#_x0000_t75" style="width:451.5pt;height:673.5pt" o:ole="">
+            <v:imagedata r:id="rId85" o:title=""/>
+          </v:shape>
+          <o:OLEObject Type="Embed" ProgID="Word.OpenDocumentText.12" ShapeID="_x0000_i1064" DrawAspect="Content" ObjectID="_1747576545" r:id="rId86"/>
+        </w:object>
+      </w:r>
+    </w:p>
+    <w:bookmarkStart w:id="69" w:name="_MON_1747576513"/>
+    <w:bookmarkEnd w:id="69"/>
+    <w:p>
+      <w:pPr>
+        <w:spacing w:after="160" w:line="342" w:lineRule="auto"/>
+        <w:rPr>
+          <w:rFonts w:ascii="D2Coding" w:eastAsia="D2Coding" w:hAnsi="D2Coding" w:cs="Courier New" w:hint="eastAsia"/>
+          <w:color w:val="333333"/>
+          <w:sz w:val="24"/>
+          <w:szCs w:val="24"/>
+          <w:shd w:val="clear" w:color="auto" w:fill="F5F5F5"/>
+        </w:rPr>
+      </w:pPr>
+      <w:r>
+        <w:rPr>
+          <w:rFonts w:ascii="D2Coding" w:eastAsia="D2Coding" w:hAnsi="D2Coding" w:cs="Courier New"/>
+          <w:color w:val="333333"/>
+          <w:sz w:val="24"/>
+          <w:szCs w:val="24"/>
+          <w:shd w:val="clear" w:color="auto" w:fill="F5F5F5"/>
+        </w:rPr>
+        <w:object w:dxaOrig="9026" w:dyaOrig="7306" w14:anchorId="2FD863CC">
+          <v:shape id="_x0000_i1067" type="#_x0000_t75" style="width:451.5pt;height:365.25pt" o:ole="">
+            <v:imagedata r:id="rId87" o:title=""/>
+          </v:shape>
+          <o:OLEObject Type="Embed" ProgID="Word.OpenDocumentText.12" ShapeID="_x0000_i1067" DrawAspect="Content" ObjectID="_1747576546" r:id="rId88"/>
+        </w:object>
       </w:r>
     </w:p>
     <w:sectPr>
